--- a/CULTURARTEDAC.docx
+++ b/CULTURARTEDAC.docx
@@ -7,17 +7,287 @@
         <w:t>Introducción</w:t>
       </w:r>
     </w:p>
-    <w:p>
-      <w:r>
-        <w:t xml:space="preserve">Perfil del </w:t>
+    <w:p/>
+    <w:p>
+      <w:r>
+        <w:t>En un entorno académico diverso y en constante movimiento como el del Departamento de Arte y Cultura (DAC) de la Universidad Don Bosco, la gestión eficiente de eventos y la asistencia de los participantes son fundamentales para garantizar el éxito y la organización de cada actividad cultural y artística. En este contexto, surge la necesidad de desarrollar un Sistema de Registro de Asistencia que automatice y simplifique el proceso de control y seguimiento de los eventos.</w:t>
+      </w:r>
+    </w:p>
+    <w:p/>
+    <w:p>
+      <w:r>
+        <w:t xml:space="preserve">Este documento presenta un análisis detallado de los requisitos del sistema propuesto, que se basa en la utilización de códigos QR para la identificación de participantes y en la implementación de la tecnología web mediante el uso de PHP y el </w:t>
       </w:r>
       <w:proofErr w:type="spellStart"/>
       <w:r>
-        <w:t>proyceto</w:t>
+        <w:t>framework</w:t>
       </w:r>
       <w:proofErr w:type="spellEnd"/>
       <w:r>
-        <w:t xml:space="preserve"> </w:t>
+        <w:t xml:space="preserve"> Laravel. Se abordarán los objetivos del sistema, los actores involucrados, así como los requisitos funcionales y no funcionales necesarios para su desarrollo e implementación exitosa.</w:t>
+      </w:r>
+    </w:p>
+    <w:p>
+      <w:r>
+        <w:t>Perfil del Proyecto</w:t>
+      </w:r>
+    </w:p>
+    <w:p>
+      <w:r>
+        <w:t xml:space="preserve">Nombre del Proyecto: Sistema de Registro de Asistencia para eventos </w:t>
+      </w:r>
+      <w:proofErr w:type="spellStart"/>
+      <w:r>
+        <w:t>de el</w:t>
+      </w:r>
+      <w:proofErr w:type="spellEnd"/>
+      <w:r>
+        <w:t xml:space="preserve"> Departamento de Arte y Cultura (DAC) de la Universidad Don Bosco _</w:t>
+      </w:r>
+    </w:p>
+    <w:p>
+      <w:r>
+        <w:t>Mes y año de elaboración: febrero de 2024</w:t>
+      </w:r>
+    </w:p>
+    <w:p/>
+    <w:p>
+      <w:r>
+        <w:t>Elemento</w:t>
+      </w:r>
+      <w:r>
+        <w:tab/>
+        <w:t>Descripción</w:t>
+      </w:r>
+    </w:p>
+    <w:p/>
+    <w:p>
+      <w:r>
+        <w:t>1.</w:t>
+      </w:r>
+      <w:r>
+        <w:tab/>
+        <w:t>Nombre del Proyecto</w:t>
+      </w:r>
+    </w:p>
+    <w:p>
+      <w:r>
+        <w:tab/>
+        <w:t>el nombre será escogido por el DAC del siguiente listado:</w:t>
+      </w:r>
+    </w:p>
+    <w:p>
+      <w:r>
+        <w:t>•</w:t>
+      </w:r>
+      <w:r>
+        <w:tab/>
+      </w:r>
+      <w:proofErr w:type="spellStart"/>
+      <w:r>
+        <w:t>Culturarte</w:t>
+      </w:r>
+      <w:proofErr w:type="spellEnd"/>
+      <w:r>
+        <w:t xml:space="preserve"> Plus</w:t>
+      </w:r>
+    </w:p>
+    <w:p>
+      <w:r>
+        <w:t>•</w:t>
+      </w:r>
+      <w:r>
+        <w:tab/>
+      </w:r>
+      <w:proofErr w:type="spellStart"/>
+      <w:r>
+        <w:t>Culturarte</w:t>
+      </w:r>
+      <w:proofErr w:type="spellEnd"/>
+      <w:r>
+        <w:t xml:space="preserve"> UDB Plus </w:t>
+      </w:r>
+    </w:p>
+    <w:p>
+      <w:r>
+        <w:t>•</w:t>
+      </w:r>
+      <w:r>
+        <w:tab/>
+        <w:t>CULTURARTE UDB</w:t>
+      </w:r>
+    </w:p>
+    <w:p>
+      <w:r>
+        <w:t>2.</w:t>
+      </w:r>
+      <w:r>
+        <w:tab/>
+        <w:t>Problema a resolver</w:t>
+      </w:r>
+      <w:r>
+        <w:tab/>
+        <w:t>El Departamento de Arte y Cultura (DAC) de la Universidad Don Bosco enfrenta dificultades en el registro de asistencia para sus eventos culturales. Esto genera ineficiencias en la gestión de participantes y dificulta la evaluación del impacto de dichos eventos en la comunidad universitaria.</w:t>
+      </w:r>
+    </w:p>
+    <w:p/>
+    <w:p>
+      <w:r>
+        <w:t>3.</w:t>
+      </w:r>
+      <w:r>
+        <w:tab/>
+        <w:t>Objetivo general</w:t>
+      </w:r>
+      <w:r>
+        <w:tab/>
+        <w:t>Implementar un Sistema de Registro de Asistencia que optimice la gestión de participantes en los eventos culturales del DAC, facilitando el seguimiento y evaluación de los mismos.</w:t>
+      </w:r>
+    </w:p>
+    <w:p/>
+    <w:p/>
+    <w:p>
+      <w:r>
+        <w:t>4.</w:t>
+      </w:r>
+      <w:r>
+        <w:tab/>
+        <w:t>Metas:</w:t>
+      </w:r>
+      <w:r>
+        <w:tab/>
+        <w:t>•</w:t>
+      </w:r>
+      <w:r>
+        <w:tab/>
+        <w:t>Desarrollar e implementar el Sistema de Registro de Asistencia.</w:t>
+      </w:r>
+    </w:p>
+    <w:p>
+      <w:r>
+        <w:t>•</w:t>
+      </w:r>
+      <w:r>
+        <w:tab/>
+        <w:t>Alcanzar una precisión del 95% en el registro de asistencia.</w:t>
+      </w:r>
+    </w:p>
+    <w:p>
+      <w:r>
+        <w:t>•</w:t>
+      </w:r>
+      <w:r>
+        <w:tab/>
+        <w:t>Mejorar la eficiencia en la gestión de participantes en un 50%.</w:t>
+      </w:r>
+    </w:p>
+    <w:p/>
+    <w:p>
+      <w:r>
+        <w:t>5.</w:t>
+      </w:r>
+      <w:r>
+        <w:tab/>
+        <w:t>Resultados esperados</w:t>
+      </w:r>
+      <w:r>
+        <w:tab/>
+        <w:t>•</w:t>
+      </w:r>
+      <w:r>
+        <w:tab/>
+        <w:t>Mejora en la organización de eventos culturales.</w:t>
+      </w:r>
+    </w:p>
+    <w:p>
+      <w:r>
+        <w:t>•</w:t>
+      </w:r>
+      <w:r>
+        <w:tab/>
+        <w:t>Facilitación del seguimiento y evaluación de la participación.</w:t>
+      </w:r>
+    </w:p>
+    <w:p>
+      <w:r>
+        <w:t>•</w:t>
+      </w:r>
+      <w:r>
+        <w:tab/>
+        <w:t>Optimización de recursos y tiempos en la gestión de eventos.</w:t>
+      </w:r>
+    </w:p>
+    <w:p>
+      <w:r>
+        <w:t>6.</w:t>
+      </w:r>
+      <w:r>
+        <w:tab/>
+        <w:t>Metodología</w:t>
+      </w:r>
+      <w:r>
+        <w:tab/>
+        <w:t xml:space="preserve">Se utilizará un enfoque de desarrollo ágil, con iteraciones cortas y </w:t>
+      </w:r>
+      <w:proofErr w:type="spellStart"/>
+      <w:r>
+        <w:t>feedback</w:t>
+      </w:r>
+      <w:proofErr w:type="spellEnd"/>
+      <w:r>
+        <w:t xml:space="preserve"> continuo del usuario. Se realizarán reuniones periódicas con el equipo de desarrollo y representantes del DAC para garantizar que el sistema cumpla con los requisitos y expectativas.</w:t>
+      </w:r>
+    </w:p>
+    <w:p>
+      <w:r>
+        <w:t>7.</w:t>
+      </w:r>
+      <w:r>
+        <w:tab/>
+        <w:t>Área geográfica y Beneficiarios del proyecto</w:t>
+      </w:r>
+    </w:p>
+    <w:p/>
+    <w:p>
+      <w:r>
+        <w:tab/>
+        <w:t>Calle a Plan del Pino Km 1 1/2. Ciudadela Don Bosco, Soyapango, El Salvador, CA. Código Postal 1874.</w:t>
+      </w:r>
+    </w:p>
+    <w:p>
+      <w:r>
+        <w:t>(+503) 2251 8226</w:t>
+      </w:r>
+    </w:p>
+    <w:p>
+      <w:r>
+        <w:t>Los beneficiarios incluyen a estudiantes, profesores y personal administrativo del DAC, así como a la comunidad universitaria en general y público general.</w:t>
+      </w:r>
+    </w:p>
+    <w:p>
+      <w:r>
+        <w:t>8.</w:t>
+      </w:r>
+      <w:r>
+        <w:tab/>
+        <w:t>Factores críticos de éxito</w:t>
+      </w:r>
+      <w:r>
+        <w:tab/>
+        <w:t>•</w:t>
+      </w:r>
+      <w:r>
+        <w:tab/>
+        <w:t>Disponibilidad de recursos financieros y humanos.</w:t>
+      </w:r>
+    </w:p>
+    <w:p>
+      <w:r>
+        <w:t>•</w:t>
+      </w:r>
+      <w:r>
+        <w:tab/>
+        <w:t>Gestión eficiente de posibles contratiempos durante el desarrollo e implementación.</w:t>
       </w:r>
     </w:p>
     <w:p>
@@ -26,11 +296,10 @@
       </w:r>
     </w:p>
     <w:p>
-      <w:proofErr w:type="gramStart"/>
-      <w:r>
+      <w:r>
+        <w:lastRenderedPageBreak/>
         <w:t>Lógica a utilizar</w:t>
       </w:r>
-      <w:proofErr w:type="gramEnd"/>
     </w:p>
     <w:p>
       <w:r>
@@ -38,11 +307,9 @@
       </w:r>
     </w:p>
     <w:p>
-      <w:proofErr w:type="gramStart"/>
       <w:r>
         <w:t>Herramientas a utilizar</w:t>
       </w:r>
-      <w:proofErr w:type="gramEnd"/>
     </w:p>
     <w:p>
       <w:r>

--- a/CULTURARTEDAC.docx
+++ b/CULTURARTEDAC.docx
@@ -322,8 +322,82 @@
       </w:r>
     </w:p>
     <w:p>
+      <w:pPr>
+        <w:pStyle w:val="Prrafodelista"/>
+        <w:numPr>
+          <w:ilvl w:val="0"/>
+          <w:numId w:val="1"/>
+        </w:numPr>
+        <w:jc w:val="both"/>
+      </w:pPr>
+      <w:r>
+        <w:t>https://udbedu.sharepoint.com/:w:/r/sites/LenguajesInterpretadosenelServidorG01T/Documentos%20compartidos/General/Bitacora%20de%20asistencia%20APC.docx?d=w5125be62756e48af8ffa8cf51c3d5d66&amp;csf=1&amp;web=1&amp;e=VdZHP2</w:t>
+      </w:r>
+    </w:p>
+    <w:p>
+      <w:pPr>
+        <w:jc w:val="both"/>
+      </w:pPr>
       <w:r>
         <w:t>Bibliografía</w:t>
+      </w:r>
+    </w:p>
+    <w:p>
+      <w:pPr>
+        <w:pStyle w:val="Prrafodelista"/>
+        <w:numPr>
+          <w:ilvl w:val="0"/>
+          <w:numId w:val="1"/>
+        </w:numPr>
+        <w:jc w:val="both"/>
+      </w:pPr>
+      <w:r>
+        <w:t xml:space="preserve">https://www.notion.so/4e8c27e976864f4f9f9fbc42276d47a1?v=4f5723718d204ebe99dfbfb4868b8428&amp;pvs=4 </w:t>
+      </w:r>
+    </w:p>
+    <w:p>
+      <w:pPr>
+        <w:pStyle w:val="Prrafodelista"/>
+        <w:numPr>
+          <w:ilvl w:val="0"/>
+          <w:numId w:val="1"/>
+        </w:numPr>
+        <w:jc w:val="both"/>
+      </w:pPr>
+      <w:r>
+        <w:t xml:space="preserve">https://udbedu.sharepoint.com/:w:/r/sites/LenguajesInterpretadosenelServidorG01T/Documentos%20compartidos/General/Bitacora%20de%20asistencia%20APC.docx?d=w5125be62756e48af8ffa8cf51c3d5d66&amp;csf=1&amp;web=1&amp;e=VdZHP2  </w:t>
+      </w:r>
+    </w:p>
+    <w:p>
+      <w:pPr>
+        <w:pStyle w:val="Prrafodelista"/>
+        <w:numPr>
+          <w:ilvl w:val="0"/>
+          <w:numId w:val="1"/>
+        </w:numPr>
+        <w:jc w:val="both"/>
+      </w:pPr>
+      <w:r>
+        <w:t>https://www.figma.com/proto/9ZceKJFutD18l4cNadutQ3/Sistema-de-Registro-de-Asistencia-para-el-Departamento-de-Arte-y-Cultura?type=design&amp;node-id=3014-35&amp;t=I11hqPW3pzqnzbTG-1&amp;scaling=min-zoom&amp;page-id=3010%3A10&amp;mode=design</w:t>
+      </w:r>
+    </w:p>
+    <w:p>
+      <w:pPr>
+        <w:pStyle w:val="Prrafodelista"/>
+        <w:numPr>
+          <w:ilvl w:val="0"/>
+          <w:numId w:val="1"/>
+        </w:numPr>
+        <w:jc w:val="both"/>
+      </w:pPr>
+      <w:r>
+        <w:t>https://www.figma.com/files/project/202101665/Team</w:t>
+      </w:r>
+      <w:r>
+        <w:t>-</w:t>
+      </w:r>
+      <w:r>
+        <w:t>project?fuid=1231274837300802272</w:t>
       </w:r>
     </w:p>
     <w:p/>
@@ -335,6 +409,127 @@
     </w:sectPr>
   </w:body>
 </w:document>
+</file>
+
+<file path=word/numbering.xml><?xml version="1.0" encoding="utf-8"?>
+<w:numbering xmlns:wpc="http://schemas.microsoft.com/office/word/2010/wordprocessingCanvas" xmlns:cx="http://schemas.microsoft.com/office/drawing/2014/chartex" xmlns:cx1="http://schemas.microsoft.com/office/drawing/2015/9/8/chartex" xmlns:cx2="http://schemas.microsoft.com/office/drawing/2015/10/21/chartex" xmlns:cx3="http://schemas.microsoft.com/office/drawing/2016/5/9/chartex" xmlns:cx4="http://schemas.microsoft.com/office/drawing/2016/5/10/chartex" xmlns:cx5="http://schemas.microsoft.com/office/drawing/2016/5/11/chartex" xmlns:cx6="http://schemas.microsoft.com/office/drawing/2016/5/12/chartex" xmlns:cx7="http://schemas.microsoft.com/office/drawing/2016/5/13/chartex" xmlns:cx8="http://schemas.microsoft.com/office/drawing/2016/5/14/chartex" xmlns:mc="http://schemas.openxmlformats.org/markup-compatibility/2006" xmlns:aink="http://schemas.microsoft.com/office/drawing/2016/ink" xmlns:am3d="http://schemas.microsoft.com/office/drawing/2017/model3d" xmlns:o="urn:schemas-microsoft-com:office:office" xmlns:oel="http://schemas.microsoft.com/office/2019/extlst" xmlns:r="http://schemas.openxmlformats.org/officeDocument/2006/relationships" xmlns:m="http://schemas.openxmlformats.org/officeDocument/2006/math" xmlns:v="urn:schemas-microsoft-com:vml" xmlns:wp14="http://schemas.microsoft.com/office/word/2010/wordprocessingDrawing" xmlns:wp="http://schemas.openxmlformats.org/drawingml/2006/wordprocessingDrawing" xmlns:w10="urn:schemas-microsoft-com:office:word" xmlns:w="http://schemas.openxmlformats.org/wordprocessingml/2006/main" xmlns:w14="http://schemas.microsoft.com/office/word/2010/wordml" xmlns:w15="http://schemas.microsoft.com/office/word/2012/wordml" xmlns:w16cex="http://schemas.microsoft.com/office/word/2018/wordml/cex" xmlns:w16cid="http://schemas.microsoft.com/office/word/2016/wordml/cid" xmlns:w16="http://schemas.microsoft.com/office/word/2018/wordml" xmlns:w16sdtdh="http://schemas.microsoft.com/office/word/2020/wordml/sdtdatahash" xmlns:w16se="http://schemas.microsoft.com/office/word/2015/wordml/symex" xmlns:wpg="http://schemas.microsoft.com/office/word/2010/wordprocessingGroup" xmlns:wpi="http://schemas.microsoft.com/office/word/2010/wordprocessingInk" xmlns:wne="http://schemas.microsoft.com/office/word/2006/wordml" xmlns:wps="http://schemas.microsoft.com/office/word/2010/wordprocessingShape" mc:Ignorable="w14 w15 w16se w16cid w16 w16cex w16sdtdh wp14">
+  <w:abstractNum w:abstractNumId="0" w15:restartNumberingAfterBreak="0">
+    <w:nsid w:val="243E09CC"/>
+    <w:multiLevelType w:val="hybridMultilevel"/>
+    <w:tmpl w:val="EBE445C4"/>
+    <w:lvl w:ilvl="0" w:tplc="440A0001">
+      <w:start w:val="1"/>
+      <w:numFmt w:val="bullet"/>
+      <w:lvlText w:val=""/>
+      <w:lvlJc w:val="left"/>
+      <w:pPr>
+        <w:ind w:left="720" w:hanging="360"/>
+      </w:pPr>
+      <w:rPr>
+        <w:rFonts w:ascii="Symbol" w:hAnsi="Symbol" w:hint="default"/>
+      </w:rPr>
+    </w:lvl>
+    <w:lvl w:ilvl="1" w:tplc="440A0003" w:tentative="1">
+      <w:start w:val="1"/>
+      <w:numFmt w:val="bullet"/>
+      <w:lvlText w:val="o"/>
+      <w:lvlJc w:val="left"/>
+      <w:pPr>
+        <w:ind w:left="1440" w:hanging="360"/>
+      </w:pPr>
+      <w:rPr>
+        <w:rFonts w:ascii="Courier New" w:hAnsi="Courier New" w:cs="Courier New" w:hint="default"/>
+      </w:rPr>
+    </w:lvl>
+    <w:lvl w:ilvl="2" w:tplc="440A0005" w:tentative="1">
+      <w:start w:val="1"/>
+      <w:numFmt w:val="bullet"/>
+      <w:lvlText w:val=""/>
+      <w:lvlJc w:val="left"/>
+      <w:pPr>
+        <w:ind w:left="2160" w:hanging="360"/>
+      </w:pPr>
+      <w:rPr>
+        <w:rFonts w:ascii="Wingdings" w:hAnsi="Wingdings" w:hint="default"/>
+      </w:rPr>
+    </w:lvl>
+    <w:lvl w:ilvl="3" w:tplc="440A0001" w:tentative="1">
+      <w:start w:val="1"/>
+      <w:numFmt w:val="bullet"/>
+      <w:lvlText w:val=""/>
+      <w:lvlJc w:val="left"/>
+      <w:pPr>
+        <w:ind w:left="2880" w:hanging="360"/>
+      </w:pPr>
+      <w:rPr>
+        <w:rFonts w:ascii="Symbol" w:hAnsi="Symbol" w:hint="default"/>
+      </w:rPr>
+    </w:lvl>
+    <w:lvl w:ilvl="4" w:tplc="440A0003" w:tentative="1">
+      <w:start w:val="1"/>
+      <w:numFmt w:val="bullet"/>
+      <w:lvlText w:val="o"/>
+      <w:lvlJc w:val="left"/>
+      <w:pPr>
+        <w:ind w:left="3600" w:hanging="360"/>
+      </w:pPr>
+      <w:rPr>
+        <w:rFonts w:ascii="Courier New" w:hAnsi="Courier New" w:cs="Courier New" w:hint="default"/>
+      </w:rPr>
+    </w:lvl>
+    <w:lvl w:ilvl="5" w:tplc="440A0005" w:tentative="1">
+      <w:start w:val="1"/>
+      <w:numFmt w:val="bullet"/>
+      <w:lvlText w:val=""/>
+      <w:lvlJc w:val="left"/>
+      <w:pPr>
+        <w:ind w:left="4320" w:hanging="360"/>
+      </w:pPr>
+      <w:rPr>
+        <w:rFonts w:ascii="Wingdings" w:hAnsi="Wingdings" w:hint="default"/>
+      </w:rPr>
+    </w:lvl>
+    <w:lvl w:ilvl="6" w:tplc="440A0001" w:tentative="1">
+      <w:start w:val="1"/>
+      <w:numFmt w:val="bullet"/>
+      <w:lvlText w:val=""/>
+      <w:lvlJc w:val="left"/>
+      <w:pPr>
+        <w:ind w:left="5040" w:hanging="360"/>
+      </w:pPr>
+      <w:rPr>
+        <w:rFonts w:ascii="Symbol" w:hAnsi="Symbol" w:hint="default"/>
+      </w:rPr>
+    </w:lvl>
+    <w:lvl w:ilvl="7" w:tplc="440A0003" w:tentative="1">
+      <w:start w:val="1"/>
+      <w:numFmt w:val="bullet"/>
+      <w:lvlText w:val="o"/>
+      <w:lvlJc w:val="left"/>
+      <w:pPr>
+        <w:ind w:left="5760" w:hanging="360"/>
+      </w:pPr>
+      <w:rPr>
+        <w:rFonts w:ascii="Courier New" w:hAnsi="Courier New" w:cs="Courier New" w:hint="default"/>
+      </w:rPr>
+    </w:lvl>
+    <w:lvl w:ilvl="8" w:tplc="440A0005" w:tentative="1">
+      <w:start w:val="1"/>
+      <w:numFmt w:val="bullet"/>
+      <w:lvlText w:val=""/>
+      <w:lvlJc w:val="left"/>
+      <w:pPr>
+        <w:ind w:left="6480" w:hanging="360"/>
+      </w:pPr>
+      <w:rPr>
+        <w:rFonts w:ascii="Wingdings" w:hAnsi="Wingdings" w:hint="default"/>
+      </w:rPr>
+    </w:lvl>
+  </w:abstractNum>
+  <w:num w:numId="1" w16cid:durableId="1510755864">
+    <w:abstractNumId w:val="0"/>
+  </w:num>
+</w:numbering>
 </file>
 
 <file path=word/styles.xml><?xml version="1.0" encoding="utf-8"?>

--- a/CULTURARTEDAC.docx
+++ b/CULTURARTEDAC.docx
@@ -290,15 +290,281 @@
         <w:t>Gestión eficiente de posibles contratiempos durante el desarrollo e implementación.</w:t>
       </w:r>
     </w:p>
-    <w:p>
-      <w:r>
+    <w:p/>
+    <w:p>
+      <w:r>
+        <w:lastRenderedPageBreak/>
         <w:t>Mockups</w:t>
       </w:r>
     </w:p>
     <w:p>
       <w:r>
+        <w:t xml:space="preserve">El cual se compone de tres files los cuales son </w:t>
+      </w:r>
+      <w:r>
+        <w:tab/>
+      </w:r>
+    </w:p>
+    <w:p>
+      <w:r>
+        <w:t>•</w:t>
+      </w:r>
+      <w:r>
+        <w:tab/>
+        <w:t>Sistema de Registro de Asistencia para el Departamento de Arte y Cultura</w:t>
+      </w:r>
+    </w:p>
+    <w:p>
+      <w:pPr>
+        <w:rPr>
+          <w:lang w:val="en-US"/>
+        </w:rPr>
+      </w:pPr>
+      <w:r>
+        <w:rPr>
+          <w:lang w:val="en-US"/>
+        </w:rPr>
+        <w:t>•</w:t>
+      </w:r>
+      <w:r>
+        <w:rPr>
+          <w:lang w:val="en-US"/>
+        </w:rPr>
+        <w:tab/>
+        <w:t>Daniel/Francisco</w:t>
+      </w:r>
+    </w:p>
+    <w:p>
+      <w:pPr>
+        <w:rPr>
+          <w:lang w:val="en-US"/>
+        </w:rPr>
+      </w:pPr>
+      <w:r>
+        <w:rPr>
+          <w:lang w:val="en-US"/>
+        </w:rPr>
+        <w:t>•</w:t>
+      </w:r>
+      <w:r>
+        <w:rPr>
+          <w:lang w:val="en-US"/>
+        </w:rPr>
+        <w:tab/>
+        <w:t xml:space="preserve">Justin/Daniel L/Samuel </w:t>
+      </w:r>
+    </w:p>
+    <w:p>
+      <w:r>
+        <w:t xml:space="preserve">El cual si entra a cada uno y a la par de donde dice free en el menú que se despliega y en show versión history podrá ver todos los cambios hechos por cada uno de los integrantes del grupo </w:t>
+      </w:r>
+    </w:p>
+    <w:p>
+      <w:hyperlink r:id="rId5" w:history="1">
+        <w:r>
+          <w:rPr>
+            <w:rStyle w:val="Hipervnculo"/>
+          </w:rPr>
+          <w:t>https://www.figma.com/files/project/202101665/Teampr</w:t>
+        </w:r>
+        <w:r>
+          <w:rPr>
+            <w:rStyle w:val="Hipervnculo"/>
+          </w:rPr>
+          <w:t>o</w:t>
+        </w:r>
+        <w:r>
+          <w:rPr>
+            <w:rStyle w:val="Hipervnculo"/>
+          </w:rPr>
+          <w:t>ject?fuid=123127483730080222</w:t>
+        </w:r>
+      </w:hyperlink>
+      <w:r>
+        <w:t xml:space="preserve"> </w:t>
+      </w:r>
+    </w:p>
+    <w:p>
+      <w:r>
+        <w:t xml:space="preserve">Presentación detallada de las vistas del sistema </w:t>
+      </w:r>
+    </w:p>
+    <w:p>
+      <w:hyperlink r:id="rId6" w:history="1">
+        <w:r>
+          <w:rPr>
+            <w:rStyle w:val="Hipervnculo"/>
+          </w:rPr>
+          <w:t>https://www.figma.com/proto/9ZceKJFutD18l4cNadutQ3/Sistema-de-Registro-de-Asistencia-para-el-Departamento-de-Arte-y-Cultura?type=design&amp;node-id=3014-35&amp;t=I11hqPW3pzqnzbTG-1&amp;scaling=mi</w:t>
+        </w:r>
+        <w:r>
+          <w:rPr>
+            <w:rStyle w:val="Hipervnculo"/>
+          </w:rPr>
+          <w:t>n</w:t>
+        </w:r>
+        <w:r>
+          <w:rPr>
+            <w:rStyle w:val="Hipervnculo"/>
+          </w:rPr>
+          <w:t>-zoom&amp;page-id=3010%3A10&amp;mode=design</w:t>
+        </w:r>
+      </w:hyperlink>
+    </w:p>
+    <w:p/>
+    <w:p>
+      <w:r>
+        <w:t>Lógica a utilizar</w:t>
+      </w:r>
+    </w:p>
+    <w:p>
+      <w:r>
+        <w:t>1.</w:t>
+      </w:r>
+      <w:r>
+        <w:tab/>
+        <w:t>Registro de Eventos:</w:t>
+      </w:r>
+    </w:p>
+    <w:p>
+      <w:r>
+        <w:t>•</w:t>
+      </w:r>
+      <w:r>
+        <w:tab/>
+        <w:t>Necesitaremos una forma de registrar los eventos del departamento de arte y cultura en el sistema. Esto podría ser una base de datos o cualquier otra forma de almacenamiento de datos.</w:t>
+      </w:r>
+    </w:p>
+    <w:p>
+      <w:r>
+        <w:t>•</w:t>
+      </w:r>
+      <w:r>
+        <w:tab/>
+        <w:t>Cada evento debería tener un identificador único, un nombre, una fecha, una ubicación y posiblemente otra información relevante.</w:t>
+      </w:r>
+    </w:p>
+    <w:p>
+      <w:r>
+        <w:t>2.</w:t>
+      </w:r>
+      <w:r>
+        <w:tab/>
+        <w:t>Generación de Códigos QR:</w:t>
+      </w:r>
+    </w:p>
+    <w:p>
+      <w:r>
+        <w:t>•</w:t>
+      </w:r>
+      <w:r>
+        <w:tab/>
+        <w:t>Antes de cada evento, se generará un código QR único para ese evento específico. Este código estará asociado al evento en la base de datos.</w:t>
+      </w:r>
+    </w:p>
+    <w:p>
+      <w:r>
+        <w:t>•</w:t>
+      </w:r>
+      <w:r>
+        <w:tab/>
+        <w:t>El código QR puede contener información como el identificador del evento.</w:t>
+      </w:r>
+    </w:p>
+    <w:p>
+      <w:r>
+        <w:t>3.</w:t>
+      </w:r>
+      <w:r>
+        <w:tab/>
+        <w:t>Registro de Asistentes:</w:t>
+      </w:r>
+    </w:p>
+    <w:p>
+      <w:r>
+        <w:t>•</w:t>
+      </w:r>
+      <w:r>
+        <w:tab/>
+        <w:t>Cuando una persona llegue al evento, escaneará el código QR con su dispositivo móvil o cualquier otro dispositivo habilitado para escanear códigos QR.</w:t>
+      </w:r>
+    </w:p>
+    <w:p>
+      <w:r>
         <w:lastRenderedPageBreak/>
-        <w:t>Lógica a utilizar</w:t>
+        <w:t>•</w:t>
+      </w:r>
+      <w:r>
+        <w:tab/>
+        <w:t>El sistema registrará la asistencia de esa persona al evento asociado con el código QR escaneado.</w:t>
+      </w:r>
+    </w:p>
+    <w:p>
+      <w:r>
+        <w:t>•</w:t>
+      </w:r>
+      <w:r>
+        <w:tab/>
+        <w:t>Si la persona no está registrada previamente en el sistema, se le pedirá que se registre proporcionando algunos datos básicos como nombre, correo electrónico, etc.</w:t>
+      </w:r>
+    </w:p>
+    <w:p>
+      <w:r>
+        <w:t>4.</w:t>
+      </w:r>
+      <w:r>
+        <w:tab/>
+        <w:t>Contabilización de Asistentes:</w:t>
+      </w:r>
+    </w:p>
+    <w:p>
+      <w:r>
+        <w:t>•</w:t>
+      </w:r>
+      <w:r>
+        <w:tab/>
+        <w:t>El sistema contabilizará cuántas veces se ha escaneado un código QR específico.</w:t>
+      </w:r>
+    </w:p>
+    <w:p>
+      <w:r>
+        <w:t>•</w:t>
+      </w:r>
+      <w:r>
+        <w:tab/>
+        <w:t>Esto nos dará el número de personas que asistieron al evento, ya que cada escaneo de código QR representa a una persona que asistió.</w:t>
+      </w:r>
+    </w:p>
+    <w:p>
+      <w:r>
+        <w:t>5.</w:t>
+      </w:r>
+      <w:r>
+        <w:tab/>
+        <w:t>Reportes y Estadísticas:</w:t>
+      </w:r>
+    </w:p>
+    <w:p>
+      <w:r>
+        <w:t>•</w:t>
+      </w:r>
+      <w:r>
+        <w:tab/>
+        <w:t>Se pueden generar reportes y estadísticas sobre la asistencia a los eventos.</w:t>
+      </w:r>
+    </w:p>
+    <w:p>
+      <w:pPr>
+        <w:rPr>
+          <w:u w:val="single"/>
+        </w:rPr>
+      </w:pPr>
+      <w:r>
+        <w:t>•</w:t>
+      </w:r>
+      <w:r>
+        <w:tab/>
+        <w:t>Estos reportes pueden incluir el número total de asistentes, la cantidad de personas que se registraron por primera vez en un evento específico, etc.</w:t>
       </w:r>
     </w:p>
     <w:p>
@@ -391,13 +657,7 @@
         <w:jc w:val="both"/>
       </w:pPr>
       <w:r>
-        <w:t>https://www.figma.com/files/project/202101665/Team</w:t>
-      </w:r>
-      <w:r>
-        <w:t>-</w:t>
-      </w:r>
-      <w:r>
-        <w:t>project?fuid=1231274837300802272</w:t>
+        <w:t>https://www.figma.com/files/project/202101665/Team-project?fuid=1231274837300802272</w:t>
       </w:r>
     </w:p>
     <w:p/>
@@ -1449,6 +1709,41 @@
       <w:spacing w:val="5"/>
     </w:rPr>
   </w:style>
+  <w:style w:type="character" w:styleId="Hipervnculo">
+    <w:name w:val="Hyperlink"/>
+    <w:basedOn w:val="Fuentedeprrafopredeter"/>
+    <w:uiPriority w:val="99"/>
+    <w:unhideWhenUsed/>
+    <w:rsid w:val="00191829"/>
+    <w:rPr>
+      <w:color w:val="467886" w:themeColor="hyperlink"/>
+      <w:u w:val="single"/>
+    </w:rPr>
+  </w:style>
+  <w:style w:type="character" w:styleId="Mencinsinresolver">
+    <w:name w:val="Unresolved Mention"/>
+    <w:basedOn w:val="Fuentedeprrafopredeter"/>
+    <w:uiPriority w:val="99"/>
+    <w:semiHidden/>
+    <w:unhideWhenUsed/>
+    <w:rsid w:val="00191829"/>
+    <w:rPr>
+      <w:color w:val="605E5C"/>
+      <w:shd w:val="clear" w:color="auto" w:fill="E1DFDD"/>
+    </w:rPr>
+  </w:style>
+  <w:style w:type="character" w:styleId="Hipervnculovisitado">
+    <w:name w:val="FollowedHyperlink"/>
+    <w:basedOn w:val="Fuentedeprrafopredeter"/>
+    <w:uiPriority w:val="99"/>
+    <w:semiHidden/>
+    <w:unhideWhenUsed/>
+    <w:rsid w:val="00191829"/>
+    <w:rPr>
+      <w:color w:val="96607D" w:themeColor="followedHyperlink"/>
+      <w:u w:val="single"/>
+    </w:rPr>
+  </w:style>
 </w:styles>
 </file>
 

--- a/CULTURARTEDAC.docx
+++ b/CULTURARTEDAC.docx
@@ -3,667 +3,3178 @@
 <w:document xmlns:wpc="http://schemas.microsoft.com/office/word/2010/wordprocessingCanvas" xmlns:cx="http://schemas.microsoft.com/office/drawing/2014/chartex" xmlns:cx1="http://schemas.microsoft.com/office/drawing/2015/9/8/chartex" xmlns:cx2="http://schemas.microsoft.com/office/drawing/2015/10/21/chartex" xmlns:cx3="http://schemas.microsoft.com/office/drawing/2016/5/9/chartex" xmlns:cx4="http://schemas.microsoft.com/office/drawing/2016/5/10/chartex" xmlns:cx5="http://schemas.microsoft.com/office/drawing/2016/5/11/chartex" xmlns:cx6="http://schemas.microsoft.com/office/drawing/2016/5/12/chartex" xmlns:cx7="http://schemas.microsoft.com/office/drawing/2016/5/13/chartex" xmlns:cx8="http://schemas.microsoft.com/office/drawing/2016/5/14/chartex" xmlns:mc="http://schemas.openxmlformats.org/markup-compatibility/2006" xmlns:aink="http://schemas.microsoft.com/office/drawing/2016/ink" xmlns:am3d="http://schemas.microsoft.com/office/drawing/2017/model3d" xmlns:o="urn:schemas-microsoft-com:office:office" xmlns:oel="http://schemas.microsoft.com/office/2019/extlst" xmlns:r="http://schemas.openxmlformats.org/officeDocument/2006/relationships" xmlns:m="http://schemas.openxmlformats.org/officeDocument/2006/math" xmlns:v="urn:schemas-microsoft-com:vml" xmlns:wp14="http://schemas.microsoft.com/office/word/2010/wordprocessingDrawing" xmlns:wp="http://schemas.openxmlformats.org/drawingml/2006/wordprocessingDrawing" xmlns:w10="urn:schemas-microsoft-com:office:word" xmlns:w="http://schemas.openxmlformats.org/wordprocessingml/2006/main" xmlns:w14="http://schemas.microsoft.com/office/word/2010/wordml" xmlns:w15="http://schemas.microsoft.com/office/word/2012/wordml" xmlns:w16cex="http://schemas.microsoft.com/office/word/2018/wordml/cex" xmlns:w16cid="http://schemas.microsoft.com/office/word/2016/wordml/cid" xmlns:w16="http://schemas.microsoft.com/office/word/2018/wordml" xmlns:w16sdtdh="http://schemas.microsoft.com/office/word/2020/wordml/sdtdatahash" xmlns:w16se="http://schemas.microsoft.com/office/word/2015/wordml/symex" xmlns:wpg="http://schemas.microsoft.com/office/word/2010/wordprocessingGroup" xmlns:wpi="http://schemas.microsoft.com/office/word/2010/wordprocessingInk" xmlns:wne="http://schemas.microsoft.com/office/word/2006/wordml" xmlns:wps="http://schemas.microsoft.com/office/word/2010/wordprocessingShape" mc:Ignorable="w14 w15 w16se w16cid w16 w16cex w16sdtdh wp14">
   <w:body>
     <w:p>
-      <w:r>
+      <w:pPr>
+        <w:pStyle w:val="Ttulo"/>
+        <w:spacing w:after="0" w:line="360" w:lineRule="auto"/>
+        <w:jc w:val="center"/>
+        <w:rPr>
+          <w:b/>
+          <w:bCs/>
+          <w:w w:val="95"/>
+          <w:sz w:val="36"/>
+          <w:szCs w:val="36"/>
+        </w:rPr>
+      </w:pPr>
+      <w:r>
+        <w:rPr>
+          <w:b/>
+          <w:bCs/>
+          <w:w w:val="95"/>
+          <w:sz w:val="36"/>
+          <w:szCs w:val="36"/>
+        </w:rPr>
+        <w:t>UNIVERSIDAD</w:t>
+      </w:r>
+      <w:r>
+        <w:rPr>
+          <w:b/>
+          <w:bCs/>
+          <w:spacing w:val="18"/>
+          <w:w w:val="95"/>
+          <w:sz w:val="36"/>
+          <w:szCs w:val="36"/>
+        </w:rPr>
+        <w:t xml:space="preserve"> </w:t>
+      </w:r>
+      <w:r>
+        <w:rPr>
+          <w:b/>
+          <w:bCs/>
+          <w:w w:val="95"/>
+          <w:sz w:val="36"/>
+          <w:szCs w:val="36"/>
+        </w:rPr>
+        <w:t>DON</w:t>
+      </w:r>
+      <w:r>
+        <w:rPr>
+          <w:b/>
+          <w:bCs/>
+          <w:spacing w:val="21"/>
+          <w:w w:val="95"/>
+          <w:sz w:val="36"/>
+          <w:szCs w:val="36"/>
+        </w:rPr>
+        <w:t xml:space="preserve"> </w:t>
+      </w:r>
+      <w:r>
+        <w:rPr>
+          <w:b/>
+          <w:bCs/>
+          <w:w w:val="95"/>
+          <w:sz w:val="36"/>
+          <w:szCs w:val="36"/>
+        </w:rPr>
+        <w:t>BOSCO</w:t>
+      </w:r>
+    </w:p>
+    <w:p>
+      <w:pPr>
+        <w:pStyle w:val="Ttulo"/>
+        <w:spacing w:after="0" w:line="360" w:lineRule="auto"/>
+        <w:jc w:val="center"/>
+        <w:rPr>
+          <w:b/>
+          <w:bCs/>
+          <w:sz w:val="36"/>
+          <w:szCs w:val="36"/>
+        </w:rPr>
+      </w:pPr>
+      <w:r>
+        <w:rPr>
+          <w:b/>
+          <w:bCs/>
+          <w:sz w:val="36"/>
+          <w:szCs w:val="36"/>
+        </w:rPr>
+        <w:t>FACULTAD DE INGENIERÍA</w:t>
+      </w:r>
+    </w:p>
+    <w:p>
+      <w:pPr>
+        <w:spacing w:after="0" w:line="360" w:lineRule="auto"/>
+        <w:jc w:val="center"/>
+        <w:rPr>
+          <w:b/>
+          <w:sz w:val="36"/>
+          <w:szCs w:val="36"/>
+        </w:rPr>
+      </w:pPr>
+      <w:r>
+        <w:rPr>
+          <w:b/>
+          <w:sz w:val="36"/>
+          <w:szCs w:val="36"/>
+        </w:rPr>
+        <w:t>ESCUELA DE INGENIERÍA EN COMPUTACIÓN</w:t>
+      </w:r>
+    </w:p>
+    <w:p>
+      <w:pPr>
+        <w:spacing w:after="0" w:line="360" w:lineRule="auto"/>
+        <w:jc w:val="center"/>
+        <w:rPr>
+          <w:b/>
+          <w:sz w:val="32"/>
+        </w:rPr>
+      </w:pPr>
+      <w:r>
+        <w:rPr>
+          <w:b/>
+          <w:noProof/>
+          <w:sz w:val="32"/>
+        </w:rPr>
+        <w:drawing>
+          <wp:inline distT="0" distB="0" distL="0" distR="0" wp14:anchorId="78299343" wp14:editId="46DA46E6">
+            <wp:extent cx="2038350" cy="2038350"/>
+            <wp:effectExtent l="0" t="0" r="0" b="0"/>
+            <wp:docPr id="3" name="Imagen 3" descr="Interfaz de usuario gráfica&#10;&#10;Descripción generada automáticamente"/>
+            <wp:cNvGraphicFramePr>
+              <a:graphicFrameLocks xmlns:a="http://schemas.openxmlformats.org/drawingml/2006/main" noChangeAspect="1"/>
+            </wp:cNvGraphicFramePr>
+            <a:graphic xmlns:a="http://schemas.openxmlformats.org/drawingml/2006/main">
+              <a:graphicData uri="http://schemas.openxmlformats.org/drawingml/2006/picture">
+                <pic:pic xmlns:pic="http://schemas.openxmlformats.org/drawingml/2006/picture">
+                  <pic:nvPicPr>
+                    <pic:cNvPr id="2" name="Imagen 2" descr="Interfaz de usuario gráfica&#10;&#10;Descripción generada automáticamente"/>
+                    <pic:cNvPicPr/>
+                  </pic:nvPicPr>
+                  <pic:blipFill>
+                    <a:blip r:embed="rId8">
+                      <a:extLst>
+                        <a:ext uri="{28A0092B-C50C-407E-A947-70E740481C1C}">
+                          <a14:useLocalDpi xmlns:a14="http://schemas.microsoft.com/office/drawing/2010/main" val="0"/>
+                        </a:ext>
+                      </a:extLst>
+                    </a:blip>
+                    <a:stretch>
+                      <a:fillRect/>
+                    </a:stretch>
+                  </pic:blipFill>
+                  <pic:spPr>
+                    <a:xfrm>
+                      <a:off x="0" y="0"/>
+                      <a:ext cx="2038350" cy="2038350"/>
+                    </a:xfrm>
+                    <a:prstGeom prst="rect">
+                      <a:avLst/>
+                    </a:prstGeom>
+                  </pic:spPr>
+                </pic:pic>
+              </a:graphicData>
+            </a:graphic>
+          </wp:inline>
+        </w:drawing>
+      </w:r>
+    </w:p>
+    <w:p>
+      <w:pPr>
+        <w:spacing w:after="80" w:line="360" w:lineRule="auto"/>
+        <w:jc w:val="center"/>
+        <w:rPr>
+          <w:sz w:val="28"/>
+          <w:szCs w:val="28"/>
+        </w:rPr>
+      </w:pPr>
+      <w:r>
+        <w:rPr>
+          <w:b/>
+          <w:bCs/>
+          <w:sz w:val="28"/>
+          <w:szCs w:val="28"/>
+        </w:rPr>
+        <w:t>INGENIER</w:t>
+      </w:r>
+      <w:r>
+        <w:rPr>
+          <w:b/>
+          <w:bCs/>
+          <w:sz w:val="28"/>
+          <w:szCs w:val="28"/>
+        </w:rPr>
+        <w:t>A</w:t>
+      </w:r>
+      <w:r>
+        <w:rPr>
+          <w:sz w:val="28"/>
+          <w:szCs w:val="28"/>
+        </w:rPr>
+        <w:t>:</w:t>
+      </w:r>
+    </w:p>
+    <w:p>
+      <w:pPr>
+        <w:spacing w:after="80" w:line="360" w:lineRule="auto"/>
+        <w:jc w:val="center"/>
+        <w:rPr>
+          <w:sz w:val="28"/>
+          <w:szCs w:val="28"/>
+        </w:rPr>
+      </w:pPr>
+      <w:r>
+        <w:rPr>
+          <w:sz w:val="28"/>
+          <w:szCs w:val="28"/>
+        </w:rPr>
+        <w:t>Karens Lorena Medrano</w:t>
+      </w:r>
+    </w:p>
+    <w:p>
+      <w:pPr>
+        <w:spacing w:after="80" w:line="360" w:lineRule="auto"/>
+        <w:jc w:val="center"/>
+        <w:rPr>
+          <w:sz w:val="28"/>
+          <w:szCs w:val="28"/>
+        </w:rPr>
+      </w:pPr>
+      <w:r>
+        <w:rPr>
+          <w:b/>
+          <w:bCs/>
+          <w:sz w:val="28"/>
+          <w:szCs w:val="28"/>
+        </w:rPr>
+        <w:t>PROYECTO DE CATEDRA</w:t>
+      </w:r>
+      <w:r>
+        <w:rPr>
+          <w:sz w:val="28"/>
+          <w:szCs w:val="28"/>
+        </w:rPr>
+        <w:t>:</w:t>
+      </w:r>
+    </w:p>
+    <w:p>
+      <w:pPr>
+        <w:spacing w:after="80" w:line="360" w:lineRule="auto"/>
+        <w:jc w:val="center"/>
+        <w:rPr>
+          <w:sz w:val="28"/>
+          <w:szCs w:val="28"/>
+        </w:rPr>
+      </w:pPr>
+      <w:r>
+        <w:rPr>
+          <w:sz w:val="28"/>
+          <w:szCs w:val="28"/>
+        </w:rPr>
+        <w:t>Sistema de Registro de Asistencia para Eventos de el Depart</w:t>
+      </w:r>
+      <w:r>
+        <w:rPr>
+          <w:sz w:val="28"/>
+          <w:szCs w:val="28"/>
+        </w:rPr>
+        <w:t>.</w:t>
+      </w:r>
+      <w:r>
+        <w:rPr>
+          <w:sz w:val="28"/>
+          <w:szCs w:val="28"/>
+        </w:rPr>
+        <w:t xml:space="preserve"> de Arte y Cultura (DAC)</w:t>
+      </w:r>
+    </w:p>
+    <w:p>
+      <w:pPr>
+        <w:spacing w:after="0" w:line="360" w:lineRule="auto"/>
+        <w:jc w:val="center"/>
+        <w:rPr>
+          <w:sz w:val="28"/>
+          <w:szCs w:val="28"/>
+        </w:rPr>
+      </w:pPr>
+      <w:r>
+        <w:rPr>
+          <w:b/>
+          <w:bCs/>
+          <w:sz w:val="28"/>
+          <w:szCs w:val="28"/>
+        </w:rPr>
+        <w:t>ASIGNATURA</w:t>
+      </w:r>
+      <w:r>
+        <w:rPr>
+          <w:sz w:val="28"/>
+          <w:szCs w:val="28"/>
+        </w:rPr>
+        <w:t>:</w:t>
+      </w:r>
+    </w:p>
+    <w:p>
+      <w:pPr>
+        <w:spacing w:after="0" w:line="360" w:lineRule="auto"/>
+        <w:jc w:val="center"/>
+        <w:rPr>
+          <w:sz w:val="28"/>
+          <w:szCs w:val="28"/>
+        </w:rPr>
+      </w:pPr>
+      <w:r>
+        <w:rPr>
+          <w:sz w:val="28"/>
+          <w:szCs w:val="28"/>
+        </w:rPr>
+        <w:t>Lenguajes Interpretados en el Servidor</w:t>
+      </w:r>
+      <w:r>
+        <w:rPr>
+          <w:sz w:val="28"/>
+          <w:szCs w:val="28"/>
+        </w:rPr>
+        <w:t xml:space="preserve"> </w:t>
+      </w:r>
+      <w:r>
+        <w:rPr>
+          <w:sz w:val="28"/>
+          <w:szCs w:val="28"/>
+        </w:rPr>
+        <w:t>0</w:t>
+      </w:r>
+      <w:r>
+        <w:rPr>
+          <w:sz w:val="28"/>
+          <w:szCs w:val="28"/>
+        </w:rPr>
+        <w:t>1</w:t>
+      </w:r>
+      <w:r>
+        <w:rPr>
+          <w:sz w:val="28"/>
+          <w:szCs w:val="28"/>
+        </w:rPr>
+        <w:t>T</w:t>
+      </w:r>
+    </w:p>
+    <w:p>
+      <w:pPr>
+        <w:spacing w:after="0" w:line="360" w:lineRule="auto"/>
+        <w:jc w:val="center"/>
+        <w:rPr>
+          <w:sz w:val="28"/>
+          <w:szCs w:val="28"/>
+        </w:rPr>
+      </w:pPr>
+      <w:r>
+        <w:rPr>
+          <w:b/>
+          <w:bCs/>
+          <w:sz w:val="28"/>
+          <w:szCs w:val="28"/>
+        </w:rPr>
+        <w:t>FECHA DE ELABORACION</w:t>
+      </w:r>
+      <w:r>
+        <w:rPr>
+          <w:sz w:val="28"/>
+          <w:szCs w:val="28"/>
+        </w:rPr>
+        <w:t xml:space="preserve">: </w:t>
+      </w:r>
+      <w:r>
+        <w:rPr>
+          <w:sz w:val="28"/>
+          <w:szCs w:val="28"/>
+        </w:rPr>
+        <w:t>2</w:t>
+      </w:r>
+      <w:r>
+        <w:rPr>
+          <w:sz w:val="28"/>
+          <w:szCs w:val="28"/>
+        </w:rPr>
+        <w:t>4</w:t>
+      </w:r>
+      <w:r>
+        <w:rPr>
+          <w:sz w:val="28"/>
+          <w:szCs w:val="28"/>
+        </w:rPr>
+        <w:t>/0</w:t>
+      </w:r>
+      <w:r>
+        <w:rPr>
+          <w:sz w:val="28"/>
+          <w:szCs w:val="28"/>
+        </w:rPr>
+        <w:t>3</w:t>
+      </w:r>
+      <w:r>
+        <w:rPr>
+          <w:sz w:val="28"/>
+          <w:szCs w:val="28"/>
+        </w:rPr>
+        <w:t>/2024</w:t>
+      </w:r>
+    </w:p>
+    <w:p>
+      <w:pPr>
+        <w:spacing w:after="0" w:line="360" w:lineRule="auto"/>
+        <w:jc w:val="center"/>
+        <w:rPr>
+          <w:b/>
+          <w:bCs/>
+          <w:sz w:val="28"/>
+          <w:szCs w:val="28"/>
+        </w:rPr>
+      </w:pPr>
+      <w:r>
+        <w:rPr>
+          <w:b/>
+          <w:bCs/>
+          <w:sz w:val="28"/>
+          <w:szCs w:val="28"/>
+        </w:rPr>
+        <w:t>CICLO   01 / 202</w:t>
+      </w:r>
+      <w:r>
+        <w:rPr>
+          <w:b/>
+          <w:bCs/>
+          <w:sz w:val="28"/>
+          <w:szCs w:val="28"/>
+        </w:rPr>
+        <w:t>4</w:t>
+      </w:r>
+    </w:p>
+    <w:tbl>
+      <w:tblPr>
+        <w:tblStyle w:val="TableNormal1"/>
+        <w:tblW w:w="9493" w:type="dxa"/>
+        <w:jc w:val="center"/>
+        <w:tblBorders>
+          <w:top w:val="single" w:sz="4" w:space="0" w:color="000000"/>
+          <w:left w:val="single" w:sz="4" w:space="0" w:color="000000"/>
+          <w:bottom w:val="single" w:sz="4" w:space="0" w:color="000000"/>
+          <w:right w:val="single" w:sz="4" w:space="0" w:color="000000"/>
+          <w:insideH w:val="single" w:sz="4" w:space="0" w:color="000000"/>
+          <w:insideV w:val="single" w:sz="4" w:space="0" w:color="000000"/>
+        </w:tblBorders>
+        <w:tblLayout w:type="fixed"/>
+        <w:tblLook w:val="01E0" w:firstRow="1" w:lastRow="1" w:firstColumn="1" w:lastColumn="1" w:noHBand="0" w:noVBand="0"/>
+      </w:tblPr>
+      <w:tblGrid>
+        <w:gridCol w:w="421"/>
+        <w:gridCol w:w="4394"/>
+        <w:gridCol w:w="2835"/>
+        <w:gridCol w:w="1843"/>
+      </w:tblGrid>
+      <w:tr>
+        <w:trPr>
+          <w:trHeight w:val="328"/>
+          <w:jc w:val="center"/>
+        </w:trPr>
+        <w:tc>
+          <w:tcPr>
+            <w:tcW w:w="421" w:type="dxa"/>
+          </w:tcPr>
+          <w:p>
+            <w:pPr>
+              <w:spacing w:line="360" w:lineRule="auto"/>
+              <w:rPr>
+                <w:b/>
+                <w:bCs/>
+                <w:sz w:val="28"/>
+                <w:szCs w:val="28"/>
+                <w:lang w:val="es-SV"/>
+              </w:rPr>
+            </w:pPr>
+            <w:r>
+              <w:rPr>
+                <w:b/>
+                <w:bCs/>
+                <w:sz w:val="28"/>
+                <w:szCs w:val="28"/>
+                <w:lang w:val="es-SV"/>
+              </w:rPr>
+              <w:t>No.</w:t>
+            </w:r>
+          </w:p>
+        </w:tc>
+        <w:tc>
+          <w:tcPr>
+            <w:tcW w:w="4394" w:type="dxa"/>
+          </w:tcPr>
+          <w:p>
+            <w:pPr>
+              <w:spacing w:line="360" w:lineRule="auto"/>
+              <w:rPr>
+                <w:b/>
+                <w:bCs/>
+                <w:sz w:val="28"/>
+                <w:szCs w:val="28"/>
+                <w:lang w:val="es-SV"/>
+              </w:rPr>
+            </w:pPr>
+            <w:r>
+              <w:rPr>
+                <w:b/>
+                <w:bCs/>
+                <w:sz w:val="28"/>
+                <w:szCs w:val="28"/>
+                <w:lang w:val="es-SV"/>
+              </w:rPr>
+              <w:t>INTEGRANTES:</w:t>
+            </w:r>
+          </w:p>
+        </w:tc>
+        <w:tc>
+          <w:tcPr>
+            <w:tcW w:w="2835" w:type="dxa"/>
+          </w:tcPr>
+          <w:p>
+            <w:pPr>
+              <w:spacing w:line="360" w:lineRule="auto"/>
+              <w:rPr>
+                <w:b/>
+                <w:bCs/>
+                <w:sz w:val="28"/>
+                <w:szCs w:val="28"/>
+                <w:lang w:val="es-SV"/>
+              </w:rPr>
+            </w:pPr>
+            <w:r>
+              <w:rPr>
+                <w:b/>
+                <w:bCs/>
+                <w:sz w:val="28"/>
+                <w:szCs w:val="28"/>
+                <w:lang w:val="es-SV"/>
+              </w:rPr>
+              <w:t>CARNET</w:t>
+            </w:r>
+          </w:p>
+        </w:tc>
+        <w:tc>
+          <w:tcPr>
+            <w:tcW w:w="1843" w:type="dxa"/>
+          </w:tcPr>
+          <w:p>
+            <w:pPr>
+              <w:spacing w:line="360" w:lineRule="auto"/>
+              <w:rPr>
+                <w:b/>
+                <w:bCs/>
+                <w:sz w:val="28"/>
+                <w:szCs w:val="28"/>
+              </w:rPr>
+            </w:pPr>
+            <w:r>
+              <w:rPr>
+                <w:b/>
+                <w:bCs/>
+                <w:sz w:val="28"/>
+                <w:szCs w:val="28"/>
+              </w:rPr>
+              <w:t>Grupo Teorico</w:t>
+            </w:r>
+          </w:p>
+        </w:tc>
+      </w:tr>
+      <w:tr>
+        <w:trPr>
+          <w:trHeight w:val="328"/>
+          <w:jc w:val="center"/>
+        </w:trPr>
+        <w:tc>
+          <w:tcPr>
+            <w:tcW w:w="421" w:type="dxa"/>
+          </w:tcPr>
+          <w:p>
+            <w:pPr>
+              <w:spacing w:line="360" w:lineRule="auto"/>
+              <w:rPr>
+                <w:sz w:val="28"/>
+                <w:szCs w:val="28"/>
+                <w:lang w:val="es-SV"/>
+              </w:rPr>
+            </w:pPr>
+            <w:r>
+              <w:rPr>
+                <w:sz w:val="28"/>
+                <w:szCs w:val="28"/>
+                <w:lang w:val="es-SV"/>
+              </w:rPr>
+              <w:t>1</w:t>
+            </w:r>
+          </w:p>
+        </w:tc>
+        <w:tc>
+          <w:tcPr>
+            <w:tcW w:w="4394" w:type="dxa"/>
+          </w:tcPr>
+          <w:p>
+            <w:pPr>
+              <w:spacing w:line="360" w:lineRule="auto"/>
+              <w:rPr>
+                <w:sz w:val="28"/>
+                <w:szCs w:val="28"/>
+                <w:lang w:val="es-SV"/>
+              </w:rPr>
+            </w:pPr>
+            <w:r>
+              <w:rPr>
+                <w:sz w:val="28"/>
+                <w:szCs w:val="28"/>
+                <w:lang w:val="es-SV"/>
+              </w:rPr>
+              <w:t>Samuel Orlando Aguilar Recinos</w:t>
+            </w:r>
+          </w:p>
+        </w:tc>
+        <w:tc>
+          <w:tcPr>
+            <w:tcW w:w="2835" w:type="dxa"/>
+          </w:tcPr>
+          <w:p>
+            <w:pPr>
+              <w:spacing w:line="360" w:lineRule="auto"/>
+              <w:rPr>
+                <w:sz w:val="28"/>
+                <w:szCs w:val="28"/>
+                <w:lang w:val="es-SV"/>
+              </w:rPr>
+            </w:pPr>
+            <w:r>
+              <w:rPr>
+                <w:sz w:val="28"/>
+                <w:szCs w:val="28"/>
+                <w:lang w:val="es-SV"/>
+              </w:rPr>
+              <w:t>AR200454</w:t>
+            </w:r>
+          </w:p>
+        </w:tc>
+        <w:tc>
+          <w:tcPr>
+            <w:tcW w:w="1843" w:type="dxa"/>
+          </w:tcPr>
+          <w:p>
+            <w:pPr>
+              <w:spacing w:line="360" w:lineRule="auto"/>
+              <w:rPr>
+                <w:sz w:val="28"/>
+                <w:szCs w:val="28"/>
+              </w:rPr>
+            </w:pPr>
+            <w:r>
+              <w:rPr>
+                <w:sz w:val="28"/>
+                <w:szCs w:val="28"/>
+              </w:rPr>
+              <w:t>01T</w:t>
+            </w:r>
+          </w:p>
+        </w:tc>
+      </w:tr>
+      <w:tr>
+        <w:trPr>
+          <w:trHeight w:val="328"/>
+          <w:jc w:val="center"/>
+        </w:trPr>
+        <w:tc>
+          <w:tcPr>
+            <w:tcW w:w="421" w:type="dxa"/>
+          </w:tcPr>
+          <w:p>
+            <w:pPr>
+              <w:spacing w:line="360" w:lineRule="auto"/>
+              <w:rPr>
+                <w:sz w:val="28"/>
+                <w:szCs w:val="28"/>
+                <w:lang w:val="es-SV"/>
+              </w:rPr>
+            </w:pPr>
+            <w:r>
+              <w:rPr>
+                <w:sz w:val="28"/>
+                <w:szCs w:val="28"/>
+                <w:lang w:val="es-SV"/>
+              </w:rPr>
+              <w:t>2</w:t>
+            </w:r>
+          </w:p>
+        </w:tc>
+        <w:tc>
+          <w:tcPr>
+            <w:tcW w:w="4394" w:type="dxa"/>
+          </w:tcPr>
+          <w:p>
+            <w:pPr>
+              <w:spacing w:line="360" w:lineRule="auto"/>
+              <w:rPr>
+                <w:sz w:val="28"/>
+                <w:szCs w:val="28"/>
+                <w:lang w:val="es-SV"/>
+              </w:rPr>
+            </w:pPr>
+            <w:r>
+              <w:rPr>
+                <w:sz w:val="28"/>
+                <w:szCs w:val="28"/>
+                <w:lang w:val="es-SV"/>
+              </w:rPr>
+              <w:t>Daniel Alexander Castellanos Romero</w:t>
+            </w:r>
+          </w:p>
+        </w:tc>
+        <w:tc>
+          <w:tcPr>
+            <w:tcW w:w="2835" w:type="dxa"/>
+          </w:tcPr>
+          <w:p>
+            <w:pPr>
+              <w:spacing w:line="360" w:lineRule="auto"/>
+              <w:rPr>
+                <w:sz w:val="28"/>
+                <w:szCs w:val="28"/>
+                <w:lang w:val="es-SV"/>
+              </w:rPr>
+            </w:pPr>
+            <w:r>
+              <w:rPr>
+                <w:sz w:val="28"/>
+                <w:szCs w:val="28"/>
+                <w:lang w:val="es-SV"/>
+              </w:rPr>
+              <w:t>CR221376</w:t>
+            </w:r>
+          </w:p>
+        </w:tc>
+        <w:tc>
+          <w:tcPr>
+            <w:tcW w:w="1843" w:type="dxa"/>
+          </w:tcPr>
+          <w:p>
+            <w:pPr>
+              <w:spacing w:line="360" w:lineRule="auto"/>
+              <w:rPr>
+                <w:sz w:val="28"/>
+                <w:szCs w:val="28"/>
+              </w:rPr>
+            </w:pPr>
+            <w:r>
+              <w:rPr>
+                <w:sz w:val="28"/>
+                <w:szCs w:val="28"/>
+              </w:rPr>
+              <w:t>01T</w:t>
+            </w:r>
+          </w:p>
+        </w:tc>
+      </w:tr>
+      <w:tr>
+        <w:trPr>
+          <w:trHeight w:val="328"/>
+          <w:jc w:val="center"/>
+        </w:trPr>
+        <w:tc>
+          <w:tcPr>
+            <w:tcW w:w="421" w:type="dxa"/>
+          </w:tcPr>
+          <w:p>
+            <w:pPr>
+              <w:spacing w:line="360" w:lineRule="auto"/>
+              <w:rPr>
+                <w:sz w:val="28"/>
+                <w:szCs w:val="28"/>
+                <w:lang w:val="es-SV"/>
+              </w:rPr>
+            </w:pPr>
+            <w:r>
+              <w:rPr>
+                <w:sz w:val="28"/>
+                <w:szCs w:val="28"/>
+                <w:lang w:val="es-SV"/>
+              </w:rPr>
+              <w:t>3</w:t>
+            </w:r>
+          </w:p>
+        </w:tc>
+        <w:tc>
+          <w:tcPr>
+            <w:tcW w:w="4394" w:type="dxa"/>
+          </w:tcPr>
+          <w:p>
+            <w:pPr>
+              <w:spacing w:line="360" w:lineRule="auto"/>
+              <w:rPr>
+                <w:sz w:val="28"/>
+                <w:szCs w:val="28"/>
+                <w:lang w:val="es-SV"/>
+              </w:rPr>
+            </w:pPr>
+            <w:r>
+              <w:rPr>
+                <w:sz w:val="28"/>
+                <w:szCs w:val="28"/>
+                <w:lang w:val="es-SV"/>
+              </w:rPr>
+              <w:t>José    Daniel    Menjívar    Lemus</w:t>
+            </w:r>
+          </w:p>
+        </w:tc>
+        <w:tc>
+          <w:tcPr>
+            <w:tcW w:w="2835" w:type="dxa"/>
+          </w:tcPr>
+          <w:p>
+            <w:pPr>
+              <w:spacing w:line="360" w:lineRule="auto"/>
+              <w:rPr>
+                <w:sz w:val="28"/>
+                <w:szCs w:val="28"/>
+                <w:lang w:val="es-SV"/>
+              </w:rPr>
+            </w:pPr>
+            <w:r>
+              <w:rPr>
+                <w:sz w:val="28"/>
+                <w:szCs w:val="28"/>
+                <w:lang w:val="es-SV"/>
+              </w:rPr>
+              <w:t>ML210413</w:t>
+            </w:r>
+          </w:p>
+        </w:tc>
+        <w:tc>
+          <w:tcPr>
+            <w:tcW w:w="1843" w:type="dxa"/>
+          </w:tcPr>
+          <w:p>
+            <w:pPr>
+              <w:spacing w:line="360" w:lineRule="auto"/>
+              <w:rPr>
+                <w:sz w:val="28"/>
+                <w:szCs w:val="28"/>
+              </w:rPr>
+            </w:pPr>
+            <w:r>
+              <w:rPr>
+                <w:sz w:val="28"/>
+                <w:szCs w:val="28"/>
+              </w:rPr>
+              <w:t>01T</w:t>
+            </w:r>
+          </w:p>
+        </w:tc>
+      </w:tr>
+      <w:tr>
+        <w:trPr>
+          <w:trHeight w:val="328"/>
+          <w:jc w:val="center"/>
+        </w:trPr>
+        <w:tc>
+          <w:tcPr>
+            <w:tcW w:w="421" w:type="dxa"/>
+          </w:tcPr>
+          <w:p>
+            <w:pPr>
+              <w:spacing w:line="360" w:lineRule="auto"/>
+              <w:rPr>
+                <w:sz w:val="28"/>
+                <w:szCs w:val="28"/>
+                <w:lang w:val="es-SV"/>
+              </w:rPr>
+            </w:pPr>
+            <w:r>
+              <w:rPr>
+                <w:sz w:val="28"/>
+                <w:szCs w:val="28"/>
+                <w:lang w:val="es-SV"/>
+              </w:rPr>
+              <w:t>4</w:t>
+            </w:r>
+          </w:p>
+        </w:tc>
+        <w:tc>
+          <w:tcPr>
+            <w:tcW w:w="4394" w:type="dxa"/>
+          </w:tcPr>
+          <w:p>
+            <w:pPr>
+              <w:spacing w:line="360" w:lineRule="auto"/>
+              <w:rPr>
+                <w:sz w:val="28"/>
+                <w:szCs w:val="28"/>
+                <w:lang w:val="es-SV"/>
+              </w:rPr>
+            </w:pPr>
+            <w:r>
+              <w:rPr>
+                <w:sz w:val="28"/>
+                <w:szCs w:val="28"/>
+                <w:lang w:val="es-SV"/>
+              </w:rPr>
+              <w:t>Francisco Samuel Ramírez García</w:t>
+            </w:r>
+          </w:p>
+        </w:tc>
+        <w:tc>
+          <w:tcPr>
+            <w:tcW w:w="2835" w:type="dxa"/>
+          </w:tcPr>
+          <w:p>
+            <w:pPr>
+              <w:spacing w:line="360" w:lineRule="auto"/>
+              <w:rPr>
+                <w:sz w:val="28"/>
+                <w:szCs w:val="28"/>
+                <w:lang w:val="es-SV"/>
+              </w:rPr>
+            </w:pPr>
+            <w:r>
+              <w:rPr>
+                <w:sz w:val="28"/>
+                <w:szCs w:val="28"/>
+                <w:lang w:val="es-SV"/>
+              </w:rPr>
+              <w:t>RG221033</w:t>
+            </w:r>
+          </w:p>
+        </w:tc>
+        <w:tc>
+          <w:tcPr>
+            <w:tcW w:w="1843" w:type="dxa"/>
+          </w:tcPr>
+          <w:p>
+            <w:pPr>
+              <w:spacing w:line="360" w:lineRule="auto"/>
+              <w:rPr>
+                <w:sz w:val="28"/>
+                <w:szCs w:val="28"/>
+              </w:rPr>
+            </w:pPr>
+            <w:r>
+              <w:rPr>
+                <w:sz w:val="28"/>
+                <w:szCs w:val="28"/>
+              </w:rPr>
+              <w:t>01T</w:t>
+            </w:r>
+          </w:p>
+        </w:tc>
+      </w:tr>
+      <w:tr>
+        <w:trPr>
+          <w:trHeight w:val="328"/>
+          <w:jc w:val="center"/>
+        </w:trPr>
+        <w:tc>
+          <w:tcPr>
+            <w:tcW w:w="421" w:type="dxa"/>
+          </w:tcPr>
+          <w:p>
+            <w:pPr>
+              <w:spacing w:line="360" w:lineRule="auto"/>
+              <w:rPr>
+                <w:sz w:val="28"/>
+                <w:szCs w:val="28"/>
+                <w:lang w:val="es-SV"/>
+              </w:rPr>
+            </w:pPr>
+            <w:r>
+              <w:rPr>
+                <w:sz w:val="28"/>
+                <w:szCs w:val="28"/>
+                <w:lang w:val="es-SV"/>
+              </w:rPr>
+              <w:t>5</w:t>
+            </w:r>
+          </w:p>
+        </w:tc>
+        <w:tc>
+          <w:tcPr>
+            <w:tcW w:w="4394" w:type="dxa"/>
+          </w:tcPr>
+          <w:p>
+            <w:pPr>
+              <w:spacing w:line="360" w:lineRule="auto"/>
+              <w:rPr>
+                <w:sz w:val="28"/>
+                <w:szCs w:val="28"/>
+                <w:lang w:val="es-SV"/>
+              </w:rPr>
+            </w:pPr>
+            <w:r>
+              <w:rPr>
+                <w:sz w:val="28"/>
+                <w:szCs w:val="28"/>
+                <w:lang w:val="es-SV"/>
+              </w:rPr>
+              <w:t>Justin   Alfredo   Vásquez   Alfaro</w:t>
+            </w:r>
+          </w:p>
+        </w:tc>
+        <w:tc>
+          <w:tcPr>
+            <w:tcW w:w="2835" w:type="dxa"/>
+          </w:tcPr>
+          <w:p>
+            <w:pPr>
+              <w:spacing w:line="360" w:lineRule="auto"/>
+              <w:rPr>
+                <w:sz w:val="28"/>
+                <w:szCs w:val="28"/>
+                <w:lang w:val="es-SV"/>
+              </w:rPr>
+            </w:pPr>
+            <w:r>
+              <w:rPr>
+                <w:sz w:val="28"/>
+                <w:szCs w:val="28"/>
+                <w:lang w:val="es-SV"/>
+              </w:rPr>
+              <w:t>va211514</w:t>
+            </w:r>
+          </w:p>
+        </w:tc>
+        <w:tc>
+          <w:tcPr>
+            <w:tcW w:w="1843" w:type="dxa"/>
+          </w:tcPr>
+          <w:p>
+            <w:pPr>
+              <w:spacing w:line="360" w:lineRule="auto"/>
+              <w:rPr>
+                <w:sz w:val="28"/>
+                <w:szCs w:val="28"/>
+              </w:rPr>
+            </w:pPr>
+            <w:r>
+              <w:rPr>
+                <w:sz w:val="28"/>
+                <w:szCs w:val="28"/>
+              </w:rPr>
+              <w:t>01T</w:t>
+            </w:r>
+          </w:p>
+        </w:tc>
+      </w:tr>
+    </w:tbl>
+    <w:p>
+      <w:pPr>
+        <w:jc w:val="both"/>
+      </w:pPr>
+    </w:p>
+    <w:p>
+      <w:pPr>
+        <w:pStyle w:val="Ttulo1"/>
+        <w:jc w:val="center"/>
+        <w:rPr>
+          <w:color w:val="183274" w:themeColor="background1" w:themeShade="BF"/>
+        </w:rPr>
+      </w:pPr>
+      <w:r>
+        <w:rPr>
+          <w:color w:val="183274" w:themeColor="background1" w:themeShade="BF"/>
+        </w:rPr>
+        <w:lastRenderedPageBreak/>
         <w:t>Introducción</w:t>
       </w:r>
     </w:p>
     <w:p/>
     <w:p>
+      <w:pPr>
+        <w:spacing w:line="278" w:lineRule="auto"/>
+        <w:jc w:val="both"/>
+      </w:pPr>
       <w:r>
         <w:t>En un entorno académico diverso y en constante movimiento como el del Departamento de Arte y Cultura (DAC) de la Universidad Don Bosco, la gestión eficiente de eventos y la asistencia de los participantes son fundamentales para garantizar el éxito y la organización de cada actividad cultural y artística. En este contexto, surge la necesidad de desarrollar un Sistema de Registro de Asistencia que automatice y simplifique el proceso de control y seguimiento de los eventos.</w:t>
       </w:r>
     </w:p>
-    <w:p/>
-    <w:p>
-      <w:r>
-        <w:t xml:space="preserve">Este documento presenta un análisis detallado de los requisitos del sistema propuesto, que se basa en la utilización de códigos QR para la identificación de participantes y en la implementación de la tecnología web mediante el uso de PHP y el </w:t>
-      </w:r>
-      <w:proofErr w:type="spellStart"/>
-      <w:r>
-        <w:t>framework</w:t>
-      </w:r>
-      <w:proofErr w:type="spellEnd"/>
-      <w:r>
-        <w:t xml:space="preserve"> Laravel. Se abordarán los objetivos del sistema, los actores involucrados, así como los requisitos funcionales y no funcionales necesarios para su desarrollo e implementación exitosa.</w:t>
-      </w:r>
-    </w:p>
-    <w:p>
-      <w:r>
+    <w:p>
+      <w:pPr>
+        <w:spacing w:line="278" w:lineRule="auto"/>
+        <w:jc w:val="both"/>
+      </w:pPr>
+    </w:p>
+    <w:p>
+      <w:pPr>
+        <w:spacing w:line="278" w:lineRule="auto"/>
+        <w:jc w:val="both"/>
+      </w:pPr>
+      <w:r>
+        <w:t xml:space="preserve">Este documento presenta un análisis detallado de los requisitos del sistema propuesto, que se basa en la utilización de códigos QR para la identificación de participantes y en la implementación de la tecnología web mediante el uso de PHP y el framework Laravel. Se abordarán los objetivos del sistema, los actores involucrados, así como los requisitos funcionales y no funcionales necesarios para su desarrollo e implementación exitosa. </w:t>
+      </w:r>
+      <w:r>
+        <w:br w:type="page"/>
+      </w:r>
+    </w:p>
+    <w:p>
+      <w:pPr>
+        <w:pStyle w:val="Ttulo1"/>
+        <w:jc w:val="center"/>
+        <w:rPr>
+          <w:color w:val="183274" w:themeColor="background1" w:themeShade="BF"/>
+        </w:rPr>
+      </w:pPr>
+      <w:r>
+        <w:rPr>
+          <w:color w:val="183274" w:themeColor="background1" w:themeShade="BF"/>
+        </w:rPr>
+        <w:lastRenderedPageBreak/>
         <w:t>Perfil del Proyecto</w:t>
       </w:r>
     </w:p>
     <w:p>
-      <w:r>
-        <w:t xml:space="preserve">Nombre del Proyecto: Sistema de Registro de Asistencia para eventos </w:t>
-      </w:r>
-      <w:proofErr w:type="spellStart"/>
-      <w:r>
-        <w:t>de el</w:t>
-      </w:r>
-      <w:proofErr w:type="spellEnd"/>
-      <w:r>
-        <w:t xml:space="preserve"> Departamento de Arte y Cultura (DAC) de la Universidad Don Bosco _</w:t>
-      </w:r>
-    </w:p>
-    <w:p>
-      <w:r>
-        <w:t>Mes y año de elaboración: febrero de 2024</w:t>
-      </w:r>
-    </w:p>
-    <w:p/>
-    <w:p>
-      <w:r>
-        <w:t>Elemento</w:t>
-      </w:r>
-      <w:r>
+      <w:pPr>
+        <w:spacing w:after="0" w:line="360" w:lineRule="auto"/>
+        <w:jc w:val="both"/>
+        <w:rPr>
+          <w:rFonts w:ascii="Arial" w:eastAsia="Arial" w:hAnsi="Arial" w:cs="Arial"/>
+          <w:lang w:val="es-ES" w:eastAsia="es-ES"/>
+        </w:rPr>
+      </w:pPr>
+      <w:r>
+        <w:rPr>
+          <w:rFonts w:ascii="Arial" w:eastAsia="Arial" w:hAnsi="Arial" w:cs="Arial"/>
+          <w:b/>
+          <w:lang w:val="es-ES" w:eastAsia="es-ES"/>
+        </w:rPr>
+        <w:t>Nombre del Proyecto: Sistema de Registro de Asistencia para eventos de el Departamento de Arte y Cultura (DAC) de la Universidad Don Bosco _</w:t>
+      </w:r>
+    </w:p>
+    <w:p>
+      <w:pPr>
+        <w:spacing w:after="0" w:line="360" w:lineRule="auto"/>
+        <w:jc w:val="both"/>
+        <w:rPr>
+          <w:rFonts w:ascii="Arial" w:eastAsia="Arial" w:hAnsi="Arial" w:cs="Arial"/>
+          <w:b/>
+          <w:lang w:val="es-ES" w:eastAsia="es-ES"/>
+        </w:rPr>
+      </w:pPr>
+      <w:r>
+        <w:rPr>
+          <w:rFonts w:ascii="Arial" w:eastAsia="Arial" w:hAnsi="Arial" w:cs="Arial"/>
+          <w:b/>
+          <w:lang w:val="es-ES" w:eastAsia="es-ES"/>
+        </w:rPr>
+        <w:t>Mes y año de elaboración: _febrero de 2024_</w:t>
+      </w:r>
+    </w:p>
+    <w:p>
+      <w:pPr>
+        <w:spacing w:after="0" w:line="360" w:lineRule="auto"/>
+        <w:jc w:val="both"/>
+        <w:rPr>
+          <w:rFonts w:ascii="Arial" w:eastAsia="Arial" w:hAnsi="Arial" w:cs="Arial"/>
+          <w:b/>
+          <w:lang w:val="es-ES" w:eastAsia="es-ES"/>
+        </w:rPr>
+      </w:pPr>
+    </w:p>
+    <w:tbl>
+      <w:tblPr>
+        <w:tblW w:w="8808" w:type="dxa"/>
+        <w:tblBorders>
+          <w:top w:val="single" w:sz="4" w:space="0" w:color="000000"/>
+          <w:left w:val="single" w:sz="4" w:space="0" w:color="000000"/>
+          <w:bottom w:val="single" w:sz="4" w:space="0" w:color="000000"/>
+          <w:right w:val="single" w:sz="4" w:space="0" w:color="000000"/>
+          <w:insideH w:val="single" w:sz="4" w:space="0" w:color="000000"/>
+          <w:insideV w:val="single" w:sz="4" w:space="0" w:color="000000"/>
+        </w:tblBorders>
+        <w:tblLayout w:type="fixed"/>
+        <w:tblLook w:val="0400" w:firstRow="0" w:lastRow="0" w:firstColumn="0" w:lastColumn="0" w:noHBand="0" w:noVBand="1"/>
+      </w:tblPr>
+      <w:tblGrid>
+        <w:gridCol w:w="4413"/>
+        <w:gridCol w:w="4395"/>
+      </w:tblGrid>
+      <w:tr>
+        <w:tc>
+          <w:tcPr>
+            <w:tcW w:w="4413" w:type="dxa"/>
+          </w:tcPr>
+          <w:p>
+            <w:pPr>
+              <w:spacing w:after="0" w:line="240" w:lineRule="auto"/>
+              <w:jc w:val="both"/>
+              <w:rPr>
+                <w:rFonts w:ascii="Arial" w:eastAsia="Arial" w:hAnsi="Arial" w:cs="Arial"/>
+                <w:b/>
+                <w:sz w:val="24"/>
+                <w:szCs w:val="24"/>
+                <w:lang w:val="es-ES" w:eastAsia="es-ES"/>
+              </w:rPr>
+            </w:pPr>
+            <w:r>
+              <w:rPr>
+                <w:rFonts w:ascii="Arial" w:eastAsia="Arial" w:hAnsi="Arial" w:cs="Arial"/>
+                <w:b/>
+                <w:sz w:val="24"/>
+                <w:szCs w:val="24"/>
+                <w:lang w:val="es-ES" w:eastAsia="es-ES"/>
+              </w:rPr>
+              <w:t>Elemento</w:t>
+            </w:r>
+          </w:p>
+        </w:tc>
+        <w:tc>
+          <w:tcPr>
+            <w:tcW w:w="4395" w:type="dxa"/>
+          </w:tcPr>
+          <w:p>
+            <w:pPr>
+              <w:spacing w:after="0" w:line="240" w:lineRule="auto"/>
+              <w:jc w:val="both"/>
+              <w:rPr>
+                <w:rFonts w:ascii="Arial" w:eastAsia="Arial" w:hAnsi="Arial" w:cs="Arial"/>
+                <w:b/>
+                <w:sz w:val="24"/>
+                <w:szCs w:val="24"/>
+                <w:lang w:val="es-ES" w:eastAsia="es-ES"/>
+              </w:rPr>
+            </w:pPr>
+            <w:r>
+              <w:rPr>
+                <w:rFonts w:ascii="Arial" w:eastAsia="Arial" w:hAnsi="Arial" w:cs="Arial"/>
+                <w:b/>
+                <w:sz w:val="24"/>
+                <w:szCs w:val="24"/>
+                <w:lang w:val="es-ES" w:eastAsia="es-ES"/>
+              </w:rPr>
+              <w:t>Descripción</w:t>
+            </w:r>
+          </w:p>
+        </w:tc>
+      </w:tr>
+      <w:tr>
+        <w:tc>
+          <w:tcPr>
+            <w:tcW w:w="4413" w:type="dxa"/>
+            <w:vAlign w:val="center"/>
+          </w:tcPr>
+          <w:p>
+            <w:pPr>
+              <w:pBdr>
+                <w:top w:val="nil"/>
+                <w:left w:val="nil"/>
+                <w:bottom w:val="nil"/>
+                <w:right w:val="nil"/>
+                <w:between w:val="nil"/>
+              </w:pBdr>
+              <w:spacing w:after="0" w:line="240" w:lineRule="auto"/>
+              <w:ind w:left="720"/>
+              <w:jc w:val="both"/>
+              <w:rPr>
+                <w:rFonts w:ascii="Arial" w:eastAsia="Arial" w:hAnsi="Arial" w:cs="Arial"/>
+                <w:b/>
+                <w:i/>
+                <w:color w:val="000000"/>
+                <w:sz w:val="24"/>
+                <w:szCs w:val="24"/>
+                <w:lang w:val="es-ES" w:eastAsia="es-ES"/>
+              </w:rPr>
+            </w:pPr>
+          </w:p>
+          <w:p>
+            <w:pPr>
+              <w:numPr>
+                <w:ilvl w:val="0"/>
+                <w:numId w:val="2"/>
+              </w:numPr>
+              <w:pBdr>
+                <w:top w:val="nil"/>
+                <w:left w:val="nil"/>
+                <w:bottom w:val="nil"/>
+                <w:right w:val="nil"/>
+                <w:between w:val="nil"/>
+              </w:pBdr>
+              <w:spacing w:after="0" w:line="240" w:lineRule="auto"/>
+              <w:jc w:val="both"/>
+              <w:rPr>
+                <w:rFonts w:ascii="Arial" w:eastAsia="Arial" w:hAnsi="Arial" w:cs="Arial"/>
+                <w:b/>
+                <w:i/>
+                <w:color w:val="000000"/>
+                <w:sz w:val="24"/>
+                <w:szCs w:val="24"/>
+                <w:lang w:val="es-ES" w:eastAsia="es-ES"/>
+              </w:rPr>
+            </w:pPr>
+            <w:r>
+              <w:rPr>
+                <w:rFonts w:ascii="Arial" w:eastAsia="Arial" w:hAnsi="Arial" w:cs="Arial"/>
+                <w:b/>
+                <w:i/>
+                <w:color w:val="000000"/>
+                <w:sz w:val="24"/>
+                <w:szCs w:val="24"/>
+                <w:lang w:val="es-ES" w:eastAsia="es-ES"/>
+              </w:rPr>
+              <w:t>Nombre del Proyecto</w:t>
+            </w:r>
+          </w:p>
+          <w:p>
+            <w:pPr>
+              <w:spacing w:after="0" w:line="240" w:lineRule="auto"/>
+              <w:jc w:val="both"/>
+              <w:rPr>
+                <w:rFonts w:ascii="Arial" w:eastAsia="Arial" w:hAnsi="Arial" w:cs="Arial"/>
+                <w:b/>
+                <w:sz w:val="24"/>
+                <w:szCs w:val="24"/>
+                <w:lang w:val="es-ES" w:eastAsia="es-ES"/>
+              </w:rPr>
+            </w:pPr>
+          </w:p>
+          <w:p>
+            <w:pPr>
+              <w:spacing w:after="0" w:line="240" w:lineRule="auto"/>
+              <w:jc w:val="both"/>
+              <w:rPr>
+                <w:rFonts w:ascii="Arial" w:eastAsia="Arial" w:hAnsi="Arial" w:cs="Arial"/>
+                <w:b/>
+                <w:sz w:val="24"/>
+                <w:szCs w:val="24"/>
+                <w:lang w:val="es-ES" w:eastAsia="es-ES"/>
+              </w:rPr>
+            </w:pPr>
+          </w:p>
+        </w:tc>
+        <w:tc>
+          <w:tcPr>
+            <w:tcW w:w="4395" w:type="dxa"/>
+          </w:tcPr>
+          <w:p>
+            <w:pPr>
+              <w:spacing w:after="0" w:line="240" w:lineRule="auto"/>
+              <w:jc w:val="both"/>
+              <w:rPr>
+                <w:rFonts w:ascii="Arial" w:eastAsia="Arial" w:hAnsi="Arial" w:cs="Arial"/>
+                <w:sz w:val="24"/>
+                <w:szCs w:val="24"/>
+                <w:lang w:val="es-ES" w:eastAsia="es-ES"/>
+              </w:rPr>
+            </w:pPr>
+            <w:r>
+              <w:rPr>
+                <w:rFonts w:ascii="Arial" w:eastAsia="Arial" w:hAnsi="Arial" w:cs="Arial"/>
+                <w:sz w:val="24"/>
+                <w:szCs w:val="24"/>
+                <w:lang w:val="es-ES" w:eastAsia="es-ES"/>
+              </w:rPr>
+              <w:t>el nombre será escogido por el DAC del siguiente listado:</w:t>
+            </w:r>
+          </w:p>
+          <w:p>
+            <w:pPr>
+              <w:numPr>
+                <w:ilvl w:val="0"/>
+                <w:numId w:val="3"/>
+              </w:numPr>
+              <w:spacing w:after="0" w:line="240" w:lineRule="auto"/>
+              <w:contextualSpacing/>
+              <w:jc w:val="both"/>
+              <w:rPr>
+                <w:rFonts w:ascii="Arial" w:eastAsia="Arial" w:hAnsi="Arial" w:cs="Arial"/>
+                <w:sz w:val="24"/>
+                <w:szCs w:val="24"/>
+                <w:lang w:val="es-ES" w:eastAsia="es-ES"/>
+              </w:rPr>
+            </w:pPr>
+            <w:r>
+              <w:rPr>
+                <w:rFonts w:ascii="Arial" w:eastAsia="Arial" w:hAnsi="Arial" w:cs="Arial"/>
+                <w:sz w:val="24"/>
+                <w:szCs w:val="24"/>
+                <w:lang w:val="es-ES" w:eastAsia="es-ES"/>
+              </w:rPr>
+              <w:t>Culturarte Plus</w:t>
+            </w:r>
+          </w:p>
+          <w:p>
+            <w:pPr>
+              <w:numPr>
+                <w:ilvl w:val="0"/>
+                <w:numId w:val="3"/>
+              </w:numPr>
+              <w:spacing w:after="0" w:line="240" w:lineRule="auto"/>
+              <w:contextualSpacing/>
+              <w:jc w:val="both"/>
+              <w:rPr>
+                <w:rFonts w:ascii="Arial" w:eastAsia="Arial" w:hAnsi="Arial" w:cs="Arial"/>
+                <w:sz w:val="24"/>
+                <w:szCs w:val="24"/>
+                <w:lang w:val="es-ES" w:eastAsia="es-ES"/>
+              </w:rPr>
+            </w:pPr>
+            <w:r>
+              <w:rPr>
+                <w:rFonts w:ascii="Arial" w:eastAsia="Arial" w:hAnsi="Arial" w:cs="Arial"/>
+                <w:sz w:val="24"/>
+                <w:szCs w:val="24"/>
+                <w:lang w:val="es-ES" w:eastAsia="es-ES"/>
+              </w:rPr>
+              <w:t xml:space="preserve">Culturarte UDB Plus </w:t>
+            </w:r>
+          </w:p>
+          <w:p>
+            <w:pPr>
+              <w:numPr>
+                <w:ilvl w:val="0"/>
+                <w:numId w:val="3"/>
+              </w:numPr>
+              <w:spacing w:after="0" w:line="240" w:lineRule="auto"/>
+              <w:contextualSpacing/>
+              <w:jc w:val="both"/>
+              <w:rPr>
+                <w:rFonts w:ascii="Arial" w:eastAsia="Arial" w:hAnsi="Arial" w:cs="Arial"/>
+                <w:sz w:val="24"/>
+                <w:szCs w:val="24"/>
+                <w:lang w:val="es-ES" w:eastAsia="es-ES"/>
+              </w:rPr>
+            </w:pPr>
+            <w:r>
+              <w:rPr>
+                <w:rFonts w:ascii="Arial" w:eastAsia="Arial" w:hAnsi="Arial" w:cs="Arial"/>
+                <w:sz w:val="24"/>
+                <w:szCs w:val="24"/>
+                <w:lang w:val="es-ES" w:eastAsia="es-ES"/>
+              </w:rPr>
+              <w:t>CULTURARTE UDB</w:t>
+            </w:r>
+          </w:p>
+          <w:p>
+            <w:pPr>
+              <w:spacing w:after="0" w:line="240" w:lineRule="auto"/>
+              <w:ind w:left="720"/>
+              <w:contextualSpacing/>
+              <w:jc w:val="both"/>
+              <w:rPr>
+                <w:rFonts w:ascii="Arial" w:eastAsia="Arial" w:hAnsi="Arial" w:cs="Arial"/>
+                <w:sz w:val="24"/>
+                <w:szCs w:val="24"/>
+                <w:lang w:val="es-ES" w:eastAsia="es-ES"/>
+              </w:rPr>
+            </w:pPr>
+          </w:p>
+        </w:tc>
+      </w:tr>
+      <w:tr>
+        <w:tc>
+          <w:tcPr>
+            <w:tcW w:w="4413" w:type="dxa"/>
+            <w:vAlign w:val="center"/>
+          </w:tcPr>
+          <w:p>
+            <w:pPr>
+              <w:numPr>
+                <w:ilvl w:val="0"/>
+                <w:numId w:val="2"/>
+              </w:numPr>
+              <w:pBdr>
+                <w:top w:val="nil"/>
+                <w:left w:val="nil"/>
+                <w:bottom w:val="nil"/>
+                <w:right w:val="nil"/>
+                <w:between w:val="nil"/>
+              </w:pBdr>
+              <w:spacing w:after="0" w:line="360" w:lineRule="auto"/>
+              <w:jc w:val="both"/>
+              <w:rPr>
+                <w:rFonts w:ascii="Arial" w:eastAsia="Arial" w:hAnsi="Arial" w:cs="Arial"/>
+                <w:b/>
+                <w:i/>
+                <w:color w:val="000000"/>
+                <w:sz w:val="24"/>
+                <w:szCs w:val="24"/>
+                <w:lang w:val="es-ES" w:eastAsia="es-ES"/>
+              </w:rPr>
+            </w:pPr>
+            <w:r>
+              <w:rPr>
+                <w:rFonts w:ascii="Arial" w:eastAsia="Arial" w:hAnsi="Arial" w:cs="Arial"/>
+                <w:b/>
+                <w:i/>
+                <w:color w:val="000000"/>
+                <w:sz w:val="24"/>
+                <w:szCs w:val="24"/>
+                <w:lang w:val="es-ES" w:eastAsia="es-ES"/>
+              </w:rPr>
+              <w:t>Problema a resolver</w:t>
+            </w:r>
+          </w:p>
+          <w:p>
+            <w:pPr>
+              <w:spacing w:after="0" w:line="240" w:lineRule="auto"/>
+              <w:jc w:val="both"/>
+              <w:rPr>
+                <w:rFonts w:ascii="Arial" w:eastAsia="Arial" w:hAnsi="Arial" w:cs="Arial"/>
+                <w:b/>
+                <w:sz w:val="24"/>
+                <w:szCs w:val="24"/>
+                <w:lang w:val="es-ES" w:eastAsia="es-ES"/>
+              </w:rPr>
+            </w:pPr>
+          </w:p>
+        </w:tc>
+        <w:tc>
+          <w:tcPr>
+            <w:tcW w:w="4395" w:type="dxa"/>
+          </w:tcPr>
+          <w:p>
+            <w:pPr>
+              <w:spacing w:after="0" w:line="240" w:lineRule="auto"/>
+              <w:jc w:val="both"/>
+              <w:rPr>
+                <w:rFonts w:ascii="Arial" w:eastAsia="Arial" w:hAnsi="Arial" w:cs="Arial"/>
+                <w:sz w:val="24"/>
+                <w:szCs w:val="24"/>
+                <w:lang w:val="es-ES" w:eastAsia="es-ES"/>
+              </w:rPr>
+            </w:pPr>
+            <w:r>
+              <w:rPr>
+                <w:rFonts w:ascii="Arial" w:eastAsia="Arial" w:hAnsi="Arial" w:cs="Arial"/>
+                <w:sz w:val="24"/>
+                <w:szCs w:val="24"/>
+                <w:lang w:val="es-ES" w:eastAsia="es-ES"/>
+              </w:rPr>
+              <w:t>El Departamento de Arte y Cultura (DAC) de la Universidad Don Bosco enfrenta dificultades en el registro de asistencia para sus eventos culturales. Esto genera ineficiencias en la gestión de participantes y dificulta la evaluación del impacto de dichos eventos en la comunidad universitaria.</w:t>
+            </w:r>
+          </w:p>
+          <w:p>
+            <w:pPr>
+              <w:spacing w:after="0" w:line="240" w:lineRule="auto"/>
+              <w:jc w:val="both"/>
+              <w:rPr>
+                <w:rFonts w:ascii="Arial" w:eastAsia="Arial" w:hAnsi="Arial" w:cs="Arial"/>
+                <w:sz w:val="24"/>
+                <w:szCs w:val="24"/>
+                <w:lang w:val="es-ES" w:eastAsia="es-ES"/>
+              </w:rPr>
+            </w:pPr>
+          </w:p>
+        </w:tc>
+      </w:tr>
+      <w:tr>
+        <w:trPr>
+          <w:trHeight w:val="580"/>
+        </w:trPr>
+        <w:tc>
+          <w:tcPr>
+            <w:tcW w:w="4413" w:type="dxa"/>
+            <w:vAlign w:val="center"/>
+          </w:tcPr>
+          <w:p>
+            <w:pPr>
+              <w:numPr>
+                <w:ilvl w:val="0"/>
+                <w:numId w:val="2"/>
+              </w:numPr>
+              <w:pBdr>
+                <w:top w:val="nil"/>
+                <w:left w:val="nil"/>
+                <w:bottom w:val="nil"/>
+                <w:right w:val="nil"/>
+                <w:between w:val="nil"/>
+              </w:pBdr>
+              <w:spacing w:after="0" w:line="360" w:lineRule="auto"/>
+              <w:jc w:val="both"/>
+              <w:rPr>
+                <w:rFonts w:ascii="Arial" w:eastAsia="Arial" w:hAnsi="Arial" w:cs="Arial"/>
+                <w:b/>
+                <w:color w:val="000000"/>
+                <w:sz w:val="24"/>
+                <w:szCs w:val="24"/>
+                <w:lang w:val="es-ES" w:eastAsia="es-ES"/>
+              </w:rPr>
+            </w:pPr>
+            <w:r>
+              <w:rPr>
+                <w:rFonts w:ascii="Arial" w:eastAsia="Arial" w:hAnsi="Arial" w:cs="Arial"/>
+                <w:b/>
+                <w:i/>
+                <w:color w:val="000000"/>
+                <w:sz w:val="24"/>
+                <w:szCs w:val="24"/>
+                <w:lang w:val="es-ES" w:eastAsia="es-ES"/>
+              </w:rPr>
+              <w:t>Objetivo general</w:t>
+            </w:r>
+          </w:p>
+        </w:tc>
+        <w:tc>
+          <w:tcPr>
+            <w:tcW w:w="4395" w:type="dxa"/>
+          </w:tcPr>
+          <w:p>
+            <w:pPr>
+              <w:spacing w:after="0" w:line="240" w:lineRule="auto"/>
+              <w:jc w:val="both"/>
+              <w:rPr>
+                <w:rFonts w:ascii="Arial" w:eastAsia="Arial" w:hAnsi="Arial" w:cs="Arial"/>
+                <w:sz w:val="24"/>
+                <w:szCs w:val="24"/>
+                <w:lang w:val="es-ES" w:eastAsia="es-ES"/>
+              </w:rPr>
+            </w:pPr>
+            <w:r>
+              <w:rPr>
+                <w:rFonts w:ascii="Arial" w:eastAsia="Arial" w:hAnsi="Arial" w:cs="Arial"/>
+                <w:sz w:val="24"/>
+                <w:szCs w:val="24"/>
+                <w:lang w:val="es-ES" w:eastAsia="es-ES"/>
+              </w:rPr>
+              <w:t>Implementar un Sistema de Registro de Asistencia que optimice la gestión de participantes en los eventos culturales del DAC, facilitando el seguimiento y evaluación de los mismos.</w:t>
+            </w:r>
+          </w:p>
+          <w:p>
+            <w:pPr>
+              <w:spacing w:after="0" w:line="240" w:lineRule="auto"/>
+              <w:jc w:val="both"/>
+              <w:rPr>
+                <w:rFonts w:ascii="Arial" w:eastAsia="Arial" w:hAnsi="Arial" w:cs="Arial"/>
+                <w:sz w:val="24"/>
+                <w:szCs w:val="24"/>
+                <w:lang w:val="es-ES" w:eastAsia="es-ES"/>
+              </w:rPr>
+            </w:pPr>
+          </w:p>
+        </w:tc>
+      </w:tr>
+      <w:tr>
+        <w:tc>
+          <w:tcPr>
+            <w:tcW w:w="4413" w:type="dxa"/>
+            <w:vAlign w:val="center"/>
+          </w:tcPr>
+          <w:p>
+            <w:pPr>
+              <w:spacing w:after="0" w:line="360" w:lineRule="auto"/>
+              <w:jc w:val="both"/>
+              <w:rPr>
+                <w:rFonts w:ascii="Arial" w:eastAsia="Arial" w:hAnsi="Arial" w:cs="Arial"/>
+                <w:b/>
+                <w:sz w:val="24"/>
+                <w:szCs w:val="24"/>
+                <w:lang w:val="es-ES" w:eastAsia="es-ES"/>
+              </w:rPr>
+            </w:pPr>
+          </w:p>
+          <w:p>
+            <w:pPr>
+              <w:numPr>
+                <w:ilvl w:val="0"/>
+                <w:numId w:val="2"/>
+              </w:numPr>
+              <w:pBdr>
+                <w:top w:val="nil"/>
+                <w:left w:val="nil"/>
+                <w:bottom w:val="nil"/>
+                <w:right w:val="nil"/>
+                <w:between w:val="nil"/>
+              </w:pBdr>
+              <w:spacing w:after="0" w:line="360" w:lineRule="auto"/>
+              <w:jc w:val="both"/>
+              <w:rPr>
+                <w:rFonts w:ascii="Arial" w:eastAsia="Arial" w:hAnsi="Arial" w:cs="Arial"/>
+                <w:b/>
+                <w:color w:val="000000"/>
+                <w:sz w:val="24"/>
+                <w:szCs w:val="24"/>
+                <w:lang w:val="es-ES" w:eastAsia="es-ES"/>
+              </w:rPr>
+            </w:pPr>
+            <w:r>
+              <w:rPr>
+                <w:rFonts w:ascii="Arial" w:eastAsia="Arial" w:hAnsi="Arial" w:cs="Arial"/>
+                <w:b/>
+                <w:i/>
+                <w:color w:val="000000"/>
+                <w:sz w:val="24"/>
+                <w:szCs w:val="24"/>
+                <w:lang w:val="es-ES" w:eastAsia="es-ES"/>
+              </w:rPr>
+              <w:t>Metas</w:t>
+            </w:r>
+            <w:r>
+              <w:rPr>
+                <w:rFonts w:ascii="Arial" w:eastAsia="Arial" w:hAnsi="Arial" w:cs="Arial"/>
+                <w:b/>
+                <w:color w:val="000000"/>
+                <w:sz w:val="24"/>
+                <w:szCs w:val="24"/>
+                <w:lang w:val="es-ES" w:eastAsia="es-ES"/>
+              </w:rPr>
+              <w:t>:</w:t>
+            </w:r>
+          </w:p>
+        </w:tc>
+        <w:tc>
+          <w:tcPr>
+            <w:tcW w:w="4395" w:type="dxa"/>
+          </w:tcPr>
+          <w:p>
+            <w:pPr>
+              <w:numPr>
+                <w:ilvl w:val="0"/>
+                <w:numId w:val="4"/>
+              </w:numPr>
+              <w:spacing w:after="0" w:line="240" w:lineRule="auto"/>
+              <w:ind w:left="435" w:hanging="284"/>
+              <w:contextualSpacing/>
+              <w:jc w:val="both"/>
+              <w:rPr>
+                <w:rFonts w:ascii="Arial" w:eastAsia="Arial" w:hAnsi="Arial" w:cs="Arial"/>
+                <w:sz w:val="24"/>
+                <w:szCs w:val="24"/>
+                <w:lang w:val="es-ES" w:eastAsia="es-ES"/>
+              </w:rPr>
+            </w:pPr>
+            <w:r>
+              <w:rPr>
+                <w:rFonts w:ascii="Arial" w:eastAsia="Arial" w:hAnsi="Arial" w:cs="Arial"/>
+                <w:sz w:val="24"/>
+                <w:szCs w:val="24"/>
+                <w:lang w:val="es-ES" w:eastAsia="es-ES"/>
+              </w:rPr>
+              <w:t>Desarrollar e implementar el Sistema de Registro de Asistencia.</w:t>
+            </w:r>
+          </w:p>
+          <w:p>
+            <w:pPr>
+              <w:numPr>
+                <w:ilvl w:val="0"/>
+                <w:numId w:val="4"/>
+              </w:numPr>
+              <w:spacing w:after="0" w:line="240" w:lineRule="auto"/>
+              <w:ind w:left="435" w:hanging="284"/>
+              <w:contextualSpacing/>
+              <w:jc w:val="both"/>
+              <w:rPr>
+                <w:rFonts w:ascii="Arial" w:eastAsia="Arial" w:hAnsi="Arial" w:cs="Arial"/>
+                <w:sz w:val="24"/>
+                <w:szCs w:val="24"/>
+                <w:lang w:val="es-ES" w:eastAsia="es-ES"/>
+              </w:rPr>
+            </w:pPr>
+            <w:r>
+              <w:rPr>
+                <w:rFonts w:ascii="Arial" w:eastAsia="Arial" w:hAnsi="Arial" w:cs="Arial"/>
+                <w:sz w:val="24"/>
+                <w:szCs w:val="24"/>
+                <w:lang w:val="es-ES" w:eastAsia="es-ES"/>
+              </w:rPr>
+              <w:t>Alcanzar una precisión del 95% en el registro de asistencia.</w:t>
+            </w:r>
+          </w:p>
+          <w:p>
+            <w:pPr>
+              <w:numPr>
+                <w:ilvl w:val="0"/>
+                <w:numId w:val="4"/>
+              </w:numPr>
+              <w:spacing w:after="0" w:line="240" w:lineRule="auto"/>
+              <w:ind w:left="435" w:hanging="284"/>
+              <w:contextualSpacing/>
+              <w:jc w:val="both"/>
+              <w:rPr>
+                <w:rFonts w:ascii="Arial" w:eastAsia="Arial" w:hAnsi="Arial" w:cs="Arial"/>
+                <w:sz w:val="24"/>
+                <w:szCs w:val="24"/>
+                <w:lang w:val="es-ES" w:eastAsia="es-ES"/>
+              </w:rPr>
+            </w:pPr>
+            <w:r>
+              <w:rPr>
+                <w:rFonts w:ascii="Arial" w:eastAsia="Arial" w:hAnsi="Arial" w:cs="Arial"/>
+                <w:sz w:val="24"/>
+                <w:szCs w:val="24"/>
+                <w:lang w:val="es-ES" w:eastAsia="es-ES"/>
+              </w:rPr>
+              <w:t>Mejorar la eficiencia en la gestión de participantes en un 50%.</w:t>
+            </w:r>
+          </w:p>
+          <w:p>
+            <w:pPr>
+              <w:spacing w:after="0" w:line="240" w:lineRule="auto"/>
+              <w:ind w:left="435"/>
+              <w:contextualSpacing/>
+              <w:jc w:val="both"/>
+              <w:rPr>
+                <w:rFonts w:ascii="Arial" w:eastAsia="Arial" w:hAnsi="Arial" w:cs="Arial"/>
+                <w:sz w:val="24"/>
+                <w:szCs w:val="24"/>
+                <w:lang w:val="es-ES" w:eastAsia="es-ES"/>
+              </w:rPr>
+            </w:pPr>
+          </w:p>
+        </w:tc>
+      </w:tr>
+      <w:tr>
+        <w:tc>
+          <w:tcPr>
+            <w:tcW w:w="4413" w:type="dxa"/>
+            <w:vAlign w:val="center"/>
+          </w:tcPr>
+          <w:p>
+            <w:pPr>
+              <w:numPr>
+                <w:ilvl w:val="0"/>
+                <w:numId w:val="2"/>
+              </w:numPr>
+              <w:pBdr>
+                <w:top w:val="nil"/>
+                <w:left w:val="nil"/>
+                <w:bottom w:val="nil"/>
+                <w:right w:val="nil"/>
+                <w:between w:val="nil"/>
+              </w:pBdr>
+              <w:spacing w:after="0" w:line="360" w:lineRule="auto"/>
+              <w:ind w:left="357" w:hanging="357"/>
+              <w:jc w:val="both"/>
+              <w:rPr>
+                <w:rFonts w:ascii="Arial" w:eastAsia="Arial" w:hAnsi="Arial" w:cs="Arial"/>
+                <w:b/>
+                <w:i/>
+                <w:color w:val="000000"/>
+                <w:sz w:val="24"/>
+                <w:szCs w:val="24"/>
+                <w:lang w:val="es-ES" w:eastAsia="es-ES"/>
+              </w:rPr>
+            </w:pPr>
+            <w:r>
+              <w:rPr>
+                <w:rFonts w:ascii="Arial" w:eastAsia="Arial" w:hAnsi="Arial" w:cs="Arial"/>
+                <w:b/>
+                <w:i/>
+                <w:color w:val="000000"/>
+                <w:sz w:val="24"/>
+                <w:szCs w:val="24"/>
+                <w:lang w:val="es-ES" w:eastAsia="es-ES"/>
+              </w:rPr>
+              <w:t>Resultados esperados</w:t>
+            </w:r>
+          </w:p>
+          <w:p>
+            <w:pPr>
+              <w:spacing w:after="0" w:line="240" w:lineRule="auto"/>
+              <w:ind w:left="357"/>
+              <w:jc w:val="both"/>
+              <w:rPr>
+                <w:rFonts w:ascii="Arial" w:eastAsia="Arial" w:hAnsi="Arial" w:cs="Arial"/>
+                <w:b/>
+                <w:i/>
+                <w:sz w:val="24"/>
+                <w:szCs w:val="24"/>
+                <w:lang w:val="es-ES" w:eastAsia="es-ES"/>
+              </w:rPr>
+            </w:pPr>
+          </w:p>
+        </w:tc>
+        <w:tc>
+          <w:tcPr>
+            <w:tcW w:w="4395" w:type="dxa"/>
+          </w:tcPr>
+          <w:p>
+            <w:pPr>
+              <w:numPr>
+                <w:ilvl w:val="0"/>
+                <w:numId w:val="4"/>
+              </w:numPr>
+              <w:spacing w:after="0" w:line="240" w:lineRule="auto"/>
+              <w:ind w:left="435" w:hanging="284"/>
+              <w:contextualSpacing/>
+              <w:jc w:val="both"/>
+              <w:rPr>
+                <w:rFonts w:ascii="Arial" w:eastAsia="Arial" w:hAnsi="Arial" w:cs="Arial"/>
+                <w:sz w:val="24"/>
+                <w:szCs w:val="24"/>
+                <w:lang w:val="es-ES" w:eastAsia="es-ES"/>
+              </w:rPr>
+            </w:pPr>
+            <w:r>
+              <w:rPr>
+                <w:rFonts w:ascii="Arial" w:eastAsia="Arial" w:hAnsi="Arial" w:cs="Arial"/>
+                <w:sz w:val="24"/>
+                <w:szCs w:val="24"/>
+                <w:lang w:val="es-ES" w:eastAsia="es-ES"/>
+              </w:rPr>
+              <w:t>Mejora en la organización de eventos culturales.</w:t>
+            </w:r>
+          </w:p>
+          <w:p>
+            <w:pPr>
+              <w:numPr>
+                <w:ilvl w:val="0"/>
+                <w:numId w:val="4"/>
+              </w:numPr>
+              <w:spacing w:after="0" w:line="240" w:lineRule="auto"/>
+              <w:ind w:left="435" w:hanging="284"/>
+              <w:contextualSpacing/>
+              <w:jc w:val="both"/>
+              <w:rPr>
+                <w:rFonts w:ascii="Arial" w:eastAsia="Arial" w:hAnsi="Arial" w:cs="Arial"/>
+                <w:sz w:val="24"/>
+                <w:szCs w:val="24"/>
+                <w:lang w:val="es-ES" w:eastAsia="es-ES"/>
+              </w:rPr>
+            </w:pPr>
+            <w:r>
+              <w:rPr>
+                <w:rFonts w:ascii="Arial" w:eastAsia="Arial" w:hAnsi="Arial" w:cs="Arial"/>
+                <w:sz w:val="24"/>
+                <w:szCs w:val="24"/>
+                <w:lang w:val="es-ES" w:eastAsia="es-ES"/>
+              </w:rPr>
+              <w:t>Facilitación del seguimiento y evaluación de la participación.</w:t>
+            </w:r>
+          </w:p>
+          <w:p>
+            <w:pPr>
+              <w:numPr>
+                <w:ilvl w:val="0"/>
+                <w:numId w:val="4"/>
+              </w:numPr>
+              <w:spacing w:after="0" w:line="240" w:lineRule="auto"/>
+              <w:ind w:left="435" w:hanging="284"/>
+              <w:contextualSpacing/>
+              <w:jc w:val="both"/>
+              <w:rPr>
+                <w:rFonts w:ascii="Arial" w:eastAsia="Arial" w:hAnsi="Arial" w:cs="Arial"/>
+                <w:sz w:val="24"/>
+                <w:szCs w:val="24"/>
+                <w:lang w:val="es-ES" w:eastAsia="es-ES"/>
+              </w:rPr>
+            </w:pPr>
+            <w:r>
+              <w:rPr>
+                <w:rFonts w:ascii="Arial" w:eastAsia="Arial" w:hAnsi="Arial" w:cs="Arial"/>
+                <w:sz w:val="24"/>
+                <w:szCs w:val="24"/>
+                <w:lang w:val="es-ES" w:eastAsia="es-ES"/>
+              </w:rPr>
+              <w:t>Optimización de recursos y tiempos en la gestión de eventos.</w:t>
+            </w:r>
+          </w:p>
+        </w:tc>
+      </w:tr>
+      <w:tr>
+        <w:tc>
+          <w:tcPr>
+            <w:tcW w:w="4413" w:type="dxa"/>
+            <w:vAlign w:val="center"/>
+          </w:tcPr>
+          <w:p>
+            <w:pPr>
+              <w:numPr>
+                <w:ilvl w:val="0"/>
+                <w:numId w:val="2"/>
+              </w:numPr>
+              <w:pBdr>
+                <w:top w:val="nil"/>
+                <w:left w:val="nil"/>
+                <w:bottom w:val="nil"/>
+                <w:right w:val="nil"/>
+                <w:between w:val="nil"/>
+              </w:pBdr>
+              <w:spacing w:after="0" w:line="360" w:lineRule="auto"/>
+              <w:ind w:left="357" w:hanging="357"/>
+              <w:jc w:val="both"/>
+              <w:rPr>
+                <w:rFonts w:ascii="Arial" w:eastAsia="Arial" w:hAnsi="Arial" w:cs="Arial"/>
+                <w:b/>
+                <w:i/>
+                <w:color w:val="000000"/>
+                <w:sz w:val="24"/>
+                <w:szCs w:val="24"/>
+                <w:lang w:val="es-ES" w:eastAsia="es-ES"/>
+              </w:rPr>
+            </w:pPr>
+            <w:r>
+              <w:rPr>
+                <w:rFonts w:ascii="Arial" w:eastAsia="Arial" w:hAnsi="Arial" w:cs="Arial"/>
+                <w:b/>
+                <w:i/>
+                <w:color w:val="000000"/>
+                <w:sz w:val="24"/>
+                <w:szCs w:val="24"/>
+                <w:lang w:val="es-ES" w:eastAsia="es-ES"/>
+              </w:rPr>
+              <w:t>Metodología</w:t>
+            </w:r>
+          </w:p>
+          <w:p>
+            <w:pPr>
+              <w:spacing w:after="0" w:line="240" w:lineRule="auto"/>
+              <w:jc w:val="both"/>
+              <w:rPr>
+                <w:rFonts w:ascii="Arial" w:eastAsia="Arial" w:hAnsi="Arial" w:cs="Arial"/>
+                <w:b/>
+                <w:sz w:val="24"/>
+                <w:szCs w:val="24"/>
+                <w:lang w:val="es-ES" w:eastAsia="es-ES"/>
+              </w:rPr>
+            </w:pPr>
+          </w:p>
+        </w:tc>
+        <w:tc>
+          <w:tcPr>
+            <w:tcW w:w="4395" w:type="dxa"/>
+          </w:tcPr>
+          <w:p>
+            <w:pPr>
+              <w:spacing w:after="0" w:line="240" w:lineRule="auto"/>
+              <w:jc w:val="both"/>
+              <w:rPr>
+                <w:rFonts w:ascii="Arial" w:eastAsia="Arial" w:hAnsi="Arial" w:cs="Arial"/>
+                <w:sz w:val="24"/>
+                <w:szCs w:val="24"/>
+                <w:lang w:val="es-ES" w:eastAsia="es-ES"/>
+              </w:rPr>
+            </w:pPr>
+            <w:r>
+              <w:rPr>
+                <w:rFonts w:ascii="Arial" w:eastAsia="Arial" w:hAnsi="Arial" w:cs="Arial"/>
+                <w:sz w:val="24"/>
+                <w:szCs w:val="24"/>
+                <w:lang w:val="es-ES" w:eastAsia="es-ES"/>
+              </w:rPr>
+              <w:t xml:space="preserve">Se utilizará un enfoque de desarrollo ágil, con iteraciones cortas y feedback continuo del usuario. Se realizarán reuniones periódicas con el equipo de </w:t>
+            </w:r>
+            <w:r>
+              <w:rPr>
+                <w:rFonts w:ascii="Arial" w:eastAsia="Arial" w:hAnsi="Arial" w:cs="Arial"/>
+                <w:sz w:val="24"/>
+                <w:szCs w:val="24"/>
+                <w:lang w:val="es-ES" w:eastAsia="es-ES"/>
+              </w:rPr>
+              <w:lastRenderedPageBreak/>
+              <w:t>desarrollo y representantes del DAC para garantizar que el sistema cumpla con los requisitos y expectativas.</w:t>
+            </w:r>
+          </w:p>
+        </w:tc>
+      </w:tr>
+      <w:tr>
+        <w:tc>
+          <w:tcPr>
+            <w:tcW w:w="4413" w:type="dxa"/>
+            <w:vAlign w:val="center"/>
+          </w:tcPr>
+          <w:p>
+            <w:pPr>
+              <w:numPr>
+                <w:ilvl w:val="0"/>
+                <w:numId w:val="2"/>
+              </w:numPr>
+              <w:pBdr>
+                <w:top w:val="nil"/>
+                <w:left w:val="nil"/>
+                <w:bottom w:val="nil"/>
+                <w:right w:val="nil"/>
+                <w:between w:val="nil"/>
+              </w:pBdr>
+              <w:spacing w:after="0" w:line="360" w:lineRule="auto"/>
+              <w:ind w:left="357" w:hanging="357"/>
+              <w:jc w:val="both"/>
+              <w:rPr>
+                <w:rFonts w:ascii="Arial" w:eastAsia="Arial" w:hAnsi="Arial" w:cs="Arial"/>
+                <w:b/>
+                <w:i/>
+                <w:color w:val="000000"/>
+                <w:sz w:val="24"/>
+                <w:szCs w:val="24"/>
+                <w:lang w:val="es-ES" w:eastAsia="es-ES"/>
+              </w:rPr>
+            </w:pPr>
+            <w:r>
+              <w:rPr>
+                <w:rFonts w:ascii="Arial" w:eastAsia="Arial" w:hAnsi="Arial" w:cs="Arial"/>
+                <w:b/>
+                <w:i/>
+                <w:color w:val="000000"/>
+                <w:sz w:val="24"/>
+                <w:szCs w:val="24"/>
+                <w:lang w:val="es-ES" w:eastAsia="es-ES"/>
+              </w:rPr>
+              <w:lastRenderedPageBreak/>
+              <w:t>Área geográfica y Beneficiarios del proyecto</w:t>
+            </w:r>
+          </w:p>
+          <w:p>
+            <w:pPr>
+              <w:pBdr>
+                <w:top w:val="nil"/>
+                <w:left w:val="nil"/>
+                <w:bottom w:val="nil"/>
+                <w:right w:val="nil"/>
+                <w:between w:val="nil"/>
+              </w:pBdr>
+              <w:spacing w:after="0" w:line="240" w:lineRule="auto"/>
+              <w:ind w:left="720"/>
+              <w:jc w:val="both"/>
+              <w:rPr>
+                <w:rFonts w:ascii="Arial" w:eastAsia="Arial" w:hAnsi="Arial" w:cs="Arial"/>
+                <w:b/>
+                <w:color w:val="000000"/>
+                <w:sz w:val="24"/>
+                <w:szCs w:val="24"/>
+                <w:lang w:val="es-ES" w:eastAsia="es-ES"/>
+              </w:rPr>
+            </w:pPr>
+          </w:p>
+          <w:p>
+            <w:pPr>
+              <w:spacing w:after="0" w:line="240" w:lineRule="auto"/>
+              <w:jc w:val="both"/>
+              <w:rPr>
+                <w:rFonts w:ascii="Arial" w:eastAsia="Arial" w:hAnsi="Arial" w:cs="Arial"/>
+                <w:b/>
+                <w:sz w:val="24"/>
+                <w:szCs w:val="24"/>
+                <w:lang w:val="es-ES" w:eastAsia="es-ES"/>
+              </w:rPr>
+            </w:pPr>
+          </w:p>
+        </w:tc>
+        <w:tc>
+          <w:tcPr>
+            <w:tcW w:w="4395" w:type="dxa"/>
+          </w:tcPr>
+          <w:p>
+            <w:pPr>
+              <w:spacing w:after="0" w:line="240" w:lineRule="auto"/>
+              <w:jc w:val="both"/>
+              <w:rPr>
+                <w:rFonts w:ascii="Arial" w:eastAsia="Arial" w:hAnsi="Arial" w:cs="Arial"/>
+                <w:sz w:val="24"/>
+                <w:szCs w:val="24"/>
+                <w:lang w:eastAsia="es-ES"/>
+              </w:rPr>
+            </w:pPr>
+            <w:r>
+              <w:rPr>
+                <w:rFonts w:ascii="Arial" w:eastAsia="Arial" w:hAnsi="Arial" w:cs="Arial"/>
+                <w:sz w:val="24"/>
+                <w:szCs w:val="24"/>
+                <w:lang w:eastAsia="es-ES"/>
+              </w:rPr>
+              <w:t>Calle a Plan del Pino Km 1 1/2. Ciudadela Don Bosco, Soyapango, El Salvador, CA. Código Postal 1874.</w:t>
+            </w:r>
+          </w:p>
+          <w:p>
+            <w:pPr>
+              <w:spacing w:after="0" w:line="240" w:lineRule="auto"/>
+              <w:jc w:val="both"/>
+              <w:rPr>
+                <w:rFonts w:ascii="Arial" w:eastAsia="Arial" w:hAnsi="Arial" w:cs="Arial"/>
+                <w:sz w:val="24"/>
+                <w:szCs w:val="24"/>
+                <w:lang w:val="es-ES" w:eastAsia="es-ES"/>
+              </w:rPr>
+            </w:pPr>
+            <w:r>
+              <w:rPr>
+                <w:rFonts w:ascii="Arial" w:eastAsia="Arial" w:hAnsi="Arial" w:cs="Arial"/>
+                <w:sz w:val="24"/>
+                <w:szCs w:val="24"/>
+                <w:lang w:eastAsia="es-ES"/>
+              </w:rPr>
+              <w:t xml:space="preserve">(+503) </w:t>
+            </w:r>
+            <w:r>
+              <w:rPr>
+                <w:rFonts w:ascii="Arial" w:eastAsia="Arial" w:hAnsi="Arial" w:cs="Arial"/>
+                <w:sz w:val="24"/>
+                <w:szCs w:val="24"/>
+                <w:lang w:val="es-ES" w:eastAsia="es-ES"/>
+              </w:rPr>
+              <w:t>2251 8226</w:t>
+            </w:r>
+          </w:p>
+          <w:p>
+            <w:pPr>
+              <w:spacing w:after="0" w:line="240" w:lineRule="auto"/>
+              <w:jc w:val="both"/>
+              <w:rPr>
+                <w:rFonts w:ascii="Arial" w:eastAsia="Arial" w:hAnsi="Arial" w:cs="Arial"/>
+                <w:sz w:val="24"/>
+                <w:szCs w:val="24"/>
+                <w:lang w:val="es-ES" w:eastAsia="es-ES"/>
+              </w:rPr>
+            </w:pPr>
+            <w:r>
+              <w:rPr>
+                <w:rFonts w:ascii="Arial" w:eastAsia="Arial" w:hAnsi="Arial" w:cs="Arial"/>
+                <w:sz w:val="24"/>
+                <w:szCs w:val="24"/>
+                <w:lang w:val="es-ES" w:eastAsia="es-ES"/>
+              </w:rPr>
+              <w:t>Los beneficiarios incluyen a estudiantes, profesores y personal administrativo del DAC, así como a la comunidad universitaria en general y público general.</w:t>
+            </w:r>
+          </w:p>
+        </w:tc>
+      </w:tr>
+      <w:tr>
+        <w:tc>
+          <w:tcPr>
+            <w:tcW w:w="4413" w:type="dxa"/>
+            <w:vAlign w:val="center"/>
+          </w:tcPr>
+          <w:p>
+            <w:pPr>
+              <w:numPr>
+                <w:ilvl w:val="0"/>
+                <w:numId w:val="2"/>
+              </w:numPr>
+              <w:pBdr>
+                <w:top w:val="nil"/>
+                <w:left w:val="nil"/>
+                <w:bottom w:val="nil"/>
+                <w:right w:val="nil"/>
+                <w:between w:val="nil"/>
+              </w:pBdr>
+              <w:spacing w:after="0" w:line="240" w:lineRule="auto"/>
+              <w:jc w:val="both"/>
+              <w:rPr>
+                <w:rFonts w:ascii="Arial" w:eastAsia="Arial" w:hAnsi="Arial" w:cs="Arial"/>
+                <w:b/>
+                <w:i/>
+                <w:color w:val="000000"/>
+                <w:sz w:val="24"/>
+                <w:szCs w:val="24"/>
+                <w:lang w:val="es-ES" w:eastAsia="es-ES"/>
+              </w:rPr>
+            </w:pPr>
+            <w:r>
+              <w:rPr>
+                <w:rFonts w:ascii="Arial" w:eastAsia="Arial" w:hAnsi="Arial" w:cs="Arial"/>
+                <w:b/>
+                <w:i/>
+                <w:color w:val="000000"/>
+                <w:sz w:val="24"/>
+                <w:szCs w:val="24"/>
+                <w:lang w:val="es-ES" w:eastAsia="es-ES"/>
+              </w:rPr>
+              <w:t>Factores críticos de éxito</w:t>
+            </w:r>
+          </w:p>
+        </w:tc>
+        <w:tc>
+          <w:tcPr>
+            <w:tcW w:w="4395" w:type="dxa"/>
+          </w:tcPr>
+          <w:p>
+            <w:pPr>
+              <w:numPr>
+                <w:ilvl w:val="0"/>
+                <w:numId w:val="5"/>
+              </w:numPr>
+              <w:tabs>
+                <w:tab w:val="num" w:pos="576"/>
+              </w:tabs>
+              <w:spacing w:after="0" w:line="240" w:lineRule="auto"/>
+              <w:ind w:left="293" w:hanging="142"/>
+              <w:jc w:val="both"/>
+              <w:rPr>
+                <w:rFonts w:ascii="Arial" w:eastAsia="Arial" w:hAnsi="Arial" w:cs="Arial"/>
+                <w:sz w:val="24"/>
+                <w:szCs w:val="24"/>
+                <w:lang w:eastAsia="es-ES"/>
+              </w:rPr>
+            </w:pPr>
+            <w:r>
+              <w:rPr>
+                <w:rFonts w:ascii="Arial" w:eastAsia="Arial" w:hAnsi="Arial" w:cs="Arial"/>
+                <w:sz w:val="24"/>
+                <w:szCs w:val="24"/>
+                <w:lang w:eastAsia="es-ES"/>
+              </w:rPr>
+              <w:t>Disponibilidad de recursos financieros y humanos.</w:t>
+            </w:r>
+          </w:p>
+          <w:p>
+            <w:pPr>
+              <w:numPr>
+                <w:ilvl w:val="0"/>
+                <w:numId w:val="5"/>
+              </w:numPr>
+              <w:tabs>
+                <w:tab w:val="num" w:pos="576"/>
+              </w:tabs>
+              <w:spacing w:after="0" w:line="240" w:lineRule="auto"/>
+              <w:ind w:left="293" w:hanging="142"/>
+              <w:jc w:val="both"/>
+              <w:rPr>
+                <w:rFonts w:ascii="Arial" w:eastAsia="Arial" w:hAnsi="Arial" w:cs="Arial"/>
+                <w:sz w:val="24"/>
+                <w:szCs w:val="24"/>
+                <w:lang w:eastAsia="es-ES"/>
+              </w:rPr>
+            </w:pPr>
+            <w:r>
+              <w:rPr>
+                <w:rFonts w:ascii="Arial" w:eastAsia="Arial" w:hAnsi="Arial" w:cs="Arial"/>
+                <w:sz w:val="24"/>
+                <w:szCs w:val="24"/>
+                <w:lang w:eastAsia="es-ES"/>
+              </w:rPr>
+              <w:t>Gestión eficiente de posibles contratiempos durante el desarrollo e implementación.</w:t>
+            </w:r>
+          </w:p>
+        </w:tc>
+      </w:tr>
+    </w:tbl>
+    <w:p>
+      <w:pPr>
+        <w:pBdr>
+          <w:top w:val="nil"/>
+          <w:left w:val="nil"/>
+          <w:bottom w:val="nil"/>
+          <w:right w:val="nil"/>
+          <w:between w:val="nil"/>
+        </w:pBdr>
+        <w:spacing w:after="0" w:line="240" w:lineRule="auto"/>
+        <w:jc w:val="both"/>
+        <w:rPr>
+          <w:rFonts w:ascii="Arial" w:eastAsia="Arial" w:hAnsi="Arial" w:cs="Arial"/>
+          <w:color w:val="000000"/>
+          <w:lang w:val="es-ES" w:eastAsia="es-ES"/>
+        </w:rPr>
+      </w:pPr>
+      <w:r>
+        <w:rPr>
+          <w:rFonts w:ascii="Arial" w:eastAsia="Arial" w:hAnsi="Arial" w:cs="Arial"/>
+          <w:noProof/>
+          <w:color w:val="000000"/>
+          <w:lang w:val="es-ES" w:eastAsia="es-ES"/>
+        </w:rPr>
+        <w:drawing>
+          <wp:inline distT="0" distB="0" distL="0" distR="0" wp14:anchorId="1050D5BA" wp14:editId="6D09B9C5">
+            <wp:extent cx="6332220" cy="1841500"/>
+            <wp:effectExtent l="0" t="0" r="0" b="6350"/>
+            <wp:docPr id="1024523359" name="Imagen 1"/>
+            <wp:cNvGraphicFramePr>
+              <a:graphicFrameLocks xmlns:a="http://schemas.openxmlformats.org/drawingml/2006/main" noChangeAspect="1"/>
+            </wp:cNvGraphicFramePr>
+            <a:graphic xmlns:a="http://schemas.openxmlformats.org/drawingml/2006/main">
+              <a:graphicData uri="http://schemas.openxmlformats.org/drawingml/2006/picture">
+                <pic:pic xmlns:pic="http://schemas.openxmlformats.org/drawingml/2006/picture">
+                  <pic:nvPicPr>
+                    <pic:cNvPr id="1024523359" name=""/>
+                    <pic:cNvPicPr/>
+                  </pic:nvPicPr>
+                  <pic:blipFill>
+                    <a:blip r:embed="rId9"/>
+                    <a:stretch>
+                      <a:fillRect/>
+                    </a:stretch>
+                  </pic:blipFill>
+                  <pic:spPr>
+                    <a:xfrm>
+                      <a:off x="0" y="0"/>
+                      <a:ext cx="6332220" cy="1841500"/>
+                    </a:xfrm>
+                    <a:prstGeom prst="rect">
+                      <a:avLst/>
+                    </a:prstGeom>
+                  </pic:spPr>
+                </pic:pic>
+              </a:graphicData>
+            </a:graphic>
+          </wp:inline>
+        </w:drawing>
+      </w:r>
+    </w:p>
+    <w:p>
+      <w:pPr>
+        <w:pBdr>
+          <w:top w:val="nil"/>
+          <w:left w:val="nil"/>
+          <w:bottom w:val="nil"/>
+          <w:right w:val="nil"/>
+          <w:between w:val="nil"/>
+        </w:pBdr>
+        <w:spacing w:after="0" w:line="240" w:lineRule="auto"/>
+        <w:jc w:val="both"/>
+        <w:rPr>
+          <w:rFonts w:ascii="Arial" w:eastAsia="Arial" w:hAnsi="Arial" w:cs="Arial"/>
+          <w:color w:val="000000"/>
+          <w:lang w:val="es-ES" w:eastAsia="es-ES"/>
+        </w:rPr>
+      </w:pPr>
+    </w:p>
+    <w:p>
+      <w:pPr>
+        <w:pStyle w:val="Ttulo1"/>
+        <w:spacing w:before="0"/>
+        <w:jc w:val="center"/>
+        <w:rPr>
+          <w:rFonts w:eastAsia="Arial"/>
+          <w:color w:val="183274" w:themeColor="background1" w:themeShade="BF"/>
+          <w:lang w:eastAsia="es-ES"/>
+        </w:rPr>
+      </w:pPr>
+      <w:r>
+        <w:rPr>
+          <w:rFonts w:eastAsia="Arial"/>
+          <w:color w:val="183274" w:themeColor="background1" w:themeShade="BF"/>
+          <w:lang w:eastAsia="es-ES"/>
+        </w:rPr>
+        <w:t>Mock Ups</w:t>
+      </w:r>
+    </w:p>
+    <w:p>
+      <w:pPr>
+        <w:rPr>
+          <w:lang w:eastAsia="es-ES"/>
+        </w:rPr>
+      </w:pPr>
+      <w:r>
+        <w:rPr>
+          <w:lang w:eastAsia="es-ES"/>
+        </w:rPr>
+        <w:t xml:space="preserve">Teams proyect </w:t>
+      </w:r>
+    </w:p>
+    <w:p>
+      <w:pPr>
+        <w:rPr>
+          <w:lang w:eastAsia="es-ES"/>
+        </w:rPr>
+      </w:pPr>
+      <w:r>
+        <w:rPr>
+          <w:lang w:eastAsia="es-ES"/>
+        </w:rPr>
+        <w:t>El cual se compone d</w:t>
+      </w:r>
+      <w:r>
+        <w:rPr>
+          <w:lang w:eastAsia="es-ES"/>
+        </w:rPr>
+        <w:t xml:space="preserve">e tres files los cuales son </w:t>
+      </w:r>
+      <w:r>
+        <w:rPr>
+          <w:lang w:eastAsia="es-ES"/>
+        </w:rPr>
         <w:tab/>
-        <w:t>Descripción</w:t>
-      </w:r>
-    </w:p>
-    <w:p/>
-    <w:p>
-      <w:r>
-        <w:t>1.</w:t>
-      </w:r>
-      <w:r>
-        <w:tab/>
-        <w:t>Nombre del Proyecto</w:t>
-      </w:r>
-    </w:p>
-    <w:p>
-      <w:r>
-        <w:tab/>
-        <w:t>el nombre será escogido por el DAC del siguiente listado:</w:t>
-      </w:r>
-    </w:p>
-    <w:p>
-      <w:r>
-        <w:t>•</w:t>
-      </w:r>
-      <w:r>
-        <w:tab/>
-      </w:r>
-      <w:proofErr w:type="spellStart"/>
-      <w:r>
-        <w:t>Culturarte</w:t>
-      </w:r>
-      <w:proofErr w:type="spellEnd"/>
-      <w:r>
-        <w:t xml:space="preserve"> Plus</w:t>
-      </w:r>
-    </w:p>
-    <w:p>
-      <w:r>
-        <w:t>•</w:t>
-      </w:r>
-      <w:r>
-        <w:tab/>
-      </w:r>
-      <w:proofErr w:type="spellStart"/>
-      <w:r>
-        <w:t>Culturarte</w:t>
-      </w:r>
-      <w:proofErr w:type="spellEnd"/>
-      <w:r>
-        <w:t xml:space="preserve"> UDB Plus </w:t>
-      </w:r>
-    </w:p>
-    <w:p>
-      <w:r>
-        <w:t>•</w:t>
-      </w:r>
-      <w:r>
-        <w:tab/>
-        <w:t>CULTURARTE UDB</w:t>
-      </w:r>
-    </w:p>
-    <w:p>
-      <w:r>
-        <w:t>2.</w:t>
-      </w:r>
-      <w:r>
-        <w:tab/>
-        <w:t>Problema a resolver</w:t>
-      </w:r>
-      <w:r>
-        <w:tab/>
-        <w:t>El Departamento de Arte y Cultura (DAC) de la Universidad Don Bosco enfrenta dificultades en el registro de asistencia para sus eventos culturales. Esto genera ineficiencias en la gestión de participantes y dificulta la evaluación del impacto de dichos eventos en la comunidad universitaria.</w:t>
-      </w:r>
-    </w:p>
-    <w:p/>
-    <w:p>
-      <w:r>
-        <w:t>3.</w:t>
-      </w:r>
-      <w:r>
-        <w:tab/>
-        <w:t>Objetivo general</w:t>
-      </w:r>
-      <w:r>
-        <w:tab/>
-        <w:t>Implementar un Sistema de Registro de Asistencia que optimice la gestión de participantes en los eventos culturales del DAC, facilitando el seguimiento y evaluación de los mismos.</w:t>
-      </w:r>
-    </w:p>
-    <w:p/>
-    <w:p/>
-    <w:p>
-      <w:r>
-        <w:t>4.</w:t>
-      </w:r>
-      <w:r>
-        <w:tab/>
-        <w:t>Metas:</w:t>
-      </w:r>
-      <w:r>
-        <w:tab/>
-        <w:t>•</w:t>
-      </w:r>
-      <w:r>
-        <w:tab/>
-        <w:t>Desarrollar e implementar el Sistema de Registro de Asistencia.</w:t>
-      </w:r>
-    </w:p>
-    <w:p>
-      <w:r>
-        <w:t>•</w:t>
-      </w:r>
-      <w:r>
-        <w:tab/>
-        <w:t>Alcanzar una precisión del 95% en el registro de asistencia.</w:t>
-      </w:r>
-    </w:p>
-    <w:p>
-      <w:r>
-        <w:t>•</w:t>
-      </w:r>
-      <w:r>
-        <w:tab/>
-        <w:t>Mejorar la eficiencia en la gestión de participantes en un 50%.</w:t>
-      </w:r>
-    </w:p>
-    <w:p/>
-    <w:p>
-      <w:r>
-        <w:t>5.</w:t>
-      </w:r>
-      <w:r>
-        <w:tab/>
-        <w:t>Resultados esperados</w:t>
-      </w:r>
-      <w:r>
-        <w:tab/>
-        <w:t>•</w:t>
-      </w:r>
-      <w:r>
-        <w:tab/>
-        <w:t>Mejora en la organización de eventos culturales.</w:t>
-      </w:r>
-    </w:p>
-    <w:p>
-      <w:r>
-        <w:t>•</w:t>
-      </w:r>
-      <w:r>
-        <w:tab/>
-        <w:t>Facilitación del seguimiento y evaluación de la participación.</w:t>
-      </w:r>
-    </w:p>
-    <w:p>
-      <w:r>
-        <w:t>•</w:t>
-      </w:r>
-      <w:r>
-        <w:tab/>
-        <w:t>Optimización de recursos y tiempos en la gestión de eventos.</w:t>
-      </w:r>
-    </w:p>
-    <w:p>
-      <w:r>
-        <w:t>6.</w:t>
-      </w:r>
-      <w:r>
-        <w:tab/>
-        <w:t>Metodología</w:t>
-      </w:r>
-      <w:r>
-        <w:tab/>
-        <w:t xml:space="preserve">Se utilizará un enfoque de desarrollo ágil, con iteraciones cortas y </w:t>
-      </w:r>
-      <w:proofErr w:type="spellStart"/>
-      <w:r>
-        <w:t>feedback</w:t>
-      </w:r>
-      <w:proofErr w:type="spellEnd"/>
-      <w:r>
-        <w:t xml:space="preserve"> continuo del usuario. Se realizarán reuniones periódicas con el equipo de desarrollo y representantes del DAC para garantizar que el sistema cumpla con los requisitos y expectativas.</w:t>
-      </w:r>
-    </w:p>
-    <w:p>
-      <w:r>
-        <w:t>7.</w:t>
-      </w:r>
-      <w:r>
-        <w:tab/>
-        <w:t>Área geográfica y Beneficiarios del proyecto</w:t>
-      </w:r>
-    </w:p>
-    <w:p/>
-    <w:p>
-      <w:r>
-        <w:tab/>
-        <w:t>Calle a Plan del Pino Km 1 1/2. Ciudadela Don Bosco, Soyapango, El Salvador, CA. Código Postal 1874.</w:t>
-      </w:r>
-    </w:p>
-    <w:p>
-      <w:r>
-        <w:t>(+503) 2251 8226</w:t>
-      </w:r>
-    </w:p>
-    <w:p>
-      <w:r>
-        <w:t>Los beneficiarios incluyen a estudiantes, profesores y personal administrativo del DAC, así como a la comunidad universitaria en general y público general.</w:t>
-      </w:r>
-    </w:p>
-    <w:p>
-      <w:r>
-        <w:t>8.</w:t>
-      </w:r>
-      <w:r>
-        <w:tab/>
-        <w:t>Factores críticos de éxito</w:t>
-      </w:r>
-      <w:r>
-        <w:tab/>
-        <w:t>•</w:t>
-      </w:r>
-      <w:r>
-        <w:tab/>
-        <w:t>Disponibilidad de recursos financieros y humanos.</w:t>
-      </w:r>
-    </w:p>
-    <w:p>
-      <w:r>
-        <w:t>•</w:t>
-      </w:r>
-      <w:r>
-        <w:tab/>
-        <w:t>Gestión eficiente de posibles contratiempos durante el desarrollo e implementación.</w:t>
-      </w:r>
-    </w:p>
-    <w:p/>
-    <w:p>
-      <w:r>
-        <w:lastRenderedPageBreak/>
-        <w:t>Mockups</w:t>
-      </w:r>
-    </w:p>
-    <w:p>
-      <w:r>
-        <w:t xml:space="preserve">El cual se compone de tres files los cuales son </w:t>
-      </w:r>
-      <w:r>
-        <w:tab/>
-      </w:r>
-    </w:p>
-    <w:p>
-      <w:r>
-        <w:t>•</w:t>
-      </w:r>
-      <w:r>
-        <w:tab/>
+      </w:r>
+    </w:p>
+    <w:p>
+      <w:pPr>
+        <w:pStyle w:val="Prrafodelista"/>
+        <w:numPr>
+          <w:ilvl w:val="0"/>
+          <w:numId w:val="11"/>
+        </w:numPr>
+        <w:rPr>
+          <w:lang w:eastAsia="es-ES"/>
+        </w:rPr>
+      </w:pPr>
+      <w:r>
+        <w:rPr>
+          <w:lang w:eastAsia="es-ES"/>
+        </w:rPr>
         <w:t>Sistema de Registro de Asistencia para el Departamento de Arte y Cultura</w:t>
       </w:r>
     </w:p>
     <w:p>
       <w:pPr>
-        <w:rPr>
-          <w:lang w:val="en-US"/>
-        </w:rPr>
-      </w:pPr>
-      <w:r>
-        <w:rPr>
-          <w:lang w:val="en-US"/>
-        </w:rPr>
-        <w:t>•</w:t>
-      </w:r>
-      <w:r>
-        <w:rPr>
-          <w:lang w:val="en-US"/>
-        </w:rPr>
-        <w:tab/>
+        <w:pStyle w:val="Prrafodelista"/>
+        <w:numPr>
+          <w:ilvl w:val="0"/>
+          <w:numId w:val="11"/>
+        </w:numPr>
+        <w:rPr>
+          <w:lang w:eastAsia="es-ES"/>
+        </w:rPr>
+      </w:pPr>
+      <w:r>
+        <w:rPr>
+          <w:lang w:eastAsia="es-ES"/>
+        </w:rPr>
         <w:t>Daniel/Francisco</w:t>
       </w:r>
     </w:p>
     <w:p>
       <w:pPr>
-        <w:rPr>
-          <w:lang w:val="en-US"/>
-        </w:rPr>
-      </w:pPr>
-      <w:r>
-        <w:rPr>
-          <w:lang w:val="en-US"/>
-        </w:rPr>
-        <w:t>•</w:t>
-      </w:r>
-      <w:r>
-        <w:rPr>
-          <w:lang w:val="en-US"/>
-        </w:rPr>
-        <w:tab/>
+        <w:pStyle w:val="Prrafodelista"/>
+        <w:numPr>
+          <w:ilvl w:val="0"/>
+          <w:numId w:val="11"/>
+        </w:numPr>
+        <w:rPr>
+          <w:lang w:eastAsia="es-ES"/>
+        </w:rPr>
+      </w:pPr>
+      <w:r>
+        <w:rPr>
+          <w:lang w:eastAsia="es-ES"/>
+        </w:rPr>
         <w:t xml:space="preserve">Justin/Daniel L/Samuel </w:t>
       </w:r>
     </w:p>
     <w:p>
-      <w:r>
-        <w:t xml:space="preserve">El cual si entra a cada uno y a la par de donde dice free en el menú que se despliega y en show versión history podrá ver todos los cambios hechos por cada uno de los integrantes del grupo </w:t>
-      </w:r>
-    </w:p>
-    <w:p>
-      <w:hyperlink r:id="rId5" w:history="1">
+      <w:pPr>
+        <w:rPr>
+          <w:lang w:eastAsia="es-ES"/>
+        </w:rPr>
+      </w:pPr>
+      <w:r>
+        <w:rPr>
+          <w:lang w:eastAsia="es-ES"/>
+        </w:rPr>
+        <w:t xml:space="preserve">El cual si entra a cada uno y a la par de donde dice free en el menú que se despliega y en show versión history podrá ver </w:t>
+      </w:r>
+      <w:r>
+        <w:rPr>
+          <w:lang w:eastAsia="es-ES"/>
+        </w:rPr>
+        <w:t>todos los cambios hechos</w:t>
+      </w:r>
+      <w:r>
+        <w:rPr>
+          <w:lang w:eastAsia="es-ES"/>
+        </w:rPr>
+        <w:t xml:space="preserve"> por cada uno de los integrantes del grupo </w:t>
+      </w:r>
+    </w:p>
+    <w:p>
+      <w:pPr>
+        <w:rPr>
+          <w:color w:val="183274" w:themeColor="background1" w:themeShade="BF"/>
+          <w:lang w:eastAsia="es-ES"/>
+        </w:rPr>
+      </w:pPr>
+      <w:hyperlink r:id="rId10" w:history="1">
         <w:r>
           <w:rPr>
             <w:rStyle w:val="Hipervnculo"/>
+            <w:color w:val="183274" w:themeColor="background1" w:themeShade="BF"/>
+            <w:lang w:eastAsia="es-ES"/>
           </w:rPr>
-          <w:t>https://www.figma.com/files/project/202101665/Teampr</w:t>
+          <w:t>https://www.figma.com/files/project/202101665/Team-project?fuid=1231274837300802272</w:t>
         </w:r>
+      </w:hyperlink>
+      <w:r>
+        <w:rPr>
+          <w:color w:val="183274" w:themeColor="background1" w:themeShade="BF"/>
+          <w:lang w:eastAsia="es-ES"/>
+        </w:rPr>
+        <w:t xml:space="preserve"> </w:t>
+      </w:r>
+    </w:p>
+    <w:p>
+      <w:pPr>
+        <w:rPr>
+          <w:lang w:eastAsia="es-ES"/>
+        </w:rPr>
+      </w:pPr>
+      <w:r>
+        <w:rPr>
+          <w:lang w:eastAsia="es-ES"/>
+        </w:rPr>
+        <w:t>Presentación</w:t>
+      </w:r>
+      <w:r>
+        <w:rPr>
+          <w:lang w:eastAsia="es-ES"/>
+        </w:rPr>
+        <w:t xml:space="preserve"> detallada de las v</w:t>
+      </w:r>
+      <w:r>
+        <w:rPr>
+          <w:lang w:eastAsia="es-ES"/>
+        </w:rPr>
+        <w:t xml:space="preserve">istas del sistema </w:t>
+      </w:r>
+    </w:p>
+    <w:p>
+      <w:pPr>
+        <w:rPr>
+          <w:color w:val="183274" w:themeColor="background1" w:themeShade="BF"/>
+          <w:lang w:eastAsia="es-ES"/>
+        </w:rPr>
+      </w:pPr>
+      <w:hyperlink r:id="rId11" w:tgtFrame="_blank" w:history="1">
         <w:r>
           <w:rPr>
             <w:rStyle w:val="Hipervnculo"/>
+            <w:rFonts w:ascii="Aptos" w:hAnsi="Aptos"/>
+            <w:color w:val="183274" w:themeColor="background1" w:themeShade="BF"/>
+            <w:bdr w:val="none" w:sz="0" w:space="0" w:color="auto" w:frame="1"/>
           </w:rPr>
-          <w:t>o</w:t>
+          <w:t>https://www.figma.com/proto/9ZceKJFutD18l4cNadutQ3/Sistema-de-Registro-de-Asistencia-para-el-Departamento-de-Arte-y-Cultura?type=design&amp;node-id=3014-35&amp;t=I11hqPW3pzqnzbTG-1&amp;scaling=min-zoom&amp;page-id=3010%3A10&amp;mode=design</w:t>
         </w:r>
+      </w:hyperlink>
+      <w:r>
+        <w:rPr>
+          <w:color w:val="183274" w:themeColor="background1" w:themeShade="BF"/>
+        </w:rPr>
+        <w:t xml:space="preserve"> </w:t>
+      </w:r>
+    </w:p>
+    <w:p>
+      <w:pPr>
+        <w:pStyle w:val="Ttulo1"/>
+        <w:jc w:val="center"/>
+        <w:rPr>
+          <w:color w:val="183274" w:themeColor="background1" w:themeShade="BF"/>
+          <w:lang w:eastAsia="es-ES"/>
+        </w:rPr>
+      </w:pPr>
+      <w:r>
+        <w:rPr>
+          <w:color w:val="183274" w:themeColor="background1" w:themeShade="BF"/>
+          <w:lang w:eastAsia="es-ES"/>
+        </w:rPr>
+        <w:lastRenderedPageBreak/>
+        <w:t>Lógica a utilizar:</w:t>
+      </w:r>
+    </w:p>
+    <w:p>
+      <w:pPr>
+        <w:numPr>
+          <w:ilvl w:val="0"/>
+          <w:numId w:val="8"/>
+        </w:numPr>
+        <w:rPr>
+          <w:lang w:eastAsia="es-ES"/>
+        </w:rPr>
+      </w:pPr>
+      <w:r>
+        <w:rPr>
+          <w:b/>
+          <w:bCs/>
+          <w:lang w:eastAsia="es-ES"/>
+        </w:rPr>
+        <w:t>Registro de Eventos:</w:t>
+      </w:r>
+    </w:p>
+    <w:p>
+      <w:pPr>
+        <w:numPr>
+          <w:ilvl w:val="1"/>
+          <w:numId w:val="8"/>
+        </w:numPr>
+        <w:rPr>
+          <w:lang w:eastAsia="es-ES"/>
+        </w:rPr>
+      </w:pPr>
+      <w:r>
+        <w:rPr>
+          <w:lang w:eastAsia="es-ES"/>
+        </w:rPr>
+        <w:t>Necesitaremos una forma de registrar los eventos del departamento de arte y cultura en el sistema. Esto podría ser una base de datos o cualquier otra forma de almacenamiento de datos.</w:t>
+      </w:r>
+    </w:p>
+    <w:p>
+      <w:pPr>
+        <w:numPr>
+          <w:ilvl w:val="1"/>
+          <w:numId w:val="8"/>
+        </w:numPr>
+        <w:rPr>
+          <w:lang w:eastAsia="es-ES"/>
+        </w:rPr>
+      </w:pPr>
+      <w:r>
+        <w:rPr>
+          <w:lang w:eastAsia="es-ES"/>
+        </w:rPr>
+        <w:t>Cada evento debería tener un identificador único, un nombre, una fecha, una ubicación y posiblemente otra información relevante.</w:t>
+      </w:r>
+    </w:p>
+    <w:p>
+      <w:pPr>
+        <w:numPr>
+          <w:ilvl w:val="0"/>
+          <w:numId w:val="8"/>
+        </w:numPr>
+        <w:rPr>
+          <w:lang w:eastAsia="es-ES"/>
+        </w:rPr>
+      </w:pPr>
+      <w:r>
+        <w:rPr>
+          <w:b/>
+          <w:bCs/>
+          <w:lang w:eastAsia="es-ES"/>
+        </w:rPr>
+        <w:t>Generación de Códigos QR:</w:t>
+      </w:r>
+    </w:p>
+    <w:p>
+      <w:pPr>
+        <w:numPr>
+          <w:ilvl w:val="1"/>
+          <w:numId w:val="8"/>
+        </w:numPr>
+        <w:rPr>
+          <w:lang w:eastAsia="es-ES"/>
+        </w:rPr>
+      </w:pPr>
+      <w:r>
+        <w:rPr>
+          <w:lang w:eastAsia="es-ES"/>
+        </w:rPr>
+        <w:t>Antes de cada evento, se generará un código QR único para ese evento específico. Este código estará asociado al evento en la base de datos.</w:t>
+      </w:r>
+    </w:p>
+    <w:p>
+      <w:pPr>
+        <w:numPr>
+          <w:ilvl w:val="1"/>
+          <w:numId w:val="8"/>
+        </w:numPr>
+        <w:rPr>
+          <w:lang w:eastAsia="es-ES"/>
+        </w:rPr>
+      </w:pPr>
+      <w:r>
+        <w:rPr>
+          <w:lang w:eastAsia="es-ES"/>
+        </w:rPr>
+        <w:t>El código QR puede contener información como el identificador del evento.</w:t>
+      </w:r>
+    </w:p>
+    <w:p>
+      <w:pPr>
+        <w:numPr>
+          <w:ilvl w:val="0"/>
+          <w:numId w:val="8"/>
+        </w:numPr>
+        <w:rPr>
+          <w:lang w:eastAsia="es-ES"/>
+        </w:rPr>
+      </w:pPr>
+      <w:r>
+        <w:rPr>
+          <w:b/>
+          <w:bCs/>
+          <w:lang w:eastAsia="es-ES"/>
+        </w:rPr>
+        <w:t>Registro de Asistentes:</w:t>
+      </w:r>
+    </w:p>
+    <w:p>
+      <w:pPr>
+        <w:numPr>
+          <w:ilvl w:val="1"/>
+          <w:numId w:val="8"/>
+        </w:numPr>
+        <w:rPr>
+          <w:lang w:eastAsia="es-ES"/>
+        </w:rPr>
+      </w:pPr>
+      <w:r>
+        <w:rPr>
+          <w:lang w:eastAsia="es-ES"/>
+        </w:rPr>
+        <w:t>Cuando una persona llegue al evento, escaneará el código QR con su dispositivo móvil o cualquier otro dispositivo habilitado para escanear códigos QR.</w:t>
+      </w:r>
+    </w:p>
+    <w:p>
+      <w:pPr>
+        <w:numPr>
+          <w:ilvl w:val="1"/>
+          <w:numId w:val="8"/>
+        </w:numPr>
+        <w:rPr>
+          <w:lang w:eastAsia="es-ES"/>
+        </w:rPr>
+      </w:pPr>
+      <w:r>
+        <w:rPr>
+          <w:lang w:eastAsia="es-ES"/>
+        </w:rPr>
+        <w:t>El sistema registrará la asistencia de esa persona al evento asociado con el código QR escaneado.</w:t>
+      </w:r>
+    </w:p>
+    <w:p>
+      <w:pPr>
+        <w:numPr>
+          <w:ilvl w:val="1"/>
+          <w:numId w:val="8"/>
+        </w:numPr>
+        <w:rPr>
+          <w:lang w:eastAsia="es-ES"/>
+        </w:rPr>
+      </w:pPr>
+      <w:r>
+        <w:rPr>
+          <w:lang w:eastAsia="es-ES"/>
+        </w:rPr>
+        <w:t>Si la persona no está registrada previamente en el sistema, se le pedirá que se registre proporcionando algunos datos básicos como nombre, correo electrónico, etc.</w:t>
+      </w:r>
+    </w:p>
+    <w:p>
+      <w:pPr>
+        <w:numPr>
+          <w:ilvl w:val="0"/>
+          <w:numId w:val="8"/>
+        </w:numPr>
+        <w:rPr>
+          <w:lang w:eastAsia="es-ES"/>
+        </w:rPr>
+      </w:pPr>
+      <w:r>
+        <w:rPr>
+          <w:b/>
+          <w:bCs/>
+          <w:lang w:eastAsia="es-ES"/>
+        </w:rPr>
+        <w:t>Contabilización de Asistentes:</w:t>
+      </w:r>
+    </w:p>
+    <w:p>
+      <w:pPr>
+        <w:numPr>
+          <w:ilvl w:val="1"/>
+          <w:numId w:val="8"/>
+        </w:numPr>
+        <w:rPr>
+          <w:lang w:eastAsia="es-ES"/>
+        </w:rPr>
+      </w:pPr>
+      <w:r>
+        <w:rPr>
+          <w:lang w:eastAsia="es-ES"/>
+        </w:rPr>
+        <w:t>El sistema contabilizará cuántas veces se ha escaneado un código QR específico.</w:t>
+      </w:r>
+    </w:p>
+    <w:p>
+      <w:pPr>
+        <w:numPr>
+          <w:ilvl w:val="1"/>
+          <w:numId w:val="8"/>
+        </w:numPr>
+        <w:rPr>
+          <w:lang w:eastAsia="es-ES"/>
+        </w:rPr>
+      </w:pPr>
+      <w:r>
+        <w:rPr>
+          <w:lang w:eastAsia="es-ES"/>
+        </w:rPr>
+        <w:t>Esto nos dará el número de personas que asistieron al evento, ya que cada escaneo de código QR representa a una persona que asistió.</w:t>
+      </w:r>
+    </w:p>
+    <w:p>
+      <w:pPr>
+        <w:numPr>
+          <w:ilvl w:val="0"/>
+          <w:numId w:val="8"/>
+        </w:numPr>
+        <w:rPr>
+          <w:lang w:eastAsia="es-ES"/>
+        </w:rPr>
+      </w:pPr>
+      <w:r>
+        <w:rPr>
+          <w:b/>
+          <w:bCs/>
+          <w:lang w:eastAsia="es-ES"/>
+        </w:rPr>
+        <w:t>Reportes y Estadísticas:</w:t>
+      </w:r>
+    </w:p>
+    <w:p>
+      <w:pPr>
+        <w:numPr>
+          <w:ilvl w:val="1"/>
+          <w:numId w:val="8"/>
+        </w:numPr>
+        <w:rPr>
+          <w:lang w:eastAsia="es-ES"/>
+        </w:rPr>
+      </w:pPr>
+      <w:r>
+        <w:rPr>
+          <w:lang w:eastAsia="es-ES"/>
+        </w:rPr>
+        <w:t>Se pueden generar reportes y estadísticas sobre la asistencia a los eventos.</w:t>
+      </w:r>
+    </w:p>
+    <w:p>
+      <w:pPr>
+        <w:numPr>
+          <w:ilvl w:val="1"/>
+          <w:numId w:val="8"/>
+        </w:numPr>
+        <w:rPr>
+          <w:lang w:eastAsia="es-ES"/>
+        </w:rPr>
+      </w:pPr>
+      <w:r>
+        <w:rPr>
+          <w:lang w:eastAsia="es-ES"/>
+        </w:rPr>
+        <w:t>Estos reportes pueden incluir el número total de asistentes, la cantidad de personas que se registraron por primera vez en un evento específico, etc.</w:t>
+      </w:r>
+    </w:p>
+    <w:p>
+      <w:pPr>
+        <w:pStyle w:val="Ttulo1"/>
+        <w:jc w:val="center"/>
+        <w:rPr>
+          <w:color w:val="183274" w:themeColor="background1" w:themeShade="BF"/>
+          <w:lang w:eastAsia="es-ES"/>
+        </w:rPr>
+      </w:pPr>
+      <w:r>
+        <w:rPr>
+          <w:color w:val="183274" w:themeColor="background1" w:themeShade="BF"/>
+          <w:lang w:eastAsia="es-ES"/>
+        </w:rPr>
+        <w:t>Arquitectura de software</w:t>
+      </w:r>
+    </w:p>
+    <w:p>
+      <w:pPr>
+        <w:rPr>
+          <w:lang w:eastAsia="es-ES"/>
+        </w:rPr>
+      </w:pPr>
+    </w:p>
+    <w:p>
+      <w:pPr>
+        <w:pStyle w:val="Ttulo1"/>
+        <w:jc w:val="center"/>
+        <w:rPr>
+          <w:color w:val="183274" w:themeColor="background1" w:themeShade="BF"/>
+          <w:lang w:eastAsia="es-ES"/>
+        </w:rPr>
+      </w:pPr>
+      <w:r>
+        <w:rPr>
+          <w:color w:val="183274" w:themeColor="background1" w:themeShade="BF"/>
+          <w:lang w:eastAsia="es-ES"/>
+        </w:rPr>
+        <w:lastRenderedPageBreak/>
+        <w:t>Herramientas a utilizar</w:t>
+      </w:r>
+    </w:p>
+    <w:p>
+      <w:pPr>
+        <w:pStyle w:val="Ttulo1"/>
+        <w:jc w:val="center"/>
+        <w:rPr>
+          <w:color w:val="183274" w:themeColor="background1" w:themeShade="BF"/>
+          <w:lang w:eastAsia="es-ES"/>
+        </w:rPr>
+      </w:pPr>
+      <w:r>
+        <w:rPr>
+          <w:color w:val="183274" w:themeColor="background1" w:themeShade="BF"/>
+          <w:lang w:eastAsia="es-ES"/>
+        </w:rPr>
+        <w:t>Presupuesto</w:t>
+      </w:r>
+    </w:p>
+    <w:p>
+      <w:pPr>
+        <w:pStyle w:val="Ttulo1"/>
+        <w:jc w:val="center"/>
+        <w:rPr>
+          <w:color w:val="183274" w:themeColor="background1" w:themeShade="BF"/>
+          <w:lang w:eastAsia="es-ES"/>
+        </w:rPr>
+      </w:pPr>
+      <w:r>
+        <w:rPr>
+          <w:color w:val="183274" w:themeColor="background1" w:themeShade="BF"/>
+          <w:lang w:eastAsia="es-ES"/>
+        </w:rPr>
+        <w:t>Cronograma</w:t>
+      </w:r>
+    </w:p>
+    <w:p>
+      <w:pPr>
+        <w:rPr>
+          <w:color w:val="183274" w:themeColor="background1" w:themeShade="BF"/>
+          <w:lang w:eastAsia="es-ES"/>
+        </w:rPr>
+      </w:pPr>
+      <w:hyperlink r:id="rId12" w:history="1">
         <w:r>
           <w:rPr>
             <w:rStyle w:val="Hipervnculo"/>
+            <w:color w:val="183274" w:themeColor="background1" w:themeShade="BF"/>
+            <w:lang w:eastAsia="es-ES"/>
           </w:rPr>
-          <w:t>ject?fuid=123127483730080222</w:t>
+          <w:t>https://udbedu.sharepoint.com/:w:/r/sites/LenguajesInterpretadosenelServidorG01T/Documentos%20compartidos/General/Bitacora%20de%20asistencia%20APC.docx?d=w5125be62756e48af8ffa8cf51c3d5d66&amp;csf=1&amp;web=1&amp;e=VdZHP2</w:t>
         </w:r>
       </w:hyperlink>
       <w:r>
+        <w:rPr>
+          <w:color w:val="183274" w:themeColor="background1" w:themeShade="BF"/>
+          <w:lang w:eastAsia="es-ES"/>
+        </w:rPr>
         <w:t xml:space="preserve"> </w:t>
       </w:r>
     </w:p>
     <w:p>
-      <w:r>
-        <w:t xml:space="preserve">Presentación detallada de las vistas del sistema </w:t>
-      </w:r>
-    </w:p>
-    <w:p>
-      <w:hyperlink r:id="rId6" w:history="1">
+      <w:pPr>
+        <w:pStyle w:val="Ttulo1"/>
+        <w:jc w:val="center"/>
+        <w:rPr>
+          <w:color w:val="183274" w:themeColor="background1" w:themeShade="BF"/>
+          <w:lang w:eastAsia="es-ES"/>
+        </w:rPr>
+      </w:pPr>
+      <w:r>
+        <w:rPr>
+          <w:color w:val="183274" w:themeColor="background1" w:themeShade="BF"/>
+          <w:lang w:eastAsia="es-ES"/>
+        </w:rPr>
+        <w:t>Bibliografía</w:t>
+      </w:r>
+    </w:p>
+    <w:p>
+      <w:pPr>
+        <w:pStyle w:val="Prrafodelista"/>
+        <w:numPr>
+          <w:ilvl w:val="0"/>
+          <w:numId w:val="12"/>
+        </w:numPr>
+        <w:rPr>
+          <w:color w:val="183274" w:themeColor="background1" w:themeShade="BF"/>
+          <w:lang w:eastAsia="es-ES"/>
+        </w:rPr>
+      </w:pPr>
+      <w:hyperlink r:id="rId13" w:history="1">
         <w:r>
           <w:rPr>
             <w:rStyle w:val="Hipervnculo"/>
+            <w:color w:val="183274" w:themeColor="background1" w:themeShade="BF"/>
+            <w:lang w:eastAsia="es-ES"/>
           </w:rPr>
-          <w:t>https://www.figma.com/proto/9ZceKJFutD18l4cNadutQ3/Sistema-de-Registro-de-Asistencia-para-el-Departamento-de-Arte-y-Cultura?type=design&amp;node-id=3014-35&amp;t=I11hqPW3pzqnzbTG-1&amp;scaling=mi</w:t>
+          <w:t>https://www.notion.so/4e8c27e976864f4f9f9fbc42276d47a1?v=4f5723718d204ebe99dfbfb4868b8428&amp;pvs=4</w:t>
         </w:r>
+      </w:hyperlink>
+      <w:r>
+        <w:rPr>
+          <w:color w:val="183274" w:themeColor="background1" w:themeShade="BF"/>
+          <w:lang w:eastAsia="es-ES"/>
+        </w:rPr>
+        <w:t xml:space="preserve"> </w:t>
+      </w:r>
+    </w:p>
+    <w:p>
+      <w:pPr>
+        <w:pStyle w:val="Prrafodelista"/>
+        <w:numPr>
+          <w:ilvl w:val="0"/>
+          <w:numId w:val="12"/>
+        </w:numPr>
+        <w:rPr>
+          <w:color w:val="183274" w:themeColor="background1" w:themeShade="BF"/>
+          <w:lang w:eastAsia="es-ES"/>
+        </w:rPr>
+      </w:pPr>
+      <w:hyperlink r:id="rId14" w:history="1">
         <w:r>
           <w:rPr>
             <w:rStyle w:val="Hipervnculo"/>
+            <w:color w:val="183274" w:themeColor="background1" w:themeShade="BF"/>
+            <w:lang w:eastAsia="es-ES"/>
           </w:rPr>
-          <w:t>n</w:t>
+          <w:t>https://udbedu.sharepoint.com/:w:/r/sites/LenguajesInterpretadosenelServidorG01T/Documentos%20compartidos/General/Bitacora%20de%20asistencia%20APC.docx?d=w5125be62756e48af8ffa8cf51c3d5d66&amp;csf=1&amp;web=1&amp;e=VdZHP2</w:t>
         </w:r>
+      </w:hyperlink>
+      <w:r>
+        <w:rPr>
+          <w:color w:val="183274" w:themeColor="background1" w:themeShade="BF"/>
+          <w:lang w:eastAsia="es-ES"/>
+        </w:rPr>
+        <w:t xml:space="preserve">  </w:t>
+      </w:r>
+    </w:p>
+    <w:p>
+      <w:pPr>
+        <w:pStyle w:val="Prrafodelista"/>
+        <w:numPr>
+          <w:ilvl w:val="0"/>
+          <w:numId w:val="12"/>
+        </w:numPr>
+        <w:rPr>
+          <w:color w:val="183274" w:themeColor="background1" w:themeShade="BF"/>
+        </w:rPr>
+      </w:pPr>
+      <w:hyperlink r:id="rId15" w:tgtFrame="_blank" w:history="1">
         <w:r>
           <w:rPr>
             <w:rStyle w:val="Hipervnculo"/>
+            <w:rFonts w:ascii="Aptos" w:hAnsi="Aptos"/>
+            <w:color w:val="183274" w:themeColor="background1" w:themeShade="BF"/>
+            <w:bdr w:val="none" w:sz="0" w:space="0" w:color="auto" w:frame="1"/>
           </w:rPr>
-          <w:t>-zoom&amp;page-id=3010%3A10&amp;mode=design</w:t>
+          <w:t>https://www.figma.com/proto/9ZceKJFutD18l4cNadutQ3/Sistema-de-Registro-de-Asistencia-para-el-Departamento-de-Arte-y-Cultura?type=design&amp;node-id=3014-35&amp;t=I11hqPW3pzqnzbTG-1&amp;scaling=min-zoom&amp;page-id=3010%3A10&amp;mode=design</w:t>
         </w:r>
       </w:hyperlink>
-    </w:p>
-    <w:p/>
-    <w:p>
-      <w:r>
-        <w:t>Lógica a utilizar</w:t>
-      </w:r>
-    </w:p>
-    <w:p>
-      <w:r>
-        <w:t>1.</w:t>
-      </w:r>
-      <w:r>
-        <w:tab/>
-        <w:t>Registro de Eventos:</w:t>
-      </w:r>
-    </w:p>
-    <w:p>
-      <w:r>
-        <w:t>•</w:t>
-      </w:r>
-      <w:r>
-        <w:tab/>
-        <w:t>Necesitaremos una forma de registrar los eventos del departamento de arte y cultura en el sistema. Esto podría ser una base de datos o cualquier otra forma de almacenamiento de datos.</w:t>
-      </w:r>
-    </w:p>
-    <w:p>
-      <w:r>
-        <w:t>•</w:t>
-      </w:r>
-      <w:r>
-        <w:tab/>
-        <w:t>Cada evento debería tener un identificador único, un nombre, una fecha, una ubicación y posiblemente otra información relevante.</w:t>
-      </w:r>
-    </w:p>
-    <w:p>
-      <w:r>
-        <w:t>2.</w:t>
-      </w:r>
-      <w:r>
-        <w:tab/>
-        <w:t>Generación de Códigos QR:</w:t>
-      </w:r>
-    </w:p>
-    <w:p>
-      <w:r>
-        <w:t>•</w:t>
-      </w:r>
-      <w:r>
-        <w:tab/>
-        <w:t>Antes de cada evento, se generará un código QR único para ese evento específico. Este código estará asociado al evento en la base de datos.</w:t>
-      </w:r>
-    </w:p>
-    <w:p>
-      <w:r>
-        <w:t>•</w:t>
-      </w:r>
-      <w:r>
-        <w:tab/>
-        <w:t>El código QR puede contener información como el identificador del evento.</w:t>
-      </w:r>
-    </w:p>
-    <w:p>
-      <w:r>
-        <w:t>3.</w:t>
-      </w:r>
-      <w:r>
-        <w:tab/>
-        <w:t>Registro de Asistentes:</w:t>
-      </w:r>
-    </w:p>
-    <w:p>
-      <w:r>
-        <w:t>•</w:t>
-      </w:r>
-      <w:r>
-        <w:tab/>
-        <w:t>Cuando una persona llegue al evento, escaneará el código QR con su dispositivo móvil o cualquier otro dispositivo habilitado para escanear códigos QR.</w:t>
-      </w:r>
-    </w:p>
-    <w:p>
-      <w:r>
-        <w:lastRenderedPageBreak/>
-        <w:t>•</w:t>
-      </w:r>
-      <w:r>
-        <w:tab/>
-        <w:t>El sistema registrará la asistencia de esa persona al evento asociado con el código QR escaneado.</w:t>
-      </w:r>
-    </w:p>
-    <w:p>
-      <w:r>
-        <w:t>•</w:t>
-      </w:r>
-      <w:r>
-        <w:tab/>
-        <w:t>Si la persona no está registrada previamente en el sistema, se le pedirá que se registre proporcionando algunos datos básicos como nombre, correo electrónico, etc.</w:t>
-      </w:r>
-    </w:p>
-    <w:p>
-      <w:r>
-        <w:t>4.</w:t>
-      </w:r>
-      <w:r>
-        <w:tab/>
-        <w:t>Contabilización de Asistentes:</w:t>
-      </w:r>
-    </w:p>
-    <w:p>
-      <w:r>
-        <w:t>•</w:t>
-      </w:r>
-      <w:r>
-        <w:tab/>
-        <w:t>El sistema contabilizará cuántas veces se ha escaneado un código QR específico.</w:t>
-      </w:r>
-    </w:p>
-    <w:p>
-      <w:r>
-        <w:t>•</w:t>
-      </w:r>
-      <w:r>
-        <w:tab/>
-        <w:t>Esto nos dará el número de personas que asistieron al evento, ya que cada escaneo de código QR representa a una persona que asistió.</w:t>
-      </w:r>
-    </w:p>
-    <w:p>
-      <w:r>
-        <w:t>5.</w:t>
-      </w:r>
-      <w:r>
-        <w:tab/>
-        <w:t>Reportes y Estadísticas:</w:t>
-      </w:r>
-    </w:p>
-    <w:p>
-      <w:r>
-        <w:t>•</w:t>
-      </w:r>
-      <w:r>
-        <w:tab/>
-        <w:t>Se pueden generar reportes y estadísticas sobre la asistencia a los eventos.</w:t>
-      </w:r>
-    </w:p>
-    <w:p>
-      <w:pPr>
-        <w:rPr>
-          <w:u w:val="single"/>
-        </w:rPr>
-      </w:pPr>
-      <w:r>
-        <w:t>•</w:t>
-      </w:r>
-      <w:r>
-        <w:tab/>
-        <w:t>Estos reportes pueden incluir el número total de asistentes, la cantidad de personas que se registraron por primera vez en un evento específico, etc.</w:t>
-      </w:r>
-    </w:p>
-    <w:p>
-      <w:r>
-        <w:t xml:space="preserve">Arquitectura de software </w:t>
-      </w:r>
-    </w:p>
-    <w:p>
-      <w:r>
-        <w:t>Herramientas a utilizar</w:t>
-      </w:r>
-    </w:p>
-    <w:p>
-      <w:r>
-        <w:t>Presupuesto</w:t>
-      </w:r>
-    </w:p>
-    <w:p>
-      <w:r>
-        <w:t>Cronograma</w:t>
-      </w:r>
     </w:p>
     <w:p>
       <w:pPr>
         <w:pStyle w:val="Prrafodelista"/>
         <w:numPr>
           <w:ilvl w:val="0"/>
-          <w:numId w:val="1"/>
+          <w:numId w:val="12"/>
         </w:numPr>
-        <w:jc w:val="both"/>
-      </w:pPr>
-      <w:r>
-        <w:t>https://udbedu.sharepoint.com/:w:/r/sites/LenguajesInterpretadosenelServidorG01T/Documentos%20compartidos/General/Bitacora%20de%20asistencia%20APC.docx?d=w5125be62756e48af8ffa8cf51c3d5d66&amp;csf=1&amp;web=1&amp;e=VdZHP2</w:t>
-      </w:r>
-    </w:p>
-    <w:p>
-      <w:pPr>
-        <w:jc w:val="both"/>
-      </w:pPr>
-      <w:r>
-        <w:t>Bibliografía</w:t>
-      </w:r>
-    </w:p>
-    <w:p>
-      <w:pPr>
-        <w:pStyle w:val="Prrafodelista"/>
-        <w:numPr>
-          <w:ilvl w:val="0"/>
-          <w:numId w:val="1"/>
-        </w:numPr>
-        <w:jc w:val="both"/>
-      </w:pPr>
-      <w:r>
-        <w:t xml:space="preserve">https://www.notion.so/4e8c27e976864f4f9f9fbc42276d47a1?v=4f5723718d204ebe99dfbfb4868b8428&amp;pvs=4 </w:t>
-      </w:r>
-    </w:p>
-    <w:p>
-      <w:pPr>
-        <w:pStyle w:val="Prrafodelista"/>
-        <w:numPr>
-          <w:ilvl w:val="0"/>
-          <w:numId w:val="1"/>
-        </w:numPr>
-        <w:jc w:val="both"/>
-      </w:pPr>
-      <w:r>
-        <w:t xml:space="preserve">https://udbedu.sharepoint.com/:w:/r/sites/LenguajesInterpretadosenelServidorG01T/Documentos%20compartidos/General/Bitacora%20de%20asistencia%20APC.docx?d=w5125be62756e48af8ffa8cf51c3d5d66&amp;csf=1&amp;web=1&amp;e=VdZHP2  </w:t>
-      </w:r>
-    </w:p>
-    <w:p>
-      <w:pPr>
-        <w:pStyle w:val="Prrafodelista"/>
-        <w:numPr>
-          <w:ilvl w:val="0"/>
-          <w:numId w:val="1"/>
-        </w:numPr>
-        <w:jc w:val="both"/>
-      </w:pPr>
-      <w:r>
-        <w:t>https://www.figma.com/proto/9ZceKJFutD18l4cNadutQ3/Sistema-de-Registro-de-Asistencia-para-el-Departamento-de-Arte-y-Cultura?type=design&amp;node-id=3014-35&amp;t=I11hqPW3pzqnzbTG-1&amp;scaling=min-zoom&amp;page-id=3010%3A10&amp;mode=design</w:t>
-      </w:r>
-    </w:p>
-    <w:p>
-      <w:pPr>
-        <w:pStyle w:val="Prrafodelista"/>
-        <w:numPr>
-          <w:ilvl w:val="0"/>
-          <w:numId w:val="1"/>
-        </w:numPr>
-        <w:jc w:val="both"/>
-      </w:pPr>
-      <w:r>
-        <w:t>https://www.figma.com/files/project/202101665/Team-project?fuid=1231274837300802272</w:t>
-      </w:r>
-    </w:p>
-    <w:p/>
+        <w:rPr>
+          <w:color w:val="183274" w:themeColor="background1" w:themeShade="BF"/>
+          <w:lang w:eastAsia="es-ES"/>
+        </w:rPr>
+      </w:pPr>
+      <w:hyperlink r:id="rId16" w:history="1">
+        <w:r>
+          <w:rPr>
+            <w:rStyle w:val="Hipervnculo"/>
+            <w:color w:val="183274" w:themeColor="background1" w:themeShade="BF"/>
+            <w:lang w:eastAsia="es-ES"/>
+          </w:rPr>
+          <w:t>https://www.figma.com/files/project/202101665/Team-project?fuid=1231274837300802272</w:t>
+        </w:r>
+      </w:hyperlink>
+      <w:r>
+        <w:rPr>
+          <w:color w:val="183274" w:themeColor="background1" w:themeShade="BF"/>
+          <w:lang w:eastAsia="es-ES"/>
+        </w:rPr>
+        <w:t xml:space="preserve"> </w:t>
+      </w:r>
+    </w:p>
+    <w:p>
+      <w:pPr>
+        <w:rPr>
+          <w:lang w:eastAsia="es-ES"/>
+        </w:rPr>
+      </w:pPr>
+    </w:p>
+    <w:p>
+      <w:pPr>
+        <w:rPr>
+          <w:lang w:eastAsia="es-ES"/>
+        </w:rPr>
+      </w:pPr>
+    </w:p>
+    <w:p>
+      <w:pPr>
+        <w:rPr>
+          <w:lang w:eastAsia="es-ES"/>
+        </w:rPr>
+      </w:pPr>
+    </w:p>
     <w:sectPr>
+      <w:headerReference w:type="default" r:id="rId17"/>
+      <w:footerReference w:type="default" r:id="rId18"/>
       <w:pgSz w:w="12240" w:h="15840"/>
-      <w:pgMar w:top="1440" w:right="1440" w:bottom="1440" w:left="1440" w:header="708" w:footer="708" w:gutter="0"/>
+      <w:pgMar w:top="1134" w:right="1134" w:bottom="1134" w:left="1134" w:header="709" w:footer="283" w:gutter="0"/>
+      <w:pgBorders w:offsetFrom="page">
+        <w:top w:val="single" w:sz="24" w:space="24" w:color="20449B" w:themeColor="background1"/>
+        <w:left w:val="single" w:sz="24" w:space="24" w:color="20449B" w:themeColor="background1"/>
+        <w:bottom w:val="single" w:sz="24" w:space="24" w:color="20449B" w:themeColor="background1"/>
+        <w:right w:val="single" w:sz="24" w:space="24" w:color="20449B" w:themeColor="background1"/>
+      </w:pgBorders>
       <w:cols w:space="708"/>
       <w:docGrid w:linePitch="360"/>
     </w:sectPr>
@@ -671,12 +3182,553 @@
 </w:document>
 </file>
 
+<file path=word/endnotes.xml><?xml version="1.0" encoding="utf-8"?>
+<w:endnotes xmlns:wpc="http://schemas.microsoft.com/office/word/2010/wordprocessingCanvas" xmlns:cx="http://schemas.microsoft.com/office/drawing/2014/chartex" xmlns:cx1="http://schemas.microsoft.com/office/drawing/2015/9/8/chartex" xmlns:cx2="http://schemas.microsoft.com/office/drawing/2015/10/21/chartex" xmlns:cx3="http://schemas.microsoft.com/office/drawing/2016/5/9/chartex" xmlns:cx4="http://schemas.microsoft.com/office/drawing/2016/5/10/chartex" xmlns:cx5="http://schemas.microsoft.com/office/drawing/2016/5/11/chartex" xmlns:cx6="http://schemas.microsoft.com/office/drawing/2016/5/12/chartex" xmlns:cx7="http://schemas.microsoft.com/office/drawing/2016/5/13/chartex" xmlns:cx8="http://schemas.microsoft.com/office/drawing/2016/5/14/chartex" xmlns:mc="http://schemas.openxmlformats.org/markup-compatibility/2006" xmlns:aink="http://schemas.microsoft.com/office/drawing/2016/ink" xmlns:am3d="http://schemas.microsoft.com/office/drawing/2017/model3d" xmlns:o="urn:schemas-microsoft-com:office:office" xmlns:oel="http://schemas.microsoft.com/office/2019/extlst" xmlns:r="http://schemas.openxmlformats.org/officeDocument/2006/relationships" xmlns:m="http://schemas.openxmlformats.org/officeDocument/2006/math" xmlns:v="urn:schemas-microsoft-com:vml" xmlns:wp14="http://schemas.microsoft.com/office/word/2010/wordprocessingDrawing" xmlns:wp="http://schemas.openxmlformats.org/drawingml/2006/wordprocessingDrawing" xmlns:w10="urn:schemas-microsoft-com:office:word" xmlns:w="http://schemas.openxmlformats.org/wordprocessingml/2006/main" xmlns:w14="http://schemas.microsoft.com/office/word/2010/wordml" xmlns:w15="http://schemas.microsoft.com/office/word/2012/wordml" xmlns:w16cex="http://schemas.microsoft.com/office/word/2018/wordml/cex" xmlns:w16cid="http://schemas.microsoft.com/office/word/2016/wordml/cid" xmlns:w16="http://schemas.microsoft.com/office/word/2018/wordml" xmlns:w16sdtdh="http://schemas.microsoft.com/office/word/2020/wordml/sdtdatahash" xmlns:w16se="http://schemas.microsoft.com/office/word/2015/wordml/symex" xmlns:wpg="http://schemas.microsoft.com/office/word/2010/wordprocessingGroup" xmlns:wpi="http://schemas.microsoft.com/office/word/2010/wordprocessingInk" xmlns:wne="http://schemas.microsoft.com/office/word/2006/wordml" xmlns:wps="http://schemas.microsoft.com/office/word/2010/wordprocessingShape" mc:Ignorable="w14 w15 w16se w16cid w16 w16cex w16sdtdh wp14">
+  <w:endnote w:type="separator" w:id="-1">
+    <w:p>
+      <w:pPr>
+        <w:spacing w:after="0" w:line="240" w:lineRule="auto"/>
+      </w:pPr>
+      <w:r>
+        <w:separator/>
+      </w:r>
+    </w:p>
+  </w:endnote>
+  <w:endnote w:type="continuationSeparator" w:id="0">
+    <w:p>
+      <w:pPr>
+        <w:spacing w:after="0" w:line="240" w:lineRule="auto"/>
+      </w:pPr>
+      <w:r>
+        <w:continuationSeparator/>
+      </w:r>
+    </w:p>
+  </w:endnote>
+</w:endnotes>
+</file>
+
+<file path=word/footer1.xml><?xml version="1.0" encoding="utf-8"?>
+<w:ftr xmlns:wpc="http://schemas.microsoft.com/office/word/2010/wordprocessingCanvas" xmlns:cx="http://schemas.microsoft.com/office/drawing/2014/chartex" xmlns:cx1="http://schemas.microsoft.com/office/drawing/2015/9/8/chartex" xmlns:cx2="http://schemas.microsoft.com/office/drawing/2015/10/21/chartex" xmlns:cx3="http://schemas.microsoft.com/office/drawing/2016/5/9/chartex" xmlns:cx4="http://schemas.microsoft.com/office/drawing/2016/5/10/chartex" xmlns:cx5="http://schemas.microsoft.com/office/drawing/2016/5/11/chartex" xmlns:cx6="http://schemas.microsoft.com/office/drawing/2016/5/12/chartex" xmlns:cx7="http://schemas.microsoft.com/office/drawing/2016/5/13/chartex" xmlns:cx8="http://schemas.microsoft.com/office/drawing/2016/5/14/chartex" xmlns:mc="http://schemas.openxmlformats.org/markup-compatibility/2006" xmlns:aink="http://schemas.microsoft.com/office/drawing/2016/ink" xmlns:am3d="http://schemas.microsoft.com/office/drawing/2017/model3d" xmlns:o="urn:schemas-microsoft-com:office:office" xmlns:oel="http://schemas.microsoft.com/office/2019/extlst" xmlns:r="http://schemas.openxmlformats.org/officeDocument/2006/relationships" xmlns:m="http://schemas.openxmlformats.org/officeDocument/2006/math" xmlns:v="urn:schemas-microsoft-com:vml" xmlns:wp14="http://schemas.microsoft.com/office/word/2010/wordprocessingDrawing" xmlns:wp="http://schemas.openxmlformats.org/drawingml/2006/wordprocessingDrawing" xmlns:w10="urn:schemas-microsoft-com:office:word" xmlns:w="http://schemas.openxmlformats.org/wordprocessingml/2006/main" xmlns:w14="http://schemas.microsoft.com/office/word/2010/wordml" xmlns:w15="http://schemas.microsoft.com/office/word/2012/wordml" xmlns:w16cex="http://schemas.microsoft.com/office/word/2018/wordml/cex" xmlns:w16cid="http://schemas.microsoft.com/office/word/2016/wordml/cid" xmlns:w16="http://schemas.microsoft.com/office/word/2018/wordml" xmlns:w16sdtdh="http://schemas.microsoft.com/office/word/2020/wordml/sdtdatahash" xmlns:w16se="http://schemas.microsoft.com/office/word/2015/wordml/symex" xmlns:wpg="http://schemas.microsoft.com/office/word/2010/wordprocessingGroup" xmlns:wpi="http://schemas.microsoft.com/office/word/2010/wordprocessingInk" xmlns:wne="http://schemas.microsoft.com/office/word/2006/wordml" xmlns:wps="http://schemas.microsoft.com/office/word/2010/wordprocessingShape" mc:Ignorable="w14 w15 w16se w16cid w16 w16cex w16sdtdh wp14">
+  <w:sdt>
+    <w:sdtPr>
+      <w:id w:val="-26797895"/>
+      <w:docPartObj>
+        <w:docPartGallery w:val="Page Numbers (Bottom of Page)"/>
+        <w:docPartUnique/>
+      </w:docPartObj>
+    </w:sdtPr>
+    <w:sdtContent>
+      <w:p>
+        <w:pPr>
+          <w:pStyle w:val="Piedepgina"/>
+          <w:ind w:right="-518"/>
+          <w:jc w:val="right"/>
+        </w:pPr>
+        <w:r>
+          <w:rPr>
+            <w:noProof/>
+          </w:rPr>
+          <mc:AlternateContent>
+            <mc:Choice Requires="wpg">
+              <w:drawing>
+                <wp:inline distT="0" distB="0" distL="0" distR="0" wp14:anchorId="555AAB4F" wp14:editId="5C96CEC2">
+                  <wp:extent cx="1288863" cy="237490"/>
+                  <wp:effectExtent l="0" t="0" r="26035" b="10160"/>
+                  <wp:docPr id="1217109711" name="Grupo 3"/>
+                  <wp:cNvGraphicFramePr>
+                    <a:graphicFrameLocks xmlns:a="http://schemas.openxmlformats.org/drawingml/2006/main"/>
+                  </wp:cNvGraphicFramePr>
+                  <a:graphic xmlns:a="http://schemas.openxmlformats.org/drawingml/2006/main">
+                    <a:graphicData uri="http://schemas.microsoft.com/office/word/2010/wordprocessingGroup">
+                      <wpg:wgp>
+                        <wpg:cNvGrpSpPr>
+                          <a:grpSpLocks/>
+                        </wpg:cNvGrpSpPr>
+                        <wpg:grpSpPr bwMode="auto">
+                          <a:xfrm>
+                            <a:off x="0" y="0"/>
+                            <a:ext cx="1288863" cy="237490"/>
+                            <a:chOff x="614" y="660"/>
+                            <a:chExt cx="864" cy="374"/>
+                          </a:xfrm>
+                          <a:solidFill>
+                            <a:schemeClr val="bg1"/>
+                          </a:solidFill>
+                        </wpg:grpSpPr>
+                        <wps:wsp>
+                          <wps:cNvPr id="849264027" name="AutoShape 47"/>
+                          <wps:cNvSpPr>
+                            <a:spLocks noChangeArrowheads="1"/>
+                          </wps:cNvSpPr>
+                          <wps:spPr bwMode="auto">
+                            <a:xfrm rot="-5400000">
+                              <a:off x="859" y="415"/>
+                              <a:ext cx="374" cy="864"/>
+                            </a:xfrm>
+                            <a:prstGeom prst="roundRect">
+                              <a:avLst>
+                                <a:gd name="adj" fmla="val 16667"/>
+                              </a:avLst>
+                            </a:prstGeom>
+                            <a:grpFill/>
+                            <a:ln w="9525">
+                              <a:solidFill>
+                                <a:schemeClr val="bg1">
+                                  <a:lumMod val="60000"/>
+                                  <a:lumOff val="40000"/>
+                                </a:schemeClr>
+                              </a:solidFill>
+                              <a:round/>
+                              <a:headEnd/>
+                              <a:tailEnd/>
+                            </a:ln>
+                          </wps:spPr>
+                          <wps:bodyPr rot="0" vert="horz" wrap="square" lIns="91440" tIns="45720" rIns="91440" bIns="45720" anchor="t" anchorCtr="0" upright="1">
+                            <a:noAutofit/>
+                          </wps:bodyPr>
+                        </wps:wsp>
+                        <wps:wsp>
+                          <wps:cNvPr id="852492028" name="AutoShape 48"/>
+                          <wps:cNvSpPr>
+                            <a:spLocks noChangeArrowheads="1"/>
+                          </wps:cNvSpPr>
+                          <wps:spPr bwMode="auto">
+                            <a:xfrm rot="-5400000">
+                              <a:off x="898" y="451"/>
+                              <a:ext cx="296" cy="792"/>
+                            </a:xfrm>
+                            <a:prstGeom prst="roundRect">
+                              <a:avLst>
+                                <a:gd name="adj" fmla="val 16667"/>
+                              </a:avLst>
+                            </a:prstGeom>
+                            <a:grpFill/>
+                            <a:ln w="9525">
+                              <a:solidFill>
+                                <a:schemeClr val="bg1">
+                                  <a:lumMod val="60000"/>
+                                  <a:lumOff val="40000"/>
+                                </a:schemeClr>
+                              </a:solidFill>
+                              <a:round/>
+                              <a:headEnd/>
+                              <a:tailEnd/>
+                            </a:ln>
+                          </wps:spPr>
+                          <wps:bodyPr rot="0" vert="horz" wrap="square" lIns="91440" tIns="45720" rIns="91440" bIns="45720" anchor="t" anchorCtr="0" upright="1">
+                            <a:noAutofit/>
+                          </wps:bodyPr>
+                        </wps:wsp>
+                        <wps:wsp>
+                          <wps:cNvPr id="877812201" name="Text Box 49"/>
+                          <wps:cNvSpPr txBox="1">
+                            <a:spLocks noChangeArrowheads="1"/>
+                          </wps:cNvSpPr>
+                          <wps:spPr bwMode="auto">
+                            <a:xfrm>
+                              <a:off x="669" y="716"/>
+                              <a:ext cx="768" cy="242"/>
+                            </a:xfrm>
+                            <a:prstGeom prst="rect">
+                              <a:avLst/>
+                            </a:prstGeom>
+                            <a:grpFill/>
+                            <a:ln>
+                              <a:noFill/>
+                            </a:ln>
+                            <a:extLst>
+                              <a:ext uri="{91240B29-F687-4F45-9708-019B960494DF}">
+                                <a14:hiddenLine xmlns:a14="http://schemas.microsoft.com/office/drawing/2010/main" w="9525">
+                                  <a:solidFill>
+                                    <a:srgbClr val="000000"/>
+                                  </a:solidFill>
+                                  <a:miter lim="800000"/>
+                                  <a:headEnd/>
+                                  <a:tailEnd/>
+                                </a14:hiddenLine>
+                              </a:ext>
+                            </a:extLst>
+                          </wps:spPr>
+                          <wps:txbx>
+                            <w:txbxContent>
+                              <w:p>
+                                <w:pPr>
+                                  <w:rPr>
+                                    <w:color w:val="FFFFFF"/>
+                                  </w:rPr>
+                                </w:pPr>
+                                <w:r>
+                                  <w:rPr>
+                                    <w:color w:val="FFFFFF"/>
+                                  </w:rPr>
+                                  <w:t>PROYECTO-FASE I|</w:t>
+                                </w:r>
+                                <w:r>
+                                  <w:rPr>
+                                    <w:color w:val="FFFFFF"/>
+                                  </w:rPr>
+                                  <w:fldChar w:fldCharType="begin"/>
+                                </w:r>
+                                <w:r>
+                                  <w:rPr>
+                                    <w:color w:val="FFFFFF"/>
+                                  </w:rPr>
+                                  <w:instrText>PAGE    \* MERGEFORMAT</w:instrText>
+                                </w:r>
+                                <w:r>
+                                  <w:rPr>
+                                    <w:color w:val="FFFFFF"/>
+                                  </w:rPr>
+                                  <w:fldChar w:fldCharType="separate"/>
+                                </w:r>
+                                <w:r>
+                                  <w:rPr>
+                                    <w:color w:val="FFFFFF"/>
+                                    <w:lang w:val="es-ES"/>
+                                  </w:rPr>
+                                  <w:t>2</w:t>
+                                </w:r>
+                                <w:r>
+                                  <w:rPr>
+                                    <w:color w:val="FFFFFF"/>
+                                  </w:rPr>
+                                  <w:fldChar w:fldCharType="end"/>
+                                </w:r>
+                              </w:p>
+                            </w:txbxContent>
+                          </wps:txbx>
+                          <wps:bodyPr rot="0" vert="horz" wrap="square" lIns="0" tIns="0" rIns="0" bIns="0" anchor="t" anchorCtr="0" upright="1">
+                            <a:noAutofit/>
+                          </wps:bodyPr>
+                        </wps:wsp>
+                      </wpg:wgp>
+                    </a:graphicData>
+                  </a:graphic>
+                </wp:inline>
+              </w:drawing>
+            </mc:Choice>
+            <mc:Fallback>
+              <w:pict>
+                <v:group w14:anchorId="555AAB4F" id="Grupo 3" o:spid="_x0000_s1030" style="width:101.5pt;height:18.7pt;mso-position-horizontal-relative:char;mso-position-vertical-relative:line" coordorigin="614,660" coordsize="864,374" o:gfxdata="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">
+                  <v:roundrect id="AutoShape 47" o:spid="_x0000_s1031" style="position:absolute;left:859;top:415;width:374;height:864;rotation:-90;visibility:visible;mso-wrap-style:square;v-text-anchor:top" arcsize="10923f" o:gfxdata="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" filled="f" strokecolor="#5e83dd [1948]"/>
+                  <v:roundrect id="AutoShape 48" o:spid="_x0000_s1032" style="position:absolute;left:898;top:451;width:296;height:792;rotation:-90;visibility:visible;mso-wrap-style:square;v-text-anchor:top" arcsize="10923f" o:gfxdata="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" filled="f" strokecolor="#5e83dd [1948]"/>
+                  <v:shapetype id="_x0000_t202" coordsize="21600,21600" o:spt="202" path="m,l,21600r21600,l21600,xe">
+                    <v:stroke joinstyle="miter"/>
+                    <v:path gradientshapeok="t" o:connecttype="rect"/>
+                  </v:shapetype>
+                  <v:shape id="Text Box 49" o:spid="_x0000_s1033" type="#_x0000_t202" style="position:absolute;left:669;top:716;width:768;height:242;visibility:visible;mso-wrap-style:square;v-text-anchor:top" o:gfxdata="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" filled="f" stroked="f">
+                    <v:textbox inset="0,0,0,0">
+                      <w:txbxContent>
+                        <w:p>
+                          <w:pPr>
+                            <w:rPr>
+                              <w:color w:val="FFFFFF"/>
+                            </w:rPr>
+                          </w:pPr>
+                          <w:r>
+                            <w:rPr>
+                              <w:color w:val="FFFFFF"/>
+                            </w:rPr>
+                            <w:t>PROYECTO-FASE I|</w:t>
+                          </w:r>
+                          <w:r>
+                            <w:rPr>
+                              <w:color w:val="FFFFFF"/>
+                            </w:rPr>
+                            <w:fldChar w:fldCharType="begin"/>
+                          </w:r>
+                          <w:r>
+                            <w:rPr>
+                              <w:color w:val="FFFFFF"/>
+                            </w:rPr>
+                            <w:instrText>PAGE    \* MERGEFORMAT</w:instrText>
+                          </w:r>
+                          <w:r>
+                            <w:rPr>
+                              <w:color w:val="FFFFFF"/>
+                            </w:rPr>
+                            <w:fldChar w:fldCharType="separate"/>
+                          </w:r>
+                          <w:r>
+                            <w:rPr>
+                              <w:color w:val="FFFFFF"/>
+                              <w:lang w:val="es-ES"/>
+                            </w:rPr>
+                            <w:t>2</w:t>
+                          </w:r>
+                          <w:r>
+                            <w:rPr>
+                              <w:color w:val="FFFFFF"/>
+                            </w:rPr>
+                            <w:fldChar w:fldCharType="end"/>
+                          </w:r>
+                        </w:p>
+                      </w:txbxContent>
+                    </v:textbox>
+                  </v:shape>
+                  <w10:anchorlock/>
+                </v:group>
+              </w:pict>
+            </mc:Fallback>
+          </mc:AlternateContent>
+        </w:r>
+      </w:p>
+    </w:sdtContent>
+  </w:sdt>
+  <w:p>
+    <w:pPr>
+      <w:pStyle w:val="Piedepgina"/>
+    </w:pPr>
+  </w:p>
+</w:ftr>
+</file>
+
+<file path=word/footnotes.xml><?xml version="1.0" encoding="utf-8"?>
+<w:footnotes xmlns:wpc="http://schemas.microsoft.com/office/word/2010/wordprocessingCanvas" xmlns:cx="http://schemas.microsoft.com/office/drawing/2014/chartex" xmlns:cx1="http://schemas.microsoft.com/office/drawing/2015/9/8/chartex" xmlns:cx2="http://schemas.microsoft.com/office/drawing/2015/10/21/chartex" xmlns:cx3="http://schemas.microsoft.com/office/drawing/2016/5/9/chartex" xmlns:cx4="http://schemas.microsoft.com/office/drawing/2016/5/10/chartex" xmlns:cx5="http://schemas.microsoft.com/office/drawing/2016/5/11/chartex" xmlns:cx6="http://schemas.microsoft.com/office/drawing/2016/5/12/chartex" xmlns:cx7="http://schemas.microsoft.com/office/drawing/2016/5/13/chartex" xmlns:cx8="http://schemas.microsoft.com/office/drawing/2016/5/14/chartex" xmlns:mc="http://schemas.openxmlformats.org/markup-compatibility/2006" xmlns:aink="http://schemas.microsoft.com/office/drawing/2016/ink" xmlns:am3d="http://schemas.microsoft.com/office/drawing/2017/model3d" xmlns:o="urn:schemas-microsoft-com:office:office" xmlns:oel="http://schemas.microsoft.com/office/2019/extlst" xmlns:r="http://schemas.openxmlformats.org/officeDocument/2006/relationships" xmlns:m="http://schemas.openxmlformats.org/officeDocument/2006/math" xmlns:v="urn:schemas-microsoft-com:vml" xmlns:wp14="http://schemas.microsoft.com/office/word/2010/wordprocessingDrawing" xmlns:wp="http://schemas.openxmlformats.org/drawingml/2006/wordprocessingDrawing" xmlns:w10="urn:schemas-microsoft-com:office:word" xmlns:w="http://schemas.openxmlformats.org/wordprocessingml/2006/main" xmlns:w14="http://schemas.microsoft.com/office/word/2010/wordml" xmlns:w15="http://schemas.microsoft.com/office/word/2012/wordml" xmlns:w16cex="http://schemas.microsoft.com/office/word/2018/wordml/cex" xmlns:w16cid="http://schemas.microsoft.com/office/word/2016/wordml/cid" xmlns:w16="http://schemas.microsoft.com/office/word/2018/wordml" xmlns:w16sdtdh="http://schemas.microsoft.com/office/word/2020/wordml/sdtdatahash" xmlns:w16se="http://schemas.microsoft.com/office/word/2015/wordml/symex" xmlns:wpg="http://schemas.microsoft.com/office/word/2010/wordprocessingGroup" xmlns:wpi="http://schemas.microsoft.com/office/word/2010/wordprocessingInk" xmlns:wne="http://schemas.microsoft.com/office/word/2006/wordml" xmlns:wps="http://schemas.microsoft.com/office/word/2010/wordprocessingShape" mc:Ignorable="w14 w15 w16se w16cid w16 w16cex w16sdtdh wp14">
+  <w:footnote w:type="separator" w:id="-1">
+    <w:p>
+      <w:pPr>
+        <w:spacing w:after="0" w:line="240" w:lineRule="auto"/>
+      </w:pPr>
+      <w:r>
+        <w:separator/>
+      </w:r>
+    </w:p>
+  </w:footnote>
+  <w:footnote w:type="continuationSeparator" w:id="0">
+    <w:p>
+      <w:pPr>
+        <w:spacing w:after="0" w:line="240" w:lineRule="auto"/>
+      </w:pPr>
+      <w:r>
+        <w:continuationSeparator/>
+      </w:r>
+    </w:p>
+  </w:footnote>
+</w:footnotes>
+</file>
+
+<file path=word/header1.xml><?xml version="1.0" encoding="utf-8"?>
+<w:hdr xmlns:wpc="http://schemas.microsoft.com/office/word/2010/wordprocessingCanvas" xmlns:cx="http://schemas.microsoft.com/office/drawing/2014/chartex" xmlns:cx1="http://schemas.microsoft.com/office/drawing/2015/9/8/chartex" xmlns:cx2="http://schemas.microsoft.com/office/drawing/2015/10/21/chartex" xmlns:cx3="http://schemas.microsoft.com/office/drawing/2016/5/9/chartex" xmlns:cx4="http://schemas.microsoft.com/office/drawing/2016/5/10/chartex" xmlns:cx5="http://schemas.microsoft.com/office/drawing/2016/5/11/chartex" xmlns:cx6="http://schemas.microsoft.com/office/drawing/2016/5/12/chartex" xmlns:cx7="http://schemas.microsoft.com/office/drawing/2016/5/13/chartex" xmlns:cx8="http://schemas.microsoft.com/office/drawing/2016/5/14/chartex" xmlns:mc="http://schemas.openxmlformats.org/markup-compatibility/2006" xmlns:aink="http://schemas.microsoft.com/office/drawing/2016/ink" xmlns:am3d="http://schemas.microsoft.com/office/drawing/2017/model3d" xmlns:o="urn:schemas-microsoft-com:office:office" xmlns:oel="http://schemas.microsoft.com/office/2019/extlst" xmlns:r="http://schemas.openxmlformats.org/officeDocument/2006/relationships" xmlns:m="http://schemas.openxmlformats.org/officeDocument/2006/math" xmlns:v="urn:schemas-microsoft-com:vml" xmlns:wp14="http://schemas.microsoft.com/office/word/2010/wordprocessingDrawing" xmlns:wp="http://schemas.openxmlformats.org/drawingml/2006/wordprocessingDrawing" xmlns:w10="urn:schemas-microsoft-com:office:word" xmlns:w="http://schemas.openxmlformats.org/wordprocessingml/2006/main" xmlns:w14="http://schemas.microsoft.com/office/word/2010/wordml" xmlns:w15="http://schemas.microsoft.com/office/word/2012/wordml" xmlns:w16cex="http://schemas.microsoft.com/office/word/2018/wordml/cex" xmlns:w16cid="http://schemas.microsoft.com/office/word/2016/wordml/cid" xmlns:w16="http://schemas.microsoft.com/office/word/2018/wordml" xmlns:w16sdtdh="http://schemas.microsoft.com/office/word/2020/wordml/sdtdatahash" xmlns:w16se="http://schemas.microsoft.com/office/word/2015/wordml/symex" xmlns:wpg="http://schemas.microsoft.com/office/word/2010/wordprocessingGroup" xmlns:wpi="http://schemas.microsoft.com/office/word/2010/wordprocessingInk" xmlns:wne="http://schemas.microsoft.com/office/word/2006/wordml" xmlns:wps="http://schemas.microsoft.com/office/word/2010/wordprocessingShape" mc:Ignorable="w14 w15 w16se w16cid w16 w16cex w16sdtdh wp14">
+  <w:sdt>
+    <w:sdtPr>
+      <w:id w:val="590198108"/>
+      <w:docPartObj>
+        <w:docPartGallery w:val="Page Numbers (Top of Page)"/>
+        <w:docPartUnique/>
+      </w:docPartObj>
+    </w:sdtPr>
+    <w:sdtContent>
+      <w:p>
+        <w:pPr>
+          <w:pStyle w:val="Encabezado"/>
+          <w:ind w:right="-518"/>
+          <w:jc w:val="right"/>
+        </w:pPr>
+        <w:r>
+          <w:rPr>
+            <w:noProof/>
+          </w:rPr>
+          <mc:AlternateContent>
+            <mc:Choice Requires="wpg">
+              <w:drawing>
+                <wp:inline distT="0" distB="0" distL="0" distR="0" wp14:anchorId="2D77055E" wp14:editId="5F12CBAA">
+                  <wp:extent cx="548640" cy="237490"/>
+                  <wp:effectExtent l="0" t="0" r="22860" b="10160"/>
+                  <wp:docPr id="646733258" name="Grupo 2"/>
+                  <wp:cNvGraphicFramePr>
+                    <a:graphicFrameLocks xmlns:a="http://schemas.openxmlformats.org/drawingml/2006/main"/>
+                  </wp:cNvGraphicFramePr>
+                  <a:graphic xmlns:a="http://schemas.openxmlformats.org/drawingml/2006/main">
+                    <a:graphicData uri="http://schemas.microsoft.com/office/word/2010/wordprocessingGroup">
+                      <wpg:wgp>
+                        <wpg:cNvGrpSpPr>
+                          <a:grpSpLocks/>
+                        </wpg:cNvGrpSpPr>
+                        <wpg:grpSpPr bwMode="auto">
+                          <a:xfrm>
+                            <a:off x="0" y="0"/>
+                            <a:ext cx="548640" cy="237490"/>
+                            <a:chOff x="614" y="660"/>
+                            <a:chExt cx="864" cy="374"/>
+                          </a:xfrm>
+                          <a:solidFill>
+                            <a:schemeClr val="bg1"/>
+                          </a:solidFill>
+                        </wpg:grpSpPr>
+                        <wps:wsp>
+                          <wps:cNvPr id="1732819107" name="AutoShape 42"/>
+                          <wps:cNvSpPr>
+                            <a:spLocks noChangeArrowheads="1"/>
+                          </wps:cNvSpPr>
+                          <wps:spPr bwMode="auto">
+                            <a:xfrm rot="-5400000">
+                              <a:off x="859" y="415"/>
+                              <a:ext cx="374" cy="864"/>
+                            </a:xfrm>
+                            <a:prstGeom prst="roundRect">
+                              <a:avLst>
+                                <a:gd name="adj" fmla="val 16667"/>
+                              </a:avLst>
+                            </a:prstGeom>
+                            <a:grpFill/>
+                            <a:ln w="9525">
+                              <a:solidFill>
+                                <a:schemeClr val="bg1">
+                                  <a:lumMod val="60000"/>
+                                  <a:lumOff val="40000"/>
+                                </a:schemeClr>
+                              </a:solidFill>
+                              <a:round/>
+                              <a:headEnd/>
+                              <a:tailEnd/>
+                            </a:ln>
+                          </wps:spPr>
+                          <wps:bodyPr rot="0" vert="horz" wrap="square" lIns="91440" tIns="45720" rIns="91440" bIns="45720" anchor="t" anchorCtr="0" upright="1">
+                            <a:noAutofit/>
+                          </wps:bodyPr>
+                        </wps:wsp>
+                        <wps:wsp>
+                          <wps:cNvPr id="1825236564" name="AutoShape 43"/>
+                          <wps:cNvSpPr>
+                            <a:spLocks noChangeArrowheads="1"/>
+                          </wps:cNvSpPr>
+                          <wps:spPr bwMode="auto">
+                            <a:xfrm rot="-5400000">
+                              <a:off x="898" y="451"/>
+                              <a:ext cx="296" cy="792"/>
+                            </a:xfrm>
+                            <a:prstGeom prst="roundRect">
+                              <a:avLst>
+                                <a:gd name="adj" fmla="val 16667"/>
+                              </a:avLst>
+                            </a:prstGeom>
+                            <a:grpFill/>
+                            <a:ln w="9525">
+                              <a:solidFill>
+                                <a:schemeClr val="bg1">
+                                  <a:lumMod val="60000"/>
+                                  <a:lumOff val="40000"/>
+                                </a:schemeClr>
+                              </a:solidFill>
+                              <a:round/>
+                              <a:headEnd/>
+                              <a:tailEnd/>
+                            </a:ln>
+                          </wps:spPr>
+                          <wps:bodyPr rot="0" vert="horz" wrap="square" lIns="91440" tIns="45720" rIns="91440" bIns="45720" anchor="t" anchorCtr="0" upright="1">
+                            <a:noAutofit/>
+                          </wps:bodyPr>
+                        </wps:wsp>
+                        <wps:wsp>
+                          <wps:cNvPr id="610722809" name="Text Box 44"/>
+                          <wps:cNvSpPr txBox="1">
+                            <a:spLocks noChangeArrowheads="1"/>
+                          </wps:cNvSpPr>
+                          <wps:spPr bwMode="auto">
+                            <a:xfrm>
+                              <a:off x="732" y="716"/>
+                              <a:ext cx="659" cy="247"/>
+                            </a:xfrm>
+                            <a:prstGeom prst="rect">
+                              <a:avLst/>
+                            </a:prstGeom>
+                            <a:grpFill/>
+                            <a:ln>
+                              <a:noFill/>
+                            </a:ln>
+                            <a:extLst>
+                              <a:ext uri="{91240B29-F687-4F45-9708-019B960494DF}">
+                                <a14:hiddenLine xmlns:a14="http://schemas.microsoft.com/office/drawing/2010/main" w="9525">
+                                  <a:solidFill>
+                                    <a:srgbClr val="000000"/>
+                                  </a:solidFill>
+                                  <a:miter lim="800000"/>
+                                  <a:headEnd/>
+                                  <a:tailEnd/>
+                                </a14:hiddenLine>
+                              </a:ext>
+                            </a:extLst>
+                          </wps:spPr>
+                          <wps:txbx>
+                            <w:txbxContent>
+                              <w:p>
+                                <w:pPr>
+                                  <w:rPr>
+                                    <w:color w:val="FFFFFF"/>
+                                  </w:rPr>
+                                </w:pPr>
+                                <w:r>
+                                  <w:rPr>
+                                    <w:color w:val="FFFFFF"/>
+                                  </w:rPr>
+                                  <w:t>LIS104</w:t>
+                                </w:r>
+                              </w:p>
+                            </w:txbxContent>
+                          </wps:txbx>
+                          <wps:bodyPr rot="0" vert="horz" wrap="square" lIns="0" tIns="0" rIns="0" bIns="0" anchor="t" anchorCtr="0" upright="1">
+                            <a:noAutofit/>
+                          </wps:bodyPr>
+                        </wps:wsp>
+                      </wpg:wgp>
+                    </a:graphicData>
+                  </a:graphic>
+                </wp:inline>
+              </w:drawing>
+            </mc:Choice>
+            <mc:Fallback>
+              <w:pict>
+                <v:group w14:anchorId="2D77055E" id="Grupo 2" o:spid="_x0000_s1026" style="width:43.2pt;height:18.7pt;mso-position-horizontal-relative:char;mso-position-vertical-relative:line" coordorigin="614,660" coordsize="864,374" o:gfxdata="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">
+                  <v:roundrect id="AutoShape 42" o:spid="_x0000_s1027" style="position:absolute;left:859;top:415;width:374;height:864;rotation:-90;visibility:visible;mso-wrap-style:square;v-text-anchor:top" arcsize="10923f" o:gfxdata="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" filled="f" strokecolor="#5e83dd [1948]"/>
+                  <v:roundrect id="AutoShape 43" o:spid="_x0000_s1028" style="position:absolute;left:898;top:451;width:296;height:792;rotation:-90;visibility:visible;mso-wrap-style:square;v-text-anchor:top" arcsize="10923f" o:gfxdata="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" filled="f" strokecolor="#5e83dd [1948]"/>
+                  <v:shapetype id="_x0000_t202" coordsize="21600,21600" o:spt="202" path="m,l,21600r21600,l21600,xe">
+                    <v:stroke joinstyle="miter"/>
+                    <v:path gradientshapeok="t" o:connecttype="rect"/>
+                  </v:shapetype>
+                  <v:shape id="Text Box 44" o:spid="_x0000_s1029" type="#_x0000_t202" style="position:absolute;left:732;top:716;width:659;height:247;visibility:visible;mso-wrap-style:square;v-text-anchor:top" o:gfxdata="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" filled="f" stroked="f">
+                    <v:textbox inset="0,0,0,0">
+                      <w:txbxContent>
+                        <w:p>
+                          <w:pPr>
+                            <w:rPr>
+                              <w:color w:val="FFFFFF"/>
+                            </w:rPr>
+                          </w:pPr>
+                          <w:r>
+                            <w:rPr>
+                              <w:color w:val="FFFFFF"/>
+                            </w:rPr>
+                            <w:t>LIS104</w:t>
+                          </w:r>
+                        </w:p>
+                      </w:txbxContent>
+                    </v:textbox>
+                  </v:shape>
+                  <w10:anchorlock/>
+                </v:group>
+              </w:pict>
+            </mc:Fallback>
+          </mc:AlternateContent>
+        </w:r>
+      </w:p>
+    </w:sdtContent>
+  </w:sdt>
+  <w:p>
+    <w:pPr>
+      <w:pStyle w:val="Encabezado"/>
+      <w:jc w:val="right"/>
+    </w:pPr>
+  </w:p>
+</w:hdr>
+</file>
+
 <file path=word/numbering.xml><?xml version="1.0" encoding="utf-8"?>
 <w:numbering xmlns:wpc="http://schemas.microsoft.com/office/word/2010/wordprocessingCanvas" xmlns:cx="http://schemas.microsoft.com/office/drawing/2014/chartex" xmlns:cx1="http://schemas.microsoft.com/office/drawing/2015/9/8/chartex" xmlns:cx2="http://schemas.microsoft.com/office/drawing/2015/10/21/chartex" xmlns:cx3="http://schemas.microsoft.com/office/drawing/2016/5/9/chartex" xmlns:cx4="http://schemas.microsoft.com/office/drawing/2016/5/10/chartex" xmlns:cx5="http://schemas.microsoft.com/office/drawing/2016/5/11/chartex" xmlns:cx6="http://schemas.microsoft.com/office/drawing/2016/5/12/chartex" xmlns:cx7="http://schemas.microsoft.com/office/drawing/2016/5/13/chartex" xmlns:cx8="http://schemas.microsoft.com/office/drawing/2016/5/14/chartex" xmlns:mc="http://schemas.openxmlformats.org/markup-compatibility/2006" xmlns:aink="http://schemas.microsoft.com/office/drawing/2016/ink" xmlns:am3d="http://schemas.microsoft.com/office/drawing/2017/model3d" xmlns:o="urn:schemas-microsoft-com:office:office" xmlns:oel="http://schemas.microsoft.com/office/2019/extlst" xmlns:r="http://schemas.openxmlformats.org/officeDocument/2006/relationships" xmlns:m="http://schemas.openxmlformats.org/officeDocument/2006/math" xmlns:v="urn:schemas-microsoft-com:vml" xmlns:wp14="http://schemas.microsoft.com/office/word/2010/wordprocessingDrawing" xmlns:wp="http://schemas.openxmlformats.org/drawingml/2006/wordprocessingDrawing" xmlns:w10="urn:schemas-microsoft-com:office:word" xmlns:w="http://schemas.openxmlformats.org/wordprocessingml/2006/main" xmlns:w14="http://schemas.microsoft.com/office/word/2010/wordml" xmlns:w15="http://schemas.microsoft.com/office/word/2012/wordml" xmlns:w16cex="http://schemas.microsoft.com/office/word/2018/wordml/cex" xmlns:w16cid="http://schemas.microsoft.com/office/word/2016/wordml/cid" xmlns:w16="http://schemas.microsoft.com/office/word/2018/wordml" xmlns:w16sdtdh="http://schemas.microsoft.com/office/word/2020/wordml/sdtdatahash" xmlns:w16se="http://schemas.microsoft.com/office/word/2015/wordml/symex" xmlns:wpg="http://schemas.microsoft.com/office/word/2010/wordprocessingGroup" xmlns:wpi="http://schemas.microsoft.com/office/word/2010/wordprocessingInk" xmlns:wne="http://schemas.microsoft.com/office/word/2006/wordml" xmlns:wps="http://schemas.microsoft.com/office/word/2010/wordprocessingShape" mc:Ignorable="w14 w15 w16se w16cid w16 w16cex w16sdtdh wp14">
   <w:abstractNum w:abstractNumId="0" w15:restartNumberingAfterBreak="0">
-    <w:nsid w:val="243E09CC"/>
+    <w:nsid w:val="0A1B4F91"/>
     <w:multiLevelType w:val="hybridMultilevel"/>
-    <w:tmpl w:val="EBE445C4"/>
+    <w:tmpl w:val="9B080996"/>
     <w:lvl w:ilvl="0" w:tplc="440A0001">
       <w:start w:val="1"/>
       <w:numFmt w:val="bullet"/>
@@ -786,8 +3838,1314 @@
       </w:rPr>
     </w:lvl>
   </w:abstractNum>
-  <w:num w:numId="1" w16cid:durableId="1510755864">
+  <w:abstractNum w:abstractNumId="1" w15:restartNumberingAfterBreak="0">
+    <w:nsid w:val="30235A1D"/>
+    <w:multiLevelType w:val="multilevel"/>
+    <w:tmpl w:val="BC4E946E"/>
+    <w:lvl w:ilvl="0">
+      <w:start w:val="1"/>
+      <w:numFmt w:val="bullet"/>
+      <w:lvlText w:val=""/>
+      <w:lvlJc w:val="left"/>
+      <w:pPr>
+        <w:tabs>
+          <w:tab w:val="num" w:pos="720"/>
+        </w:tabs>
+        <w:ind w:left="720" w:hanging="360"/>
+      </w:pPr>
+      <w:rPr>
+        <w:rFonts w:ascii="Symbol" w:hAnsi="Symbol" w:hint="default"/>
+        <w:sz w:val="20"/>
+      </w:rPr>
+    </w:lvl>
+    <w:lvl w:ilvl="1" w:tentative="1">
+      <w:start w:val="1"/>
+      <w:numFmt w:val="bullet"/>
+      <w:lvlText w:val=""/>
+      <w:lvlJc w:val="left"/>
+      <w:pPr>
+        <w:tabs>
+          <w:tab w:val="num" w:pos="1440"/>
+        </w:tabs>
+        <w:ind w:left="1440" w:hanging="360"/>
+      </w:pPr>
+      <w:rPr>
+        <w:rFonts w:ascii="Symbol" w:hAnsi="Symbol" w:hint="default"/>
+        <w:sz w:val="20"/>
+      </w:rPr>
+    </w:lvl>
+    <w:lvl w:ilvl="2" w:tentative="1">
+      <w:start w:val="1"/>
+      <w:numFmt w:val="bullet"/>
+      <w:lvlText w:val=""/>
+      <w:lvlJc w:val="left"/>
+      <w:pPr>
+        <w:tabs>
+          <w:tab w:val="num" w:pos="2160"/>
+        </w:tabs>
+        <w:ind w:left="2160" w:hanging="360"/>
+      </w:pPr>
+      <w:rPr>
+        <w:rFonts w:ascii="Symbol" w:hAnsi="Symbol" w:hint="default"/>
+        <w:sz w:val="20"/>
+      </w:rPr>
+    </w:lvl>
+    <w:lvl w:ilvl="3" w:tentative="1">
+      <w:start w:val="1"/>
+      <w:numFmt w:val="bullet"/>
+      <w:lvlText w:val=""/>
+      <w:lvlJc w:val="left"/>
+      <w:pPr>
+        <w:tabs>
+          <w:tab w:val="num" w:pos="2880"/>
+        </w:tabs>
+        <w:ind w:left="2880" w:hanging="360"/>
+      </w:pPr>
+      <w:rPr>
+        <w:rFonts w:ascii="Symbol" w:hAnsi="Symbol" w:hint="default"/>
+        <w:sz w:val="20"/>
+      </w:rPr>
+    </w:lvl>
+    <w:lvl w:ilvl="4" w:tentative="1">
+      <w:start w:val="1"/>
+      <w:numFmt w:val="bullet"/>
+      <w:lvlText w:val=""/>
+      <w:lvlJc w:val="left"/>
+      <w:pPr>
+        <w:tabs>
+          <w:tab w:val="num" w:pos="3600"/>
+        </w:tabs>
+        <w:ind w:left="3600" w:hanging="360"/>
+      </w:pPr>
+      <w:rPr>
+        <w:rFonts w:ascii="Symbol" w:hAnsi="Symbol" w:hint="default"/>
+        <w:sz w:val="20"/>
+      </w:rPr>
+    </w:lvl>
+    <w:lvl w:ilvl="5" w:tentative="1">
+      <w:start w:val="1"/>
+      <w:numFmt w:val="bullet"/>
+      <w:lvlText w:val=""/>
+      <w:lvlJc w:val="left"/>
+      <w:pPr>
+        <w:tabs>
+          <w:tab w:val="num" w:pos="4320"/>
+        </w:tabs>
+        <w:ind w:left="4320" w:hanging="360"/>
+      </w:pPr>
+      <w:rPr>
+        <w:rFonts w:ascii="Symbol" w:hAnsi="Symbol" w:hint="default"/>
+        <w:sz w:val="20"/>
+      </w:rPr>
+    </w:lvl>
+    <w:lvl w:ilvl="6" w:tentative="1">
+      <w:start w:val="1"/>
+      <w:numFmt w:val="bullet"/>
+      <w:lvlText w:val=""/>
+      <w:lvlJc w:val="left"/>
+      <w:pPr>
+        <w:tabs>
+          <w:tab w:val="num" w:pos="5040"/>
+        </w:tabs>
+        <w:ind w:left="5040" w:hanging="360"/>
+      </w:pPr>
+      <w:rPr>
+        <w:rFonts w:ascii="Symbol" w:hAnsi="Symbol" w:hint="default"/>
+        <w:sz w:val="20"/>
+      </w:rPr>
+    </w:lvl>
+    <w:lvl w:ilvl="7" w:tentative="1">
+      <w:start w:val="1"/>
+      <w:numFmt w:val="bullet"/>
+      <w:lvlText w:val=""/>
+      <w:lvlJc w:val="left"/>
+      <w:pPr>
+        <w:tabs>
+          <w:tab w:val="num" w:pos="5760"/>
+        </w:tabs>
+        <w:ind w:left="5760" w:hanging="360"/>
+      </w:pPr>
+      <w:rPr>
+        <w:rFonts w:ascii="Symbol" w:hAnsi="Symbol" w:hint="default"/>
+        <w:sz w:val="20"/>
+      </w:rPr>
+    </w:lvl>
+    <w:lvl w:ilvl="8" w:tentative="1">
+      <w:start w:val="1"/>
+      <w:numFmt w:val="bullet"/>
+      <w:lvlText w:val=""/>
+      <w:lvlJc w:val="left"/>
+      <w:pPr>
+        <w:tabs>
+          <w:tab w:val="num" w:pos="6480"/>
+        </w:tabs>
+        <w:ind w:left="6480" w:hanging="360"/>
+      </w:pPr>
+      <w:rPr>
+        <w:rFonts w:ascii="Symbol" w:hAnsi="Symbol" w:hint="default"/>
+        <w:sz w:val="20"/>
+      </w:rPr>
+    </w:lvl>
+  </w:abstractNum>
+  <w:abstractNum w:abstractNumId="2" w15:restartNumberingAfterBreak="0">
+    <w:nsid w:val="3A5D46C1"/>
+    <w:multiLevelType w:val="multilevel"/>
+    <w:tmpl w:val="30A4866C"/>
+    <w:lvl w:ilvl="0">
+      <w:start w:val="1"/>
+      <w:numFmt w:val="decimal"/>
+      <w:lvlText w:val="%1."/>
+      <w:lvlJc w:val="left"/>
+      <w:pPr>
+        <w:tabs>
+          <w:tab w:val="num" w:pos="720"/>
+        </w:tabs>
+        <w:ind w:left="720" w:hanging="360"/>
+      </w:pPr>
+    </w:lvl>
+    <w:lvl w:ilvl="1">
+      <w:start w:val="1"/>
+      <w:numFmt w:val="bullet"/>
+      <w:lvlText w:val=""/>
+      <w:lvlJc w:val="left"/>
+      <w:pPr>
+        <w:tabs>
+          <w:tab w:val="num" w:pos="1440"/>
+        </w:tabs>
+        <w:ind w:left="1440" w:hanging="360"/>
+      </w:pPr>
+      <w:rPr>
+        <w:rFonts w:ascii="Symbol" w:hAnsi="Symbol" w:hint="default"/>
+        <w:sz w:val="20"/>
+      </w:rPr>
+    </w:lvl>
+    <w:lvl w:ilvl="2" w:tentative="1">
+      <w:start w:val="1"/>
+      <w:numFmt w:val="decimal"/>
+      <w:lvlText w:val="%3."/>
+      <w:lvlJc w:val="left"/>
+      <w:pPr>
+        <w:tabs>
+          <w:tab w:val="num" w:pos="2160"/>
+        </w:tabs>
+        <w:ind w:left="2160" w:hanging="360"/>
+      </w:pPr>
+    </w:lvl>
+    <w:lvl w:ilvl="3" w:tentative="1">
+      <w:start w:val="1"/>
+      <w:numFmt w:val="decimal"/>
+      <w:lvlText w:val="%4."/>
+      <w:lvlJc w:val="left"/>
+      <w:pPr>
+        <w:tabs>
+          <w:tab w:val="num" w:pos="2880"/>
+        </w:tabs>
+        <w:ind w:left="2880" w:hanging="360"/>
+      </w:pPr>
+    </w:lvl>
+    <w:lvl w:ilvl="4" w:tentative="1">
+      <w:start w:val="1"/>
+      <w:numFmt w:val="decimal"/>
+      <w:lvlText w:val="%5."/>
+      <w:lvlJc w:val="left"/>
+      <w:pPr>
+        <w:tabs>
+          <w:tab w:val="num" w:pos="3600"/>
+        </w:tabs>
+        <w:ind w:left="3600" w:hanging="360"/>
+      </w:pPr>
+    </w:lvl>
+    <w:lvl w:ilvl="5" w:tentative="1">
+      <w:start w:val="1"/>
+      <w:numFmt w:val="decimal"/>
+      <w:lvlText w:val="%6."/>
+      <w:lvlJc w:val="left"/>
+      <w:pPr>
+        <w:tabs>
+          <w:tab w:val="num" w:pos="4320"/>
+        </w:tabs>
+        <w:ind w:left="4320" w:hanging="360"/>
+      </w:pPr>
+    </w:lvl>
+    <w:lvl w:ilvl="6" w:tentative="1">
+      <w:start w:val="1"/>
+      <w:numFmt w:val="decimal"/>
+      <w:lvlText w:val="%7."/>
+      <w:lvlJc w:val="left"/>
+      <w:pPr>
+        <w:tabs>
+          <w:tab w:val="num" w:pos="5040"/>
+        </w:tabs>
+        <w:ind w:left="5040" w:hanging="360"/>
+      </w:pPr>
+    </w:lvl>
+    <w:lvl w:ilvl="7" w:tentative="1">
+      <w:start w:val="1"/>
+      <w:numFmt w:val="decimal"/>
+      <w:lvlText w:val="%8."/>
+      <w:lvlJc w:val="left"/>
+      <w:pPr>
+        <w:tabs>
+          <w:tab w:val="num" w:pos="5760"/>
+        </w:tabs>
+        <w:ind w:left="5760" w:hanging="360"/>
+      </w:pPr>
+    </w:lvl>
+    <w:lvl w:ilvl="8" w:tentative="1">
+      <w:start w:val="1"/>
+      <w:numFmt w:val="decimal"/>
+      <w:lvlText w:val="%9."/>
+      <w:lvlJc w:val="left"/>
+      <w:pPr>
+        <w:tabs>
+          <w:tab w:val="num" w:pos="6480"/>
+        </w:tabs>
+        <w:ind w:left="6480" w:hanging="360"/>
+      </w:pPr>
+    </w:lvl>
+  </w:abstractNum>
+  <w:abstractNum w:abstractNumId="3" w15:restartNumberingAfterBreak="0">
+    <w:nsid w:val="43543371"/>
+    <w:multiLevelType w:val="multilevel"/>
+    <w:tmpl w:val="FFFFFFFF"/>
+    <w:lvl w:ilvl="0">
+      <w:start w:val="1"/>
+      <w:numFmt w:val="decimal"/>
+      <w:lvlText w:val="%1."/>
+      <w:lvlJc w:val="left"/>
+      <w:pPr>
+        <w:ind w:left="360" w:hanging="360"/>
+      </w:pPr>
+    </w:lvl>
+    <w:lvl w:ilvl="1">
+      <w:start w:val="1"/>
+      <w:numFmt w:val="lowerLetter"/>
+      <w:lvlText w:val="%2."/>
+      <w:lvlJc w:val="left"/>
+      <w:pPr>
+        <w:ind w:left="1080" w:hanging="360"/>
+      </w:pPr>
+    </w:lvl>
+    <w:lvl w:ilvl="2">
+      <w:start w:val="1"/>
+      <w:numFmt w:val="lowerRoman"/>
+      <w:lvlText w:val="%3."/>
+      <w:lvlJc w:val="right"/>
+      <w:pPr>
+        <w:ind w:left="1800" w:hanging="180"/>
+      </w:pPr>
+    </w:lvl>
+    <w:lvl w:ilvl="3">
+      <w:start w:val="1"/>
+      <w:numFmt w:val="decimal"/>
+      <w:lvlText w:val="%4."/>
+      <w:lvlJc w:val="left"/>
+      <w:pPr>
+        <w:ind w:left="2520" w:hanging="360"/>
+      </w:pPr>
+    </w:lvl>
+    <w:lvl w:ilvl="4">
+      <w:start w:val="1"/>
+      <w:numFmt w:val="lowerLetter"/>
+      <w:lvlText w:val="%5."/>
+      <w:lvlJc w:val="left"/>
+      <w:pPr>
+        <w:ind w:left="3240" w:hanging="360"/>
+      </w:pPr>
+    </w:lvl>
+    <w:lvl w:ilvl="5">
+      <w:start w:val="1"/>
+      <w:numFmt w:val="lowerRoman"/>
+      <w:lvlText w:val="%6."/>
+      <w:lvlJc w:val="right"/>
+      <w:pPr>
+        <w:ind w:left="3960" w:hanging="180"/>
+      </w:pPr>
+    </w:lvl>
+    <w:lvl w:ilvl="6">
+      <w:start w:val="1"/>
+      <w:numFmt w:val="decimal"/>
+      <w:lvlText w:val="%7."/>
+      <w:lvlJc w:val="left"/>
+      <w:pPr>
+        <w:ind w:left="4680" w:hanging="360"/>
+      </w:pPr>
+    </w:lvl>
+    <w:lvl w:ilvl="7">
+      <w:start w:val="1"/>
+      <w:numFmt w:val="lowerLetter"/>
+      <w:lvlText w:val="%8."/>
+      <w:lvlJc w:val="left"/>
+      <w:pPr>
+        <w:ind w:left="5400" w:hanging="360"/>
+      </w:pPr>
+    </w:lvl>
+    <w:lvl w:ilvl="8">
+      <w:start w:val="1"/>
+      <w:numFmt w:val="lowerRoman"/>
+      <w:lvlText w:val="%9."/>
+      <w:lvlJc w:val="right"/>
+      <w:pPr>
+        <w:ind w:left="6120" w:hanging="180"/>
+      </w:pPr>
+    </w:lvl>
+  </w:abstractNum>
+  <w:abstractNum w:abstractNumId="4" w15:restartNumberingAfterBreak="0">
+    <w:nsid w:val="565A15D1"/>
+    <w:multiLevelType w:val="hybridMultilevel"/>
+    <w:tmpl w:val="A1303AFE"/>
+    <w:lvl w:ilvl="0" w:tplc="440A0001">
+      <w:start w:val="1"/>
+      <w:numFmt w:val="bullet"/>
+      <w:lvlText w:val=""/>
+      <w:lvlJc w:val="left"/>
+      <w:pPr>
+        <w:ind w:left="720" w:hanging="360"/>
+      </w:pPr>
+      <w:rPr>
+        <w:rFonts w:ascii="Symbol" w:hAnsi="Symbol" w:hint="default"/>
+      </w:rPr>
+    </w:lvl>
+    <w:lvl w:ilvl="1" w:tplc="440A0003" w:tentative="1">
+      <w:start w:val="1"/>
+      <w:numFmt w:val="bullet"/>
+      <w:lvlText w:val="o"/>
+      <w:lvlJc w:val="left"/>
+      <w:pPr>
+        <w:ind w:left="1440" w:hanging="360"/>
+      </w:pPr>
+      <w:rPr>
+        <w:rFonts w:ascii="Courier New" w:hAnsi="Courier New" w:cs="Courier New" w:hint="default"/>
+      </w:rPr>
+    </w:lvl>
+    <w:lvl w:ilvl="2" w:tplc="440A0005" w:tentative="1">
+      <w:start w:val="1"/>
+      <w:numFmt w:val="bullet"/>
+      <w:lvlText w:val=""/>
+      <w:lvlJc w:val="left"/>
+      <w:pPr>
+        <w:ind w:left="2160" w:hanging="360"/>
+      </w:pPr>
+      <w:rPr>
+        <w:rFonts w:ascii="Wingdings" w:hAnsi="Wingdings" w:hint="default"/>
+      </w:rPr>
+    </w:lvl>
+    <w:lvl w:ilvl="3" w:tplc="440A0001" w:tentative="1">
+      <w:start w:val="1"/>
+      <w:numFmt w:val="bullet"/>
+      <w:lvlText w:val=""/>
+      <w:lvlJc w:val="left"/>
+      <w:pPr>
+        <w:ind w:left="2880" w:hanging="360"/>
+      </w:pPr>
+      <w:rPr>
+        <w:rFonts w:ascii="Symbol" w:hAnsi="Symbol" w:hint="default"/>
+      </w:rPr>
+    </w:lvl>
+    <w:lvl w:ilvl="4" w:tplc="440A0003" w:tentative="1">
+      <w:start w:val="1"/>
+      <w:numFmt w:val="bullet"/>
+      <w:lvlText w:val="o"/>
+      <w:lvlJc w:val="left"/>
+      <w:pPr>
+        <w:ind w:left="3600" w:hanging="360"/>
+      </w:pPr>
+      <w:rPr>
+        <w:rFonts w:ascii="Courier New" w:hAnsi="Courier New" w:cs="Courier New" w:hint="default"/>
+      </w:rPr>
+    </w:lvl>
+    <w:lvl w:ilvl="5" w:tplc="440A0005" w:tentative="1">
+      <w:start w:val="1"/>
+      <w:numFmt w:val="bullet"/>
+      <w:lvlText w:val=""/>
+      <w:lvlJc w:val="left"/>
+      <w:pPr>
+        <w:ind w:left="4320" w:hanging="360"/>
+      </w:pPr>
+      <w:rPr>
+        <w:rFonts w:ascii="Wingdings" w:hAnsi="Wingdings" w:hint="default"/>
+      </w:rPr>
+    </w:lvl>
+    <w:lvl w:ilvl="6" w:tplc="440A0001" w:tentative="1">
+      <w:start w:val="1"/>
+      <w:numFmt w:val="bullet"/>
+      <w:lvlText w:val=""/>
+      <w:lvlJc w:val="left"/>
+      <w:pPr>
+        <w:ind w:left="5040" w:hanging="360"/>
+      </w:pPr>
+      <w:rPr>
+        <w:rFonts w:ascii="Symbol" w:hAnsi="Symbol" w:hint="default"/>
+      </w:rPr>
+    </w:lvl>
+    <w:lvl w:ilvl="7" w:tplc="440A0003" w:tentative="1">
+      <w:start w:val="1"/>
+      <w:numFmt w:val="bullet"/>
+      <w:lvlText w:val="o"/>
+      <w:lvlJc w:val="left"/>
+      <w:pPr>
+        <w:ind w:left="5760" w:hanging="360"/>
+      </w:pPr>
+      <w:rPr>
+        <w:rFonts w:ascii="Courier New" w:hAnsi="Courier New" w:cs="Courier New" w:hint="default"/>
+      </w:rPr>
+    </w:lvl>
+    <w:lvl w:ilvl="8" w:tplc="440A0005" w:tentative="1">
+      <w:start w:val="1"/>
+      <w:numFmt w:val="bullet"/>
+      <w:lvlText w:val=""/>
+      <w:lvlJc w:val="left"/>
+      <w:pPr>
+        <w:ind w:left="6480" w:hanging="360"/>
+      </w:pPr>
+      <w:rPr>
+        <w:rFonts w:ascii="Wingdings" w:hAnsi="Wingdings" w:hint="default"/>
+      </w:rPr>
+    </w:lvl>
+  </w:abstractNum>
+  <w:abstractNum w:abstractNumId="5" w15:restartNumberingAfterBreak="0">
+    <w:nsid w:val="57924185"/>
+    <w:multiLevelType w:val="hybridMultilevel"/>
+    <w:tmpl w:val="AED0DC58"/>
+    <w:lvl w:ilvl="0" w:tplc="440A0001">
+      <w:start w:val="1"/>
+      <w:numFmt w:val="bullet"/>
+      <w:lvlText w:val=""/>
+      <w:lvlJc w:val="left"/>
+      <w:pPr>
+        <w:ind w:left="720" w:hanging="360"/>
+      </w:pPr>
+      <w:rPr>
+        <w:rFonts w:ascii="Symbol" w:hAnsi="Symbol" w:hint="default"/>
+      </w:rPr>
+    </w:lvl>
+    <w:lvl w:ilvl="1" w:tplc="440A0003" w:tentative="1">
+      <w:start w:val="1"/>
+      <w:numFmt w:val="bullet"/>
+      <w:lvlText w:val="o"/>
+      <w:lvlJc w:val="left"/>
+      <w:pPr>
+        <w:ind w:left="1440" w:hanging="360"/>
+      </w:pPr>
+      <w:rPr>
+        <w:rFonts w:ascii="Courier New" w:hAnsi="Courier New" w:cs="Courier New" w:hint="default"/>
+      </w:rPr>
+    </w:lvl>
+    <w:lvl w:ilvl="2" w:tplc="440A0005" w:tentative="1">
+      <w:start w:val="1"/>
+      <w:numFmt w:val="bullet"/>
+      <w:lvlText w:val=""/>
+      <w:lvlJc w:val="left"/>
+      <w:pPr>
+        <w:ind w:left="2160" w:hanging="360"/>
+      </w:pPr>
+      <w:rPr>
+        <w:rFonts w:ascii="Wingdings" w:hAnsi="Wingdings" w:hint="default"/>
+      </w:rPr>
+    </w:lvl>
+    <w:lvl w:ilvl="3" w:tplc="440A0001" w:tentative="1">
+      <w:start w:val="1"/>
+      <w:numFmt w:val="bullet"/>
+      <w:lvlText w:val=""/>
+      <w:lvlJc w:val="left"/>
+      <w:pPr>
+        <w:ind w:left="2880" w:hanging="360"/>
+      </w:pPr>
+      <w:rPr>
+        <w:rFonts w:ascii="Symbol" w:hAnsi="Symbol" w:hint="default"/>
+      </w:rPr>
+    </w:lvl>
+    <w:lvl w:ilvl="4" w:tplc="440A0003" w:tentative="1">
+      <w:start w:val="1"/>
+      <w:numFmt w:val="bullet"/>
+      <w:lvlText w:val="o"/>
+      <w:lvlJc w:val="left"/>
+      <w:pPr>
+        <w:ind w:left="3600" w:hanging="360"/>
+      </w:pPr>
+      <w:rPr>
+        <w:rFonts w:ascii="Courier New" w:hAnsi="Courier New" w:cs="Courier New" w:hint="default"/>
+      </w:rPr>
+    </w:lvl>
+    <w:lvl w:ilvl="5" w:tplc="440A0005" w:tentative="1">
+      <w:start w:val="1"/>
+      <w:numFmt w:val="bullet"/>
+      <w:lvlText w:val=""/>
+      <w:lvlJc w:val="left"/>
+      <w:pPr>
+        <w:ind w:left="4320" w:hanging="360"/>
+      </w:pPr>
+      <w:rPr>
+        <w:rFonts w:ascii="Wingdings" w:hAnsi="Wingdings" w:hint="default"/>
+      </w:rPr>
+    </w:lvl>
+    <w:lvl w:ilvl="6" w:tplc="440A0001" w:tentative="1">
+      <w:start w:val="1"/>
+      <w:numFmt w:val="bullet"/>
+      <w:lvlText w:val=""/>
+      <w:lvlJc w:val="left"/>
+      <w:pPr>
+        <w:ind w:left="5040" w:hanging="360"/>
+      </w:pPr>
+      <w:rPr>
+        <w:rFonts w:ascii="Symbol" w:hAnsi="Symbol" w:hint="default"/>
+      </w:rPr>
+    </w:lvl>
+    <w:lvl w:ilvl="7" w:tplc="440A0003" w:tentative="1">
+      <w:start w:val="1"/>
+      <w:numFmt w:val="bullet"/>
+      <w:lvlText w:val="o"/>
+      <w:lvlJc w:val="left"/>
+      <w:pPr>
+        <w:ind w:left="5760" w:hanging="360"/>
+      </w:pPr>
+      <w:rPr>
+        <w:rFonts w:ascii="Courier New" w:hAnsi="Courier New" w:cs="Courier New" w:hint="default"/>
+      </w:rPr>
+    </w:lvl>
+    <w:lvl w:ilvl="8" w:tplc="440A0005" w:tentative="1">
+      <w:start w:val="1"/>
+      <w:numFmt w:val="bullet"/>
+      <w:lvlText w:val=""/>
+      <w:lvlJc w:val="left"/>
+      <w:pPr>
+        <w:ind w:left="6480" w:hanging="360"/>
+      </w:pPr>
+      <w:rPr>
+        <w:rFonts w:ascii="Wingdings" w:hAnsi="Wingdings" w:hint="default"/>
+      </w:rPr>
+    </w:lvl>
+  </w:abstractNum>
+  <w:abstractNum w:abstractNumId="6" w15:restartNumberingAfterBreak="0">
+    <w:nsid w:val="57DE2965"/>
+    <w:multiLevelType w:val="multilevel"/>
+    <w:tmpl w:val="711EE526"/>
+    <w:lvl w:ilvl="0">
+      <w:start w:val="1"/>
+      <w:numFmt w:val="decimal"/>
+      <w:lvlText w:val="%1."/>
+      <w:lvlJc w:val="left"/>
+      <w:pPr>
+        <w:tabs>
+          <w:tab w:val="num" w:pos="720"/>
+        </w:tabs>
+        <w:ind w:left="720" w:hanging="360"/>
+      </w:pPr>
+    </w:lvl>
+    <w:lvl w:ilvl="1">
+      <w:start w:val="1"/>
+      <w:numFmt w:val="bullet"/>
+      <w:lvlText w:val=""/>
+      <w:lvlJc w:val="left"/>
+      <w:pPr>
+        <w:tabs>
+          <w:tab w:val="num" w:pos="1440"/>
+        </w:tabs>
+        <w:ind w:left="1440" w:hanging="360"/>
+      </w:pPr>
+      <w:rPr>
+        <w:rFonts w:ascii="Symbol" w:hAnsi="Symbol" w:hint="default"/>
+        <w:sz w:val="20"/>
+      </w:rPr>
+    </w:lvl>
+    <w:lvl w:ilvl="2" w:tentative="1">
+      <w:start w:val="1"/>
+      <w:numFmt w:val="decimal"/>
+      <w:lvlText w:val="%3."/>
+      <w:lvlJc w:val="left"/>
+      <w:pPr>
+        <w:tabs>
+          <w:tab w:val="num" w:pos="2160"/>
+        </w:tabs>
+        <w:ind w:left="2160" w:hanging="360"/>
+      </w:pPr>
+    </w:lvl>
+    <w:lvl w:ilvl="3" w:tentative="1">
+      <w:start w:val="1"/>
+      <w:numFmt w:val="decimal"/>
+      <w:lvlText w:val="%4."/>
+      <w:lvlJc w:val="left"/>
+      <w:pPr>
+        <w:tabs>
+          <w:tab w:val="num" w:pos="2880"/>
+        </w:tabs>
+        <w:ind w:left="2880" w:hanging="360"/>
+      </w:pPr>
+    </w:lvl>
+    <w:lvl w:ilvl="4" w:tentative="1">
+      <w:start w:val="1"/>
+      <w:numFmt w:val="decimal"/>
+      <w:lvlText w:val="%5."/>
+      <w:lvlJc w:val="left"/>
+      <w:pPr>
+        <w:tabs>
+          <w:tab w:val="num" w:pos="3600"/>
+        </w:tabs>
+        <w:ind w:left="3600" w:hanging="360"/>
+      </w:pPr>
+    </w:lvl>
+    <w:lvl w:ilvl="5" w:tentative="1">
+      <w:start w:val="1"/>
+      <w:numFmt w:val="decimal"/>
+      <w:lvlText w:val="%6."/>
+      <w:lvlJc w:val="left"/>
+      <w:pPr>
+        <w:tabs>
+          <w:tab w:val="num" w:pos="4320"/>
+        </w:tabs>
+        <w:ind w:left="4320" w:hanging="360"/>
+      </w:pPr>
+    </w:lvl>
+    <w:lvl w:ilvl="6" w:tentative="1">
+      <w:start w:val="1"/>
+      <w:numFmt w:val="decimal"/>
+      <w:lvlText w:val="%7."/>
+      <w:lvlJc w:val="left"/>
+      <w:pPr>
+        <w:tabs>
+          <w:tab w:val="num" w:pos="5040"/>
+        </w:tabs>
+        <w:ind w:left="5040" w:hanging="360"/>
+      </w:pPr>
+    </w:lvl>
+    <w:lvl w:ilvl="7" w:tentative="1">
+      <w:start w:val="1"/>
+      <w:numFmt w:val="decimal"/>
+      <w:lvlText w:val="%8."/>
+      <w:lvlJc w:val="left"/>
+      <w:pPr>
+        <w:tabs>
+          <w:tab w:val="num" w:pos="5760"/>
+        </w:tabs>
+        <w:ind w:left="5760" w:hanging="360"/>
+      </w:pPr>
+    </w:lvl>
+    <w:lvl w:ilvl="8" w:tentative="1">
+      <w:start w:val="1"/>
+      <w:numFmt w:val="decimal"/>
+      <w:lvlText w:val="%9."/>
+      <w:lvlJc w:val="left"/>
+      <w:pPr>
+        <w:tabs>
+          <w:tab w:val="num" w:pos="6480"/>
+        </w:tabs>
+        <w:ind w:left="6480" w:hanging="360"/>
+      </w:pPr>
+    </w:lvl>
+  </w:abstractNum>
+  <w:abstractNum w:abstractNumId="7" w15:restartNumberingAfterBreak="0">
+    <w:nsid w:val="5B0049A5"/>
+    <w:multiLevelType w:val="hybridMultilevel"/>
+    <w:tmpl w:val="17C8A7E2"/>
+    <w:lvl w:ilvl="0" w:tplc="440A0001">
+      <w:start w:val="1"/>
+      <w:numFmt w:val="bullet"/>
+      <w:lvlText w:val=""/>
+      <w:lvlJc w:val="left"/>
+      <w:pPr>
+        <w:ind w:left="720" w:hanging="360"/>
+      </w:pPr>
+      <w:rPr>
+        <w:rFonts w:ascii="Symbol" w:hAnsi="Symbol" w:hint="default"/>
+      </w:rPr>
+    </w:lvl>
+    <w:lvl w:ilvl="1" w:tplc="440A0003" w:tentative="1">
+      <w:start w:val="1"/>
+      <w:numFmt w:val="bullet"/>
+      <w:lvlText w:val="o"/>
+      <w:lvlJc w:val="left"/>
+      <w:pPr>
+        <w:ind w:left="1440" w:hanging="360"/>
+      </w:pPr>
+      <w:rPr>
+        <w:rFonts w:ascii="Courier New" w:hAnsi="Courier New" w:cs="Courier New" w:hint="default"/>
+      </w:rPr>
+    </w:lvl>
+    <w:lvl w:ilvl="2" w:tplc="440A0005" w:tentative="1">
+      <w:start w:val="1"/>
+      <w:numFmt w:val="bullet"/>
+      <w:lvlText w:val=""/>
+      <w:lvlJc w:val="left"/>
+      <w:pPr>
+        <w:ind w:left="2160" w:hanging="360"/>
+      </w:pPr>
+      <w:rPr>
+        <w:rFonts w:ascii="Wingdings" w:hAnsi="Wingdings" w:hint="default"/>
+      </w:rPr>
+    </w:lvl>
+    <w:lvl w:ilvl="3" w:tplc="440A0001" w:tentative="1">
+      <w:start w:val="1"/>
+      <w:numFmt w:val="bullet"/>
+      <w:lvlText w:val=""/>
+      <w:lvlJc w:val="left"/>
+      <w:pPr>
+        <w:ind w:left="2880" w:hanging="360"/>
+      </w:pPr>
+      <w:rPr>
+        <w:rFonts w:ascii="Symbol" w:hAnsi="Symbol" w:hint="default"/>
+      </w:rPr>
+    </w:lvl>
+    <w:lvl w:ilvl="4" w:tplc="440A0003" w:tentative="1">
+      <w:start w:val="1"/>
+      <w:numFmt w:val="bullet"/>
+      <w:lvlText w:val="o"/>
+      <w:lvlJc w:val="left"/>
+      <w:pPr>
+        <w:ind w:left="3600" w:hanging="360"/>
+      </w:pPr>
+      <w:rPr>
+        <w:rFonts w:ascii="Courier New" w:hAnsi="Courier New" w:cs="Courier New" w:hint="default"/>
+      </w:rPr>
+    </w:lvl>
+    <w:lvl w:ilvl="5" w:tplc="440A0005" w:tentative="1">
+      <w:start w:val="1"/>
+      <w:numFmt w:val="bullet"/>
+      <w:lvlText w:val=""/>
+      <w:lvlJc w:val="left"/>
+      <w:pPr>
+        <w:ind w:left="4320" w:hanging="360"/>
+      </w:pPr>
+      <w:rPr>
+        <w:rFonts w:ascii="Wingdings" w:hAnsi="Wingdings" w:hint="default"/>
+      </w:rPr>
+    </w:lvl>
+    <w:lvl w:ilvl="6" w:tplc="440A0001" w:tentative="1">
+      <w:start w:val="1"/>
+      <w:numFmt w:val="bullet"/>
+      <w:lvlText w:val=""/>
+      <w:lvlJc w:val="left"/>
+      <w:pPr>
+        <w:ind w:left="5040" w:hanging="360"/>
+      </w:pPr>
+      <w:rPr>
+        <w:rFonts w:ascii="Symbol" w:hAnsi="Symbol" w:hint="default"/>
+      </w:rPr>
+    </w:lvl>
+    <w:lvl w:ilvl="7" w:tplc="440A0003" w:tentative="1">
+      <w:start w:val="1"/>
+      <w:numFmt w:val="bullet"/>
+      <w:lvlText w:val="o"/>
+      <w:lvlJc w:val="left"/>
+      <w:pPr>
+        <w:ind w:left="5760" w:hanging="360"/>
+      </w:pPr>
+      <w:rPr>
+        <w:rFonts w:ascii="Courier New" w:hAnsi="Courier New" w:cs="Courier New" w:hint="default"/>
+      </w:rPr>
+    </w:lvl>
+    <w:lvl w:ilvl="8" w:tplc="440A0005" w:tentative="1">
+      <w:start w:val="1"/>
+      <w:numFmt w:val="bullet"/>
+      <w:lvlText w:val=""/>
+      <w:lvlJc w:val="left"/>
+      <w:pPr>
+        <w:ind w:left="6480" w:hanging="360"/>
+      </w:pPr>
+      <w:rPr>
+        <w:rFonts w:ascii="Wingdings" w:hAnsi="Wingdings" w:hint="default"/>
+      </w:rPr>
+    </w:lvl>
+  </w:abstractNum>
+  <w:abstractNum w:abstractNumId="8" w15:restartNumberingAfterBreak="0">
+    <w:nsid w:val="75FE63EE"/>
+    <w:multiLevelType w:val="multilevel"/>
+    <w:tmpl w:val="B64AECC0"/>
+    <w:lvl w:ilvl="0">
+      <w:start w:val="1"/>
+      <w:numFmt w:val="decimal"/>
+      <w:lvlText w:val="%1."/>
+      <w:lvlJc w:val="left"/>
+      <w:pPr>
+        <w:tabs>
+          <w:tab w:val="num" w:pos="720"/>
+        </w:tabs>
+        <w:ind w:left="720" w:hanging="360"/>
+      </w:pPr>
+    </w:lvl>
+    <w:lvl w:ilvl="1">
+      <w:start w:val="1"/>
+      <w:numFmt w:val="bullet"/>
+      <w:lvlText w:val=""/>
+      <w:lvlJc w:val="left"/>
+      <w:pPr>
+        <w:tabs>
+          <w:tab w:val="num" w:pos="1440"/>
+        </w:tabs>
+        <w:ind w:left="1440" w:hanging="360"/>
+      </w:pPr>
+      <w:rPr>
+        <w:rFonts w:ascii="Symbol" w:hAnsi="Symbol" w:hint="default"/>
+        <w:sz w:val="20"/>
+      </w:rPr>
+    </w:lvl>
+    <w:lvl w:ilvl="2" w:tentative="1">
+      <w:start w:val="1"/>
+      <w:numFmt w:val="decimal"/>
+      <w:lvlText w:val="%3."/>
+      <w:lvlJc w:val="left"/>
+      <w:pPr>
+        <w:tabs>
+          <w:tab w:val="num" w:pos="2160"/>
+        </w:tabs>
+        <w:ind w:left="2160" w:hanging="360"/>
+      </w:pPr>
+    </w:lvl>
+    <w:lvl w:ilvl="3" w:tentative="1">
+      <w:start w:val="1"/>
+      <w:numFmt w:val="decimal"/>
+      <w:lvlText w:val="%4."/>
+      <w:lvlJc w:val="left"/>
+      <w:pPr>
+        <w:tabs>
+          <w:tab w:val="num" w:pos="2880"/>
+        </w:tabs>
+        <w:ind w:left="2880" w:hanging="360"/>
+      </w:pPr>
+    </w:lvl>
+    <w:lvl w:ilvl="4" w:tentative="1">
+      <w:start w:val="1"/>
+      <w:numFmt w:val="decimal"/>
+      <w:lvlText w:val="%5."/>
+      <w:lvlJc w:val="left"/>
+      <w:pPr>
+        <w:tabs>
+          <w:tab w:val="num" w:pos="3600"/>
+        </w:tabs>
+        <w:ind w:left="3600" w:hanging="360"/>
+      </w:pPr>
+    </w:lvl>
+    <w:lvl w:ilvl="5" w:tentative="1">
+      <w:start w:val="1"/>
+      <w:numFmt w:val="decimal"/>
+      <w:lvlText w:val="%6."/>
+      <w:lvlJc w:val="left"/>
+      <w:pPr>
+        <w:tabs>
+          <w:tab w:val="num" w:pos="4320"/>
+        </w:tabs>
+        <w:ind w:left="4320" w:hanging="360"/>
+      </w:pPr>
+    </w:lvl>
+    <w:lvl w:ilvl="6" w:tentative="1">
+      <w:start w:val="1"/>
+      <w:numFmt w:val="decimal"/>
+      <w:lvlText w:val="%7."/>
+      <w:lvlJc w:val="left"/>
+      <w:pPr>
+        <w:tabs>
+          <w:tab w:val="num" w:pos="5040"/>
+        </w:tabs>
+        <w:ind w:left="5040" w:hanging="360"/>
+      </w:pPr>
+    </w:lvl>
+    <w:lvl w:ilvl="7" w:tentative="1">
+      <w:start w:val="1"/>
+      <w:numFmt w:val="decimal"/>
+      <w:lvlText w:val="%8."/>
+      <w:lvlJc w:val="left"/>
+      <w:pPr>
+        <w:tabs>
+          <w:tab w:val="num" w:pos="5760"/>
+        </w:tabs>
+        <w:ind w:left="5760" w:hanging="360"/>
+      </w:pPr>
+    </w:lvl>
+    <w:lvl w:ilvl="8" w:tentative="1">
+      <w:start w:val="1"/>
+      <w:numFmt w:val="decimal"/>
+      <w:lvlText w:val="%9."/>
+      <w:lvlJc w:val="left"/>
+      <w:pPr>
+        <w:tabs>
+          <w:tab w:val="num" w:pos="6480"/>
+        </w:tabs>
+        <w:ind w:left="6480" w:hanging="360"/>
+      </w:pPr>
+    </w:lvl>
+  </w:abstractNum>
+  <w:abstractNum w:abstractNumId="9" w15:restartNumberingAfterBreak="0">
+    <w:nsid w:val="7C117C7A"/>
+    <w:multiLevelType w:val="multilevel"/>
+    <w:tmpl w:val="72F45A2E"/>
+    <w:lvl w:ilvl="0">
+      <w:start w:val="1"/>
+      <w:numFmt w:val="bullet"/>
+      <w:lvlText w:val=""/>
+      <w:lvlJc w:val="left"/>
+      <w:pPr>
+        <w:tabs>
+          <w:tab w:val="num" w:pos="720"/>
+        </w:tabs>
+        <w:ind w:left="720" w:hanging="360"/>
+      </w:pPr>
+      <w:rPr>
+        <w:rFonts w:ascii="Symbol" w:hAnsi="Symbol" w:hint="default"/>
+        <w:sz w:val="20"/>
+      </w:rPr>
+    </w:lvl>
+    <w:lvl w:ilvl="1" w:tentative="1">
+      <w:start w:val="1"/>
+      <w:numFmt w:val="bullet"/>
+      <w:lvlText w:val=""/>
+      <w:lvlJc w:val="left"/>
+      <w:pPr>
+        <w:tabs>
+          <w:tab w:val="num" w:pos="1440"/>
+        </w:tabs>
+        <w:ind w:left="1440" w:hanging="360"/>
+      </w:pPr>
+      <w:rPr>
+        <w:rFonts w:ascii="Symbol" w:hAnsi="Symbol" w:hint="default"/>
+        <w:sz w:val="20"/>
+      </w:rPr>
+    </w:lvl>
+    <w:lvl w:ilvl="2" w:tentative="1">
+      <w:start w:val="1"/>
+      <w:numFmt w:val="bullet"/>
+      <w:lvlText w:val=""/>
+      <w:lvlJc w:val="left"/>
+      <w:pPr>
+        <w:tabs>
+          <w:tab w:val="num" w:pos="2160"/>
+        </w:tabs>
+        <w:ind w:left="2160" w:hanging="360"/>
+      </w:pPr>
+      <w:rPr>
+        <w:rFonts w:ascii="Symbol" w:hAnsi="Symbol" w:hint="default"/>
+        <w:sz w:val="20"/>
+      </w:rPr>
+    </w:lvl>
+    <w:lvl w:ilvl="3" w:tentative="1">
+      <w:start w:val="1"/>
+      <w:numFmt w:val="bullet"/>
+      <w:lvlText w:val=""/>
+      <w:lvlJc w:val="left"/>
+      <w:pPr>
+        <w:tabs>
+          <w:tab w:val="num" w:pos="2880"/>
+        </w:tabs>
+        <w:ind w:left="2880" w:hanging="360"/>
+      </w:pPr>
+      <w:rPr>
+        <w:rFonts w:ascii="Symbol" w:hAnsi="Symbol" w:hint="default"/>
+        <w:sz w:val="20"/>
+      </w:rPr>
+    </w:lvl>
+    <w:lvl w:ilvl="4" w:tentative="1">
+      <w:start w:val="1"/>
+      <w:numFmt w:val="bullet"/>
+      <w:lvlText w:val=""/>
+      <w:lvlJc w:val="left"/>
+      <w:pPr>
+        <w:tabs>
+          <w:tab w:val="num" w:pos="3600"/>
+        </w:tabs>
+        <w:ind w:left="3600" w:hanging="360"/>
+      </w:pPr>
+      <w:rPr>
+        <w:rFonts w:ascii="Symbol" w:hAnsi="Symbol" w:hint="default"/>
+        <w:sz w:val="20"/>
+      </w:rPr>
+    </w:lvl>
+    <w:lvl w:ilvl="5" w:tentative="1">
+      <w:start w:val="1"/>
+      <w:numFmt w:val="bullet"/>
+      <w:lvlText w:val=""/>
+      <w:lvlJc w:val="left"/>
+      <w:pPr>
+        <w:tabs>
+          <w:tab w:val="num" w:pos="4320"/>
+        </w:tabs>
+        <w:ind w:left="4320" w:hanging="360"/>
+      </w:pPr>
+      <w:rPr>
+        <w:rFonts w:ascii="Symbol" w:hAnsi="Symbol" w:hint="default"/>
+        <w:sz w:val="20"/>
+      </w:rPr>
+    </w:lvl>
+    <w:lvl w:ilvl="6" w:tentative="1">
+      <w:start w:val="1"/>
+      <w:numFmt w:val="bullet"/>
+      <w:lvlText w:val=""/>
+      <w:lvlJc w:val="left"/>
+      <w:pPr>
+        <w:tabs>
+          <w:tab w:val="num" w:pos="5040"/>
+        </w:tabs>
+        <w:ind w:left="5040" w:hanging="360"/>
+      </w:pPr>
+      <w:rPr>
+        <w:rFonts w:ascii="Symbol" w:hAnsi="Symbol" w:hint="default"/>
+        <w:sz w:val="20"/>
+      </w:rPr>
+    </w:lvl>
+    <w:lvl w:ilvl="7" w:tentative="1">
+      <w:start w:val="1"/>
+      <w:numFmt w:val="bullet"/>
+      <w:lvlText w:val=""/>
+      <w:lvlJc w:val="left"/>
+      <w:pPr>
+        <w:tabs>
+          <w:tab w:val="num" w:pos="5760"/>
+        </w:tabs>
+        <w:ind w:left="5760" w:hanging="360"/>
+      </w:pPr>
+      <w:rPr>
+        <w:rFonts w:ascii="Symbol" w:hAnsi="Symbol" w:hint="default"/>
+        <w:sz w:val="20"/>
+      </w:rPr>
+    </w:lvl>
+    <w:lvl w:ilvl="8" w:tentative="1">
+      <w:start w:val="1"/>
+      <w:numFmt w:val="bullet"/>
+      <w:lvlText w:val=""/>
+      <w:lvlJc w:val="left"/>
+      <w:pPr>
+        <w:tabs>
+          <w:tab w:val="num" w:pos="6480"/>
+        </w:tabs>
+        <w:ind w:left="6480" w:hanging="360"/>
+      </w:pPr>
+      <w:rPr>
+        <w:rFonts w:ascii="Symbol" w:hAnsi="Symbol" w:hint="default"/>
+        <w:sz w:val="20"/>
+      </w:rPr>
+    </w:lvl>
+  </w:abstractNum>
+  <w:abstractNum w:abstractNumId="10" w15:restartNumberingAfterBreak="0">
+    <w:nsid w:val="7E3D382E"/>
+    <w:multiLevelType w:val="hybridMultilevel"/>
+    <w:tmpl w:val="18FCDE12"/>
+    <w:lvl w:ilvl="0" w:tplc="440A000F">
+      <w:start w:val="1"/>
+      <w:numFmt w:val="decimal"/>
+      <w:lvlText w:val="%1."/>
+      <w:lvlJc w:val="left"/>
+      <w:pPr>
+        <w:ind w:left="720" w:hanging="360"/>
+      </w:pPr>
+    </w:lvl>
+    <w:lvl w:ilvl="1" w:tplc="440A0019" w:tentative="1">
+      <w:start w:val="1"/>
+      <w:numFmt w:val="lowerLetter"/>
+      <w:lvlText w:val="%2."/>
+      <w:lvlJc w:val="left"/>
+      <w:pPr>
+        <w:ind w:left="1440" w:hanging="360"/>
+      </w:pPr>
+    </w:lvl>
+    <w:lvl w:ilvl="2" w:tplc="440A001B" w:tentative="1">
+      <w:start w:val="1"/>
+      <w:numFmt w:val="lowerRoman"/>
+      <w:lvlText w:val="%3."/>
+      <w:lvlJc w:val="right"/>
+      <w:pPr>
+        <w:ind w:left="2160" w:hanging="180"/>
+      </w:pPr>
+    </w:lvl>
+    <w:lvl w:ilvl="3" w:tplc="440A000F" w:tentative="1">
+      <w:start w:val="1"/>
+      <w:numFmt w:val="decimal"/>
+      <w:lvlText w:val="%4."/>
+      <w:lvlJc w:val="left"/>
+      <w:pPr>
+        <w:ind w:left="2880" w:hanging="360"/>
+      </w:pPr>
+    </w:lvl>
+    <w:lvl w:ilvl="4" w:tplc="440A0019" w:tentative="1">
+      <w:start w:val="1"/>
+      <w:numFmt w:val="lowerLetter"/>
+      <w:lvlText w:val="%5."/>
+      <w:lvlJc w:val="left"/>
+      <w:pPr>
+        <w:ind w:left="3600" w:hanging="360"/>
+      </w:pPr>
+    </w:lvl>
+    <w:lvl w:ilvl="5" w:tplc="440A001B" w:tentative="1">
+      <w:start w:val="1"/>
+      <w:numFmt w:val="lowerRoman"/>
+      <w:lvlText w:val="%6."/>
+      <w:lvlJc w:val="right"/>
+      <w:pPr>
+        <w:ind w:left="4320" w:hanging="180"/>
+      </w:pPr>
+    </w:lvl>
+    <w:lvl w:ilvl="6" w:tplc="440A000F" w:tentative="1">
+      <w:start w:val="1"/>
+      <w:numFmt w:val="decimal"/>
+      <w:lvlText w:val="%7."/>
+      <w:lvlJc w:val="left"/>
+      <w:pPr>
+        <w:ind w:left="5040" w:hanging="360"/>
+      </w:pPr>
+    </w:lvl>
+    <w:lvl w:ilvl="7" w:tplc="440A0019" w:tentative="1">
+      <w:start w:val="1"/>
+      <w:numFmt w:val="lowerLetter"/>
+      <w:lvlText w:val="%8."/>
+      <w:lvlJc w:val="left"/>
+      <w:pPr>
+        <w:ind w:left="5760" w:hanging="360"/>
+      </w:pPr>
+    </w:lvl>
+    <w:lvl w:ilvl="8" w:tplc="440A001B" w:tentative="1">
+      <w:start w:val="1"/>
+      <w:numFmt w:val="lowerRoman"/>
+      <w:lvlText w:val="%9."/>
+      <w:lvlJc w:val="right"/>
+      <w:pPr>
+        <w:ind w:left="6480" w:hanging="180"/>
+      </w:pPr>
+    </w:lvl>
+  </w:abstractNum>
+  <w:abstractNum w:abstractNumId="11" w15:restartNumberingAfterBreak="0">
+    <w:nsid w:val="7E832E10"/>
+    <w:multiLevelType w:val="hybridMultilevel"/>
+    <w:tmpl w:val="B2C22DBA"/>
+    <w:lvl w:ilvl="0" w:tplc="440A0001">
+      <w:start w:val="1"/>
+      <w:numFmt w:val="bullet"/>
+      <w:lvlText w:val=""/>
+      <w:lvlJc w:val="left"/>
+      <w:pPr>
+        <w:ind w:left="720" w:hanging="360"/>
+      </w:pPr>
+      <w:rPr>
+        <w:rFonts w:ascii="Symbol" w:hAnsi="Symbol" w:hint="default"/>
+      </w:rPr>
+    </w:lvl>
+    <w:lvl w:ilvl="1" w:tplc="440A0003" w:tentative="1">
+      <w:start w:val="1"/>
+      <w:numFmt w:val="bullet"/>
+      <w:lvlText w:val="o"/>
+      <w:lvlJc w:val="left"/>
+      <w:pPr>
+        <w:ind w:left="1440" w:hanging="360"/>
+      </w:pPr>
+      <w:rPr>
+        <w:rFonts w:ascii="Courier New" w:hAnsi="Courier New" w:cs="Courier New" w:hint="default"/>
+      </w:rPr>
+    </w:lvl>
+    <w:lvl w:ilvl="2" w:tplc="440A0005" w:tentative="1">
+      <w:start w:val="1"/>
+      <w:numFmt w:val="bullet"/>
+      <w:lvlText w:val=""/>
+      <w:lvlJc w:val="left"/>
+      <w:pPr>
+        <w:ind w:left="2160" w:hanging="360"/>
+      </w:pPr>
+      <w:rPr>
+        <w:rFonts w:ascii="Wingdings" w:hAnsi="Wingdings" w:hint="default"/>
+      </w:rPr>
+    </w:lvl>
+    <w:lvl w:ilvl="3" w:tplc="440A0001" w:tentative="1">
+      <w:start w:val="1"/>
+      <w:numFmt w:val="bullet"/>
+      <w:lvlText w:val=""/>
+      <w:lvlJc w:val="left"/>
+      <w:pPr>
+        <w:ind w:left="2880" w:hanging="360"/>
+      </w:pPr>
+      <w:rPr>
+        <w:rFonts w:ascii="Symbol" w:hAnsi="Symbol" w:hint="default"/>
+      </w:rPr>
+    </w:lvl>
+    <w:lvl w:ilvl="4" w:tplc="440A0003" w:tentative="1">
+      <w:start w:val="1"/>
+      <w:numFmt w:val="bullet"/>
+      <w:lvlText w:val="o"/>
+      <w:lvlJc w:val="left"/>
+      <w:pPr>
+        <w:ind w:left="3600" w:hanging="360"/>
+      </w:pPr>
+      <w:rPr>
+        <w:rFonts w:ascii="Courier New" w:hAnsi="Courier New" w:cs="Courier New" w:hint="default"/>
+      </w:rPr>
+    </w:lvl>
+    <w:lvl w:ilvl="5" w:tplc="440A0005" w:tentative="1">
+      <w:start w:val="1"/>
+      <w:numFmt w:val="bullet"/>
+      <w:lvlText w:val=""/>
+      <w:lvlJc w:val="left"/>
+      <w:pPr>
+        <w:ind w:left="4320" w:hanging="360"/>
+      </w:pPr>
+      <w:rPr>
+        <w:rFonts w:ascii="Wingdings" w:hAnsi="Wingdings" w:hint="default"/>
+      </w:rPr>
+    </w:lvl>
+    <w:lvl w:ilvl="6" w:tplc="440A0001" w:tentative="1">
+      <w:start w:val="1"/>
+      <w:numFmt w:val="bullet"/>
+      <w:lvlText w:val=""/>
+      <w:lvlJc w:val="left"/>
+      <w:pPr>
+        <w:ind w:left="5040" w:hanging="360"/>
+      </w:pPr>
+      <w:rPr>
+        <w:rFonts w:ascii="Symbol" w:hAnsi="Symbol" w:hint="default"/>
+      </w:rPr>
+    </w:lvl>
+    <w:lvl w:ilvl="7" w:tplc="440A0003" w:tentative="1">
+      <w:start w:val="1"/>
+      <w:numFmt w:val="bullet"/>
+      <w:lvlText w:val="o"/>
+      <w:lvlJc w:val="left"/>
+      <w:pPr>
+        <w:ind w:left="5760" w:hanging="360"/>
+      </w:pPr>
+      <w:rPr>
+        <w:rFonts w:ascii="Courier New" w:hAnsi="Courier New" w:cs="Courier New" w:hint="default"/>
+      </w:rPr>
+    </w:lvl>
+    <w:lvl w:ilvl="8" w:tplc="440A0005" w:tentative="1">
+      <w:start w:val="1"/>
+      <w:numFmt w:val="bullet"/>
+      <w:lvlText w:val=""/>
+      <w:lvlJc w:val="left"/>
+      <w:pPr>
+        <w:ind w:left="6480" w:hanging="360"/>
+      </w:pPr>
+      <w:rPr>
+        <w:rFonts w:ascii="Wingdings" w:hAnsi="Wingdings" w:hint="default"/>
+      </w:rPr>
+    </w:lvl>
+  </w:abstractNum>
+  <w:num w:numId="1" w16cid:durableId="1852331697">
+    <w:abstractNumId w:val="10"/>
+  </w:num>
+  <w:num w:numId="2" w16cid:durableId="1474637847">
+    <w:abstractNumId w:val="3"/>
+  </w:num>
+  <w:num w:numId="3" w16cid:durableId="1655989734">
+    <w:abstractNumId w:val="11"/>
+  </w:num>
+  <w:num w:numId="4" w16cid:durableId="325596646">
     <w:abstractNumId w:val="0"/>
+  </w:num>
+  <w:num w:numId="5" w16cid:durableId="100734524">
+    <w:abstractNumId w:val="9"/>
+  </w:num>
+  <w:num w:numId="6" w16cid:durableId="2146117805">
+    <w:abstractNumId w:val="8"/>
+  </w:num>
+  <w:num w:numId="7" w16cid:durableId="1067461279">
+    <w:abstractNumId w:val="4"/>
+  </w:num>
+  <w:num w:numId="8" w16cid:durableId="598946577">
+    <w:abstractNumId w:val="2"/>
+  </w:num>
+  <w:num w:numId="9" w16cid:durableId="1888253853">
+    <w:abstractNumId w:val="1"/>
+  </w:num>
+  <w:num w:numId="10" w16cid:durableId="1263218822">
+    <w:abstractNumId w:val="6"/>
+  </w:num>
+  <w:num w:numId="11" w16cid:durableId="1665889119">
+    <w:abstractNumId w:val="5"/>
+  </w:num>
+  <w:num w:numId="12" w16cid:durableId="2057504346">
+    <w:abstractNumId w:val="7"/>
   </w:num>
 </w:numbering>
 </file>
@@ -874,11 +5232,11 @@
     <w:lsdException w:name="List Number 3" w:semiHidden="1" w:unhideWhenUsed="1"/>
     <w:lsdException w:name="List Number 4" w:semiHidden="1" w:unhideWhenUsed="1"/>
     <w:lsdException w:name="List Number 5" w:semiHidden="1" w:unhideWhenUsed="1"/>
-    <w:lsdException w:name="Title" w:uiPriority="10" w:qFormat="1"/>
+    <w:lsdException w:name="Title" w:uiPriority="1" w:qFormat="1"/>
     <w:lsdException w:name="Closing" w:semiHidden="1" w:unhideWhenUsed="1"/>
     <w:lsdException w:name="Signature" w:semiHidden="1" w:unhideWhenUsed="1"/>
     <w:lsdException w:name="Default Paragraph Font" w:semiHidden="1" w:uiPriority="1" w:unhideWhenUsed="1"/>
-    <w:lsdException w:name="Body Text" w:semiHidden="1" w:unhideWhenUsed="1"/>
+    <w:lsdException w:name="Body Text" w:semiHidden="1" w:uiPriority="1" w:unhideWhenUsed="1" w:qFormat="1"/>
     <w:lsdException w:name="Body Text Indent" w:semiHidden="1" w:unhideWhenUsed="1"/>
     <w:lsdException w:name="List Continue" w:semiHidden="1" w:unhideWhenUsed="1"/>
     <w:lsdException w:name="List Continue 2" w:semiHidden="1" w:unhideWhenUsed="1"/>
@@ -1192,6 +5550,16 @@
   <w:style w:type="paragraph" w:default="1" w:styleId="Normal">
     <w:name w:val="Normal"/>
     <w:qFormat/>
+    <w:rsid w:val="00302C21"/>
+    <w:pPr>
+      <w:spacing w:line="259" w:lineRule="auto"/>
+    </w:pPr>
+    <w:rPr>
+      <w:kern w:val="0"/>
+      <w:sz w:val="22"/>
+      <w:szCs w:val="22"/>
+      <w14:ligatures w14:val="none"/>
+    </w:rPr>
   </w:style>
   <w:style w:type="paragraph" w:styleId="Ttulo1">
     <w:name w:val="heading 1"/>
@@ -1200,7 +5568,7 @@
     <w:link w:val="Ttulo1Car"/>
     <w:uiPriority w:val="9"/>
     <w:qFormat/>
-    <w:rsid w:val="00933505"/>
+    <w:rsid w:val="000B46FB"/>
     <w:pPr>
       <w:keepNext/>
       <w:keepLines/>
@@ -1209,7 +5577,7 @@
     </w:pPr>
     <w:rPr>
       <w:rFonts w:asciiTheme="majorHAnsi" w:eastAsiaTheme="majorEastAsia" w:hAnsiTheme="majorHAnsi" w:cstheme="majorBidi"/>
-      <w:color w:val="0F4761" w:themeColor="accent1" w:themeShade="BF"/>
+      <w:color w:val="88095E" w:themeColor="accent1" w:themeShade="BF"/>
       <w:sz w:val="40"/>
       <w:szCs w:val="40"/>
     </w:rPr>
@@ -1220,10 +5588,9 @@
     <w:next w:val="Normal"/>
     <w:link w:val="Ttulo2Car"/>
     <w:uiPriority w:val="9"/>
-    <w:semiHidden/>
     <w:unhideWhenUsed/>
     <w:qFormat/>
-    <w:rsid w:val="00933505"/>
+    <w:rsid w:val="000B46FB"/>
     <w:pPr>
       <w:keepNext/>
       <w:keepLines/>
@@ -1232,7 +5599,7 @@
     </w:pPr>
     <w:rPr>
       <w:rFonts w:asciiTheme="majorHAnsi" w:eastAsiaTheme="majorEastAsia" w:hAnsiTheme="majorHAnsi" w:cstheme="majorBidi"/>
-      <w:color w:val="0F4761" w:themeColor="accent1" w:themeShade="BF"/>
+      <w:color w:val="88095E" w:themeColor="accent1" w:themeShade="BF"/>
       <w:sz w:val="32"/>
       <w:szCs w:val="32"/>
     </w:rPr>
@@ -1243,10 +5610,9 @@
     <w:next w:val="Normal"/>
     <w:link w:val="Ttulo3Car"/>
     <w:uiPriority w:val="9"/>
-    <w:semiHidden/>
     <w:unhideWhenUsed/>
     <w:qFormat/>
-    <w:rsid w:val="00933505"/>
+    <w:rsid w:val="000B46FB"/>
     <w:pPr>
       <w:keepNext/>
       <w:keepLines/>
@@ -1255,7 +5621,7 @@
     </w:pPr>
     <w:rPr>
       <w:rFonts w:eastAsiaTheme="majorEastAsia" w:cstheme="majorBidi"/>
-      <w:color w:val="0F4761" w:themeColor="accent1" w:themeShade="BF"/>
+      <w:color w:val="88095E" w:themeColor="accent1" w:themeShade="BF"/>
       <w:sz w:val="28"/>
       <w:szCs w:val="28"/>
     </w:rPr>
@@ -1266,10 +5632,9 @@
     <w:next w:val="Normal"/>
     <w:link w:val="Ttulo4Car"/>
     <w:uiPriority w:val="9"/>
-    <w:semiHidden/>
     <w:unhideWhenUsed/>
     <w:qFormat/>
-    <w:rsid w:val="00933505"/>
+    <w:rsid w:val="000B46FB"/>
     <w:pPr>
       <w:keepNext/>
       <w:keepLines/>
@@ -1280,7 +5645,7 @@
       <w:rFonts w:eastAsiaTheme="majorEastAsia" w:cstheme="majorBidi"/>
       <w:i/>
       <w:iCs/>
-      <w:color w:val="0F4761" w:themeColor="accent1" w:themeShade="BF"/>
+      <w:color w:val="88095E" w:themeColor="accent1" w:themeShade="BF"/>
     </w:rPr>
   </w:style>
   <w:style w:type="paragraph" w:styleId="Ttulo5">
@@ -1292,7 +5657,7 @@
     <w:semiHidden/>
     <w:unhideWhenUsed/>
     <w:qFormat/>
-    <w:rsid w:val="00933505"/>
+    <w:rsid w:val="000B46FB"/>
     <w:pPr>
       <w:keepNext/>
       <w:keepLines/>
@@ -1301,7 +5666,7 @@
     </w:pPr>
     <w:rPr>
       <w:rFonts w:eastAsiaTheme="majorEastAsia" w:cstheme="majorBidi"/>
-      <w:color w:val="0F4761" w:themeColor="accent1" w:themeShade="BF"/>
+      <w:color w:val="88095E" w:themeColor="accent1" w:themeShade="BF"/>
     </w:rPr>
   </w:style>
   <w:style w:type="paragraph" w:styleId="Ttulo6">
@@ -1313,7 +5678,7 @@
     <w:semiHidden/>
     <w:unhideWhenUsed/>
     <w:qFormat/>
-    <w:rsid w:val="00933505"/>
+    <w:rsid w:val="000B46FB"/>
     <w:pPr>
       <w:keepNext/>
       <w:keepLines/>
@@ -1324,7 +5689,7 @@
       <w:rFonts w:eastAsiaTheme="majorEastAsia" w:cstheme="majorBidi"/>
       <w:i/>
       <w:iCs/>
-      <w:color w:val="595959" w:themeColor="text1" w:themeTint="A6"/>
+      <w:color w:val="2088FA" w:themeColor="text1" w:themeTint="A6"/>
     </w:rPr>
   </w:style>
   <w:style w:type="paragraph" w:styleId="Ttulo7">
@@ -1336,7 +5701,7 @@
     <w:semiHidden/>
     <w:unhideWhenUsed/>
     <w:qFormat/>
-    <w:rsid w:val="00933505"/>
+    <w:rsid w:val="000B46FB"/>
     <w:pPr>
       <w:keepNext/>
       <w:keepLines/>
@@ -1345,7 +5710,7 @@
     </w:pPr>
     <w:rPr>
       <w:rFonts w:eastAsiaTheme="majorEastAsia" w:cstheme="majorBidi"/>
-      <w:color w:val="595959" w:themeColor="text1" w:themeTint="A6"/>
+      <w:color w:val="2088FA" w:themeColor="text1" w:themeTint="A6"/>
     </w:rPr>
   </w:style>
   <w:style w:type="paragraph" w:styleId="Ttulo8">
@@ -1357,7 +5722,7 @@
     <w:semiHidden/>
     <w:unhideWhenUsed/>
     <w:qFormat/>
-    <w:rsid w:val="00933505"/>
+    <w:rsid w:val="000B46FB"/>
     <w:pPr>
       <w:keepNext/>
       <w:keepLines/>
@@ -1368,7 +5733,7 @@
       <w:rFonts w:eastAsiaTheme="majorEastAsia" w:cstheme="majorBidi"/>
       <w:i/>
       <w:iCs/>
-      <w:color w:val="272727" w:themeColor="text1" w:themeTint="D8"/>
+      <w:color w:val="0467D2" w:themeColor="text1" w:themeTint="D8"/>
     </w:rPr>
   </w:style>
   <w:style w:type="paragraph" w:styleId="Ttulo9">
@@ -1380,7 +5745,7 @@
     <w:semiHidden/>
     <w:unhideWhenUsed/>
     <w:qFormat/>
-    <w:rsid w:val="00933505"/>
+    <w:rsid w:val="000B46FB"/>
     <w:pPr>
       <w:keepNext/>
       <w:keepLines/>
@@ -1389,7 +5754,7 @@
     </w:pPr>
     <w:rPr>
       <w:rFonts w:eastAsiaTheme="majorEastAsia" w:cstheme="majorBidi"/>
-      <w:color w:val="272727" w:themeColor="text1" w:themeTint="D8"/>
+      <w:color w:val="0467D2" w:themeColor="text1" w:themeTint="D8"/>
     </w:rPr>
   </w:style>
   <w:style w:type="character" w:default="1" w:styleId="Fuentedeprrafopredeter">
@@ -1424,10 +5789,10 @@
     <w:basedOn w:val="Fuentedeprrafopredeter"/>
     <w:link w:val="Ttulo1"/>
     <w:uiPriority w:val="9"/>
-    <w:rsid w:val="00933505"/>
+    <w:rsid w:val="000B46FB"/>
     <w:rPr>
       <w:rFonts w:asciiTheme="majorHAnsi" w:eastAsiaTheme="majorEastAsia" w:hAnsiTheme="majorHAnsi" w:cstheme="majorBidi"/>
-      <w:color w:val="0F4761" w:themeColor="accent1" w:themeShade="BF"/>
+      <w:color w:val="88095E" w:themeColor="accent1" w:themeShade="BF"/>
       <w:sz w:val="40"/>
       <w:szCs w:val="40"/>
     </w:rPr>
@@ -1437,11 +5802,10 @@
     <w:basedOn w:val="Fuentedeprrafopredeter"/>
     <w:link w:val="Ttulo2"/>
     <w:uiPriority w:val="9"/>
-    <w:semiHidden/>
-    <w:rsid w:val="00933505"/>
+    <w:rsid w:val="000B46FB"/>
     <w:rPr>
       <w:rFonts w:asciiTheme="majorHAnsi" w:eastAsiaTheme="majorEastAsia" w:hAnsiTheme="majorHAnsi" w:cstheme="majorBidi"/>
-      <w:color w:val="0F4761" w:themeColor="accent1" w:themeShade="BF"/>
+      <w:color w:val="88095E" w:themeColor="accent1" w:themeShade="BF"/>
       <w:sz w:val="32"/>
       <w:szCs w:val="32"/>
     </w:rPr>
@@ -1451,11 +5815,10 @@
     <w:basedOn w:val="Fuentedeprrafopredeter"/>
     <w:link w:val="Ttulo3"/>
     <w:uiPriority w:val="9"/>
-    <w:semiHidden/>
-    <w:rsid w:val="00933505"/>
+    <w:rsid w:val="000B46FB"/>
     <w:rPr>
       <w:rFonts w:eastAsiaTheme="majorEastAsia" w:cstheme="majorBidi"/>
-      <w:color w:val="0F4761" w:themeColor="accent1" w:themeShade="BF"/>
+      <w:color w:val="88095E" w:themeColor="accent1" w:themeShade="BF"/>
       <w:sz w:val="28"/>
       <w:szCs w:val="28"/>
     </w:rPr>
@@ -1465,13 +5828,12 @@
     <w:basedOn w:val="Fuentedeprrafopredeter"/>
     <w:link w:val="Ttulo4"/>
     <w:uiPriority w:val="9"/>
-    <w:semiHidden/>
-    <w:rsid w:val="00933505"/>
+    <w:rsid w:val="000B46FB"/>
     <w:rPr>
       <w:rFonts w:eastAsiaTheme="majorEastAsia" w:cstheme="majorBidi"/>
       <w:i/>
       <w:iCs/>
-      <w:color w:val="0F4761" w:themeColor="accent1" w:themeShade="BF"/>
+      <w:color w:val="88095E" w:themeColor="accent1" w:themeShade="BF"/>
     </w:rPr>
   </w:style>
   <w:style w:type="character" w:customStyle="1" w:styleId="Ttulo5Car">
@@ -1480,10 +5842,10 @@
     <w:link w:val="Ttulo5"/>
     <w:uiPriority w:val="9"/>
     <w:semiHidden/>
-    <w:rsid w:val="00933505"/>
+    <w:rsid w:val="000B46FB"/>
     <w:rPr>
       <w:rFonts w:eastAsiaTheme="majorEastAsia" w:cstheme="majorBidi"/>
-      <w:color w:val="0F4761" w:themeColor="accent1" w:themeShade="BF"/>
+      <w:color w:val="88095E" w:themeColor="accent1" w:themeShade="BF"/>
     </w:rPr>
   </w:style>
   <w:style w:type="character" w:customStyle="1" w:styleId="Ttulo6Car">
@@ -1492,12 +5854,12 @@
     <w:link w:val="Ttulo6"/>
     <w:uiPriority w:val="9"/>
     <w:semiHidden/>
-    <w:rsid w:val="00933505"/>
+    <w:rsid w:val="000B46FB"/>
     <w:rPr>
       <w:rFonts w:eastAsiaTheme="majorEastAsia" w:cstheme="majorBidi"/>
       <w:i/>
       <w:iCs/>
-      <w:color w:val="595959" w:themeColor="text1" w:themeTint="A6"/>
+      <w:color w:val="2088FA" w:themeColor="text1" w:themeTint="A6"/>
     </w:rPr>
   </w:style>
   <w:style w:type="character" w:customStyle="1" w:styleId="Ttulo7Car">
@@ -1506,10 +5868,10 @@
     <w:link w:val="Ttulo7"/>
     <w:uiPriority w:val="9"/>
     <w:semiHidden/>
-    <w:rsid w:val="00933505"/>
+    <w:rsid w:val="000B46FB"/>
     <w:rPr>
       <w:rFonts w:eastAsiaTheme="majorEastAsia" w:cstheme="majorBidi"/>
-      <w:color w:val="595959" w:themeColor="text1" w:themeTint="A6"/>
+      <w:color w:val="2088FA" w:themeColor="text1" w:themeTint="A6"/>
     </w:rPr>
   </w:style>
   <w:style w:type="character" w:customStyle="1" w:styleId="Ttulo8Car">
@@ -1518,12 +5880,12 @@
     <w:link w:val="Ttulo8"/>
     <w:uiPriority w:val="9"/>
     <w:semiHidden/>
-    <w:rsid w:val="00933505"/>
+    <w:rsid w:val="000B46FB"/>
     <w:rPr>
       <w:rFonts w:eastAsiaTheme="majorEastAsia" w:cstheme="majorBidi"/>
       <w:i/>
       <w:iCs/>
-      <w:color w:val="272727" w:themeColor="text1" w:themeTint="D8"/>
+      <w:color w:val="0467D2" w:themeColor="text1" w:themeTint="D8"/>
     </w:rPr>
   </w:style>
   <w:style w:type="character" w:customStyle="1" w:styleId="Ttulo9Car">
@@ -1532,10 +5894,10 @@
     <w:link w:val="Ttulo9"/>
     <w:uiPriority w:val="9"/>
     <w:semiHidden/>
-    <w:rsid w:val="00933505"/>
+    <w:rsid w:val="000B46FB"/>
     <w:rPr>
       <w:rFonts w:eastAsiaTheme="majorEastAsia" w:cstheme="majorBidi"/>
-      <w:color w:val="272727" w:themeColor="text1" w:themeTint="D8"/>
+      <w:color w:val="0467D2" w:themeColor="text1" w:themeTint="D8"/>
     </w:rPr>
   </w:style>
   <w:style w:type="paragraph" w:styleId="Ttulo">
@@ -1543,9 +5905,9 @@
     <w:basedOn w:val="Normal"/>
     <w:next w:val="Normal"/>
     <w:link w:val="TtuloCar"/>
-    <w:uiPriority w:val="10"/>
+    <w:uiPriority w:val="1"/>
     <w:qFormat/>
-    <w:rsid w:val="00933505"/>
+    <w:rsid w:val="000B46FB"/>
     <w:pPr>
       <w:spacing w:after="80" w:line="240" w:lineRule="auto"/>
       <w:contextualSpacing/>
@@ -1562,8 +5924,8 @@
     <w:name w:val="Título Car"/>
     <w:basedOn w:val="Fuentedeprrafopredeter"/>
     <w:link w:val="Ttulo"/>
-    <w:uiPriority w:val="10"/>
-    <w:rsid w:val="00933505"/>
+    <w:uiPriority w:val="1"/>
+    <w:rsid w:val="000B46FB"/>
     <w:rPr>
       <w:rFonts w:asciiTheme="majorHAnsi" w:eastAsiaTheme="majorEastAsia" w:hAnsiTheme="majorHAnsi" w:cstheme="majorBidi"/>
       <w:spacing w:val="-10"/>
@@ -1579,7 +5941,7 @@
     <w:link w:val="SubttuloCar"/>
     <w:uiPriority w:val="11"/>
     <w:qFormat/>
-    <w:rsid w:val="00933505"/>
+    <w:rsid w:val="000B46FB"/>
     <w:pPr>
       <w:numPr>
         <w:ilvl w:val="1"/>
@@ -1587,7 +5949,7 @@
     </w:pPr>
     <w:rPr>
       <w:rFonts w:eastAsiaTheme="majorEastAsia" w:cstheme="majorBidi"/>
-      <w:color w:val="595959" w:themeColor="text1" w:themeTint="A6"/>
+      <w:color w:val="2088FA" w:themeColor="text1" w:themeTint="A6"/>
       <w:spacing w:val="15"/>
       <w:sz w:val="28"/>
       <w:szCs w:val="28"/>
@@ -1598,10 +5960,10 @@
     <w:basedOn w:val="Fuentedeprrafopredeter"/>
     <w:link w:val="Subttulo"/>
     <w:uiPriority w:val="11"/>
-    <w:rsid w:val="00933505"/>
+    <w:rsid w:val="000B46FB"/>
     <w:rPr>
       <w:rFonts w:eastAsiaTheme="majorEastAsia" w:cstheme="majorBidi"/>
-      <w:color w:val="595959" w:themeColor="text1" w:themeTint="A6"/>
+      <w:color w:val="2088FA" w:themeColor="text1" w:themeTint="A6"/>
       <w:spacing w:val="15"/>
       <w:sz w:val="28"/>
       <w:szCs w:val="28"/>
@@ -1614,7 +5976,7 @@
     <w:link w:val="CitaCar"/>
     <w:uiPriority w:val="29"/>
     <w:qFormat/>
-    <w:rsid w:val="00933505"/>
+    <w:rsid w:val="000B46FB"/>
     <w:pPr>
       <w:spacing w:before="160"/>
       <w:jc w:val="center"/>
@@ -1622,7 +5984,7 @@
     <w:rPr>
       <w:i/>
       <w:iCs/>
-      <w:color w:val="404040" w:themeColor="text1" w:themeTint="BF"/>
+      <w:color w:val="0477F4" w:themeColor="text1" w:themeTint="BF"/>
     </w:rPr>
   </w:style>
   <w:style w:type="character" w:customStyle="1" w:styleId="CitaCar">
@@ -1630,11 +5992,11 @@
     <w:basedOn w:val="Fuentedeprrafopredeter"/>
     <w:link w:val="Cita"/>
     <w:uiPriority w:val="29"/>
-    <w:rsid w:val="00933505"/>
+    <w:rsid w:val="000B46FB"/>
     <w:rPr>
       <w:i/>
       <w:iCs/>
-      <w:color w:val="404040" w:themeColor="text1" w:themeTint="BF"/>
+      <w:color w:val="0477F4" w:themeColor="text1" w:themeTint="BF"/>
     </w:rPr>
   </w:style>
   <w:style w:type="paragraph" w:styleId="Prrafodelista">
@@ -1642,7 +6004,7 @@
     <w:basedOn w:val="Normal"/>
     <w:uiPriority w:val="34"/>
     <w:qFormat/>
-    <w:rsid w:val="00933505"/>
+    <w:rsid w:val="000B46FB"/>
     <w:pPr>
       <w:ind w:left="720"/>
       <w:contextualSpacing/>
@@ -1653,11 +6015,11 @@
     <w:basedOn w:val="Fuentedeprrafopredeter"/>
     <w:uiPriority w:val="21"/>
     <w:qFormat/>
-    <w:rsid w:val="00933505"/>
+    <w:rsid w:val="000B46FB"/>
     <w:rPr>
       <w:i/>
       <w:iCs/>
-      <w:color w:val="0F4761" w:themeColor="accent1" w:themeShade="BF"/>
+      <w:color w:val="88095E" w:themeColor="accent1" w:themeShade="BF"/>
     </w:rPr>
   </w:style>
   <w:style w:type="paragraph" w:styleId="Citadestacada">
@@ -1667,11 +6029,11 @@
     <w:link w:val="CitadestacadaCar"/>
     <w:uiPriority w:val="30"/>
     <w:qFormat/>
-    <w:rsid w:val="00933505"/>
+    <w:rsid w:val="000B46FB"/>
     <w:pPr>
       <w:pBdr>
-        <w:top w:val="single" w:sz="4" w:space="10" w:color="0F4761" w:themeColor="accent1" w:themeShade="BF"/>
-        <w:bottom w:val="single" w:sz="4" w:space="10" w:color="0F4761" w:themeColor="accent1" w:themeShade="BF"/>
+        <w:top w:val="single" w:sz="4" w:space="10" w:color="88095E" w:themeColor="accent1" w:themeShade="BF"/>
+        <w:bottom w:val="single" w:sz="4" w:space="10" w:color="88095E" w:themeColor="accent1" w:themeShade="BF"/>
       </w:pBdr>
       <w:spacing w:before="360" w:after="360"/>
       <w:ind w:left="864" w:right="864"/>
@@ -1680,7 +6042,7 @@
     <w:rPr>
       <w:i/>
       <w:iCs/>
-      <w:color w:val="0F4761" w:themeColor="accent1" w:themeShade="BF"/>
+      <w:color w:val="88095E" w:themeColor="accent1" w:themeShade="BF"/>
     </w:rPr>
   </w:style>
   <w:style w:type="character" w:customStyle="1" w:styleId="CitadestacadaCar">
@@ -1688,11 +6050,11 @@
     <w:basedOn w:val="Fuentedeprrafopredeter"/>
     <w:link w:val="Citadestacada"/>
     <w:uiPriority w:val="30"/>
-    <w:rsid w:val="00933505"/>
+    <w:rsid w:val="000B46FB"/>
     <w:rPr>
       <w:i/>
       <w:iCs/>
-      <w:color w:val="0F4761" w:themeColor="accent1" w:themeShade="BF"/>
+      <w:color w:val="88095E" w:themeColor="accent1" w:themeShade="BF"/>
     </w:rPr>
   </w:style>
   <w:style w:type="character" w:styleId="Referenciaintensa">
@@ -1700,23 +6062,88 @@
     <w:basedOn w:val="Fuentedeprrafopredeter"/>
     <w:uiPriority w:val="32"/>
     <w:qFormat/>
-    <w:rsid w:val="00933505"/>
+    <w:rsid w:val="000B46FB"/>
     <w:rPr>
       <w:b/>
       <w:bCs/>
       <w:smallCaps/>
-      <w:color w:val="0F4761" w:themeColor="accent1" w:themeShade="BF"/>
+      <w:color w:val="88095E" w:themeColor="accent1" w:themeShade="BF"/>
       <w:spacing w:val="5"/>
     </w:rPr>
+  </w:style>
+  <w:style w:type="paragraph" w:styleId="Textoindependiente">
+    <w:name w:val="Body Text"/>
+    <w:basedOn w:val="Normal"/>
+    <w:link w:val="TextoindependienteCar"/>
+    <w:uiPriority w:val="1"/>
+    <w:qFormat/>
+    <w:rsid w:val="000B46FB"/>
+    <w:pPr>
+      <w:widowControl w:val="0"/>
+      <w:autoSpaceDE w:val="0"/>
+      <w:autoSpaceDN w:val="0"/>
+      <w:spacing w:after="0" w:line="240" w:lineRule="auto"/>
+    </w:pPr>
+    <w:rPr>
+      <w:rFonts w:ascii="Cambria" w:eastAsia="Cambria" w:hAnsi="Cambria" w:cs="Cambria"/>
+      <w:sz w:val="28"/>
+      <w:szCs w:val="28"/>
+      <w:lang w:val="es-ES"/>
+    </w:rPr>
+  </w:style>
+  <w:style w:type="character" w:customStyle="1" w:styleId="TextoindependienteCar">
+    <w:name w:val="Texto independiente Car"/>
+    <w:basedOn w:val="Fuentedeprrafopredeter"/>
+    <w:link w:val="Textoindependiente"/>
+    <w:uiPriority w:val="1"/>
+    <w:rsid w:val="000B46FB"/>
+    <w:rPr>
+      <w:rFonts w:ascii="Cambria" w:eastAsia="Cambria" w:hAnsi="Cambria" w:cs="Cambria"/>
+      <w:kern w:val="0"/>
+      <w:sz w:val="28"/>
+      <w:szCs w:val="28"/>
+      <w:lang w:val="es-ES"/>
+      <w14:ligatures w14:val="none"/>
+    </w:rPr>
+  </w:style>
+  <w:style w:type="table" w:customStyle="1" w:styleId="TableNormal1">
+    <w:name w:val="Table Normal1"/>
+    <w:uiPriority w:val="2"/>
+    <w:semiHidden/>
+    <w:unhideWhenUsed/>
+    <w:qFormat/>
+    <w:rsid w:val="000B46FB"/>
+    <w:pPr>
+      <w:widowControl w:val="0"/>
+      <w:autoSpaceDE w:val="0"/>
+      <w:autoSpaceDN w:val="0"/>
+      <w:spacing w:after="0" w:line="240" w:lineRule="auto"/>
+    </w:pPr>
+    <w:rPr>
+      <w:kern w:val="0"/>
+      <w:sz w:val="22"/>
+      <w:szCs w:val="22"/>
+      <w:lang w:val="en-US"/>
+      <w14:ligatures w14:val="none"/>
+    </w:rPr>
+    <w:tblPr>
+      <w:tblInd w:w="0" w:type="dxa"/>
+      <w:tblCellMar>
+        <w:top w:w="0" w:type="dxa"/>
+        <w:left w:w="0" w:type="dxa"/>
+        <w:bottom w:w="0" w:type="dxa"/>
+        <w:right w:w="0" w:type="dxa"/>
+      </w:tblCellMar>
+    </w:tblPr>
   </w:style>
   <w:style w:type="character" w:styleId="Hipervnculo">
     <w:name w:val="Hyperlink"/>
     <w:basedOn w:val="Fuentedeprrafopredeter"/>
     <w:uiPriority w:val="99"/>
     <w:unhideWhenUsed/>
-    <w:rsid w:val="00191829"/>
+    <w:rsid w:val="00805610"/>
     <w:rPr>
-      <w:color w:val="467886" w:themeColor="hyperlink"/>
+      <w:color w:val="B60D7E" w:themeColor="hyperlink"/>
       <w:u w:val="single"/>
     </w:rPr>
   </w:style>
@@ -1726,10 +6153,122 @@
     <w:uiPriority w:val="99"/>
     <w:semiHidden/>
     <w:unhideWhenUsed/>
-    <w:rsid w:val="00191829"/>
+    <w:rsid w:val="00805610"/>
     <w:rPr>
       <w:color w:val="605E5C"/>
       <w:shd w:val="clear" w:color="auto" w:fill="E1DFDD"/>
+    </w:rPr>
+  </w:style>
+  <w:style w:type="paragraph" w:styleId="TtuloTDC">
+    <w:name w:val="TOC Heading"/>
+    <w:basedOn w:val="Ttulo1"/>
+    <w:next w:val="Normal"/>
+    <w:uiPriority w:val="39"/>
+    <w:unhideWhenUsed/>
+    <w:qFormat/>
+    <w:rsid w:val="00E16C5B"/>
+    <w:pPr>
+      <w:spacing w:before="240" w:after="0"/>
+      <w:outlineLvl w:val="9"/>
+    </w:pPr>
+    <w:rPr>
+      <w:sz w:val="32"/>
+      <w:szCs w:val="32"/>
+      <w:lang w:eastAsia="es-SV"/>
+    </w:rPr>
+  </w:style>
+  <w:style w:type="paragraph" w:styleId="TDC1">
+    <w:name w:val="toc 1"/>
+    <w:basedOn w:val="Normal"/>
+    <w:next w:val="Normal"/>
+    <w:autoRedefine/>
+    <w:uiPriority w:val="39"/>
+    <w:unhideWhenUsed/>
+    <w:rsid w:val="00E16C5B"/>
+    <w:pPr>
+      <w:spacing w:after="100"/>
+    </w:pPr>
+  </w:style>
+  <w:style w:type="paragraph" w:styleId="TDC2">
+    <w:name w:val="toc 2"/>
+    <w:basedOn w:val="Normal"/>
+    <w:next w:val="Normal"/>
+    <w:autoRedefine/>
+    <w:uiPriority w:val="39"/>
+    <w:unhideWhenUsed/>
+    <w:rsid w:val="00E16C5B"/>
+    <w:pPr>
+      <w:spacing w:after="100"/>
+      <w:ind w:left="220"/>
+    </w:pPr>
+  </w:style>
+  <w:style w:type="paragraph" w:styleId="TDC3">
+    <w:name w:val="toc 3"/>
+    <w:basedOn w:val="Normal"/>
+    <w:next w:val="Normal"/>
+    <w:autoRedefine/>
+    <w:uiPriority w:val="39"/>
+    <w:unhideWhenUsed/>
+    <w:rsid w:val="00E16C5B"/>
+    <w:pPr>
+      <w:spacing w:after="100"/>
+      <w:ind w:left="440"/>
+    </w:pPr>
+  </w:style>
+  <w:style w:type="paragraph" w:styleId="Encabezado">
+    <w:name w:val="header"/>
+    <w:basedOn w:val="Normal"/>
+    <w:link w:val="EncabezadoCar"/>
+    <w:uiPriority w:val="99"/>
+    <w:unhideWhenUsed/>
+    <w:rsid w:val="00E16C5B"/>
+    <w:pPr>
+      <w:tabs>
+        <w:tab w:val="center" w:pos="4680"/>
+        <w:tab w:val="right" w:pos="9360"/>
+      </w:tabs>
+      <w:spacing w:after="0" w:line="240" w:lineRule="auto"/>
+    </w:pPr>
+  </w:style>
+  <w:style w:type="character" w:customStyle="1" w:styleId="EncabezadoCar">
+    <w:name w:val="Encabezado Car"/>
+    <w:basedOn w:val="Fuentedeprrafopredeter"/>
+    <w:link w:val="Encabezado"/>
+    <w:uiPriority w:val="99"/>
+    <w:rsid w:val="00E16C5B"/>
+    <w:rPr>
+      <w:kern w:val="0"/>
+      <w:sz w:val="22"/>
+      <w:szCs w:val="22"/>
+      <w14:ligatures w14:val="none"/>
+    </w:rPr>
+  </w:style>
+  <w:style w:type="paragraph" w:styleId="Piedepgina">
+    <w:name w:val="footer"/>
+    <w:basedOn w:val="Normal"/>
+    <w:link w:val="PiedepginaCar"/>
+    <w:uiPriority w:val="99"/>
+    <w:unhideWhenUsed/>
+    <w:rsid w:val="00E16C5B"/>
+    <w:pPr>
+      <w:tabs>
+        <w:tab w:val="center" w:pos="4680"/>
+        <w:tab w:val="right" w:pos="9360"/>
+      </w:tabs>
+      <w:spacing w:after="0" w:line="240" w:lineRule="auto"/>
+    </w:pPr>
+  </w:style>
+  <w:style w:type="character" w:customStyle="1" w:styleId="PiedepginaCar">
+    <w:name w:val="Pie de página Car"/>
+    <w:basedOn w:val="Fuentedeprrafopredeter"/>
+    <w:link w:val="Piedepgina"/>
+    <w:uiPriority w:val="99"/>
+    <w:rsid w:val="00E16C5B"/>
+    <w:rPr>
+      <w:kern w:val="0"/>
+      <w:sz w:val="22"/>
+      <w:szCs w:val="22"/>
+      <w14:ligatures w14:val="none"/>
     </w:rPr>
   </w:style>
   <w:style w:type="character" w:styleId="Hipervnculovisitado">
@@ -1738,9 +6277,9 @@
     <w:uiPriority w:val="99"/>
     <w:semiHidden/>
     <w:unhideWhenUsed/>
-    <w:rsid w:val="00191829"/>
+    <w:rsid w:val="00B86808"/>
     <w:rPr>
-      <w:color w:val="96607D" w:themeColor="followedHyperlink"/>
+      <w:color w:val="0B71B9" w:themeColor="followedHyperlink"/>
       <w:u w:val="single"/>
     </w:rPr>
   </w:style>
@@ -1750,104 +6289,52 @@
 <file path=word/theme/theme1.xml><?xml version="1.0" encoding="utf-8"?>
 <a:theme xmlns:a="http://schemas.openxmlformats.org/drawingml/2006/main" name="Tema de Office">
   <a:themeElements>
-    <a:clrScheme name="Office">
+    <a:clrScheme name="UDB GENERACIONES">
       <a:dk1>
-        <a:sysClr val="windowText" lastClr="000000"/>
+        <a:srgbClr val="034E9F"/>
       </a:dk1>
       <a:lt1>
-        <a:sysClr val="window" lastClr="FFFFFF"/>
+        <a:srgbClr val="20449B"/>
       </a:lt1>
       <a:dk2>
-        <a:srgbClr val="0E2841"/>
+        <a:srgbClr val="403A94"/>
       </a:dk2>
       <a:lt2>
-        <a:srgbClr val="E8E8E8"/>
+        <a:srgbClr val="772688"/>
       </a:lt2>
       <a:accent1>
-        <a:srgbClr val="156082"/>
+        <a:srgbClr val="B60D7E"/>
       </a:accent1>
       <a:accent2>
-        <a:srgbClr val="E97132"/>
+        <a:srgbClr val="025098"/>
       </a:accent2>
       <a:accent3>
-        <a:srgbClr val="196B24"/>
+        <a:srgbClr val="0152A1"/>
       </a:accent3>
       <a:accent4>
-        <a:srgbClr val="0F9ED5"/>
+        <a:srgbClr val="015BA7"/>
       </a:accent4>
       <a:accent5>
-        <a:srgbClr val="A02B93"/>
+        <a:srgbClr val="0B71B9"/>
       </a:accent5>
       <a:accent6>
-        <a:srgbClr val="4EA72E"/>
+        <a:srgbClr val="0D87C8"/>
       </a:accent6>
       <a:hlink>
-        <a:srgbClr val="467886"/>
+        <a:srgbClr val="B60D7E"/>
       </a:hlink>
       <a:folHlink>
-        <a:srgbClr val="96607D"/>
+        <a:srgbClr val="0B71B9"/>
       </a:folHlink>
     </a:clrScheme>
-    <a:fontScheme name="Office">
+    <a:fontScheme name="Calibri">
       <a:majorFont>
-        <a:latin typeface="Aptos Display" panose="02110004020202020204"/>
+        <a:latin typeface="Calibri" panose="020F0502020204030204"/>
         <a:ea typeface=""/>
         <a:cs typeface=""/>
-        <a:font script="Jpan" typeface="游ゴシック Light"/>
+        <a:font script="Jpan" typeface="メイリオ"/>
         <a:font script="Hang" typeface="맑은 고딕"/>
-        <a:font script="Hans" typeface="等线 Light"/>
-        <a:font script="Hant" typeface="新細明體"/>
-        <a:font script="Arab" typeface="Times New Roman"/>
-        <a:font script="Hebr" typeface="Times New Roman"/>
-        <a:font script="Thai" typeface="Angsana New"/>
-        <a:font script="Ethi" typeface="Nyala"/>
-        <a:font script="Beng" typeface="Vrinda"/>
-        <a:font script="Gujr" typeface="Shruti"/>
-        <a:font script="Khmr" typeface="MoolBoran"/>
-        <a:font script="Knda" typeface="Tunga"/>
-        <a:font script="Guru" typeface="Raavi"/>
-        <a:font script="Cans" typeface="Euphemia"/>
-        <a:font script="Cher" typeface="Plantagenet Cherokee"/>
-        <a:font script="Yiii" typeface="Microsoft Yi Baiti"/>
-        <a:font script="Tibt" typeface="Microsoft Himalaya"/>
-        <a:font script="Thaa" typeface="MV Boli"/>
-        <a:font script="Deva" typeface="Mangal"/>
-        <a:font script="Telu" typeface="Gautami"/>
-        <a:font script="Taml" typeface="Latha"/>
-        <a:font script="Syrc" typeface="Estrangelo Edessa"/>
-        <a:font script="Orya" typeface="Kalinga"/>
-        <a:font script="Mlym" typeface="Kartika"/>
-        <a:font script="Laoo" typeface="DokChampa"/>
-        <a:font script="Sinh" typeface="Iskoola Pota"/>
-        <a:font script="Mong" typeface="Mongolian Baiti"/>
-        <a:font script="Viet" typeface="Times New Roman"/>
-        <a:font script="Uigh" typeface="Microsoft Uighur"/>
-        <a:font script="Geor" typeface="Sylfaen"/>
-        <a:font script="Armn" typeface="Arial"/>
-        <a:font script="Bugi" typeface="Leelawadee UI"/>
-        <a:font script="Bopo" typeface="Microsoft JhengHei"/>
-        <a:font script="Java" typeface="Javanese Text"/>
-        <a:font script="Lisu" typeface="Segoe UI"/>
-        <a:font script="Mymr" typeface="Myanmar Text"/>
-        <a:font script="Nkoo" typeface="Ebrima"/>
-        <a:font script="Olck" typeface="Nirmala UI"/>
-        <a:font script="Osma" typeface="Ebrima"/>
-        <a:font script="Phag" typeface="Phagspa"/>
-        <a:font script="Syrn" typeface="Estrangelo Edessa"/>
-        <a:font script="Syrj" typeface="Estrangelo Edessa"/>
-        <a:font script="Syre" typeface="Estrangelo Edessa"/>
-        <a:font script="Sora" typeface="Nirmala UI"/>
-        <a:font script="Tale" typeface="Microsoft Tai Le"/>
-        <a:font script="Talu" typeface="Microsoft New Tai Lue"/>
-        <a:font script="Tfng" typeface="Ebrima"/>
-      </a:majorFont>
-      <a:minorFont>
-        <a:latin typeface="Aptos" panose="02110004020202020204"/>
-        <a:ea typeface=""/>
-        <a:cs typeface=""/>
-        <a:font script="Jpan" typeface="游明朝"/>
-        <a:font script="Hang" typeface="맑은 고딕"/>
-        <a:font script="Hans" typeface="等线"/>
+        <a:font script="Hans" typeface="宋体"/>
         <a:font script="Hant" typeface="新細明體"/>
         <a:font script="Arab" typeface="Arial"/>
         <a:font script="Hebr" typeface="Arial"/>
@@ -1872,26 +6359,44 @@
         <a:font script="Laoo" typeface="DokChampa"/>
         <a:font script="Sinh" typeface="Iskoola Pota"/>
         <a:font script="Mong" typeface="Mongolian Baiti"/>
-        <a:font script="Viet" typeface="Arial"/>
+        <a:font script="Viet" typeface="Tahoma"/>
         <a:font script="Uigh" typeface="Microsoft Uighur"/>
         <a:font script="Geor" typeface="Sylfaen"/>
-        <a:font script="Armn" typeface="Arial"/>
-        <a:font script="Bugi" typeface="Leelawadee UI"/>
-        <a:font script="Bopo" typeface="Microsoft JhengHei"/>
-        <a:font script="Java" typeface="Javanese Text"/>
-        <a:font script="Lisu" typeface="Segoe UI"/>
-        <a:font script="Mymr" typeface="Myanmar Text"/>
-        <a:font script="Nkoo" typeface="Ebrima"/>
-        <a:font script="Olck" typeface="Nirmala UI"/>
-        <a:font script="Osma" typeface="Ebrima"/>
-        <a:font script="Phag" typeface="Phagspa"/>
-        <a:font script="Syrn" typeface="Estrangelo Edessa"/>
-        <a:font script="Syrj" typeface="Estrangelo Edessa"/>
-        <a:font script="Syre" typeface="Estrangelo Edessa"/>
-        <a:font script="Sora" typeface="Nirmala UI"/>
-        <a:font script="Tale" typeface="Microsoft Tai Le"/>
-        <a:font script="Talu" typeface="Microsoft New Tai Lue"/>
-        <a:font script="Tfng" typeface="Ebrima"/>
+      </a:majorFont>
+      <a:minorFont>
+        <a:latin typeface="Calibri" panose="020F0502020204030204"/>
+        <a:ea typeface=""/>
+        <a:cs typeface=""/>
+        <a:font script="Jpan" typeface="メイリオ"/>
+        <a:font script="Hang" typeface="맑은 고딕"/>
+        <a:font script="Hans" typeface="宋体"/>
+        <a:font script="Hant" typeface="新細明體"/>
+        <a:font script="Arab" typeface="Arial"/>
+        <a:font script="Hebr" typeface="Arial"/>
+        <a:font script="Thai" typeface="Cordia New"/>
+        <a:font script="Ethi" typeface="Nyala"/>
+        <a:font script="Beng" typeface="Vrinda"/>
+        <a:font script="Gujr" typeface="Shruti"/>
+        <a:font script="Khmr" typeface="DaunPenh"/>
+        <a:font script="Knda" typeface="Tunga"/>
+        <a:font script="Guru" typeface="Raavi"/>
+        <a:font script="Cans" typeface="Euphemia"/>
+        <a:font script="Cher" typeface="Plantagenet Cherokee"/>
+        <a:font script="Yiii" typeface="Microsoft Yi Baiti"/>
+        <a:font script="Tibt" typeface="Microsoft Himalaya"/>
+        <a:font script="Thaa" typeface="MV Boli"/>
+        <a:font script="Deva" typeface="Mangal"/>
+        <a:font script="Telu" typeface="Gautami"/>
+        <a:font script="Taml" typeface="Latha"/>
+        <a:font script="Syrc" typeface="Estrangelo Edessa"/>
+        <a:font script="Orya" typeface="Kalinga"/>
+        <a:font script="Mlym" typeface="Kartika"/>
+        <a:font script="Laoo" typeface="DokChampa"/>
+        <a:font script="Sinh" typeface="Iskoola Pota"/>
+        <a:font script="Mong" typeface="Mongolian Baiti"/>
+        <a:font script="Viet" typeface="Tahoma"/>
+        <a:font script="Uigh" typeface="Microsoft Uighur"/>
+        <a:font script="Geor" typeface="Sylfaen"/>
       </a:minorFont>
     </a:fontScheme>
     <a:fmtScheme name="Office">
@@ -2040,4 +6545,16 @@
     </a:ext>
   </a:extLst>
 </a:theme>
+</file>
+
+<file path=customXml/item1.xml><?xml version="1.0" encoding="utf-8"?>
+<b:Sources xmlns:b="http://schemas.openxmlformats.org/officeDocument/2006/bibliography" xmlns="http://schemas.openxmlformats.org/officeDocument/2006/bibliography" SelectedStyle="\APASixthEditionOfficeOnline.xsl" StyleName="APA" Version="6"/>
+</file>
+
+<file path=customXml/itemProps1.xml><?xml version="1.0" encoding="utf-8"?>
+<ds:datastoreItem xmlns:ds="http://schemas.openxmlformats.org/officeDocument/2006/customXml" ds:itemID="{92E6E7B2-FAF1-4CF5-A469-95FF9BCFDE86}">
+  <ds:schemaRefs>
+    <ds:schemaRef ds:uri="http://schemas.openxmlformats.org/officeDocument/2006/bibliography"/>
+  </ds:schemaRefs>
+</ds:datastoreItem>
 </file>
--- a/CULTURARTEDAC.docx
+++ b/CULTURARTEDAC.docx
@@ -1,6 +1,6 @@
 
 <file path=word/document.xml><?xml version="1.0" encoding="utf-8"?>
-<w:document xmlns:wpc="http://schemas.microsoft.com/office/word/2010/wordprocessingCanvas" xmlns:cx="http://schemas.microsoft.com/office/drawing/2014/chartex" xmlns:cx1="http://schemas.microsoft.com/office/drawing/2015/9/8/chartex" xmlns:cx2="http://schemas.microsoft.com/office/drawing/2015/10/21/chartex" xmlns:cx3="http://schemas.microsoft.com/office/drawing/2016/5/9/chartex" xmlns:cx4="http://schemas.microsoft.com/office/drawing/2016/5/10/chartex" xmlns:cx5="http://schemas.microsoft.com/office/drawing/2016/5/11/chartex" xmlns:cx6="http://schemas.microsoft.com/office/drawing/2016/5/12/chartex" xmlns:cx7="http://schemas.microsoft.com/office/drawing/2016/5/13/chartex" xmlns:cx8="http://schemas.microsoft.com/office/drawing/2016/5/14/chartex" xmlns:mc="http://schemas.openxmlformats.org/markup-compatibility/2006" xmlns:aink="http://schemas.microsoft.com/office/drawing/2016/ink" xmlns:am3d="http://schemas.microsoft.com/office/drawing/2017/model3d" xmlns:o="urn:schemas-microsoft-com:office:office" xmlns:oel="http://schemas.microsoft.com/office/2019/extlst" xmlns:r="http://schemas.openxmlformats.org/officeDocument/2006/relationships" xmlns:m="http://schemas.openxmlformats.org/officeDocument/2006/math" xmlns:v="urn:schemas-microsoft-com:vml" xmlns:wp14="http://schemas.microsoft.com/office/word/2010/wordprocessingDrawing" xmlns:wp="http://schemas.openxmlformats.org/drawingml/2006/wordprocessingDrawing" xmlns:w10="urn:schemas-microsoft-com:office:word" xmlns:w="http://schemas.openxmlformats.org/wordprocessingml/2006/main" xmlns:w14="http://schemas.microsoft.com/office/word/2010/wordml" xmlns:w15="http://schemas.microsoft.com/office/word/2012/wordml" xmlns:w16cex="http://schemas.microsoft.com/office/word/2018/wordml/cex" xmlns:w16cid="http://schemas.microsoft.com/office/word/2016/wordml/cid" xmlns:w16="http://schemas.microsoft.com/office/word/2018/wordml" xmlns:w16sdtdh="http://schemas.microsoft.com/office/word/2020/wordml/sdtdatahash" xmlns:w16se="http://schemas.microsoft.com/office/word/2015/wordml/symex" xmlns:wpg="http://schemas.microsoft.com/office/word/2010/wordprocessingGroup" xmlns:wpi="http://schemas.microsoft.com/office/word/2010/wordprocessingInk" xmlns:wne="http://schemas.microsoft.com/office/word/2006/wordml" xmlns:wps="http://schemas.microsoft.com/office/word/2010/wordprocessingShape" mc:Ignorable="w14 w15 w16se w16cid w16 w16cex w16sdtdh wp14">
+<w:document xmlns:wpc="http://schemas.microsoft.com/office/word/2010/wordprocessingCanvas" xmlns:cx="http://schemas.microsoft.com/office/drawing/2014/chartex" xmlns:cx1="http://schemas.microsoft.com/office/drawing/2015/9/8/chartex" xmlns:cx2="http://schemas.microsoft.com/office/drawing/2015/10/21/chartex" xmlns:cx3="http://schemas.microsoft.com/office/drawing/2016/5/9/chartex" xmlns:cx4="http://schemas.microsoft.com/office/drawing/2016/5/10/chartex" xmlns:cx5="http://schemas.microsoft.com/office/drawing/2016/5/11/chartex" xmlns:cx6="http://schemas.microsoft.com/office/drawing/2016/5/12/chartex" xmlns:cx7="http://schemas.microsoft.com/office/drawing/2016/5/13/chartex" xmlns:cx8="http://schemas.microsoft.com/office/drawing/2016/5/14/chartex" xmlns:mc="http://schemas.openxmlformats.org/markup-compatibility/2006" xmlns:aink="http://schemas.microsoft.com/office/drawing/2016/ink" xmlns:am3d="http://schemas.microsoft.com/office/drawing/2017/model3d" xmlns:o="urn:schemas-microsoft-com:office:office" xmlns:r="http://schemas.openxmlformats.org/officeDocument/2006/relationships" xmlns:m="http://schemas.openxmlformats.org/officeDocument/2006/math" xmlns:v="urn:schemas-microsoft-com:vml" xmlns:wp14="http://schemas.microsoft.com/office/word/2010/wordprocessingDrawing" xmlns:wp="http://schemas.openxmlformats.org/drawingml/2006/wordprocessingDrawing" xmlns:w10="urn:schemas-microsoft-com:office:word" xmlns:w="http://schemas.openxmlformats.org/wordprocessingml/2006/main" xmlns:w14="http://schemas.microsoft.com/office/word/2010/wordml" xmlns:w15="http://schemas.microsoft.com/office/word/2012/wordml" xmlns:w16cex="http://schemas.microsoft.com/office/word/2018/wordml/cex" xmlns:w16cid="http://schemas.microsoft.com/office/word/2016/wordml/cid" xmlns:w16="http://schemas.microsoft.com/office/word/2018/wordml" xmlns:w16sdtdh="http://schemas.microsoft.com/office/word/2020/wordml/sdtdatahash" xmlns:w16se="http://schemas.microsoft.com/office/word/2015/wordml/symex" xmlns:wpg="http://schemas.microsoft.com/office/word/2010/wordprocessingGroup" xmlns:wpi="http://schemas.microsoft.com/office/word/2010/wordprocessingInk" xmlns:wne="http://schemas.microsoft.com/office/word/2006/wordml" xmlns:wps="http://schemas.microsoft.com/office/word/2010/wordprocessingShape" mc:Ignorable="w14 w15 w16se w16cid w16 w16cex w16sdtdh wp14">
   <w:body>
     <w:p>
       <w:pPr>
@@ -211,12 +211,21 @@
           <w:szCs w:val="28"/>
         </w:rPr>
       </w:pPr>
+      <w:proofErr w:type="spellStart"/>
       <w:r>
         <w:rPr>
           <w:sz w:val="28"/>
           <w:szCs w:val="28"/>
         </w:rPr>
-        <w:t>Karens Lorena Medrano</w:t>
+        <w:t>Karens</w:t>
+      </w:r>
+      <w:proofErr w:type="spellEnd"/>
+      <w:r>
+        <w:rPr>
+          <w:sz w:val="28"/>
+          <w:szCs w:val="28"/>
+        </w:rPr>
+        <w:t xml:space="preserve"> Lorena Medrano</w:t>
       </w:r>
     </w:p>
     <w:p>
@@ -259,8 +268,33 @@
           <w:sz w:val="28"/>
           <w:szCs w:val="28"/>
         </w:rPr>
-        <w:t>Sistema de Registro de Asistencia para Eventos de el Depart</w:t>
-      </w:r>
+        <w:t xml:space="preserve">Sistema de Registro de Asistencia para Eventos </w:t>
+      </w:r>
+      <w:proofErr w:type="spellStart"/>
+      <w:r>
+        <w:rPr>
+          <w:sz w:val="28"/>
+          <w:szCs w:val="28"/>
+        </w:rPr>
+        <w:t>de el</w:t>
+      </w:r>
+      <w:proofErr w:type="spellEnd"/>
+      <w:r>
+        <w:rPr>
+          <w:sz w:val="28"/>
+          <w:szCs w:val="28"/>
+        </w:rPr>
+        <w:t xml:space="preserve"> </w:t>
+      </w:r>
+      <w:proofErr w:type="spellStart"/>
+      <w:r>
+        <w:rPr>
+          <w:sz w:val="28"/>
+          <w:szCs w:val="28"/>
+        </w:rPr>
+        <w:t>Depart</w:t>
+      </w:r>
+      <w:proofErr w:type="spellEnd"/>
       <w:r>
         <w:rPr>
           <w:sz w:val="28"/>
@@ -567,8 +601,19 @@
                 <w:sz w:val="28"/>
                 <w:szCs w:val="28"/>
               </w:rPr>
-              <w:t>Grupo Teorico</w:t>
+              <w:t xml:space="preserve">Grupo </w:t>
             </w:r>
+            <w:proofErr w:type="spellStart"/>
+            <w:r>
+              <w:rPr>
+                <w:b/>
+                <w:bCs/>
+                <w:sz w:val="28"/>
+                <w:szCs w:val="28"/>
+              </w:rPr>
+              <w:t>Teorico</w:t>
+            </w:r>
+            <w:proofErr w:type="spellEnd"/>
           </w:p>
         </w:tc>
       </w:tr>
@@ -1096,7 +1141,15 @@
         <w:jc w:val="both"/>
       </w:pPr>
       <w:r>
-        <w:t xml:space="preserve">Este documento presenta un análisis detallado de los requisitos del sistema propuesto, que se basa en la utilización de códigos QR para la identificación de participantes y en la implementación de la tecnología web mediante el uso de PHP y el framework Laravel. Se abordarán los objetivos del sistema, los actores involucrados, así como los requisitos funcionales y no funcionales necesarios para su desarrollo e implementación exitosa. </w:t>
+        <w:t xml:space="preserve">Este documento presenta un análisis detallado de los requisitos del sistema propuesto, que se basa en la utilización de códigos QR para la identificación de participantes y en la implementación de la tecnología web mediante el uso de PHP y el </w:t>
+      </w:r>
+      <w:proofErr w:type="spellStart"/>
+      <w:r>
+        <w:t>framework</w:t>
+      </w:r>
+      <w:proofErr w:type="spellEnd"/>
+      <w:r>
+        <w:t xml:space="preserve"> Laravel. Se abordarán los objetivos del sistema, los actores involucrados, así como los requisitos funcionales y no funcionales necesarios para su desarrollo e implementación exitosa. </w:t>
       </w:r>
       <w:r>
         <w:br w:type="page"/>
@@ -1133,7 +1186,25 @@
           <w:b/>
           <w:lang w:val="es-ES" w:eastAsia="es-ES"/>
         </w:rPr>
-        <w:t>Nombre del Proyecto: Sistema de Registro de Asistencia para eventos de el Departamento de Arte y Cultura (DAC) de la Universidad Don Bosco _</w:t>
+        <w:t xml:space="preserve">Nombre del Proyecto: Sistema de Registro de Asistencia para eventos </w:t>
+      </w:r>
+      <w:proofErr w:type="spellStart"/>
+      <w:r>
+        <w:rPr>
+          <w:rFonts w:ascii="Arial" w:eastAsia="Arial" w:hAnsi="Arial" w:cs="Arial"/>
+          <w:b/>
+          <w:lang w:val="es-ES" w:eastAsia="es-ES"/>
+        </w:rPr>
+        <w:t>de el</w:t>
+      </w:r>
+      <w:proofErr w:type="spellEnd"/>
+      <w:r>
+        <w:rPr>
+          <w:rFonts w:ascii="Arial" w:eastAsia="Arial" w:hAnsi="Arial" w:cs="Arial"/>
+          <w:b/>
+          <w:lang w:val="es-ES" w:eastAsia="es-ES"/>
+        </w:rPr>
+        <w:t xml:space="preserve"> Departamento de Arte y Cultura (DAC) de la Universidad Don Bosco _</w:t>
       </w:r>
     </w:p>
     <w:p>
@@ -1377,6 +1448,7 @@
                 <w:lang w:val="es-ES" w:eastAsia="es-ES"/>
               </w:rPr>
             </w:pPr>
+            <w:proofErr w:type="spellStart"/>
             <w:r>
               <w:rPr>
                 <w:rFonts w:ascii="Arial" w:eastAsia="Arial" w:hAnsi="Arial" w:cs="Arial"/>
@@ -1384,7 +1456,17 @@
                 <w:szCs w:val="24"/>
                 <w:lang w:val="es-ES" w:eastAsia="es-ES"/>
               </w:rPr>
-              <w:t>Culturarte Plus</w:t>
+              <w:t>Culturarte</w:t>
+            </w:r>
+            <w:proofErr w:type="spellEnd"/>
+            <w:r>
+              <w:rPr>
+                <w:rFonts w:ascii="Arial" w:eastAsia="Arial" w:hAnsi="Arial" w:cs="Arial"/>
+                <w:sz w:val="24"/>
+                <w:szCs w:val="24"/>
+                <w:lang w:val="es-ES" w:eastAsia="es-ES"/>
+              </w:rPr>
+              <w:t xml:space="preserve"> Plus</w:t>
             </w:r>
           </w:p>
           <w:p>
@@ -1403,6 +1485,7 @@
                 <w:lang w:val="es-ES" w:eastAsia="es-ES"/>
               </w:rPr>
             </w:pPr>
+            <w:proofErr w:type="spellStart"/>
             <w:r>
               <w:rPr>
                 <w:rFonts w:ascii="Arial" w:eastAsia="Arial" w:hAnsi="Arial" w:cs="Arial"/>
@@ -1410,7 +1493,17 @@
                 <w:szCs w:val="24"/>
                 <w:lang w:val="es-ES" w:eastAsia="es-ES"/>
               </w:rPr>
-              <w:t xml:space="preserve">Culturarte UDB Plus </w:t>
+              <w:t>Culturarte</w:t>
+            </w:r>
+            <w:proofErr w:type="spellEnd"/>
+            <w:r>
+              <w:rPr>
+                <w:rFonts w:ascii="Arial" w:eastAsia="Arial" w:hAnsi="Arial" w:cs="Arial"/>
+                <w:sz w:val="24"/>
+                <w:szCs w:val="24"/>
+                <w:lang w:val="es-ES" w:eastAsia="es-ES"/>
+              </w:rPr>
+              <w:t xml:space="preserve"> UDB Plus </w:t>
             </w:r>
           </w:p>
           <w:p>
@@ -2036,7 +2129,27 @@
                 <w:szCs w:val="24"/>
                 <w:lang w:val="es-ES" w:eastAsia="es-ES"/>
               </w:rPr>
-              <w:t xml:space="preserve">Se utilizará un enfoque de desarrollo ágil, con iteraciones cortas y feedback continuo del usuario. Se realizarán reuniones periódicas con el equipo de </w:t>
+              <w:t xml:space="preserve">Se utilizará un enfoque de desarrollo ágil, con iteraciones cortas y </w:t>
+            </w:r>
+            <w:proofErr w:type="spellStart"/>
+            <w:r>
+              <w:rPr>
+                <w:rFonts w:ascii="Arial" w:eastAsia="Arial" w:hAnsi="Arial" w:cs="Arial"/>
+                <w:sz w:val="24"/>
+                <w:szCs w:val="24"/>
+                <w:lang w:val="es-ES" w:eastAsia="es-ES"/>
+              </w:rPr>
+              <w:t>feedback</w:t>
+            </w:r>
+            <w:proofErr w:type="spellEnd"/>
+            <w:r>
+              <w:rPr>
+                <w:rFonts w:ascii="Arial" w:eastAsia="Arial" w:hAnsi="Arial" w:cs="Arial"/>
+                <w:sz w:val="24"/>
+                <w:szCs w:val="24"/>
+                <w:lang w:val="es-ES" w:eastAsia="es-ES"/>
+              </w:rPr>
+              <w:t xml:space="preserve"> continuo del usuario. Se realizarán reuniones periódicas con el equipo de </w:t>
             </w:r>
             <w:r>
               <w:rPr>
@@ -2411,26 +2524,58 @@
           <w:lang w:eastAsia="es-ES"/>
         </w:rPr>
       </w:pPr>
+      <w:proofErr w:type="spellStart"/>
       <w:r>
         <w:rPr>
           <w:rFonts w:eastAsia="Arial"/>
           <w:color w:val="183274" w:themeColor="background1" w:themeShade="BF"/>
           <w:lang w:eastAsia="es-ES"/>
         </w:rPr>
-        <w:t>Mock Ups</w:t>
-      </w:r>
-    </w:p>
-    <w:p>
-      <w:pPr>
-        <w:rPr>
-          <w:lang w:eastAsia="es-ES"/>
-        </w:rPr>
-      </w:pPr>
-      <w:r>
-        <w:rPr>
-          <w:lang w:eastAsia="es-ES"/>
-        </w:rPr>
-        <w:t xml:space="preserve">Teams proyect </w:t>
+        <w:t>Mock</w:t>
+      </w:r>
+      <w:proofErr w:type="spellEnd"/>
+      <w:r>
+        <w:rPr>
+          <w:rFonts w:eastAsia="Arial"/>
+          <w:color w:val="183274" w:themeColor="background1" w:themeShade="BF"/>
+          <w:lang w:eastAsia="es-ES"/>
+        </w:rPr>
+        <w:t xml:space="preserve"> Ups</w:t>
+      </w:r>
+    </w:p>
+    <w:p>
+      <w:pPr>
+        <w:rPr>
+          <w:lang w:eastAsia="es-ES"/>
+        </w:rPr>
+      </w:pPr>
+      <w:proofErr w:type="spellStart"/>
+      <w:r>
+        <w:rPr>
+          <w:lang w:eastAsia="es-ES"/>
+        </w:rPr>
+        <w:t>Teams</w:t>
+      </w:r>
+      <w:proofErr w:type="spellEnd"/>
+      <w:r>
+        <w:rPr>
+          <w:lang w:eastAsia="es-ES"/>
+        </w:rPr>
+        <w:t xml:space="preserve"> </w:t>
+      </w:r>
+      <w:proofErr w:type="spellStart"/>
+      <w:r>
+        <w:rPr>
+          <w:lang w:eastAsia="es-ES"/>
+        </w:rPr>
+        <w:t>proyect</w:t>
+      </w:r>
+      <w:proofErr w:type="spellEnd"/>
+      <w:r>
+        <w:rPr>
+          <w:lang w:eastAsia="es-ES"/>
+        </w:rPr>
+        <w:t xml:space="preserve"> </w:t>
       </w:r>
     </w:p>
     <w:p>
@@ -2522,7 +2667,21 @@
         <w:rPr>
           <w:lang w:eastAsia="es-ES"/>
         </w:rPr>
-        <w:t xml:space="preserve">El cual si entra a cada uno y a la par de donde dice free en el menú que se despliega y en show versión history podrá ver </w:t>
+        <w:t xml:space="preserve">El cual si entra a cada uno y a la par de donde dice free en el menú que se despliega y en show versión </w:t>
+      </w:r>
+      <w:proofErr w:type="spellStart"/>
+      <w:r>
+        <w:rPr>
+          <w:lang w:eastAsia="es-ES"/>
+        </w:rPr>
+        <w:t>history</w:t>
+      </w:r>
+      <w:proofErr w:type="spellEnd"/>
+      <w:r>
+        <w:rPr>
+          <w:lang w:eastAsia="es-ES"/>
+        </w:rPr>
+        <w:t xml:space="preserve"> podrá ver </w:t>
       </w:r>
       <w:r>
         <w:rPr>
@@ -2938,6 +3097,20 @@
     </w:p>
     <w:p>
       <w:pPr>
+        <w:rPr>
+          <w:lang w:eastAsia="es-ES"/>
+        </w:rPr>
+      </w:pPr>
+    </w:p>
+    <w:p>
+      <w:pPr>
+        <w:rPr>
+          <w:lang w:eastAsia="es-ES"/>
+        </w:rPr>
+      </w:pPr>
+    </w:p>
+    <w:p>
+      <w:pPr>
         <w:pStyle w:val="Ttulo1"/>
         <w:jc w:val="center"/>
         <w:rPr>
@@ -2956,6 +3129,525 @@
     </w:p>
     <w:p>
       <w:pPr>
+        <w:rPr>
+          <w:lang w:eastAsia="es-ES"/>
+        </w:rPr>
+      </w:pPr>
+      <w:r>
+        <w:rPr>
+          <w:lang w:eastAsia="es-ES"/>
+        </w:rPr>
+        <w:t>1.</w:t>
+      </w:r>
+      <w:r>
+        <w:rPr>
+          <w:lang w:eastAsia="es-ES"/>
+        </w:rPr>
+        <w:t xml:space="preserve"> </w:t>
+      </w:r>
+      <w:r>
+        <w:rPr>
+          <w:lang w:eastAsia="es-ES"/>
+        </w:rPr>
+        <w:t>Editor de Código:</w:t>
+      </w:r>
+    </w:p>
+    <w:p>
+      <w:pPr>
+        <w:rPr>
+          <w:lang w:eastAsia="es-ES"/>
+        </w:rPr>
+      </w:pPr>
+      <w:r>
+        <w:rPr>
+          <w:lang w:eastAsia="es-ES"/>
+        </w:rPr>
+        <w:t>•</w:t>
+      </w:r>
+      <w:r>
+        <w:rPr>
+          <w:lang w:eastAsia="es-ES"/>
+        </w:rPr>
+        <w:tab/>
+        <w:t xml:space="preserve">Se utiliza un editor de código para escribir y editar el código fuente de la aplicación. Algunas opciones populares incluyen Visual Studio </w:t>
+      </w:r>
+      <w:proofErr w:type="spellStart"/>
+      <w:r>
+        <w:rPr>
+          <w:lang w:eastAsia="es-ES"/>
+        </w:rPr>
+        <w:t>Code</w:t>
+      </w:r>
+      <w:proofErr w:type="spellEnd"/>
+      <w:r>
+        <w:rPr>
+          <w:lang w:eastAsia="es-ES"/>
+        </w:rPr>
+        <w:t xml:space="preserve">, Sublime Text, </w:t>
+      </w:r>
+      <w:proofErr w:type="spellStart"/>
+      <w:r>
+        <w:rPr>
+          <w:lang w:eastAsia="es-ES"/>
+        </w:rPr>
+        <w:t>Atom</w:t>
+      </w:r>
+      <w:proofErr w:type="spellEnd"/>
+      <w:r>
+        <w:rPr>
+          <w:lang w:eastAsia="es-ES"/>
+        </w:rPr>
+        <w:t xml:space="preserve">, </w:t>
+      </w:r>
+      <w:proofErr w:type="spellStart"/>
+      <w:r>
+        <w:rPr>
+          <w:lang w:eastAsia="es-ES"/>
+        </w:rPr>
+        <w:t>PHPStorm</w:t>
+      </w:r>
+      <w:proofErr w:type="spellEnd"/>
+      <w:r>
+        <w:rPr>
+          <w:lang w:eastAsia="es-ES"/>
+        </w:rPr>
+        <w:t xml:space="preserve">, entre otros. En este caso ocuparemos Visual Studio </w:t>
+      </w:r>
+      <w:proofErr w:type="spellStart"/>
+      <w:r>
+        <w:rPr>
+          <w:lang w:eastAsia="es-ES"/>
+        </w:rPr>
+        <w:t>Code</w:t>
+      </w:r>
+      <w:proofErr w:type="spellEnd"/>
+      <w:r>
+        <w:rPr>
+          <w:lang w:eastAsia="es-ES"/>
+        </w:rPr>
+        <w:t>.</w:t>
+      </w:r>
+    </w:p>
+    <w:p>
+      <w:pPr>
+        <w:rPr>
+          <w:lang w:eastAsia="es-ES"/>
+        </w:rPr>
+      </w:pPr>
+      <w:r>
+        <w:rPr>
+          <w:lang w:eastAsia="es-ES"/>
+        </w:rPr>
+        <w:t>2.</w:t>
+      </w:r>
+      <w:r>
+        <w:rPr>
+          <w:lang w:eastAsia="es-ES"/>
+        </w:rPr>
+        <w:tab/>
+        <w:t>Terminal o Consola:</w:t>
+      </w:r>
+    </w:p>
+    <w:p>
+      <w:pPr>
+        <w:rPr>
+          <w:lang w:eastAsia="es-ES"/>
+        </w:rPr>
+      </w:pPr>
+      <w:r>
+        <w:rPr>
+          <w:lang w:eastAsia="es-ES"/>
+        </w:rPr>
+        <w:t>•</w:t>
+      </w:r>
+      <w:r>
+        <w:rPr>
+          <w:lang w:eastAsia="es-ES"/>
+        </w:rPr>
+        <w:tab/>
+        <w:t>Se utiliza una terminal o consola para ejecutar comandos relacionados con Laravel, como la instalación de dependencias, la ejecución de migraciones, la generación de controladores y modelos, etc.</w:t>
+      </w:r>
+    </w:p>
+    <w:p>
+      <w:pPr>
+        <w:rPr>
+          <w:lang w:eastAsia="es-ES"/>
+        </w:rPr>
+      </w:pPr>
+      <w:r>
+        <w:rPr>
+          <w:lang w:eastAsia="es-ES"/>
+        </w:rPr>
+        <w:t>3.</w:t>
+      </w:r>
+      <w:r>
+        <w:rPr>
+          <w:lang w:eastAsia="es-ES"/>
+        </w:rPr>
+        <w:tab/>
+        <w:t>Gestor de Versiones:</w:t>
+      </w:r>
+    </w:p>
+    <w:p>
+      <w:pPr>
+        <w:rPr>
+          <w:lang w:eastAsia="es-ES"/>
+        </w:rPr>
+      </w:pPr>
+      <w:r>
+        <w:rPr>
+          <w:lang w:eastAsia="es-ES"/>
+        </w:rPr>
+        <w:t>•</w:t>
+      </w:r>
+      <w:r>
+        <w:rPr>
+          <w:lang w:eastAsia="es-ES"/>
+        </w:rPr>
+        <w:tab/>
+        <w:t>Herramientas como Git son esenciales para el control de versiones del código fuente. Git permite el seguimiento de cambios, la colaboración entre desarrolladores y la gestión de ramas de código.</w:t>
+      </w:r>
+    </w:p>
+    <w:p>
+      <w:pPr>
+        <w:rPr>
+          <w:lang w:eastAsia="es-ES"/>
+        </w:rPr>
+      </w:pPr>
+      <w:r>
+        <w:rPr>
+          <w:lang w:eastAsia="es-ES"/>
+        </w:rPr>
+        <w:t>4.</w:t>
+      </w:r>
+      <w:r>
+        <w:rPr>
+          <w:lang w:eastAsia="es-ES"/>
+        </w:rPr>
+        <w:tab/>
+      </w:r>
+      <w:proofErr w:type="spellStart"/>
+      <w:r>
+        <w:rPr>
+          <w:lang w:eastAsia="es-ES"/>
+        </w:rPr>
+        <w:t>Composer</w:t>
+      </w:r>
+      <w:proofErr w:type="spellEnd"/>
+      <w:r>
+        <w:rPr>
+          <w:lang w:eastAsia="es-ES"/>
+        </w:rPr>
+        <w:t>:</w:t>
+      </w:r>
+    </w:p>
+    <w:p>
+      <w:pPr>
+        <w:rPr>
+          <w:lang w:eastAsia="es-ES"/>
+        </w:rPr>
+      </w:pPr>
+      <w:r>
+        <w:rPr>
+          <w:lang w:eastAsia="es-ES"/>
+        </w:rPr>
+        <w:t>•</w:t>
+      </w:r>
+      <w:r>
+        <w:rPr>
+          <w:lang w:eastAsia="es-ES"/>
+        </w:rPr>
+        <w:tab/>
+      </w:r>
+      <w:proofErr w:type="spellStart"/>
+      <w:r>
+        <w:rPr>
+          <w:lang w:eastAsia="es-ES"/>
+        </w:rPr>
+        <w:t>Composer</w:t>
+      </w:r>
+      <w:proofErr w:type="spellEnd"/>
+      <w:r>
+        <w:rPr>
+          <w:lang w:eastAsia="es-ES"/>
+        </w:rPr>
+        <w:t xml:space="preserve"> es un administrador de dependencias para PHP que se utiliza para gestionar las dependencias de Laravel y otras bibliotecas de terceros. Se utiliza para instalar y actualizar las dependencias del proyecto.</w:t>
+      </w:r>
+    </w:p>
+    <w:p>
+      <w:pPr>
+        <w:rPr>
+          <w:lang w:eastAsia="es-ES"/>
+        </w:rPr>
+      </w:pPr>
+      <w:r>
+        <w:rPr>
+          <w:lang w:eastAsia="es-ES"/>
+        </w:rPr>
+        <w:t>5.</w:t>
+      </w:r>
+      <w:r>
+        <w:rPr>
+          <w:lang w:eastAsia="es-ES"/>
+        </w:rPr>
+        <w:tab/>
+        <w:t>Laravel Framework:</w:t>
+      </w:r>
+    </w:p>
+    <w:p>
+      <w:pPr>
+        <w:rPr>
+          <w:lang w:eastAsia="es-ES"/>
+        </w:rPr>
+      </w:pPr>
+      <w:r>
+        <w:rPr>
+          <w:lang w:eastAsia="es-ES"/>
+        </w:rPr>
+        <w:t>•</w:t>
+      </w:r>
+      <w:r>
+        <w:rPr>
+          <w:lang w:eastAsia="es-ES"/>
+        </w:rPr>
+        <w:tab/>
+        <w:t xml:space="preserve">Laravel es un </w:t>
+      </w:r>
+      <w:proofErr w:type="spellStart"/>
+      <w:r>
+        <w:rPr>
+          <w:lang w:eastAsia="es-ES"/>
+        </w:rPr>
+        <w:t>framework</w:t>
+      </w:r>
+      <w:proofErr w:type="spellEnd"/>
+      <w:r>
+        <w:rPr>
+          <w:lang w:eastAsia="es-ES"/>
+        </w:rPr>
+        <w:t xml:space="preserve"> de desarrollo de aplicaciones web con PHP que proporciona una estructura y herramientas para desarrollar rápidamente aplicaciones web robustas y seguras. Incluye características como enrutamiento, gestión de sesiones, autenticación, ORM, y mucho más.</w:t>
+      </w:r>
+    </w:p>
+    <w:p>
+      <w:pPr>
+        <w:rPr>
+          <w:lang w:eastAsia="es-ES"/>
+        </w:rPr>
+      </w:pPr>
+      <w:r>
+        <w:rPr>
+          <w:lang w:eastAsia="es-ES"/>
+        </w:rPr>
+        <w:t>6.</w:t>
+      </w:r>
+      <w:r>
+        <w:rPr>
+          <w:lang w:eastAsia="es-ES"/>
+        </w:rPr>
+        <w:tab/>
+        <w:t xml:space="preserve">MySQL </w:t>
+      </w:r>
+      <w:proofErr w:type="spellStart"/>
+      <w:r>
+        <w:rPr>
+          <w:lang w:eastAsia="es-ES"/>
+        </w:rPr>
+        <w:t>Workbench</w:t>
+      </w:r>
+      <w:proofErr w:type="spellEnd"/>
+      <w:r>
+        <w:rPr>
+          <w:lang w:eastAsia="es-ES"/>
+        </w:rPr>
+        <w:t xml:space="preserve"> o </w:t>
+      </w:r>
+      <w:proofErr w:type="spellStart"/>
+      <w:r>
+        <w:rPr>
+          <w:lang w:eastAsia="es-ES"/>
+        </w:rPr>
+        <w:t>PHPMyAdmin</w:t>
+      </w:r>
+      <w:proofErr w:type="spellEnd"/>
+      <w:r>
+        <w:rPr>
+          <w:lang w:eastAsia="es-ES"/>
+        </w:rPr>
+        <w:t>:</w:t>
+      </w:r>
+    </w:p>
+    <w:p>
+      <w:pPr>
+        <w:rPr>
+          <w:lang w:eastAsia="es-ES"/>
+        </w:rPr>
+      </w:pPr>
+      <w:r>
+        <w:rPr>
+          <w:lang w:eastAsia="es-ES"/>
+        </w:rPr>
+        <w:t>•</w:t>
+      </w:r>
+      <w:r>
+        <w:rPr>
+          <w:lang w:eastAsia="es-ES"/>
+        </w:rPr>
+        <w:tab/>
+        <w:t xml:space="preserve">Para gestionar la base de datos MySQL, se pueden utilizar herramientas como MySQL </w:t>
+      </w:r>
+      <w:proofErr w:type="spellStart"/>
+      <w:r>
+        <w:rPr>
+          <w:lang w:eastAsia="es-ES"/>
+        </w:rPr>
+        <w:t>Workbench</w:t>
+      </w:r>
+      <w:proofErr w:type="spellEnd"/>
+      <w:r>
+        <w:rPr>
+          <w:lang w:eastAsia="es-ES"/>
+        </w:rPr>
+        <w:t xml:space="preserve"> o </w:t>
+      </w:r>
+      <w:proofErr w:type="spellStart"/>
+      <w:r>
+        <w:rPr>
+          <w:lang w:eastAsia="es-ES"/>
+        </w:rPr>
+        <w:t>PHPMyAdmin</w:t>
+      </w:r>
+      <w:proofErr w:type="spellEnd"/>
+      <w:r>
+        <w:rPr>
+          <w:lang w:eastAsia="es-ES"/>
+        </w:rPr>
+        <w:t>. Estas herramientas permiten crear, modificar y administrar la base de datos de forma visual.</w:t>
+      </w:r>
+    </w:p>
+    <w:p>
+      <w:pPr>
+        <w:rPr>
+          <w:lang w:eastAsia="es-ES"/>
+        </w:rPr>
+      </w:pPr>
+      <w:r>
+        <w:rPr>
+          <w:lang w:eastAsia="es-ES"/>
+        </w:rPr>
+        <w:t>7.</w:t>
+      </w:r>
+      <w:r>
+        <w:rPr>
+          <w:lang w:eastAsia="es-ES"/>
+        </w:rPr>
+        <w:tab/>
+        <w:t>Servidor Web Local:</w:t>
+      </w:r>
+    </w:p>
+    <w:p>
+      <w:pPr>
+        <w:rPr>
+          <w:lang w:eastAsia="es-ES"/>
+        </w:rPr>
+      </w:pPr>
+      <w:r>
+        <w:rPr>
+          <w:lang w:eastAsia="es-ES"/>
+        </w:rPr>
+        <w:t>•</w:t>
+      </w:r>
+      <w:r>
+        <w:rPr>
+          <w:lang w:eastAsia="es-ES"/>
+        </w:rPr>
+        <w:tab/>
+        <w:t xml:space="preserve">Se utiliza un servidor web local para ejecutar y probar la aplicación durante el desarrollo. Algunas opciones comunes incluyen Apache, </w:t>
+      </w:r>
+      <w:proofErr w:type="spellStart"/>
+      <w:r>
+        <w:rPr>
+          <w:lang w:eastAsia="es-ES"/>
+        </w:rPr>
+        <w:t>Nginx</w:t>
+      </w:r>
+      <w:proofErr w:type="spellEnd"/>
+      <w:r>
+        <w:rPr>
+          <w:lang w:eastAsia="es-ES"/>
+        </w:rPr>
+        <w:t xml:space="preserve"> o el servidor web integrado de Laravel (</w:t>
+      </w:r>
+      <w:proofErr w:type="spellStart"/>
+      <w:r>
+        <w:rPr>
+          <w:lang w:eastAsia="es-ES"/>
+        </w:rPr>
+        <w:t>artisan</w:t>
+      </w:r>
+      <w:proofErr w:type="spellEnd"/>
+      <w:r>
+        <w:rPr>
+          <w:lang w:eastAsia="es-ES"/>
+        </w:rPr>
+        <w:t xml:space="preserve"> serve).</w:t>
+      </w:r>
+    </w:p>
+    <w:p>
+      <w:pPr>
+        <w:rPr>
+          <w:lang w:eastAsia="es-ES"/>
+        </w:rPr>
+      </w:pPr>
+      <w:r>
+        <w:rPr>
+          <w:lang w:eastAsia="es-ES"/>
+        </w:rPr>
+        <w:t>8.</w:t>
+      </w:r>
+      <w:r>
+        <w:rPr>
+          <w:lang w:eastAsia="es-ES"/>
+        </w:rPr>
+        <w:tab/>
+        <w:t>Herramientas de Depuración:</w:t>
+      </w:r>
+    </w:p>
+    <w:p>
+      <w:pPr>
+        <w:rPr>
+          <w:lang w:eastAsia="es-ES"/>
+        </w:rPr>
+      </w:pPr>
+      <w:r>
+        <w:rPr>
+          <w:lang w:eastAsia="es-ES"/>
+        </w:rPr>
+        <w:t>•</w:t>
+      </w:r>
+      <w:r>
+        <w:rPr>
+          <w:lang w:eastAsia="es-ES"/>
+        </w:rPr>
+        <w:tab/>
+        <w:t xml:space="preserve">Para depurar el código y solucionar problemas, se pueden utilizar herramientas de depuración como </w:t>
+      </w:r>
+      <w:proofErr w:type="spellStart"/>
+      <w:r>
+        <w:rPr>
+          <w:lang w:eastAsia="es-ES"/>
+        </w:rPr>
+        <w:t>Xdebug</w:t>
+      </w:r>
+      <w:proofErr w:type="spellEnd"/>
+      <w:r>
+        <w:rPr>
+          <w:lang w:eastAsia="es-ES"/>
+        </w:rPr>
+        <w:t>, que permite establecer puntos de interrupción y realizar un seguimiento del flujo de ejecución del código.</w:t>
+      </w:r>
+    </w:p>
+    <w:p>
+      <w:pPr>
         <w:pStyle w:val="Ttulo1"/>
         <w:jc w:val="center"/>
         <w:rPr>
@@ -2963,12 +3655,239 @@
           <w:lang w:eastAsia="es-ES"/>
         </w:rPr>
       </w:pPr>
-      <w:r>
+    </w:p>
+    <w:p>
+      <w:pPr>
+        <w:pStyle w:val="Ttulo1"/>
+        <w:jc w:val="center"/>
         <w:rPr>
           <w:color w:val="183274" w:themeColor="background1" w:themeShade="BF"/>
           <w:lang w:eastAsia="es-ES"/>
         </w:rPr>
+      </w:pPr>
+    </w:p>
+    <w:p>
+      <w:pPr>
+        <w:pStyle w:val="Ttulo1"/>
+        <w:jc w:val="center"/>
+        <w:rPr>
+          <w:color w:val="183274" w:themeColor="background1" w:themeShade="BF"/>
+          <w:lang w:eastAsia="es-ES"/>
+        </w:rPr>
+      </w:pPr>
+      <w:r>
+        <w:rPr>
+          <w:color w:val="183274" w:themeColor="background1" w:themeShade="BF"/>
+          <w:lang w:eastAsia="es-ES"/>
+        </w:rPr>
         <w:t>Presupuesto</w:t>
+      </w:r>
+    </w:p>
+    <w:p>
+      <w:pPr>
+        <w:rPr>
+          <w:lang w:eastAsia="es-ES"/>
+        </w:rPr>
+      </w:pPr>
+      <w:r>
+        <w:rPr>
+          <w:lang w:eastAsia="es-ES"/>
+        </w:rPr>
+        <w:t>1.</w:t>
+      </w:r>
+      <w:r>
+        <w:rPr>
+          <w:lang w:eastAsia="es-ES"/>
+        </w:rPr>
+        <w:tab/>
+        <w:t>Desarrollo de Software:</w:t>
+      </w:r>
+    </w:p>
+    <w:p>
+      <w:pPr>
+        <w:rPr>
+          <w:lang w:eastAsia="es-ES"/>
+        </w:rPr>
+      </w:pPr>
+      <w:r>
+        <w:rPr>
+          <w:lang w:eastAsia="es-ES"/>
+        </w:rPr>
+        <w:t>•</w:t>
+      </w:r>
+      <w:r>
+        <w:rPr>
+          <w:lang w:eastAsia="es-ES"/>
+        </w:rPr>
+        <w:tab/>
+        <w:t>Contratación de un equipo de desarrollo de software.</w:t>
+      </w:r>
+    </w:p>
+    <w:p>
+      <w:pPr>
+        <w:rPr>
+          <w:lang w:eastAsia="es-ES"/>
+        </w:rPr>
+      </w:pPr>
+      <w:r>
+        <w:rPr>
+          <w:lang w:eastAsia="es-ES"/>
+        </w:rPr>
+        <w:t>•</w:t>
+      </w:r>
+      <w:r>
+        <w:rPr>
+          <w:lang w:eastAsia="es-ES"/>
+        </w:rPr>
+        <w:tab/>
+        <w:t>Costo estimado: $10,000</w:t>
+      </w:r>
+    </w:p>
+    <w:p>
+      <w:pPr>
+        <w:rPr>
+          <w:lang w:eastAsia="es-ES"/>
+        </w:rPr>
+      </w:pPr>
+      <w:r>
+        <w:rPr>
+          <w:lang w:eastAsia="es-ES"/>
+        </w:rPr>
+        <w:t>2.</w:t>
+      </w:r>
+      <w:r>
+        <w:rPr>
+          <w:lang w:eastAsia="es-ES"/>
+        </w:rPr>
+        <w:tab/>
+        <w:t>Capacitación:</w:t>
+      </w:r>
+    </w:p>
+    <w:p>
+      <w:pPr>
+        <w:rPr>
+          <w:lang w:eastAsia="es-ES"/>
+        </w:rPr>
+      </w:pPr>
+      <w:r>
+        <w:rPr>
+          <w:lang w:eastAsia="es-ES"/>
+        </w:rPr>
+        <w:t>•</w:t>
+      </w:r>
+      <w:r>
+        <w:rPr>
+          <w:lang w:eastAsia="es-ES"/>
+        </w:rPr>
+        <w:tab/>
+        <w:t xml:space="preserve">Costo para una capacitación más completa, incluyendo manuales detallados y soporte </w:t>
+      </w:r>
+      <w:proofErr w:type="spellStart"/>
+      <w:r>
+        <w:rPr>
+          <w:lang w:eastAsia="es-ES"/>
+        </w:rPr>
+        <w:t>post-implementación</w:t>
+      </w:r>
+      <w:proofErr w:type="spellEnd"/>
+      <w:r>
+        <w:rPr>
+          <w:lang w:eastAsia="es-ES"/>
+        </w:rPr>
+        <w:t>.</w:t>
+      </w:r>
+    </w:p>
+    <w:p>
+      <w:pPr>
+        <w:rPr>
+          <w:lang w:eastAsia="es-ES"/>
+        </w:rPr>
+      </w:pPr>
+      <w:r>
+        <w:rPr>
+          <w:lang w:eastAsia="es-ES"/>
+        </w:rPr>
+        <w:t>•</w:t>
+      </w:r>
+      <w:r>
+        <w:rPr>
+          <w:lang w:eastAsia="es-ES"/>
+        </w:rPr>
+        <w:tab/>
+        <w:t>Costo estimado: $3,000</w:t>
+      </w:r>
+    </w:p>
+    <w:p>
+      <w:pPr>
+        <w:rPr>
+          <w:lang w:eastAsia="es-ES"/>
+        </w:rPr>
+      </w:pPr>
+      <w:r>
+        <w:rPr>
+          <w:lang w:eastAsia="es-ES"/>
+        </w:rPr>
+        <w:t>3.</w:t>
+      </w:r>
+      <w:r>
+        <w:rPr>
+          <w:lang w:eastAsia="es-ES"/>
+        </w:rPr>
+        <w:tab/>
+        <w:t>Promoción:</w:t>
+      </w:r>
+    </w:p>
+    <w:p>
+      <w:pPr>
+        <w:rPr>
+          <w:lang w:eastAsia="es-ES"/>
+        </w:rPr>
+      </w:pPr>
+      <w:r>
+        <w:rPr>
+          <w:lang w:eastAsia="es-ES"/>
+        </w:rPr>
+        <w:t>•</w:t>
+      </w:r>
+      <w:r>
+        <w:rPr>
+          <w:lang w:eastAsia="es-ES"/>
+        </w:rPr>
+        <w:tab/>
+        <w:t>Costo para una campaña de promoción más amplia, que incluya materiales impresos y presencia en eventos universitarios.</w:t>
+      </w:r>
+    </w:p>
+    <w:p>
+      <w:pPr>
+        <w:rPr>
+          <w:lang w:eastAsia="es-ES"/>
+        </w:rPr>
+      </w:pPr>
+      <w:r>
+        <w:rPr>
+          <w:lang w:eastAsia="es-ES"/>
+        </w:rPr>
+        <w:t>•</w:t>
+      </w:r>
+      <w:r>
+        <w:rPr>
+          <w:lang w:eastAsia="es-ES"/>
+        </w:rPr>
+        <w:tab/>
+        <w:t>Costo estimado: $1,000</w:t>
+      </w:r>
+    </w:p>
+    <w:p>
+      <w:pPr>
+        <w:rPr>
+          <w:lang w:eastAsia="es-ES"/>
+        </w:rPr>
+      </w:pPr>
+      <w:r>
+        <w:rPr>
+          <w:lang w:eastAsia="es-ES"/>
+        </w:rPr>
+        <w:t>Presupuesto Total: $14,000</w:t>
       </w:r>
     </w:p>
     <w:p>
@@ -3183,7 +4102,7 @@
 </file>
 
 <file path=word/endnotes.xml><?xml version="1.0" encoding="utf-8"?>
-<w:endnotes xmlns:wpc="http://schemas.microsoft.com/office/word/2010/wordprocessingCanvas" xmlns:cx="http://schemas.microsoft.com/office/drawing/2014/chartex" xmlns:cx1="http://schemas.microsoft.com/office/drawing/2015/9/8/chartex" xmlns:cx2="http://schemas.microsoft.com/office/drawing/2015/10/21/chartex" xmlns:cx3="http://schemas.microsoft.com/office/drawing/2016/5/9/chartex" xmlns:cx4="http://schemas.microsoft.com/office/drawing/2016/5/10/chartex" xmlns:cx5="http://schemas.microsoft.com/office/drawing/2016/5/11/chartex" xmlns:cx6="http://schemas.microsoft.com/office/drawing/2016/5/12/chartex" xmlns:cx7="http://schemas.microsoft.com/office/drawing/2016/5/13/chartex" xmlns:cx8="http://schemas.microsoft.com/office/drawing/2016/5/14/chartex" xmlns:mc="http://schemas.openxmlformats.org/markup-compatibility/2006" xmlns:aink="http://schemas.microsoft.com/office/drawing/2016/ink" xmlns:am3d="http://schemas.microsoft.com/office/drawing/2017/model3d" xmlns:o="urn:schemas-microsoft-com:office:office" xmlns:oel="http://schemas.microsoft.com/office/2019/extlst" xmlns:r="http://schemas.openxmlformats.org/officeDocument/2006/relationships" xmlns:m="http://schemas.openxmlformats.org/officeDocument/2006/math" xmlns:v="urn:schemas-microsoft-com:vml" xmlns:wp14="http://schemas.microsoft.com/office/word/2010/wordprocessingDrawing" xmlns:wp="http://schemas.openxmlformats.org/drawingml/2006/wordprocessingDrawing" xmlns:w10="urn:schemas-microsoft-com:office:word" xmlns:w="http://schemas.openxmlformats.org/wordprocessingml/2006/main" xmlns:w14="http://schemas.microsoft.com/office/word/2010/wordml" xmlns:w15="http://schemas.microsoft.com/office/word/2012/wordml" xmlns:w16cex="http://schemas.microsoft.com/office/word/2018/wordml/cex" xmlns:w16cid="http://schemas.microsoft.com/office/word/2016/wordml/cid" xmlns:w16="http://schemas.microsoft.com/office/word/2018/wordml" xmlns:w16sdtdh="http://schemas.microsoft.com/office/word/2020/wordml/sdtdatahash" xmlns:w16se="http://schemas.microsoft.com/office/word/2015/wordml/symex" xmlns:wpg="http://schemas.microsoft.com/office/word/2010/wordprocessingGroup" xmlns:wpi="http://schemas.microsoft.com/office/word/2010/wordprocessingInk" xmlns:wne="http://schemas.microsoft.com/office/word/2006/wordml" xmlns:wps="http://schemas.microsoft.com/office/word/2010/wordprocessingShape" mc:Ignorable="w14 w15 w16se w16cid w16 w16cex w16sdtdh wp14">
+<w:endnotes xmlns:wpc="http://schemas.microsoft.com/office/word/2010/wordprocessingCanvas" xmlns:cx="http://schemas.microsoft.com/office/drawing/2014/chartex" xmlns:cx1="http://schemas.microsoft.com/office/drawing/2015/9/8/chartex" xmlns:cx2="http://schemas.microsoft.com/office/drawing/2015/10/21/chartex" xmlns:cx3="http://schemas.microsoft.com/office/drawing/2016/5/9/chartex" xmlns:cx4="http://schemas.microsoft.com/office/drawing/2016/5/10/chartex" xmlns:cx5="http://schemas.microsoft.com/office/drawing/2016/5/11/chartex" xmlns:cx6="http://schemas.microsoft.com/office/drawing/2016/5/12/chartex" xmlns:cx7="http://schemas.microsoft.com/office/drawing/2016/5/13/chartex" xmlns:cx8="http://schemas.microsoft.com/office/drawing/2016/5/14/chartex" xmlns:mc="http://schemas.openxmlformats.org/markup-compatibility/2006" xmlns:aink="http://schemas.microsoft.com/office/drawing/2016/ink" xmlns:am3d="http://schemas.microsoft.com/office/drawing/2017/model3d" xmlns:o="urn:schemas-microsoft-com:office:office" xmlns:r="http://schemas.openxmlformats.org/officeDocument/2006/relationships" xmlns:m="http://schemas.openxmlformats.org/officeDocument/2006/math" xmlns:v="urn:schemas-microsoft-com:vml" xmlns:wp14="http://schemas.microsoft.com/office/word/2010/wordprocessingDrawing" xmlns:wp="http://schemas.openxmlformats.org/drawingml/2006/wordprocessingDrawing" xmlns:w10="urn:schemas-microsoft-com:office:word" xmlns:w="http://schemas.openxmlformats.org/wordprocessingml/2006/main" xmlns:w14="http://schemas.microsoft.com/office/word/2010/wordml" xmlns:w15="http://schemas.microsoft.com/office/word/2012/wordml" xmlns:w16cex="http://schemas.microsoft.com/office/word/2018/wordml/cex" xmlns:w16cid="http://schemas.microsoft.com/office/word/2016/wordml/cid" xmlns:w16="http://schemas.microsoft.com/office/word/2018/wordml" xmlns:w16sdtdh="http://schemas.microsoft.com/office/word/2020/wordml/sdtdatahash" xmlns:w16se="http://schemas.microsoft.com/office/word/2015/wordml/symex" xmlns:wpg="http://schemas.microsoft.com/office/word/2010/wordprocessingGroup" xmlns:wpi="http://schemas.microsoft.com/office/word/2010/wordprocessingInk" xmlns:wne="http://schemas.microsoft.com/office/word/2006/wordml" xmlns:wps="http://schemas.microsoft.com/office/word/2010/wordprocessingShape" mc:Ignorable="w14 w15 w16se w16cid w16 w16cex w16sdtdh wp14">
   <w:endnote w:type="separator" w:id="-1">
     <w:p>
       <w:pPr>
@@ -3208,7 +4127,7 @@
 </file>
 
 <file path=word/footer1.xml><?xml version="1.0" encoding="utf-8"?>
-<w:ftr xmlns:wpc="http://schemas.microsoft.com/office/word/2010/wordprocessingCanvas" xmlns:cx="http://schemas.microsoft.com/office/drawing/2014/chartex" xmlns:cx1="http://schemas.microsoft.com/office/drawing/2015/9/8/chartex" xmlns:cx2="http://schemas.microsoft.com/office/drawing/2015/10/21/chartex" xmlns:cx3="http://schemas.microsoft.com/office/drawing/2016/5/9/chartex" xmlns:cx4="http://schemas.microsoft.com/office/drawing/2016/5/10/chartex" xmlns:cx5="http://schemas.microsoft.com/office/drawing/2016/5/11/chartex" xmlns:cx6="http://schemas.microsoft.com/office/drawing/2016/5/12/chartex" xmlns:cx7="http://schemas.microsoft.com/office/drawing/2016/5/13/chartex" xmlns:cx8="http://schemas.microsoft.com/office/drawing/2016/5/14/chartex" xmlns:mc="http://schemas.openxmlformats.org/markup-compatibility/2006" xmlns:aink="http://schemas.microsoft.com/office/drawing/2016/ink" xmlns:am3d="http://schemas.microsoft.com/office/drawing/2017/model3d" xmlns:o="urn:schemas-microsoft-com:office:office" xmlns:oel="http://schemas.microsoft.com/office/2019/extlst" xmlns:r="http://schemas.openxmlformats.org/officeDocument/2006/relationships" xmlns:m="http://schemas.openxmlformats.org/officeDocument/2006/math" xmlns:v="urn:schemas-microsoft-com:vml" xmlns:wp14="http://schemas.microsoft.com/office/word/2010/wordprocessingDrawing" xmlns:wp="http://schemas.openxmlformats.org/drawingml/2006/wordprocessingDrawing" xmlns:w10="urn:schemas-microsoft-com:office:word" xmlns:w="http://schemas.openxmlformats.org/wordprocessingml/2006/main" xmlns:w14="http://schemas.microsoft.com/office/word/2010/wordml" xmlns:w15="http://schemas.microsoft.com/office/word/2012/wordml" xmlns:w16cex="http://schemas.microsoft.com/office/word/2018/wordml/cex" xmlns:w16cid="http://schemas.microsoft.com/office/word/2016/wordml/cid" xmlns:w16="http://schemas.microsoft.com/office/word/2018/wordml" xmlns:w16sdtdh="http://schemas.microsoft.com/office/word/2020/wordml/sdtdatahash" xmlns:w16se="http://schemas.microsoft.com/office/word/2015/wordml/symex" xmlns:wpg="http://schemas.microsoft.com/office/word/2010/wordprocessingGroup" xmlns:wpi="http://schemas.microsoft.com/office/word/2010/wordprocessingInk" xmlns:wne="http://schemas.microsoft.com/office/word/2006/wordml" xmlns:wps="http://schemas.microsoft.com/office/word/2010/wordprocessingShape" mc:Ignorable="w14 w15 w16se w16cid w16 w16cex w16sdtdh wp14">
+<w:ftr xmlns:wpc="http://schemas.microsoft.com/office/word/2010/wordprocessingCanvas" xmlns:cx="http://schemas.microsoft.com/office/drawing/2014/chartex" xmlns:cx1="http://schemas.microsoft.com/office/drawing/2015/9/8/chartex" xmlns:cx2="http://schemas.microsoft.com/office/drawing/2015/10/21/chartex" xmlns:cx3="http://schemas.microsoft.com/office/drawing/2016/5/9/chartex" xmlns:cx4="http://schemas.microsoft.com/office/drawing/2016/5/10/chartex" xmlns:cx5="http://schemas.microsoft.com/office/drawing/2016/5/11/chartex" xmlns:cx6="http://schemas.microsoft.com/office/drawing/2016/5/12/chartex" xmlns:cx7="http://schemas.microsoft.com/office/drawing/2016/5/13/chartex" xmlns:cx8="http://schemas.microsoft.com/office/drawing/2016/5/14/chartex" xmlns:mc="http://schemas.openxmlformats.org/markup-compatibility/2006" xmlns:aink="http://schemas.microsoft.com/office/drawing/2016/ink" xmlns:am3d="http://schemas.microsoft.com/office/drawing/2017/model3d" xmlns:o="urn:schemas-microsoft-com:office:office" xmlns:r="http://schemas.openxmlformats.org/officeDocument/2006/relationships" xmlns:m="http://schemas.openxmlformats.org/officeDocument/2006/math" xmlns:v="urn:schemas-microsoft-com:vml" xmlns:wp14="http://schemas.microsoft.com/office/word/2010/wordprocessingDrawing" xmlns:wp="http://schemas.openxmlformats.org/drawingml/2006/wordprocessingDrawing" xmlns:w10="urn:schemas-microsoft-com:office:word" xmlns:w="http://schemas.openxmlformats.org/wordprocessingml/2006/main" xmlns:w14="http://schemas.microsoft.com/office/word/2010/wordml" xmlns:w15="http://schemas.microsoft.com/office/word/2012/wordml" xmlns:w16cex="http://schemas.microsoft.com/office/word/2018/wordml/cex" xmlns:w16cid="http://schemas.microsoft.com/office/word/2016/wordml/cid" xmlns:w16="http://schemas.microsoft.com/office/word/2018/wordml" xmlns:w16sdtdh="http://schemas.microsoft.com/office/word/2020/wordml/sdtdatahash" xmlns:w16se="http://schemas.microsoft.com/office/word/2015/wordml/symex" xmlns:wpg="http://schemas.microsoft.com/office/word/2010/wordprocessingGroup" xmlns:wpi="http://schemas.microsoft.com/office/word/2010/wordprocessingInk" xmlns:wne="http://schemas.microsoft.com/office/word/2006/wordml" xmlns:wps="http://schemas.microsoft.com/office/word/2010/wordprocessingShape" mc:Ignorable="w14 w15 w16se w16cid w16 w16cex w16sdtdh wp14">
   <w:sdt>
     <w:sdtPr>
       <w:id w:val="-26797895"/>
@@ -3217,6 +4136,7 @@
         <w:docPartUnique/>
       </w:docPartObj>
     </w:sdtPr>
+    <w:sdtEndPr/>
     <w:sdtContent>
       <w:p>
         <w:pPr>
@@ -3409,7 +4329,7 @@
             </mc:Choice>
             <mc:Fallback>
               <w:pict>
-                <v:group w14:anchorId="555AAB4F" id="Grupo 3" o:spid="_x0000_s1030" style="width:101.5pt;height:18.7pt;mso-position-horizontal-relative:char;mso-position-vertical-relative:line" coordorigin="614,660" coordsize="864,374" o:gfxdata="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">
+                <v:group w14:anchorId="555AAB4F" id="Grupo 3" o:spid="_x0000_s1030" style="width:101.5pt;height:18.7pt;mso-position-horizontal-relative:char;mso-position-vertical-relative:line" coordorigin="614,660" coordsize="864,374" o:gfxdata="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">
                   <v:roundrect id="AutoShape 47" o:spid="_x0000_s1031" style="position:absolute;left:859;top:415;width:374;height:864;rotation:-90;visibility:visible;mso-wrap-style:square;v-text-anchor:top" arcsize="10923f" o:gfxdata="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" filled="f" strokecolor="#5e83dd [1948]"/>
                   <v:roundrect id="AutoShape 48" o:spid="_x0000_s1032" style="position:absolute;left:898;top:451;width:296;height:792;rotation:-90;visibility:visible;mso-wrap-style:square;v-text-anchor:top" arcsize="10923f" o:gfxdata="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" filled="f" strokecolor="#5e83dd [1948]"/>
                   <v:shapetype id="_x0000_t202" coordsize="21600,21600" o:spt="202" path="m,l,21600r21600,l21600,xe">
@@ -3484,7 +4404,7 @@
 </file>
 
 <file path=word/footnotes.xml><?xml version="1.0" encoding="utf-8"?>
-<w:footnotes xmlns:wpc="http://schemas.microsoft.com/office/word/2010/wordprocessingCanvas" xmlns:cx="http://schemas.microsoft.com/office/drawing/2014/chartex" xmlns:cx1="http://schemas.microsoft.com/office/drawing/2015/9/8/chartex" xmlns:cx2="http://schemas.microsoft.com/office/drawing/2015/10/21/chartex" xmlns:cx3="http://schemas.microsoft.com/office/drawing/2016/5/9/chartex" xmlns:cx4="http://schemas.microsoft.com/office/drawing/2016/5/10/chartex" xmlns:cx5="http://schemas.microsoft.com/office/drawing/2016/5/11/chartex" xmlns:cx6="http://schemas.microsoft.com/office/drawing/2016/5/12/chartex" xmlns:cx7="http://schemas.microsoft.com/office/drawing/2016/5/13/chartex" xmlns:cx8="http://schemas.microsoft.com/office/drawing/2016/5/14/chartex" xmlns:mc="http://schemas.openxmlformats.org/markup-compatibility/2006" xmlns:aink="http://schemas.microsoft.com/office/drawing/2016/ink" xmlns:am3d="http://schemas.microsoft.com/office/drawing/2017/model3d" xmlns:o="urn:schemas-microsoft-com:office:office" xmlns:oel="http://schemas.microsoft.com/office/2019/extlst" xmlns:r="http://schemas.openxmlformats.org/officeDocument/2006/relationships" xmlns:m="http://schemas.openxmlformats.org/officeDocument/2006/math" xmlns:v="urn:schemas-microsoft-com:vml" xmlns:wp14="http://schemas.microsoft.com/office/word/2010/wordprocessingDrawing" xmlns:wp="http://schemas.openxmlformats.org/drawingml/2006/wordprocessingDrawing" xmlns:w10="urn:schemas-microsoft-com:office:word" xmlns:w="http://schemas.openxmlformats.org/wordprocessingml/2006/main" xmlns:w14="http://schemas.microsoft.com/office/word/2010/wordml" xmlns:w15="http://schemas.microsoft.com/office/word/2012/wordml" xmlns:w16cex="http://schemas.microsoft.com/office/word/2018/wordml/cex" xmlns:w16cid="http://schemas.microsoft.com/office/word/2016/wordml/cid" xmlns:w16="http://schemas.microsoft.com/office/word/2018/wordml" xmlns:w16sdtdh="http://schemas.microsoft.com/office/word/2020/wordml/sdtdatahash" xmlns:w16se="http://schemas.microsoft.com/office/word/2015/wordml/symex" xmlns:wpg="http://schemas.microsoft.com/office/word/2010/wordprocessingGroup" xmlns:wpi="http://schemas.microsoft.com/office/word/2010/wordprocessingInk" xmlns:wne="http://schemas.microsoft.com/office/word/2006/wordml" xmlns:wps="http://schemas.microsoft.com/office/word/2010/wordprocessingShape" mc:Ignorable="w14 w15 w16se w16cid w16 w16cex w16sdtdh wp14">
+<w:footnotes xmlns:wpc="http://schemas.microsoft.com/office/word/2010/wordprocessingCanvas" xmlns:cx="http://schemas.microsoft.com/office/drawing/2014/chartex" xmlns:cx1="http://schemas.microsoft.com/office/drawing/2015/9/8/chartex" xmlns:cx2="http://schemas.microsoft.com/office/drawing/2015/10/21/chartex" xmlns:cx3="http://schemas.microsoft.com/office/drawing/2016/5/9/chartex" xmlns:cx4="http://schemas.microsoft.com/office/drawing/2016/5/10/chartex" xmlns:cx5="http://schemas.microsoft.com/office/drawing/2016/5/11/chartex" xmlns:cx6="http://schemas.microsoft.com/office/drawing/2016/5/12/chartex" xmlns:cx7="http://schemas.microsoft.com/office/drawing/2016/5/13/chartex" xmlns:cx8="http://schemas.microsoft.com/office/drawing/2016/5/14/chartex" xmlns:mc="http://schemas.openxmlformats.org/markup-compatibility/2006" xmlns:aink="http://schemas.microsoft.com/office/drawing/2016/ink" xmlns:am3d="http://schemas.microsoft.com/office/drawing/2017/model3d" xmlns:o="urn:schemas-microsoft-com:office:office" xmlns:r="http://schemas.openxmlformats.org/officeDocument/2006/relationships" xmlns:m="http://schemas.openxmlformats.org/officeDocument/2006/math" xmlns:v="urn:schemas-microsoft-com:vml" xmlns:wp14="http://schemas.microsoft.com/office/word/2010/wordprocessingDrawing" xmlns:wp="http://schemas.openxmlformats.org/drawingml/2006/wordprocessingDrawing" xmlns:w10="urn:schemas-microsoft-com:office:word" xmlns:w="http://schemas.openxmlformats.org/wordprocessingml/2006/main" xmlns:w14="http://schemas.microsoft.com/office/word/2010/wordml" xmlns:w15="http://schemas.microsoft.com/office/word/2012/wordml" xmlns:w16cex="http://schemas.microsoft.com/office/word/2018/wordml/cex" xmlns:w16cid="http://schemas.microsoft.com/office/word/2016/wordml/cid" xmlns:w16="http://schemas.microsoft.com/office/word/2018/wordml" xmlns:w16sdtdh="http://schemas.microsoft.com/office/word/2020/wordml/sdtdatahash" xmlns:w16se="http://schemas.microsoft.com/office/word/2015/wordml/symex" xmlns:wpg="http://schemas.microsoft.com/office/word/2010/wordprocessingGroup" xmlns:wpi="http://schemas.microsoft.com/office/word/2010/wordprocessingInk" xmlns:wne="http://schemas.microsoft.com/office/word/2006/wordml" xmlns:wps="http://schemas.microsoft.com/office/word/2010/wordprocessingShape" mc:Ignorable="w14 w15 w16se w16cid w16 w16cex w16sdtdh wp14">
   <w:footnote w:type="separator" w:id="-1">
     <w:p>
       <w:pPr>
@@ -3509,7 +4429,7 @@
 </file>
 
 <file path=word/header1.xml><?xml version="1.0" encoding="utf-8"?>
-<w:hdr xmlns:wpc="http://schemas.microsoft.com/office/word/2010/wordprocessingCanvas" xmlns:cx="http://schemas.microsoft.com/office/drawing/2014/chartex" xmlns:cx1="http://schemas.microsoft.com/office/drawing/2015/9/8/chartex" xmlns:cx2="http://schemas.microsoft.com/office/drawing/2015/10/21/chartex" xmlns:cx3="http://schemas.microsoft.com/office/drawing/2016/5/9/chartex" xmlns:cx4="http://schemas.microsoft.com/office/drawing/2016/5/10/chartex" xmlns:cx5="http://schemas.microsoft.com/office/drawing/2016/5/11/chartex" xmlns:cx6="http://schemas.microsoft.com/office/drawing/2016/5/12/chartex" xmlns:cx7="http://schemas.microsoft.com/office/drawing/2016/5/13/chartex" xmlns:cx8="http://schemas.microsoft.com/office/drawing/2016/5/14/chartex" xmlns:mc="http://schemas.openxmlformats.org/markup-compatibility/2006" xmlns:aink="http://schemas.microsoft.com/office/drawing/2016/ink" xmlns:am3d="http://schemas.microsoft.com/office/drawing/2017/model3d" xmlns:o="urn:schemas-microsoft-com:office:office" xmlns:oel="http://schemas.microsoft.com/office/2019/extlst" xmlns:r="http://schemas.openxmlformats.org/officeDocument/2006/relationships" xmlns:m="http://schemas.openxmlformats.org/officeDocument/2006/math" xmlns:v="urn:schemas-microsoft-com:vml" xmlns:wp14="http://schemas.microsoft.com/office/word/2010/wordprocessingDrawing" xmlns:wp="http://schemas.openxmlformats.org/drawingml/2006/wordprocessingDrawing" xmlns:w10="urn:schemas-microsoft-com:office:word" xmlns:w="http://schemas.openxmlformats.org/wordprocessingml/2006/main" xmlns:w14="http://schemas.microsoft.com/office/word/2010/wordml" xmlns:w15="http://schemas.microsoft.com/office/word/2012/wordml" xmlns:w16cex="http://schemas.microsoft.com/office/word/2018/wordml/cex" xmlns:w16cid="http://schemas.microsoft.com/office/word/2016/wordml/cid" xmlns:w16="http://schemas.microsoft.com/office/word/2018/wordml" xmlns:w16sdtdh="http://schemas.microsoft.com/office/word/2020/wordml/sdtdatahash" xmlns:w16se="http://schemas.microsoft.com/office/word/2015/wordml/symex" xmlns:wpg="http://schemas.microsoft.com/office/word/2010/wordprocessingGroup" xmlns:wpi="http://schemas.microsoft.com/office/word/2010/wordprocessingInk" xmlns:wne="http://schemas.microsoft.com/office/word/2006/wordml" xmlns:wps="http://schemas.microsoft.com/office/word/2010/wordprocessingShape" mc:Ignorable="w14 w15 w16se w16cid w16 w16cex w16sdtdh wp14">
+<w:hdr xmlns:wpc="http://schemas.microsoft.com/office/word/2010/wordprocessingCanvas" xmlns:cx="http://schemas.microsoft.com/office/drawing/2014/chartex" xmlns:cx1="http://schemas.microsoft.com/office/drawing/2015/9/8/chartex" xmlns:cx2="http://schemas.microsoft.com/office/drawing/2015/10/21/chartex" xmlns:cx3="http://schemas.microsoft.com/office/drawing/2016/5/9/chartex" xmlns:cx4="http://schemas.microsoft.com/office/drawing/2016/5/10/chartex" xmlns:cx5="http://schemas.microsoft.com/office/drawing/2016/5/11/chartex" xmlns:cx6="http://schemas.microsoft.com/office/drawing/2016/5/12/chartex" xmlns:cx7="http://schemas.microsoft.com/office/drawing/2016/5/13/chartex" xmlns:cx8="http://schemas.microsoft.com/office/drawing/2016/5/14/chartex" xmlns:mc="http://schemas.openxmlformats.org/markup-compatibility/2006" xmlns:aink="http://schemas.microsoft.com/office/drawing/2016/ink" xmlns:am3d="http://schemas.microsoft.com/office/drawing/2017/model3d" xmlns:o="urn:schemas-microsoft-com:office:office" xmlns:r="http://schemas.openxmlformats.org/officeDocument/2006/relationships" xmlns:m="http://schemas.openxmlformats.org/officeDocument/2006/math" xmlns:v="urn:schemas-microsoft-com:vml" xmlns:wp14="http://schemas.microsoft.com/office/word/2010/wordprocessingDrawing" xmlns:wp="http://schemas.openxmlformats.org/drawingml/2006/wordprocessingDrawing" xmlns:w10="urn:schemas-microsoft-com:office:word" xmlns:w="http://schemas.openxmlformats.org/wordprocessingml/2006/main" xmlns:w14="http://schemas.microsoft.com/office/word/2010/wordml" xmlns:w15="http://schemas.microsoft.com/office/word/2012/wordml" xmlns:w16cex="http://schemas.microsoft.com/office/word/2018/wordml/cex" xmlns:w16cid="http://schemas.microsoft.com/office/word/2016/wordml/cid" xmlns:w16="http://schemas.microsoft.com/office/word/2018/wordml" xmlns:w16sdtdh="http://schemas.microsoft.com/office/word/2020/wordml/sdtdatahash" xmlns:w16se="http://schemas.microsoft.com/office/word/2015/wordml/symex" xmlns:wpg="http://schemas.microsoft.com/office/word/2010/wordprocessingGroup" xmlns:wpi="http://schemas.microsoft.com/office/word/2010/wordprocessingInk" xmlns:wne="http://schemas.microsoft.com/office/word/2006/wordml" xmlns:wps="http://schemas.microsoft.com/office/word/2010/wordprocessingShape" mc:Ignorable="w14 w15 w16se w16cid w16 w16cex w16sdtdh wp14">
   <w:sdt>
     <w:sdtPr>
       <w:id w:val="590198108"/>
@@ -3518,6 +4438,7 @@
         <w:docPartUnique/>
       </w:docPartObj>
     </w:sdtPr>
+    <w:sdtEndPr/>
     <w:sdtContent>
       <w:p>
         <w:pPr>
@@ -3679,7 +4600,7 @@
             </mc:Choice>
             <mc:Fallback>
               <w:pict>
-                <v:group w14:anchorId="2D77055E" id="Grupo 2" o:spid="_x0000_s1026" style="width:43.2pt;height:18.7pt;mso-position-horizontal-relative:char;mso-position-vertical-relative:line" coordorigin="614,660" coordsize="864,374" o:gfxdata="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">
+                <v:group w14:anchorId="2D77055E" id="Grupo 2" o:spid="_x0000_s1026" style="width:43.2pt;height:18.7pt;mso-position-horizontal-relative:char;mso-position-vertical-relative:line" coordorigin="614,660" coordsize="864,374" o:gfxdata="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">
                   <v:roundrect id="AutoShape 42" o:spid="_x0000_s1027" style="position:absolute;left:859;top:415;width:374;height:864;rotation:-90;visibility:visible;mso-wrap-style:square;v-text-anchor:top" arcsize="10923f" o:gfxdata="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" filled="f" strokecolor="#5e83dd [1948]"/>
                   <v:roundrect id="AutoShape 43" o:spid="_x0000_s1028" style="position:absolute;left:898;top:451;width:296;height:792;rotation:-90;visibility:visible;mso-wrap-style:square;v-text-anchor:top" arcsize="10923f" o:gfxdata="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" filled="f" strokecolor="#5e83dd [1948]"/>
                   <v:shapetype id="_x0000_t202" coordsize="21600,21600" o:spt="202" path="m,l,21600r21600,l21600,xe">
@@ -3724,7 +4645,7 @@
 </file>
 
 <file path=word/numbering.xml><?xml version="1.0" encoding="utf-8"?>
-<w:numbering xmlns:wpc="http://schemas.microsoft.com/office/word/2010/wordprocessingCanvas" xmlns:cx="http://schemas.microsoft.com/office/drawing/2014/chartex" xmlns:cx1="http://schemas.microsoft.com/office/drawing/2015/9/8/chartex" xmlns:cx2="http://schemas.microsoft.com/office/drawing/2015/10/21/chartex" xmlns:cx3="http://schemas.microsoft.com/office/drawing/2016/5/9/chartex" xmlns:cx4="http://schemas.microsoft.com/office/drawing/2016/5/10/chartex" xmlns:cx5="http://schemas.microsoft.com/office/drawing/2016/5/11/chartex" xmlns:cx6="http://schemas.microsoft.com/office/drawing/2016/5/12/chartex" xmlns:cx7="http://schemas.microsoft.com/office/drawing/2016/5/13/chartex" xmlns:cx8="http://schemas.microsoft.com/office/drawing/2016/5/14/chartex" xmlns:mc="http://schemas.openxmlformats.org/markup-compatibility/2006" xmlns:aink="http://schemas.microsoft.com/office/drawing/2016/ink" xmlns:am3d="http://schemas.microsoft.com/office/drawing/2017/model3d" xmlns:o="urn:schemas-microsoft-com:office:office" xmlns:oel="http://schemas.microsoft.com/office/2019/extlst" xmlns:r="http://schemas.openxmlformats.org/officeDocument/2006/relationships" xmlns:m="http://schemas.openxmlformats.org/officeDocument/2006/math" xmlns:v="urn:schemas-microsoft-com:vml" xmlns:wp14="http://schemas.microsoft.com/office/word/2010/wordprocessingDrawing" xmlns:wp="http://schemas.openxmlformats.org/drawingml/2006/wordprocessingDrawing" xmlns:w10="urn:schemas-microsoft-com:office:word" xmlns:w="http://schemas.openxmlformats.org/wordprocessingml/2006/main" xmlns:w14="http://schemas.microsoft.com/office/word/2010/wordml" xmlns:w15="http://schemas.microsoft.com/office/word/2012/wordml" xmlns:w16cex="http://schemas.microsoft.com/office/word/2018/wordml/cex" xmlns:w16cid="http://schemas.microsoft.com/office/word/2016/wordml/cid" xmlns:w16="http://schemas.microsoft.com/office/word/2018/wordml" xmlns:w16sdtdh="http://schemas.microsoft.com/office/word/2020/wordml/sdtdatahash" xmlns:w16se="http://schemas.microsoft.com/office/word/2015/wordml/symex" xmlns:wpg="http://schemas.microsoft.com/office/word/2010/wordprocessingGroup" xmlns:wpi="http://schemas.microsoft.com/office/word/2010/wordprocessingInk" xmlns:wne="http://schemas.microsoft.com/office/word/2006/wordml" xmlns:wps="http://schemas.microsoft.com/office/word/2010/wordprocessingShape" mc:Ignorable="w14 w15 w16se w16cid w16 w16cex w16sdtdh wp14">
+<w:numbering xmlns:wpc="http://schemas.microsoft.com/office/word/2010/wordprocessingCanvas" xmlns:cx="http://schemas.microsoft.com/office/drawing/2014/chartex" xmlns:cx1="http://schemas.microsoft.com/office/drawing/2015/9/8/chartex" xmlns:cx2="http://schemas.microsoft.com/office/drawing/2015/10/21/chartex" xmlns:cx3="http://schemas.microsoft.com/office/drawing/2016/5/9/chartex" xmlns:cx4="http://schemas.microsoft.com/office/drawing/2016/5/10/chartex" xmlns:cx5="http://schemas.microsoft.com/office/drawing/2016/5/11/chartex" xmlns:cx6="http://schemas.microsoft.com/office/drawing/2016/5/12/chartex" xmlns:cx7="http://schemas.microsoft.com/office/drawing/2016/5/13/chartex" xmlns:cx8="http://schemas.microsoft.com/office/drawing/2016/5/14/chartex" xmlns:mc="http://schemas.openxmlformats.org/markup-compatibility/2006" xmlns:aink="http://schemas.microsoft.com/office/drawing/2016/ink" xmlns:am3d="http://schemas.microsoft.com/office/drawing/2017/model3d" xmlns:o="urn:schemas-microsoft-com:office:office" xmlns:r="http://schemas.openxmlformats.org/officeDocument/2006/relationships" xmlns:m="http://schemas.openxmlformats.org/officeDocument/2006/math" xmlns:v="urn:schemas-microsoft-com:vml" xmlns:wp14="http://schemas.microsoft.com/office/word/2010/wordprocessingDrawing" xmlns:wp="http://schemas.openxmlformats.org/drawingml/2006/wordprocessingDrawing" xmlns:w10="urn:schemas-microsoft-com:office:word" xmlns:w="http://schemas.openxmlformats.org/wordprocessingml/2006/main" xmlns:w14="http://schemas.microsoft.com/office/word/2010/wordml" xmlns:w15="http://schemas.microsoft.com/office/word/2012/wordml" xmlns:w16cex="http://schemas.microsoft.com/office/word/2018/wordml/cex" xmlns:w16cid="http://schemas.microsoft.com/office/word/2016/wordml/cid" xmlns:w16="http://schemas.microsoft.com/office/word/2018/wordml" xmlns:w16sdtdh="http://schemas.microsoft.com/office/word/2020/wordml/sdtdatahash" xmlns:w16se="http://schemas.microsoft.com/office/word/2015/wordml/symex" xmlns:wpg="http://schemas.microsoft.com/office/word/2010/wordprocessingGroup" xmlns:wpi="http://schemas.microsoft.com/office/word/2010/wordprocessingInk" xmlns:wne="http://schemas.microsoft.com/office/word/2006/wordml" xmlns:wps="http://schemas.microsoft.com/office/word/2010/wordprocessingShape" mc:Ignorable="w14 w15 w16se w16cid w16 w16cex w16sdtdh wp14">
   <w:abstractNum w:abstractNumId="0" w15:restartNumberingAfterBreak="0">
     <w:nsid w:val="0A1B4F91"/>
     <w:multiLevelType w:val="hybridMultilevel"/>
@@ -5111,40 +6032,40 @@
       </w:rPr>
     </w:lvl>
   </w:abstractNum>
-  <w:num w:numId="1" w16cid:durableId="1852331697">
+  <w:num w:numId="1">
     <w:abstractNumId w:val="10"/>
   </w:num>
-  <w:num w:numId="2" w16cid:durableId="1474637847">
+  <w:num w:numId="2">
     <w:abstractNumId w:val="3"/>
   </w:num>
-  <w:num w:numId="3" w16cid:durableId="1655989734">
+  <w:num w:numId="3">
     <w:abstractNumId w:val="11"/>
   </w:num>
-  <w:num w:numId="4" w16cid:durableId="325596646">
+  <w:num w:numId="4">
     <w:abstractNumId w:val="0"/>
   </w:num>
-  <w:num w:numId="5" w16cid:durableId="100734524">
+  <w:num w:numId="5">
     <w:abstractNumId w:val="9"/>
   </w:num>
-  <w:num w:numId="6" w16cid:durableId="2146117805">
+  <w:num w:numId="6">
     <w:abstractNumId w:val="8"/>
   </w:num>
-  <w:num w:numId="7" w16cid:durableId="1067461279">
+  <w:num w:numId="7">
     <w:abstractNumId w:val="4"/>
   </w:num>
-  <w:num w:numId="8" w16cid:durableId="598946577">
+  <w:num w:numId="8">
     <w:abstractNumId w:val="2"/>
   </w:num>
-  <w:num w:numId="9" w16cid:durableId="1888253853">
+  <w:num w:numId="9">
     <w:abstractNumId w:val="1"/>
   </w:num>
-  <w:num w:numId="10" w16cid:durableId="1263218822">
+  <w:num w:numId="10">
     <w:abstractNumId w:val="6"/>
   </w:num>
-  <w:num w:numId="11" w16cid:durableId="1665889119">
+  <w:num w:numId="11">
     <w:abstractNumId w:val="5"/>
   </w:num>
-  <w:num w:numId="12" w16cid:durableId="2057504346">
+  <w:num w:numId="12">
     <w:abstractNumId w:val="7"/>
   </w:num>
 </w:numbering>

--- a/CULTURARTEDAC.docx
+++ b/CULTURARTEDAC.docx
@@ -1,6 +1,6 @@
 
 <file path=word/document.xml><?xml version="1.0" encoding="utf-8"?>
-<w:document xmlns:wpc="http://schemas.microsoft.com/office/word/2010/wordprocessingCanvas" xmlns:cx="http://schemas.microsoft.com/office/drawing/2014/chartex" xmlns:cx1="http://schemas.microsoft.com/office/drawing/2015/9/8/chartex" xmlns:cx2="http://schemas.microsoft.com/office/drawing/2015/10/21/chartex" xmlns:cx3="http://schemas.microsoft.com/office/drawing/2016/5/9/chartex" xmlns:cx4="http://schemas.microsoft.com/office/drawing/2016/5/10/chartex" xmlns:cx5="http://schemas.microsoft.com/office/drawing/2016/5/11/chartex" xmlns:cx6="http://schemas.microsoft.com/office/drawing/2016/5/12/chartex" xmlns:cx7="http://schemas.microsoft.com/office/drawing/2016/5/13/chartex" xmlns:cx8="http://schemas.microsoft.com/office/drawing/2016/5/14/chartex" xmlns:mc="http://schemas.openxmlformats.org/markup-compatibility/2006" xmlns:aink="http://schemas.microsoft.com/office/drawing/2016/ink" xmlns:am3d="http://schemas.microsoft.com/office/drawing/2017/model3d" xmlns:o="urn:schemas-microsoft-com:office:office" xmlns:r="http://schemas.openxmlformats.org/officeDocument/2006/relationships" xmlns:m="http://schemas.openxmlformats.org/officeDocument/2006/math" xmlns:v="urn:schemas-microsoft-com:vml" xmlns:wp14="http://schemas.microsoft.com/office/word/2010/wordprocessingDrawing" xmlns:wp="http://schemas.openxmlformats.org/drawingml/2006/wordprocessingDrawing" xmlns:w10="urn:schemas-microsoft-com:office:word" xmlns:w="http://schemas.openxmlformats.org/wordprocessingml/2006/main" xmlns:w14="http://schemas.microsoft.com/office/word/2010/wordml" xmlns:w15="http://schemas.microsoft.com/office/word/2012/wordml" xmlns:w16cex="http://schemas.microsoft.com/office/word/2018/wordml/cex" xmlns:w16cid="http://schemas.microsoft.com/office/word/2016/wordml/cid" xmlns:w16="http://schemas.microsoft.com/office/word/2018/wordml" xmlns:w16sdtdh="http://schemas.microsoft.com/office/word/2020/wordml/sdtdatahash" xmlns:w16se="http://schemas.microsoft.com/office/word/2015/wordml/symex" xmlns:wpg="http://schemas.microsoft.com/office/word/2010/wordprocessingGroup" xmlns:wpi="http://schemas.microsoft.com/office/word/2010/wordprocessingInk" xmlns:wne="http://schemas.microsoft.com/office/word/2006/wordml" xmlns:wps="http://schemas.microsoft.com/office/word/2010/wordprocessingShape" mc:Ignorable="w14 w15 w16se w16cid w16 w16cex w16sdtdh wp14">
+<w:document xmlns:wpc="http://schemas.microsoft.com/office/word/2010/wordprocessingCanvas" xmlns:cx="http://schemas.microsoft.com/office/drawing/2014/chartex" xmlns:cx1="http://schemas.microsoft.com/office/drawing/2015/9/8/chartex" xmlns:cx2="http://schemas.microsoft.com/office/drawing/2015/10/21/chartex" xmlns:cx3="http://schemas.microsoft.com/office/drawing/2016/5/9/chartex" xmlns:cx4="http://schemas.microsoft.com/office/drawing/2016/5/10/chartex" xmlns:cx5="http://schemas.microsoft.com/office/drawing/2016/5/11/chartex" xmlns:cx6="http://schemas.microsoft.com/office/drawing/2016/5/12/chartex" xmlns:cx7="http://schemas.microsoft.com/office/drawing/2016/5/13/chartex" xmlns:cx8="http://schemas.microsoft.com/office/drawing/2016/5/14/chartex" xmlns:mc="http://schemas.openxmlformats.org/markup-compatibility/2006" xmlns:aink="http://schemas.microsoft.com/office/drawing/2016/ink" xmlns:am3d="http://schemas.microsoft.com/office/drawing/2017/model3d" xmlns:o="urn:schemas-microsoft-com:office:office" xmlns:oel="http://schemas.microsoft.com/office/2019/extlst" xmlns:r="http://schemas.openxmlformats.org/officeDocument/2006/relationships" xmlns:m="http://schemas.openxmlformats.org/officeDocument/2006/math" xmlns:v="urn:schemas-microsoft-com:vml" xmlns:wp14="http://schemas.microsoft.com/office/word/2010/wordprocessingDrawing" xmlns:wp="http://schemas.openxmlformats.org/drawingml/2006/wordprocessingDrawing" xmlns:w10="urn:schemas-microsoft-com:office:word" xmlns:w="http://schemas.openxmlformats.org/wordprocessingml/2006/main" xmlns:w14="http://schemas.microsoft.com/office/word/2010/wordml" xmlns:w15="http://schemas.microsoft.com/office/word/2012/wordml" xmlns:w16cex="http://schemas.microsoft.com/office/word/2018/wordml/cex" xmlns:w16cid="http://schemas.microsoft.com/office/word/2016/wordml/cid" xmlns:w16="http://schemas.microsoft.com/office/word/2018/wordml" xmlns:w16sdtdh="http://schemas.microsoft.com/office/word/2020/wordml/sdtdatahash" xmlns:w16se="http://schemas.microsoft.com/office/word/2015/wordml/symex" xmlns:wpg="http://schemas.microsoft.com/office/word/2010/wordprocessingGroup" xmlns:wpi="http://schemas.microsoft.com/office/word/2010/wordprocessingInk" xmlns:wne="http://schemas.microsoft.com/office/word/2006/wordml" xmlns:wps="http://schemas.microsoft.com/office/word/2010/wordprocessingShape" mc:Ignorable="w14 w15 w16se w16cid w16 w16cex w16sdtdh wp14">
   <w:body>
     <w:p>
       <w:pPr>
@@ -3128,521 +3128,252 @@
       </w:r>
     </w:p>
     <w:p>
-      <w:pPr>
-        <w:rPr>
-          <w:lang w:eastAsia="es-ES"/>
-        </w:rPr>
-      </w:pPr>
-      <w:r>
-        <w:rPr>
-          <w:lang w:eastAsia="es-ES"/>
-        </w:rPr>
-        <w:t>1.</w:t>
-      </w:r>
-      <w:r>
-        <w:rPr>
-          <w:lang w:eastAsia="es-ES"/>
-        </w:rPr>
-        <w:t xml:space="preserve"> </w:t>
-      </w:r>
-      <w:r>
-        <w:rPr>
-          <w:lang w:eastAsia="es-ES"/>
-        </w:rPr>
-        <w:t>Editor de Código:</w:t>
-      </w:r>
-    </w:p>
-    <w:p>
-      <w:pPr>
-        <w:rPr>
-          <w:lang w:eastAsia="es-ES"/>
-        </w:rPr>
-      </w:pPr>
-      <w:r>
-        <w:rPr>
-          <w:lang w:eastAsia="es-ES"/>
-        </w:rPr>
+      <w:r>
+        <w:t>1. Editor de Código:</w:t>
+      </w:r>
+    </w:p>
+    <w:p>
+      <w:r>
         <w:t>•</w:t>
       </w:r>
       <w:r>
-        <w:rPr>
-          <w:lang w:eastAsia="es-ES"/>
-        </w:rPr>
         <w:tab/>
         <w:t xml:space="preserve">Se utiliza un editor de código para escribir y editar el código fuente de la aplicación. Algunas opciones populares incluyen Visual Studio </w:t>
       </w:r>
       <w:proofErr w:type="spellStart"/>
       <w:r>
-        <w:rPr>
-          <w:lang w:eastAsia="es-ES"/>
-        </w:rPr>
         <w:t>Code</w:t>
       </w:r>
       <w:proofErr w:type="spellEnd"/>
       <w:r>
-        <w:rPr>
-          <w:lang w:eastAsia="es-ES"/>
-        </w:rPr>
         <w:t xml:space="preserve">, Sublime Text, </w:t>
       </w:r>
       <w:proofErr w:type="spellStart"/>
       <w:r>
-        <w:rPr>
-          <w:lang w:eastAsia="es-ES"/>
-        </w:rPr>
         <w:t>Atom</w:t>
       </w:r>
       <w:proofErr w:type="spellEnd"/>
       <w:r>
-        <w:rPr>
-          <w:lang w:eastAsia="es-ES"/>
-        </w:rPr>
         <w:t xml:space="preserve">, </w:t>
       </w:r>
       <w:proofErr w:type="spellStart"/>
       <w:r>
-        <w:rPr>
-          <w:lang w:eastAsia="es-ES"/>
-        </w:rPr>
         <w:t>PHPStorm</w:t>
       </w:r>
       <w:proofErr w:type="spellEnd"/>
       <w:r>
-        <w:rPr>
-          <w:lang w:eastAsia="es-ES"/>
-        </w:rPr>
         <w:t xml:space="preserve">, entre otros. En este caso ocuparemos Visual Studio </w:t>
       </w:r>
       <w:proofErr w:type="spellStart"/>
       <w:r>
-        <w:rPr>
-          <w:lang w:eastAsia="es-ES"/>
-        </w:rPr>
         <w:t>Code</w:t>
       </w:r>
       <w:proofErr w:type="spellEnd"/>
       <w:r>
-        <w:rPr>
-          <w:lang w:eastAsia="es-ES"/>
-        </w:rPr>
         <w:t>.</w:t>
       </w:r>
     </w:p>
     <w:p>
-      <w:pPr>
-        <w:rPr>
-          <w:lang w:eastAsia="es-ES"/>
-        </w:rPr>
-      </w:pPr>
-      <w:r>
-        <w:rPr>
-          <w:lang w:eastAsia="es-ES"/>
-        </w:rPr>
+      <w:r>
         <w:t>2.</w:t>
       </w:r>
       <w:r>
-        <w:rPr>
-          <w:lang w:eastAsia="es-ES"/>
-        </w:rPr>
         <w:tab/>
         <w:t>Terminal o Consola:</w:t>
       </w:r>
     </w:p>
     <w:p>
-      <w:pPr>
-        <w:rPr>
-          <w:lang w:eastAsia="es-ES"/>
-        </w:rPr>
-      </w:pPr>
-      <w:r>
-        <w:rPr>
-          <w:lang w:eastAsia="es-ES"/>
-        </w:rPr>
+      <w:r>
         <w:t>•</w:t>
       </w:r>
       <w:r>
-        <w:rPr>
-          <w:lang w:eastAsia="es-ES"/>
-        </w:rPr>
         <w:tab/>
         <w:t>Se utiliza una terminal o consola para ejecutar comandos relacionados con Laravel, como la instalación de dependencias, la ejecución de migraciones, la generación de controladores y modelos, etc.</w:t>
       </w:r>
     </w:p>
     <w:p>
-      <w:pPr>
-        <w:rPr>
-          <w:lang w:eastAsia="es-ES"/>
-        </w:rPr>
-      </w:pPr>
-      <w:r>
-        <w:rPr>
-          <w:lang w:eastAsia="es-ES"/>
-        </w:rPr>
+      <w:r>
         <w:t>3.</w:t>
       </w:r>
       <w:r>
-        <w:rPr>
-          <w:lang w:eastAsia="es-ES"/>
-        </w:rPr>
         <w:tab/>
         <w:t>Gestor de Versiones:</w:t>
       </w:r>
     </w:p>
     <w:p>
-      <w:pPr>
-        <w:rPr>
-          <w:lang w:eastAsia="es-ES"/>
-        </w:rPr>
-      </w:pPr>
-      <w:r>
-        <w:rPr>
-          <w:lang w:eastAsia="es-ES"/>
-        </w:rPr>
+      <w:r>
         <w:t>•</w:t>
       </w:r>
       <w:r>
-        <w:rPr>
-          <w:lang w:eastAsia="es-ES"/>
-        </w:rPr>
         <w:tab/>
         <w:t>Herramientas como Git son esenciales para el control de versiones del código fuente. Git permite el seguimiento de cambios, la colaboración entre desarrolladores y la gestión de ramas de código.</w:t>
       </w:r>
     </w:p>
     <w:p>
-      <w:pPr>
-        <w:rPr>
-          <w:lang w:eastAsia="es-ES"/>
-        </w:rPr>
-      </w:pPr>
-      <w:r>
-        <w:rPr>
-          <w:lang w:eastAsia="es-ES"/>
-        </w:rPr>
+      <w:r>
         <w:t>4.</w:t>
       </w:r>
       <w:r>
-        <w:rPr>
-          <w:lang w:eastAsia="es-ES"/>
-        </w:rPr>
         <w:tab/>
       </w:r>
       <w:proofErr w:type="spellStart"/>
       <w:r>
-        <w:rPr>
-          <w:lang w:eastAsia="es-ES"/>
-        </w:rPr>
         <w:t>Composer</w:t>
       </w:r>
       <w:proofErr w:type="spellEnd"/>
       <w:r>
-        <w:rPr>
-          <w:lang w:eastAsia="es-ES"/>
-        </w:rPr>
         <w:t>:</w:t>
       </w:r>
     </w:p>
     <w:p>
-      <w:pPr>
-        <w:rPr>
-          <w:lang w:eastAsia="es-ES"/>
-        </w:rPr>
-      </w:pPr>
-      <w:r>
-        <w:rPr>
-          <w:lang w:eastAsia="es-ES"/>
-        </w:rPr>
+      <w:r>
         <w:t>•</w:t>
       </w:r>
       <w:r>
-        <w:rPr>
-          <w:lang w:eastAsia="es-ES"/>
-        </w:rPr>
         <w:tab/>
       </w:r>
       <w:proofErr w:type="spellStart"/>
       <w:r>
-        <w:rPr>
-          <w:lang w:eastAsia="es-ES"/>
-        </w:rPr>
         <w:t>Composer</w:t>
       </w:r>
       <w:proofErr w:type="spellEnd"/>
       <w:r>
-        <w:rPr>
-          <w:lang w:eastAsia="es-ES"/>
-        </w:rPr>
         <w:t xml:space="preserve"> es un administrador de dependencias para PHP que se utiliza para gestionar las dependencias de Laravel y otras bibliotecas de terceros. Se utiliza para instalar y actualizar las dependencias del proyecto.</w:t>
       </w:r>
     </w:p>
     <w:p>
-      <w:pPr>
-        <w:rPr>
-          <w:lang w:eastAsia="es-ES"/>
-        </w:rPr>
-      </w:pPr>
-      <w:r>
-        <w:rPr>
-          <w:lang w:eastAsia="es-ES"/>
-        </w:rPr>
+      <w:r>
         <w:t>5.</w:t>
       </w:r>
       <w:r>
-        <w:rPr>
-          <w:lang w:eastAsia="es-ES"/>
-        </w:rPr>
         <w:tab/>
         <w:t>Laravel Framework:</w:t>
       </w:r>
     </w:p>
     <w:p>
-      <w:pPr>
-        <w:rPr>
-          <w:lang w:eastAsia="es-ES"/>
-        </w:rPr>
-      </w:pPr>
-      <w:r>
-        <w:rPr>
-          <w:lang w:eastAsia="es-ES"/>
-        </w:rPr>
+      <w:r>
         <w:t>•</w:t>
       </w:r>
       <w:r>
-        <w:rPr>
-          <w:lang w:eastAsia="es-ES"/>
-        </w:rPr>
         <w:tab/>
         <w:t xml:space="preserve">Laravel es un </w:t>
       </w:r>
       <w:proofErr w:type="spellStart"/>
       <w:r>
-        <w:rPr>
-          <w:lang w:eastAsia="es-ES"/>
-        </w:rPr>
         <w:t>framework</w:t>
       </w:r>
       <w:proofErr w:type="spellEnd"/>
       <w:r>
-        <w:rPr>
-          <w:lang w:eastAsia="es-ES"/>
-        </w:rPr>
         <w:t xml:space="preserve"> de desarrollo de aplicaciones web con PHP que proporciona una estructura y herramientas para desarrollar rápidamente aplicaciones web robustas y seguras. Incluye características como enrutamiento, gestión de sesiones, autenticación, ORM, y mucho más.</w:t>
       </w:r>
     </w:p>
     <w:p>
-      <w:pPr>
-        <w:rPr>
-          <w:lang w:eastAsia="es-ES"/>
-        </w:rPr>
-      </w:pPr>
-      <w:r>
-        <w:rPr>
-          <w:lang w:eastAsia="es-ES"/>
-        </w:rPr>
+      <w:r>
         <w:t>6.</w:t>
       </w:r>
       <w:r>
-        <w:rPr>
-          <w:lang w:eastAsia="es-ES"/>
-        </w:rPr>
         <w:tab/>
         <w:t xml:space="preserve">MySQL </w:t>
       </w:r>
       <w:proofErr w:type="spellStart"/>
       <w:r>
-        <w:rPr>
-          <w:lang w:eastAsia="es-ES"/>
-        </w:rPr>
         <w:t>Workbench</w:t>
       </w:r>
       <w:proofErr w:type="spellEnd"/>
       <w:r>
-        <w:rPr>
-          <w:lang w:eastAsia="es-ES"/>
-        </w:rPr>
         <w:t xml:space="preserve"> o </w:t>
       </w:r>
       <w:proofErr w:type="spellStart"/>
       <w:r>
-        <w:rPr>
-          <w:lang w:eastAsia="es-ES"/>
-        </w:rPr>
         <w:t>PHPMyAdmin</w:t>
       </w:r>
       <w:proofErr w:type="spellEnd"/>
       <w:r>
-        <w:rPr>
-          <w:lang w:eastAsia="es-ES"/>
-        </w:rPr>
         <w:t>:</w:t>
       </w:r>
     </w:p>
     <w:p>
-      <w:pPr>
-        <w:rPr>
-          <w:lang w:eastAsia="es-ES"/>
-        </w:rPr>
-      </w:pPr>
-      <w:r>
-        <w:rPr>
-          <w:lang w:eastAsia="es-ES"/>
-        </w:rPr>
+      <w:r>
         <w:t>•</w:t>
       </w:r>
       <w:r>
-        <w:rPr>
-          <w:lang w:eastAsia="es-ES"/>
-        </w:rPr>
         <w:tab/>
         <w:t xml:space="preserve">Para gestionar la base de datos MySQL, se pueden utilizar herramientas como MySQL </w:t>
       </w:r>
       <w:proofErr w:type="spellStart"/>
       <w:r>
-        <w:rPr>
-          <w:lang w:eastAsia="es-ES"/>
-        </w:rPr>
         <w:t>Workbench</w:t>
       </w:r>
       <w:proofErr w:type="spellEnd"/>
       <w:r>
-        <w:rPr>
-          <w:lang w:eastAsia="es-ES"/>
-        </w:rPr>
         <w:t xml:space="preserve"> o </w:t>
       </w:r>
       <w:proofErr w:type="spellStart"/>
       <w:r>
-        <w:rPr>
-          <w:lang w:eastAsia="es-ES"/>
-        </w:rPr>
         <w:t>PHPMyAdmin</w:t>
       </w:r>
       <w:proofErr w:type="spellEnd"/>
       <w:r>
-        <w:rPr>
-          <w:lang w:eastAsia="es-ES"/>
-        </w:rPr>
         <w:t>. Estas herramientas permiten crear, modificar y administrar la base de datos de forma visual.</w:t>
       </w:r>
     </w:p>
     <w:p>
-      <w:pPr>
-        <w:rPr>
-          <w:lang w:eastAsia="es-ES"/>
-        </w:rPr>
-      </w:pPr>
-      <w:r>
-        <w:rPr>
-          <w:lang w:eastAsia="es-ES"/>
-        </w:rPr>
+      <w:r>
         <w:t>7.</w:t>
       </w:r>
       <w:r>
-        <w:rPr>
-          <w:lang w:eastAsia="es-ES"/>
-        </w:rPr>
         <w:tab/>
         <w:t>Servidor Web Local:</w:t>
       </w:r>
     </w:p>
     <w:p>
-      <w:pPr>
-        <w:rPr>
-          <w:lang w:eastAsia="es-ES"/>
-        </w:rPr>
-      </w:pPr>
-      <w:r>
-        <w:rPr>
-          <w:lang w:eastAsia="es-ES"/>
-        </w:rPr>
+      <w:r>
         <w:t>•</w:t>
       </w:r>
       <w:r>
-        <w:rPr>
-          <w:lang w:eastAsia="es-ES"/>
-        </w:rPr>
         <w:tab/>
         <w:t xml:space="preserve">Se utiliza un servidor web local para ejecutar y probar la aplicación durante el desarrollo. Algunas opciones comunes incluyen Apache, </w:t>
       </w:r>
       <w:proofErr w:type="spellStart"/>
       <w:r>
-        <w:rPr>
-          <w:lang w:eastAsia="es-ES"/>
-        </w:rPr>
         <w:t>Nginx</w:t>
       </w:r>
       <w:proofErr w:type="spellEnd"/>
       <w:r>
-        <w:rPr>
-          <w:lang w:eastAsia="es-ES"/>
-        </w:rPr>
         <w:t xml:space="preserve"> o el servidor web integrado de Laravel (</w:t>
       </w:r>
       <w:proofErr w:type="spellStart"/>
       <w:r>
-        <w:rPr>
-          <w:lang w:eastAsia="es-ES"/>
-        </w:rPr>
         <w:t>artisan</w:t>
       </w:r>
       <w:proofErr w:type="spellEnd"/>
       <w:r>
-        <w:rPr>
-          <w:lang w:eastAsia="es-ES"/>
-        </w:rPr>
         <w:t xml:space="preserve"> serve).</w:t>
       </w:r>
     </w:p>
     <w:p>
-      <w:pPr>
-        <w:rPr>
-          <w:lang w:eastAsia="es-ES"/>
-        </w:rPr>
-      </w:pPr>
-      <w:r>
-        <w:rPr>
-          <w:lang w:eastAsia="es-ES"/>
-        </w:rPr>
+      <w:r>
         <w:t>8.</w:t>
       </w:r>
       <w:r>
-        <w:rPr>
-          <w:lang w:eastAsia="es-ES"/>
-        </w:rPr>
         <w:tab/>
         <w:t>Herramientas de Depuración:</w:t>
       </w:r>
     </w:p>
     <w:p>
-      <w:pPr>
-        <w:rPr>
-          <w:lang w:eastAsia="es-ES"/>
-        </w:rPr>
-      </w:pPr>
-      <w:r>
-        <w:rPr>
-          <w:lang w:eastAsia="es-ES"/>
-        </w:rPr>
+      <w:r>
         <w:t>•</w:t>
       </w:r>
       <w:r>
-        <w:rPr>
-          <w:lang w:eastAsia="es-ES"/>
-        </w:rPr>
         <w:tab/>
         <w:t xml:space="preserve">Para depurar el código y solucionar problemas, se pueden utilizar herramientas de depuración como </w:t>
       </w:r>
       <w:proofErr w:type="spellStart"/>
       <w:r>
-        <w:rPr>
-          <w:lang w:eastAsia="es-ES"/>
-        </w:rPr>
         <w:t>Xdebug</w:t>
       </w:r>
       <w:proofErr w:type="spellEnd"/>
       <w:r>
-        <w:rPr>
-          <w:lang w:eastAsia="es-ES"/>
-        </w:rPr>
         <w:t>, que permite establecer puntos de interrupción y realizar un seguimiento del flujo de ejecución del código.</w:t>
       </w:r>
     </w:p>
@@ -3655,26 +3386,6 @@
           <w:lang w:eastAsia="es-ES"/>
         </w:rPr>
       </w:pPr>
-    </w:p>
-    <w:p>
-      <w:pPr>
-        <w:pStyle w:val="Ttulo1"/>
-        <w:jc w:val="center"/>
-        <w:rPr>
-          <w:color w:val="183274" w:themeColor="background1" w:themeShade="BF"/>
-          <w:lang w:eastAsia="es-ES"/>
-        </w:rPr>
-      </w:pPr>
-    </w:p>
-    <w:p>
-      <w:pPr>
-        <w:pStyle w:val="Ttulo1"/>
-        <w:jc w:val="center"/>
-        <w:rPr>
-          <w:color w:val="183274" w:themeColor="background1" w:themeShade="BF"/>
-          <w:lang w:eastAsia="es-ES"/>
-        </w:rPr>
-      </w:pPr>
       <w:r>
         <w:rPr>
           <w:color w:val="183274" w:themeColor="background1" w:themeShade="BF"/>
@@ -3705,6 +3416,7 @@
     </w:p>
     <w:p>
       <w:pPr>
+        <w:ind w:left="284"/>
         <w:rPr>
           <w:lang w:eastAsia="es-ES"/>
         </w:rPr>
@@ -3725,6 +3437,7 @@
     </w:p>
     <w:p>
       <w:pPr>
+        <w:ind w:left="284"/>
         <w:rPr>
           <w:lang w:eastAsia="es-ES"/>
         </w:rPr>
@@ -3753,6 +3466,7 @@
         <w:rPr>
           <w:lang w:eastAsia="es-ES"/>
         </w:rPr>
+        <w:lastRenderedPageBreak/>
         <w:t>2.</w:t>
       </w:r>
       <w:r>
@@ -3765,6 +3479,7 @@
     </w:p>
     <w:p>
       <w:pPr>
+        <w:ind w:left="284"/>
         <w:rPr>
           <w:lang w:eastAsia="es-ES"/>
         </w:rPr>
@@ -3799,6 +3514,7 @@
     </w:p>
     <w:p>
       <w:pPr>
+        <w:ind w:left="284"/>
         <w:rPr>
           <w:lang w:eastAsia="es-ES"/>
         </w:rPr>
@@ -3839,6 +3555,7 @@
     </w:p>
     <w:p>
       <w:pPr>
+        <w:ind w:firstLine="284"/>
         <w:rPr>
           <w:lang w:eastAsia="es-ES"/>
         </w:rPr>
@@ -3859,6 +3576,7 @@
     </w:p>
     <w:p>
       <w:pPr>
+        <w:ind w:firstLine="284"/>
         <w:rPr>
           <w:lang w:eastAsia="es-ES"/>
         </w:rPr>
@@ -4102,7 +3820,7 @@
 </file>
 
 <file path=word/endnotes.xml><?xml version="1.0" encoding="utf-8"?>
-<w:endnotes xmlns:wpc="http://schemas.microsoft.com/office/word/2010/wordprocessingCanvas" xmlns:cx="http://schemas.microsoft.com/office/drawing/2014/chartex" xmlns:cx1="http://schemas.microsoft.com/office/drawing/2015/9/8/chartex" xmlns:cx2="http://schemas.microsoft.com/office/drawing/2015/10/21/chartex" xmlns:cx3="http://schemas.microsoft.com/office/drawing/2016/5/9/chartex" xmlns:cx4="http://schemas.microsoft.com/office/drawing/2016/5/10/chartex" xmlns:cx5="http://schemas.microsoft.com/office/drawing/2016/5/11/chartex" xmlns:cx6="http://schemas.microsoft.com/office/drawing/2016/5/12/chartex" xmlns:cx7="http://schemas.microsoft.com/office/drawing/2016/5/13/chartex" xmlns:cx8="http://schemas.microsoft.com/office/drawing/2016/5/14/chartex" xmlns:mc="http://schemas.openxmlformats.org/markup-compatibility/2006" xmlns:aink="http://schemas.microsoft.com/office/drawing/2016/ink" xmlns:am3d="http://schemas.microsoft.com/office/drawing/2017/model3d" xmlns:o="urn:schemas-microsoft-com:office:office" xmlns:r="http://schemas.openxmlformats.org/officeDocument/2006/relationships" xmlns:m="http://schemas.openxmlformats.org/officeDocument/2006/math" xmlns:v="urn:schemas-microsoft-com:vml" xmlns:wp14="http://schemas.microsoft.com/office/word/2010/wordprocessingDrawing" xmlns:wp="http://schemas.openxmlformats.org/drawingml/2006/wordprocessingDrawing" xmlns:w10="urn:schemas-microsoft-com:office:word" xmlns:w="http://schemas.openxmlformats.org/wordprocessingml/2006/main" xmlns:w14="http://schemas.microsoft.com/office/word/2010/wordml" xmlns:w15="http://schemas.microsoft.com/office/word/2012/wordml" xmlns:w16cex="http://schemas.microsoft.com/office/word/2018/wordml/cex" xmlns:w16cid="http://schemas.microsoft.com/office/word/2016/wordml/cid" xmlns:w16="http://schemas.microsoft.com/office/word/2018/wordml" xmlns:w16sdtdh="http://schemas.microsoft.com/office/word/2020/wordml/sdtdatahash" xmlns:w16se="http://schemas.microsoft.com/office/word/2015/wordml/symex" xmlns:wpg="http://schemas.microsoft.com/office/word/2010/wordprocessingGroup" xmlns:wpi="http://schemas.microsoft.com/office/word/2010/wordprocessingInk" xmlns:wne="http://schemas.microsoft.com/office/word/2006/wordml" xmlns:wps="http://schemas.microsoft.com/office/word/2010/wordprocessingShape" mc:Ignorable="w14 w15 w16se w16cid w16 w16cex w16sdtdh wp14">
+<w:endnotes xmlns:wpc="http://schemas.microsoft.com/office/word/2010/wordprocessingCanvas" xmlns:cx="http://schemas.microsoft.com/office/drawing/2014/chartex" xmlns:cx1="http://schemas.microsoft.com/office/drawing/2015/9/8/chartex" xmlns:cx2="http://schemas.microsoft.com/office/drawing/2015/10/21/chartex" xmlns:cx3="http://schemas.microsoft.com/office/drawing/2016/5/9/chartex" xmlns:cx4="http://schemas.microsoft.com/office/drawing/2016/5/10/chartex" xmlns:cx5="http://schemas.microsoft.com/office/drawing/2016/5/11/chartex" xmlns:cx6="http://schemas.microsoft.com/office/drawing/2016/5/12/chartex" xmlns:cx7="http://schemas.microsoft.com/office/drawing/2016/5/13/chartex" xmlns:cx8="http://schemas.microsoft.com/office/drawing/2016/5/14/chartex" xmlns:mc="http://schemas.openxmlformats.org/markup-compatibility/2006" xmlns:aink="http://schemas.microsoft.com/office/drawing/2016/ink" xmlns:am3d="http://schemas.microsoft.com/office/drawing/2017/model3d" xmlns:o="urn:schemas-microsoft-com:office:office" xmlns:oel="http://schemas.microsoft.com/office/2019/extlst" xmlns:r="http://schemas.openxmlformats.org/officeDocument/2006/relationships" xmlns:m="http://schemas.openxmlformats.org/officeDocument/2006/math" xmlns:v="urn:schemas-microsoft-com:vml" xmlns:wp14="http://schemas.microsoft.com/office/word/2010/wordprocessingDrawing" xmlns:wp="http://schemas.openxmlformats.org/drawingml/2006/wordprocessingDrawing" xmlns:w10="urn:schemas-microsoft-com:office:word" xmlns:w="http://schemas.openxmlformats.org/wordprocessingml/2006/main" xmlns:w14="http://schemas.microsoft.com/office/word/2010/wordml" xmlns:w15="http://schemas.microsoft.com/office/word/2012/wordml" xmlns:w16cex="http://schemas.microsoft.com/office/word/2018/wordml/cex" xmlns:w16cid="http://schemas.microsoft.com/office/word/2016/wordml/cid" xmlns:w16="http://schemas.microsoft.com/office/word/2018/wordml" xmlns:w16sdtdh="http://schemas.microsoft.com/office/word/2020/wordml/sdtdatahash" xmlns:w16se="http://schemas.microsoft.com/office/word/2015/wordml/symex" xmlns:wpg="http://schemas.microsoft.com/office/word/2010/wordprocessingGroup" xmlns:wpi="http://schemas.microsoft.com/office/word/2010/wordprocessingInk" xmlns:wne="http://schemas.microsoft.com/office/word/2006/wordml" xmlns:wps="http://schemas.microsoft.com/office/word/2010/wordprocessingShape" mc:Ignorable="w14 w15 w16se w16cid w16 w16cex w16sdtdh wp14">
   <w:endnote w:type="separator" w:id="-1">
     <w:p>
       <w:pPr>
@@ -4127,7 +3845,7 @@
 </file>
 
 <file path=word/footer1.xml><?xml version="1.0" encoding="utf-8"?>
-<w:ftr xmlns:wpc="http://schemas.microsoft.com/office/word/2010/wordprocessingCanvas" xmlns:cx="http://schemas.microsoft.com/office/drawing/2014/chartex" xmlns:cx1="http://schemas.microsoft.com/office/drawing/2015/9/8/chartex" xmlns:cx2="http://schemas.microsoft.com/office/drawing/2015/10/21/chartex" xmlns:cx3="http://schemas.microsoft.com/office/drawing/2016/5/9/chartex" xmlns:cx4="http://schemas.microsoft.com/office/drawing/2016/5/10/chartex" xmlns:cx5="http://schemas.microsoft.com/office/drawing/2016/5/11/chartex" xmlns:cx6="http://schemas.microsoft.com/office/drawing/2016/5/12/chartex" xmlns:cx7="http://schemas.microsoft.com/office/drawing/2016/5/13/chartex" xmlns:cx8="http://schemas.microsoft.com/office/drawing/2016/5/14/chartex" xmlns:mc="http://schemas.openxmlformats.org/markup-compatibility/2006" xmlns:aink="http://schemas.microsoft.com/office/drawing/2016/ink" xmlns:am3d="http://schemas.microsoft.com/office/drawing/2017/model3d" xmlns:o="urn:schemas-microsoft-com:office:office" xmlns:r="http://schemas.openxmlformats.org/officeDocument/2006/relationships" xmlns:m="http://schemas.openxmlformats.org/officeDocument/2006/math" xmlns:v="urn:schemas-microsoft-com:vml" xmlns:wp14="http://schemas.microsoft.com/office/word/2010/wordprocessingDrawing" xmlns:wp="http://schemas.openxmlformats.org/drawingml/2006/wordprocessingDrawing" xmlns:w10="urn:schemas-microsoft-com:office:word" xmlns:w="http://schemas.openxmlformats.org/wordprocessingml/2006/main" xmlns:w14="http://schemas.microsoft.com/office/word/2010/wordml" xmlns:w15="http://schemas.microsoft.com/office/word/2012/wordml" xmlns:w16cex="http://schemas.microsoft.com/office/word/2018/wordml/cex" xmlns:w16cid="http://schemas.microsoft.com/office/word/2016/wordml/cid" xmlns:w16="http://schemas.microsoft.com/office/word/2018/wordml" xmlns:w16sdtdh="http://schemas.microsoft.com/office/word/2020/wordml/sdtdatahash" xmlns:w16se="http://schemas.microsoft.com/office/word/2015/wordml/symex" xmlns:wpg="http://schemas.microsoft.com/office/word/2010/wordprocessingGroup" xmlns:wpi="http://schemas.microsoft.com/office/word/2010/wordprocessingInk" xmlns:wne="http://schemas.microsoft.com/office/word/2006/wordml" xmlns:wps="http://schemas.microsoft.com/office/word/2010/wordprocessingShape" mc:Ignorable="w14 w15 w16se w16cid w16 w16cex w16sdtdh wp14">
+<w:ftr xmlns:wpc="http://schemas.microsoft.com/office/word/2010/wordprocessingCanvas" xmlns:cx="http://schemas.microsoft.com/office/drawing/2014/chartex" xmlns:cx1="http://schemas.microsoft.com/office/drawing/2015/9/8/chartex" xmlns:cx2="http://schemas.microsoft.com/office/drawing/2015/10/21/chartex" xmlns:cx3="http://schemas.microsoft.com/office/drawing/2016/5/9/chartex" xmlns:cx4="http://schemas.microsoft.com/office/drawing/2016/5/10/chartex" xmlns:cx5="http://schemas.microsoft.com/office/drawing/2016/5/11/chartex" xmlns:cx6="http://schemas.microsoft.com/office/drawing/2016/5/12/chartex" xmlns:cx7="http://schemas.microsoft.com/office/drawing/2016/5/13/chartex" xmlns:cx8="http://schemas.microsoft.com/office/drawing/2016/5/14/chartex" xmlns:mc="http://schemas.openxmlformats.org/markup-compatibility/2006" xmlns:aink="http://schemas.microsoft.com/office/drawing/2016/ink" xmlns:am3d="http://schemas.microsoft.com/office/drawing/2017/model3d" xmlns:o="urn:schemas-microsoft-com:office:office" xmlns:oel="http://schemas.microsoft.com/office/2019/extlst" xmlns:r="http://schemas.openxmlformats.org/officeDocument/2006/relationships" xmlns:m="http://schemas.openxmlformats.org/officeDocument/2006/math" xmlns:v="urn:schemas-microsoft-com:vml" xmlns:wp14="http://schemas.microsoft.com/office/word/2010/wordprocessingDrawing" xmlns:wp="http://schemas.openxmlformats.org/drawingml/2006/wordprocessingDrawing" xmlns:w10="urn:schemas-microsoft-com:office:word" xmlns:w="http://schemas.openxmlformats.org/wordprocessingml/2006/main" xmlns:w14="http://schemas.microsoft.com/office/word/2010/wordml" xmlns:w15="http://schemas.microsoft.com/office/word/2012/wordml" xmlns:w16cex="http://schemas.microsoft.com/office/word/2018/wordml/cex" xmlns:w16cid="http://schemas.microsoft.com/office/word/2016/wordml/cid" xmlns:w16="http://schemas.microsoft.com/office/word/2018/wordml" xmlns:w16sdtdh="http://schemas.microsoft.com/office/word/2020/wordml/sdtdatahash" xmlns:w16se="http://schemas.microsoft.com/office/word/2015/wordml/symex" xmlns:wpg="http://schemas.microsoft.com/office/word/2010/wordprocessingGroup" xmlns:wpi="http://schemas.microsoft.com/office/word/2010/wordprocessingInk" xmlns:wne="http://schemas.microsoft.com/office/word/2006/wordml" xmlns:wps="http://schemas.microsoft.com/office/word/2010/wordprocessingShape" mc:Ignorable="w14 w15 w16se w16cid w16 w16cex w16sdtdh wp14">
   <w:sdt>
     <w:sdtPr>
       <w:id w:val="-26797895"/>
@@ -4136,7 +3854,6 @@
         <w:docPartUnique/>
       </w:docPartObj>
     </w:sdtPr>
-    <w:sdtEndPr/>
     <w:sdtContent>
       <w:p>
         <w:pPr>
@@ -4329,7 +4046,7 @@
             </mc:Choice>
             <mc:Fallback>
               <w:pict>
-                <v:group w14:anchorId="555AAB4F" id="Grupo 3" o:spid="_x0000_s1030" style="width:101.5pt;height:18.7pt;mso-position-horizontal-relative:char;mso-position-vertical-relative:line" coordorigin="614,660" coordsize="864,374" o:gfxdata="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">
+                <v:group w14:anchorId="555AAB4F" id="Grupo 3" o:spid="_x0000_s1030" style="width:101.5pt;height:18.7pt;mso-position-horizontal-relative:char;mso-position-vertical-relative:line" coordorigin="614,660" coordsize="864,374" o:gfxdata="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">
                   <v:roundrect id="AutoShape 47" o:spid="_x0000_s1031" style="position:absolute;left:859;top:415;width:374;height:864;rotation:-90;visibility:visible;mso-wrap-style:square;v-text-anchor:top" arcsize="10923f" o:gfxdata="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" filled="f" strokecolor="#5e83dd [1948]"/>
                   <v:roundrect id="AutoShape 48" o:spid="_x0000_s1032" style="position:absolute;left:898;top:451;width:296;height:792;rotation:-90;visibility:visible;mso-wrap-style:square;v-text-anchor:top" arcsize="10923f" o:gfxdata="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" filled="f" strokecolor="#5e83dd [1948]"/>
                   <v:shapetype id="_x0000_t202" coordsize="21600,21600" o:spt="202" path="m,l,21600r21600,l21600,xe">
@@ -4404,7 +4121,7 @@
 </file>
 
 <file path=word/footnotes.xml><?xml version="1.0" encoding="utf-8"?>
-<w:footnotes xmlns:wpc="http://schemas.microsoft.com/office/word/2010/wordprocessingCanvas" xmlns:cx="http://schemas.microsoft.com/office/drawing/2014/chartex" xmlns:cx1="http://schemas.microsoft.com/office/drawing/2015/9/8/chartex" xmlns:cx2="http://schemas.microsoft.com/office/drawing/2015/10/21/chartex" xmlns:cx3="http://schemas.microsoft.com/office/drawing/2016/5/9/chartex" xmlns:cx4="http://schemas.microsoft.com/office/drawing/2016/5/10/chartex" xmlns:cx5="http://schemas.microsoft.com/office/drawing/2016/5/11/chartex" xmlns:cx6="http://schemas.microsoft.com/office/drawing/2016/5/12/chartex" xmlns:cx7="http://schemas.microsoft.com/office/drawing/2016/5/13/chartex" xmlns:cx8="http://schemas.microsoft.com/office/drawing/2016/5/14/chartex" xmlns:mc="http://schemas.openxmlformats.org/markup-compatibility/2006" xmlns:aink="http://schemas.microsoft.com/office/drawing/2016/ink" xmlns:am3d="http://schemas.microsoft.com/office/drawing/2017/model3d" xmlns:o="urn:schemas-microsoft-com:office:office" xmlns:r="http://schemas.openxmlformats.org/officeDocument/2006/relationships" xmlns:m="http://schemas.openxmlformats.org/officeDocument/2006/math" xmlns:v="urn:schemas-microsoft-com:vml" xmlns:wp14="http://schemas.microsoft.com/office/word/2010/wordprocessingDrawing" xmlns:wp="http://schemas.openxmlformats.org/drawingml/2006/wordprocessingDrawing" xmlns:w10="urn:schemas-microsoft-com:office:word" xmlns:w="http://schemas.openxmlformats.org/wordprocessingml/2006/main" xmlns:w14="http://schemas.microsoft.com/office/word/2010/wordml" xmlns:w15="http://schemas.microsoft.com/office/word/2012/wordml" xmlns:w16cex="http://schemas.microsoft.com/office/word/2018/wordml/cex" xmlns:w16cid="http://schemas.microsoft.com/office/word/2016/wordml/cid" xmlns:w16="http://schemas.microsoft.com/office/word/2018/wordml" xmlns:w16sdtdh="http://schemas.microsoft.com/office/word/2020/wordml/sdtdatahash" xmlns:w16se="http://schemas.microsoft.com/office/word/2015/wordml/symex" xmlns:wpg="http://schemas.microsoft.com/office/word/2010/wordprocessingGroup" xmlns:wpi="http://schemas.microsoft.com/office/word/2010/wordprocessingInk" xmlns:wne="http://schemas.microsoft.com/office/word/2006/wordml" xmlns:wps="http://schemas.microsoft.com/office/word/2010/wordprocessingShape" mc:Ignorable="w14 w15 w16se w16cid w16 w16cex w16sdtdh wp14">
+<w:footnotes xmlns:wpc="http://schemas.microsoft.com/office/word/2010/wordprocessingCanvas" xmlns:cx="http://schemas.microsoft.com/office/drawing/2014/chartex" xmlns:cx1="http://schemas.microsoft.com/office/drawing/2015/9/8/chartex" xmlns:cx2="http://schemas.microsoft.com/office/drawing/2015/10/21/chartex" xmlns:cx3="http://schemas.microsoft.com/office/drawing/2016/5/9/chartex" xmlns:cx4="http://schemas.microsoft.com/office/drawing/2016/5/10/chartex" xmlns:cx5="http://schemas.microsoft.com/office/drawing/2016/5/11/chartex" xmlns:cx6="http://schemas.microsoft.com/office/drawing/2016/5/12/chartex" xmlns:cx7="http://schemas.microsoft.com/office/drawing/2016/5/13/chartex" xmlns:cx8="http://schemas.microsoft.com/office/drawing/2016/5/14/chartex" xmlns:mc="http://schemas.openxmlformats.org/markup-compatibility/2006" xmlns:aink="http://schemas.microsoft.com/office/drawing/2016/ink" xmlns:am3d="http://schemas.microsoft.com/office/drawing/2017/model3d" xmlns:o="urn:schemas-microsoft-com:office:office" xmlns:oel="http://schemas.microsoft.com/office/2019/extlst" xmlns:r="http://schemas.openxmlformats.org/officeDocument/2006/relationships" xmlns:m="http://schemas.openxmlformats.org/officeDocument/2006/math" xmlns:v="urn:schemas-microsoft-com:vml" xmlns:wp14="http://schemas.microsoft.com/office/word/2010/wordprocessingDrawing" xmlns:wp="http://schemas.openxmlformats.org/drawingml/2006/wordprocessingDrawing" xmlns:w10="urn:schemas-microsoft-com:office:word" xmlns:w="http://schemas.openxmlformats.org/wordprocessingml/2006/main" xmlns:w14="http://schemas.microsoft.com/office/word/2010/wordml" xmlns:w15="http://schemas.microsoft.com/office/word/2012/wordml" xmlns:w16cex="http://schemas.microsoft.com/office/word/2018/wordml/cex" xmlns:w16cid="http://schemas.microsoft.com/office/word/2016/wordml/cid" xmlns:w16="http://schemas.microsoft.com/office/word/2018/wordml" xmlns:w16sdtdh="http://schemas.microsoft.com/office/word/2020/wordml/sdtdatahash" xmlns:w16se="http://schemas.microsoft.com/office/word/2015/wordml/symex" xmlns:wpg="http://schemas.microsoft.com/office/word/2010/wordprocessingGroup" xmlns:wpi="http://schemas.microsoft.com/office/word/2010/wordprocessingInk" xmlns:wne="http://schemas.microsoft.com/office/word/2006/wordml" xmlns:wps="http://schemas.microsoft.com/office/word/2010/wordprocessingShape" mc:Ignorable="w14 w15 w16se w16cid w16 w16cex w16sdtdh wp14">
   <w:footnote w:type="separator" w:id="-1">
     <w:p>
       <w:pPr>
@@ -4429,7 +4146,7 @@
 </file>
 
 <file path=word/header1.xml><?xml version="1.0" encoding="utf-8"?>
-<w:hdr xmlns:wpc="http://schemas.microsoft.com/office/word/2010/wordprocessingCanvas" xmlns:cx="http://schemas.microsoft.com/office/drawing/2014/chartex" xmlns:cx1="http://schemas.microsoft.com/office/drawing/2015/9/8/chartex" xmlns:cx2="http://schemas.microsoft.com/office/drawing/2015/10/21/chartex" xmlns:cx3="http://schemas.microsoft.com/office/drawing/2016/5/9/chartex" xmlns:cx4="http://schemas.microsoft.com/office/drawing/2016/5/10/chartex" xmlns:cx5="http://schemas.microsoft.com/office/drawing/2016/5/11/chartex" xmlns:cx6="http://schemas.microsoft.com/office/drawing/2016/5/12/chartex" xmlns:cx7="http://schemas.microsoft.com/office/drawing/2016/5/13/chartex" xmlns:cx8="http://schemas.microsoft.com/office/drawing/2016/5/14/chartex" xmlns:mc="http://schemas.openxmlformats.org/markup-compatibility/2006" xmlns:aink="http://schemas.microsoft.com/office/drawing/2016/ink" xmlns:am3d="http://schemas.microsoft.com/office/drawing/2017/model3d" xmlns:o="urn:schemas-microsoft-com:office:office" xmlns:r="http://schemas.openxmlformats.org/officeDocument/2006/relationships" xmlns:m="http://schemas.openxmlformats.org/officeDocument/2006/math" xmlns:v="urn:schemas-microsoft-com:vml" xmlns:wp14="http://schemas.microsoft.com/office/word/2010/wordprocessingDrawing" xmlns:wp="http://schemas.openxmlformats.org/drawingml/2006/wordprocessingDrawing" xmlns:w10="urn:schemas-microsoft-com:office:word" xmlns:w="http://schemas.openxmlformats.org/wordprocessingml/2006/main" xmlns:w14="http://schemas.microsoft.com/office/word/2010/wordml" xmlns:w15="http://schemas.microsoft.com/office/word/2012/wordml" xmlns:w16cex="http://schemas.microsoft.com/office/word/2018/wordml/cex" xmlns:w16cid="http://schemas.microsoft.com/office/word/2016/wordml/cid" xmlns:w16="http://schemas.microsoft.com/office/word/2018/wordml" xmlns:w16sdtdh="http://schemas.microsoft.com/office/word/2020/wordml/sdtdatahash" xmlns:w16se="http://schemas.microsoft.com/office/word/2015/wordml/symex" xmlns:wpg="http://schemas.microsoft.com/office/word/2010/wordprocessingGroup" xmlns:wpi="http://schemas.microsoft.com/office/word/2010/wordprocessingInk" xmlns:wne="http://schemas.microsoft.com/office/word/2006/wordml" xmlns:wps="http://schemas.microsoft.com/office/word/2010/wordprocessingShape" mc:Ignorable="w14 w15 w16se w16cid w16 w16cex w16sdtdh wp14">
+<w:hdr xmlns:wpc="http://schemas.microsoft.com/office/word/2010/wordprocessingCanvas" xmlns:cx="http://schemas.microsoft.com/office/drawing/2014/chartex" xmlns:cx1="http://schemas.microsoft.com/office/drawing/2015/9/8/chartex" xmlns:cx2="http://schemas.microsoft.com/office/drawing/2015/10/21/chartex" xmlns:cx3="http://schemas.microsoft.com/office/drawing/2016/5/9/chartex" xmlns:cx4="http://schemas.microsoft.com/office/drawing/2016/5/10/chartex" xmlns:cx5="http://schemas.microsoft.com/office/drawing/2016/5/11/chartex" xmlns:cx6="http://schemas.microsoft.com/office/drawing/2016/5/12/chartex" xmlns:cx7="http://schemas.microsoft.com/office/drawing/2016/5/13/chartex" xmlns:cx8="http://schemas.microsoft.com/office/drawing/2016/5/14/chartex" xmlns:mc="http://schemas.openxmlformats.org/markup-compatibility/2006" xmlns:aink="http://schemas.microsoft.com/office/drawing/2016/ink" xmlns:am3d="http://schemas.microsoft.com/office/drawing/2017/model3d" xmlns:o="urn:schemas-microsoft-com:office:office" xmlns:oel="http://schemas.microsoft.com/office/2019/extlst" xmlns:r="http://schemas.openxmlformats.org/officeDocument/2006/relationships" xmlns:m="http://schemas.openxmlformats.org/officeDocument/2006/math" xmlns:v="urn:schemas-microsoft-com:vml" xmlns:wp14="http://schemas.microsoft.com/office/word/2010/wordprocessingDrawing" xmlns:wp="http://schemas.openxmlformats.org/drawingml/2006/wordprocessingDrawing" xmlns:w10="urn:schemas-microsoft-com:office:word" xmlns:w="http://schemas.openxmlformats.org/wordprocessingml/2006/main" xmlns:w14="http://schemas.microsoft.com/office/word/2010/wordml" xmlns:w15="http://schemas.microsoft.com/office/word/2012/wordml" xmlns:w16cex="http://schemas.microsoft.com/office/word/2018/wordml/cex" xmlns:w16cid="http://schemas.microsoft.com/office/word/2016/wordml/cid" xmlns:w16="http://schemas.microsoft.com/office/word/2018/wordml" xmlns:w16sdtdh="http://schemas.microsoft.com/office/word/2020/wordml/sdtdatahash" xmlns:w16se="http://schemas.microsoft.com/office/word/2015/wordml/symex" xmlns:wpg="http://schemas.microsoft.com/office/word/2010/wordprocessingGroup" xmlns:wpi="http://schemas.microsoft.com/office/word/2010/wordprocessingInk" xmlns:wne="http://schemas.microsoft.com/office/word/2006/wordml" xmlns:wps="http://schemas.microsoft.com/office/word/2010/wordprocessingShape" mc:Ignorable="w14 w15 w16se w16cid w16 w16cex w16sdtdh wp14">
   <w:sdt>
     <w:sdtPr>
       <w:id w:val="590198108"/>
@@ -4438,7 +4155,6 @@
         <w:docPartUnique/>
       </w:docPartObj>
     </w:sdtPr>
-    <w:sdtEndPr/>
     <w:sdtContent>
       <w:p>
         <w:pPr>
@@ -4600,7 +4316,7 @@
             </mc:Choice>
             <mc:Fallback>
               <w:pict>
-                <v:group w14:anchorId="2D77055E" id="Grupo 2" o:spid="_x0000_s1026" style="width:43.2pt;height:18.7pt;mso-position-horizontal-relative:char;mso-position-vertical-relative:line" coordorigin="614,660" coordsize="864,374" o:gfxdata="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">
+                <v:group w14:anchorId="2D77055E" id="Grupo 2" o:spid="_x0000_s1026" style="width:43.2pt;height:18.7pt;mso-position-horizontal-relative:char;mso-position-vertical-relative:line" coordorigin="614,660" coordsize="864,374" o:gfxdata="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">
                   <v:roundrect id="AutoShape 42" o:spid="_x0000_s1027" style="position:absolute;left:859;top:415;width:374;height:864;rotation:-90;visibility:visible;mso-wrap-style:square;v-text-anchor:top" arcsize="10923f" o:gfxdata="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" filled="f" strokecolor="#5e83dd [1948]"/>
                   <v:roundrect id="AutoShape 43" o:spid="_x0000_s1028" style="position:absolute;left:898;top:451;width:296;height:792;rotation:-90;visibility:visible;mso-wrap-style:square;v-text-anchor:top" arcsize="10923f" o:gfxdata="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" filled="f" strokecolor="#5e83dd [1948]"/>
                   <v:shapetype id="_x0000_t202" coordsize="21600,21600" o:spt="202" path="m,l,21600r21600,l21600,xe">
@@ -4645,7 +4361,7 @@
 </file>
 
 <file path=word/numbering.xml><?xml version="1.0" encoding="utf-8"?>
-<w:numbering xmlns:wpc="http://schemas.microsoft.com/office/word/2010/wordprocessingCanvas" xmlns:cx="http://schemas.microsoft.com/office/drawing/2014/chartex" xmlns:cx1="http://schemas.microsoft.com/office/drawing/2015/9/8/chartex" xmlns:cx2="http://schemas.microsoft.com/office/drawing/2015/10/21/chartex" xmlns:cx3="http://schemas.microsoft.com/office/drawing/2016/5/9/chartex" xmlns:cx4="http://schemas.microsoft.com/office/drawing/2016/5/10/chartex" xmlns:cx5="http://schemas.microsoft.com/office/drawing/2016/5/11/chartex" xmlns:cx6="http://schemas.microsoft.com/office/drawing/2016/5/12/chartex" xmlns:cx7="http://schemas.microsoft.com/office/drawing/2016/5/13/chartex" xmlns:cx8="http://schemas.microsoft.com/office/drawing/2016/5/14/chartex" xmlns:mc="http://schemas.openxmlformats.org/markup-compatibility/2006" xmlns:aink="http://schemas.microsoft.com/office/drawing/2016/ink" xmlns:am3d="http://schemas.microsoft.com/office/drawing/2017/model3d" xmlns:o="urn:schemas-microsoft-com:office:office" xmlns:r="http://schemas.openxmlformats.org/officeDocument/2006/relationships" xmlns:m="http://schemas.openxmlformats.org/officeDocument/2006/math" xmlns:v="urn:schemas-microsoft-com:vml" xmlns:wp14="http://schemas.microsoft.com/office/word/2010/wordprocessingDrawing" xmlns:wp="http://schemas.openxmlformats.org/drawingml/2006/wordprocessingDrawing" xmlns:w10="urn:schemas-microsoft-com:office:word" xmlns:w="http://schemas.openxmlformats.org/wordprocessingml/2006/main" xmlns:w14="http://schemas.microsoft.com/office/word/2010/wordml" xmlns:w15="http://schemas.microsoft.com/office/word/2012/wordml" xmlns:w16cex="http://schemas.microsoft.com/office/word/2018/wordml/cex" xmlns:w16cid="http://schemas.microsoft.com/office/word/2016/wordml/cid" xmlns:w16="http://schemas.microsoft.com/office/word/2018/wordml" xmlns:w16sdtdh="http://schemas.microsoft.com/office/word/2020/wordml/sdtdatahash" xmlns:w16se="http://schemas.microsoft.com/office/word/2015/wordml/symex" xmlns:wpg="http://schemas.microsoft.com/office/word/2010/wordprocessingGroup" xmlns:wpi="http://schemas.microsoft.com/office/word/2010/wordprocessingInk" xmlns:wne="http://schemas.microsoft.com/office/word/2006/wordml" xmlns:wps="http://schemas.microsoft.com/office/word/2010/wordprocessingShape" mc:Ignorable="w14 w15 w16se w16cid w16 w16cex w16sdtdh wp14">
+<w:numbering xmlns:wpc="http://schemas.microsoft.com/office/word/2010/wordprocessingCanvas" xmlns:cx="http://schemas.microsoft.com/office/drawing/2014/chartex" xmlns:cx1="http://schemas.microsoft.com/office/drawing/2015/9/8/chartex" xmlns:cx2="http://schemas.microsoft.com/office/drawing/2015/10/21/chartex" xmlns:cx3="http://schemas.microsoft.com/office/drawing/2016/5/9/chartex" xmlns:cx4="http://schemas.microsoft.com/office/drawing/2016/5/10/chartex" xmlns:cx5="http://schemas.microsoft.com/office/drawing/2016/5/11/chartex" xmlns:cx6="http://schemas.microsoft.com/office/drawing/2016/5/12/chartex" xmlns:cx7="http://schemas.microsoft.com/office/drawing/2016/5/13/chartex" xmlns:cx8="http://schemas.microsoft.com/office/drawing/2016/5/14/chartex" xmlns:mc="http://schemas.openxmlformats.org/markup-compatibility/2006" xmlns:aink="http://schemas.microsoft.com/office/drawing/2016/ink" xmlns:am3d="http://schemas.microsoft.com/office/drawing/2017/model3d" xmlns:o="urn:schemas-microsoft-com:office:office" xmlns:oel="http://schemas.microsoft.com/office/2019/extlst" xmlns:r="http://schemas.openxmlformats.org/officeDocument/2006/relationships" xmlns:m="http://schemas.openxmlformats.org/officeDocument/2006/math" xmlns:v="urn:schemas-microsoft-com:vml" xmlns:wp14="http://schemas.microsoft.com/office/word/2010/wordprocessingDrawing" xmlns:wp="http://schemas.openxmlformats.org/drawingml/2006/wordprocessingDrawing" xmlns:w10="urn:schemas-microsoft-com:office:word" xmlns:w="http://schemas.openxmlformats.org/wordprocessingml/2006/main" xmlns:w14="http://schemas.microsoft.com/office/word/2010/wordml" xmlns:w15="http://schemas.microsoft.com/office/word/2012/wordml" xmlns:w16cex="http://schemas.microsoft.com/office/word/2018/wordml/cex" xmlns:w16cid="http://schemas.microsoft.com/office/word/2016/wordml/cid" xmlns:w16="http://schemas.microsoft.com/office/word/2018/wordml" xmlns:w16sdtdh="http://schemas.microsoft.com/office/word/2020/wordml/sdtdatahash" xmlns:w16se="http://schemas.microsoft.com/office/word/2015/wordml/symex" xmlns:wpg="http://schemas.microsoft.com/office/word/2010/wordprocessingGroup" xmlns:wpi="http://schemas.microsoft.com/office/word/2010/wordprocessingInk" xmlns:wne="http://schemas.microsoft.com/office/word/2006/wordml" xmlns:wps="http://schemas.microsoft.com/office/word/2010/wordprocessingShape" mc:Ignorable="w14 w15 w16se w16cid w16 w16cex w16sdtdh wp14">
   <w:abstractNum w:abstractNumId="0" w15:restartNumberingAfterBreak="0">
     <w:nsid w:val="0A1B4F91"/>
     <w:multiLevelType w:val="hybridMultilevel"/>
@@ -6032,40 +5748,40 @@
       </w:rPr>
     </w:lvl>
   </w:abstractNum>
-  <w:num w:numId="1">
+  <w:num w:numId="1" w16cid:durableId="2106537386">
     <w:abstractNumId w:val="10"/>
   </w:num>
-  <w:num w:numId="2">
+  <w:num w:numId="2" w16cid:durableId="1312366489">
     <w:abstractNumId w:val="3"/>
   </w:num>
-  <w:num w:numId="3">
+  <w:num w:numId="3" w16cid:durableId="221910254">
     <w:abstractNumId w:val="11"/>
   </w:num>
-  <w:num w:numId="4">
+  <w:num w:numId="4" w16cid:durableId="1425030194">
     <w:abstractNumId w:val="0"/>
   </w:num>
-  <w:num w:numId="5">
+  <w:num w:numId="5" w16cid:durableId="1278492152">
     <w:abstractNumId w:val="9"/>
   </w:num>
-  <w:num w:numId="6">
+  <w:num w:numId="6" w16cid:durableId="1007176478">
     <w:abstractNumId w:val="8"/>
   </w:num>
-  <w:num w:numId="7">
+  <w:num w:numId="7" w16cid:durableId="1153260348">
     <w:abstractNumId w:val="4"/>
   </w:num>
-  <w:num w:numId="8">
+  <w:num w:numId="8" w16cid:durableId="1520660857">
     <w:abstractNumId w:val="2"/>
   </w:num>
-  <w:num w:numId="9">
+  <w:num w:numId="9" w16cid:durableId="2074624229">
     <w:abstractNumId w:val="1"/>
   </w:num>
-  <w:num w:numId="10">
+  <w:num w:numId="10" w16cid:durableId="1285623759">
     <w:abstractNumId w:val="6"/>
   </w:num>
-  <w:num w:numId="11">
+  <w:num w:numId="11" w16cid:durableId="1903367424">
     <w:abstractNumId w:val="5"/>
   </w:num>
-  <w:num w:numId="12">
+  <w:num w:numId="12" w16cid:durableId="677468386">
     <w:abstractNumId w:val="7"/>
   </w:num>
 </w:numbering>

--- a/CULTURARTEDAC.docx
+++ b/CULTURARTEDAC.docx
@@ -1111,6 +1111,927 @@
           <w:color w:val="183274" w:themeColor="background1" w:themeShade="BF"/>
         </w:rPr>
       </w:pPr>
+      <w:bookmarkStart w:id="0" w:name="_Toc162172029"/>
+      <w:proofErr w:type="spellStart"/>
+      <w:r>
+        <w:rPr>
+          <w:color w:val="183274" w:themeColor="background1" w:themeShade="BF"/>
+        </w:rPr>
+        <w:lastRenderedPageBreak/>
+        <w:t>Indice</w:t>
+      </w:r>
+      <w:bookmarkEnd w:id="0"/>
+      <w:proofErr w:type="spellEnd"/>
+      <w:r>
+        <w:rPr>
+          <w:color w:val="183274" w:themeColor="background1" w:themeShade="BF"/>
+        </w:rPr>
+        <w:fldChar w:fldCharType="begin"/>
+      </w:r>
+      <w:r>
+        <w:instrText xml:space="preserve"> XE "</w:instrText>
+      </w:r>
+      <w:proofErr w:type="spellStart"/>
+      <w:r>
+        <w:rPr>
+          <w:color w:val="183274" w:themeColor="background1" w:themeShade="BF"/>
+        </w:rPr>
+        <w:instrText>Indice</w:instrText>
+      </w:r>
+      <w:proofErr w:type="spellEnd"/>
+      <w:r>
+        <w:instrText xml:space="preserve">" </w:instrText>
+      </w:r>
+      <w:r>
+        <w:rPr>
+          <w:color w:val="183274" w:themeColor="background1" w:themeShade="BF"/>
+        </w:rPr>
+        <w:fldChar w:fldCharType="end"/>
+      </w:r>
+    </w:p>
+    <w:sdt>
+      <w:sdtPr>
+        <w:rPr>
+          <w:lang w:val="es-MX"/>
+        </w:rPr>
+        <w:id w:val="906414049"/>
+        <w:docPartObj>
+          <w:docPartGallery w:val="Table of Contents"/>
+          <w:docPartUnique/>
+        </w:docPartObj>
+      </w:sdtPr>
+      <w:sdtEndPr>
+        <w:rPr>
+          <w:rFonts w:asciiTheme="minorHAnsi" w:eastAsiaTheme="minorHAnsi" w:hAnsiTheme="minorHAnsi" w:cstheme="minorBidi"/>
+          <w:b/>
+          <w:bCs/>
+          <w:color w:val="auto"/>
+          <w:sz w:val="22"/>
+          <w:szCs w:val="22"/>
+          <w:lang w:eastAsia="en-US"/>
+        </w:rPr>
+      </w:sdtEndPr>
+      <w:sdtContent>
+        <w:p>
+          <w:pPr>
+            <w:pStyle w:val="TtuloTDC"/>
+          </w:pPr>
+          <w:r>
+            <w:rPr>
+              <w:lang w:val="es-MX"/>
+            </w:rPr>
+            <w:t>Contenido</w:t>
+          </w:r>
+        </w:p>
+        <w:p>
+          <w:pPr>
+            <w:pStyle w:val="TDC1"/>
+            <w:tabs>
+              <w:tab w:val="right" w:leader="dot" w:pos="9962"/>
+            </w:tabs>
+            <w:rPr>
+              <w:rFonts w:eastAsiaTheme="minorEastAsia"/>
+              <w:noProof/>
+              <w:kern w:val="2"/>
+              <w:sz w:val="24"/>
+              <w:szCs w:val="24"/>
+              <w:lang w:eastAsia="es-SV"/>
+              <w14:ligatures w14:val="standardContextual"/>
+            </w:rPr>
+          </w:pPr>
+          <w:r>
+            <w:fldChar w:fldCharType="begin"/>
+          </w:r>
+          <w:r>
+            <w:instrText xml:space="preserve"> TOC \o "1-3" \h \z \u </w:instrText>
+          </w:r>
+          <w:r>
+            <w:fldChar w:fldCharType="separate"/>
+          </w:r>
+          <w:hyperlink w:anchor="_Toc162172029" w:history="1">
+            <w:r>
+              <w:rPr>
+                <w:rStyle w:val="Hipervnculo"/>
+                <w:noProof/>
+              </w:rPr>
+              <w:t>Indice</w:t>
+            </w:r>
+            <w:r>
+              <w:rPr>
+                <w:noProof/>
+                <w:webHidden/>
+              </w:rPr>
+              <w:tab/>
+            </w:r>
+            <w:r>
+              <w:rPr>
+                <w:noProof/>
+                <w:webHidden/>
+              </w:rPr>
+              <w:fldChar w:fldCharType="begin"/>
+            </w:r>
+            <w:r>
+              <w:rPr>
+                <w:noProof/>
+                <w:webHidden/>
+              </w:rPr>
+              <w:instrText xml:space="preserve"> PAGEREF _Toc162172029 \h </w:instrText>
+            </w:r>
+            <w:r>
+              <w:rPr>
+                <w:noProof/>
+                <w:webHidden/>
+              </w:rPr>
+            </w:r>
+            <w:r>
+              <w:rPr>
+                <w:noProof/>
+                <w:webHidden/>
+              </w:rPr>
+              <w:fldChar w:fldCharType="separate"/>
+            </w:r>
+            <w:r>
+              <w:rPr>
+                <w:noProof/>
+                <w:webHidden/>
+              </w:rPr>
+              <w:t>2</w:t>
+            </w:r>
+            <w:r>
+              <w:rPr>
+                <w:noProof/>
+                <w:webHidden/>
+              </w:rPr>
+              <w:fldChar w:fldCharType="end"/>
+            </w:r>
+          </w:hyperlink>
+        </w:p>
+        <w:p>
+          <w:pPr>
+            <w:pStyle w:val="TDC1"/>
+            <w:tabs>
+              <w:tab w:val="right" w:leader="dot" w:pos="9962"/>
+            </w:tabs>
+            <w:rPr>
+              <w:rFonts w:eastAsiaTheme="minorEastAsia"/>
+              <w:noProof/>
+              <w:kern w:val="2"/>
+              <w:sz w:val="24"/>
+              <w:szCs w:val="24"/>
+              <w:lang w:eastAsia="es-SV"/>
+              <w14:ligatures w14:val="standardContextual"/>
+            </w:rPr>
+          </w:pPr>
+          <w:hyperlink w:anchor="_Toc162172030" w:history="1">
+            <w:r>
+              <w:rPr>
+                <w:rStyle w:val="Hipervnculo"/>
+                <w:noProof/>
+              </w:rPr>
+              <w:t>Introducción</w:t>
+            </w:r>
+            <w:r>
+              <w:rPr>
+                <w:noProof/>
+                <w:webHidden/>
+              </w:rPr>
+              <w:tab/>
+            </w:r>
+            <w:r>
+              <w:rPr>
+                <w:noProof/>
+                <w:webHidden/>
+              </w:rPr>
+              <w:fldChar w:fldCharType="begin"/>
+            </w:r>
+            <w:r>
+              <w:rPr>
+                <w:noProof/>
+                <w:webHidden/>
+              </w:rPr>
+              <w:instrText xml:space="preserve"> PAGEREF _Toc162172030 \h </w:instrText>
+            </w:r>
+            <w:r>
+              <w:rPr>
+                <w:noProof/>
+                <w:webHidden/>
+              </w:rPr>
+            </w:r>
+            <w:r>
+              <w:rPr>
+                <w:noProof/>
+                <w:webHidden/>
+              </w:rPr>
+              <w:fldChar w:fldCharType="separate"/>
+            </w:r>
+            <w:r>
+              <w:rPr>
+                <w:noProof/>
+                <w:webHidden/>
+              </w:rPr>
+              <w:t>3</w:t>
+            </w:r>
+            <w:r>
+              <w:rPr>
+                <w:noProof/>
+                <w:webHidden/>
+              </w:rPr>
+              <w:fldChar w:fldCharType="end"/>
+            </w:r>
+          </w:hyperlink>
+        </w:p>
+        <w:p>
+          <w:pPr>
+            <w:pStyle w:val="TDC1"/>
+            <w:tabs>
+              <w:tab w:val="right" w:leader="dot" w:pos="9962"/>
+            </w:tabs>
+            <w:rPr>
+              <w:rFonts w:eastAsiaTheme="minorEastAsia"/>
+              <w:noProof/>
+              <w:kern w:val="2"/>
+              <w:sz w:val="24"/>
+              <w:szCs w:val="24"/>
+              <w:lang w:eastAsia="es-SV"/>
+              <w14:ligatures w14:val="standardContextual"/>
+            </w:rPr>
+          </w:pPr>
+          <w:hyperlink w:anchor="_Toc162172031" w:history="1">
+            <w:r>
+              <w:rPr>
+                <w:rStyle w:val="Hipervnculo"/>
+                <w:noProof/>
+              </w:rPr>
+              <w:t>Perfil del Proyecto</w:t>
+            </w:r>
+            <w:r>
+              <w:rPr>
+                <w:noProof/>
+                <w:webHidden/>
+              </w:rPr>
+              <w:tab/>
+            </w:r>
+            <w:r>
+              <w:rPr>
+                <w:noProof/>
+                <w:webHidden/>
+              </w:rPr>
+              <w:fldChar w:fldCharType="begin"/>
+            </w:r>
+            <w:r>
+              <w:rPr>
+                <w:noProof/>
+                <w:webHidden/>
+              </w:rPr>
+              <w:instrText xml:space="preserve"> PAGEREF _Toc162172031 \h </w:instrText>
+            </w:r>
+            <w:r>
+              <w:rPr>
+                <w:noProof/>
+                <w:webHidden/>
+              </w:rPr>
+            </w:r>
+            <w:r>
+              <w:rPr>
+                <w:noProof/>
+                <w:webHidden/>
+              </w:rPr>
+              <w:fldChar w:fldCharType="separate"/>
+            </w:r>
+            <w:r>
+              <w:rPr>
+                <w:noProof/>
+                <w:webHidden/>
+              </w:rPr>
+              <w:t>4</w:t>
+            </w:r>
+            <w:r>
+              <w:rPr>
+                <w:noProof/>
+                <w:webHidden/>
+              </w:rPr>
+              <w:fldChar w:fldCharType="end"/>
+            </w:r>
+          </w:hyperlink>
+        </w:p>
+        <w:p>
+          <w:pPr>
+            <w:pStyle w:val="TDC1"/>
+            <w:tabs>
+              <w:tab w:val="right" w:leader="dot" w:pos="9962"/>
+            </w:tabs>
+            <w:rPr>
+              <w:rFonts w:eastAsiaTheme="minorEastAsia"/>
+              <w:noProof/>
+              <w:kern w:val="2"/>
+              <w:sz w:val="24"/>
+              <w:szCs w:val="24"/>
+              <w:lang w:eastAsia="es-SV"/>
+              <w14:ligatures w14:val="standardContextual"/>
+            </w:rPr>
+          </w:pPr>
+          <w:hyperlink w:anchor="_Toc162172032" w:history="1">
+            <w:r>
+              <w:rPr>
+                <w:rStyle w:val="Hipervnculo"/>
+                <w:rFonts w:eastAsia="Arial"/>
+                <w:noProof/>
+                <w:lang w:eastAsia="es-ES"/>
+              </w:rPr>
+              <w:t>Mock Ups</w:t>
+            </w:r>
+            <w:r>
+              <w:rPr>
+                <w:noProof/>
+                <w:webHidden/>
+              </w:rPr>
+              <w:tab/>
+            </w:r>
+            <w:r>
+              <w:rPr>
+                <w:noProof/>
+                <w:webHidden/>
+              </w:rPr>
+              <w:fldChar w:fldCharType="begin"/>
+            </w:r>
+            <w:r>
+              <w:rPr>
+                <w:noProof/>
+                <w:webHidden/>
+              </w:rPr>
+              <w:instrText xml:space="preserve"> PAGEREF _Toc162172032 \h </w:instrText>
+            </w:r>
+            <w:r>
+              <w:rPr>
+                <w:noProof/>
+                <w:webHidden/>
+              </w:rPr>
+            </w:r>
+            <w:r>
+              <w:rPr>
+                <w:noProof/>
+                <w:webHidden/>
+              </w:rPr>
+              <w:fldChar w:fldCharType="separate"/>
+            </w:r>
+            <w:r>
+              <w:rPr>
+                <w:noProof/>
+                <w:webHidden/>
+              </w:rPr>
+              <w:t>5</w:t>
+            </w:r>
+            <w:r>
+              <w:rPr>
+                <w:noProof/>
+                <w:webHidden/>
+              </w:rPr>
+              <w:fldChar w:fldCharType="end"/>
+            </w:r>
+          </w:hyperlink>
+        </w:p>
+        <w:p>
+          <w:pPr>
+            <w:pStyle w:val="TDC1"/>
+            <w:tabs>
+              <w:tab w:val="right" w:leader="dot" w:pos="9962"/>
+            </w:tabs>
+            <w:rPr>
+              <w:rFonts w:eastAsiaTheme="minorEastAsia"/>
+              <w:noProof/>
+              <w:kern w:val="2"/>
+              <w:sz w:val="24"/>
+              <w:szCs w:val="24"/>
+              <w:lang w:eastAsia="es-SV"/>
+              <w14:ligatures w14:val="standardContextual"/>
+            </w:rPr>
+          </w:pPr>
+          <w:hyperlink w:anchor="_Toc162172033" w:history="1">
+            <w:r>
+              <w:rPr>
+                <w:rStyle w:val="Hipervnculo"/>
+                <w:noProof/>
+                <w:lang w:eastAsia="es-ES"/>
+              </w:rPr>
+              <w:t>Lógica a utilizar:</w:t>
+            </w:r>
+            <w:r>
+              <w:rPr>
+                <w:noProof/>
+                <w:webHidden/>
+              </w:rPr>
+              <w:tab/>
+            </w:r>
+            <w:r>
+              <w:rPr>
+                <w:noProof/>
+                <w:webHidden/>
+              </w:rPr>
+              <w:fldChar w:fldCharType="begin"/>
+            </w:r>
+            <w:r>
+              <w:rPr>
+                <w:noProof/>
+                <w:webHidden/>
+              </w:rPr>
+              <w:instrText xml:space="preserve"> PAGEREF _Toc162172033 \h </w:instrText>
+            </w:r>
+            <w:r>
+              <w:rPr>
+                <w:noProof/>
+                <w:webHidden/>
+              </w:rPr>
+            </w:r>
+            <w:r>
+              <w:rPr>
+                <w:noProof/>
+                <w:webHidden/>
+              </w:rPr>
+              <w:fldChar w:fldCharType="separate"/>
+            </w:r>
+            <w:r>
+              <w:rPr>
+                <w:noProof/>
+                <w:webHidden/>
+              </w:rPr>
+              <w:t>6</w:t>
+            </w:r>
+            <w:r>
+              <w:rPr>
+                <w:noProof/>
+                <w:webHidden/>
+              </w:rPr>
+              <w:fldChar w:fldCharType="end"/>
+            </w:r>
+          </w:hyperlink>
+        </w:p>
+        <w:p>
+          <w:pPr>
+            <w:pStyle w:val="TDC1"/>
+            <w:tabs>
+              <w:tab w:val="right" w:leader="dot" w:pos="9962"/>
+            </w:tabs>
+            <w:rPr>
+              <w:rFonts w:eastAsiaTheme="minorEastAsia"/>
+              <w:noProof/>
+              <w:kern w:val="2"/>
+              <w:sz w:val="24"/>
+              <w:szCs w:val="24"/>
+              <w:lang w:eastAsia="es-SV"/>
+              <w14:ligatures w14:val="standardContextual"/>
+            </w:rPr>
+          </w:pPr>
+          <w:hyperlink w:anchor="_Toc162172034" w:history="1">
+            <w:r>
+              <w:rPr>
+                <w:rStyle w:val="Hipervnculo"/>
+                <w:noProof/>
+                <w:lang w:eastAsia="es-ES"/>
+              </w:rPr>
+              <w:t>Arquitectura de software</w:t>
+            </w:r>
+            <w:r>
+              <w:rPr>
+                <w:noProof/>
+                <w:webHidden/>
+              </w:rPr>
+              <w:tab/>
+            </w:r>
+            <w:r>
+              <w:rPr>
+                <w:noProof/>
+                <w:webHidden/>
+              </w:rPr>
+              <w:fldChar w:fldCharType="begin"/>
+            </w:r>
+            <w:r>
+              <w:rPr>
+                <w:noProof/>
+                <w:webHidden/>
+              </w:rPr>
+              <w:instrText xml:space="preserve"> PAGEREF _Toc162172034 \h </w:instrText>
+            </w:r>
+            <w:r>
+              <w:rPr>
+                <w:noProof/>
+                <w:webHidden/>
+              </w:rPr>
+            </w:r>
+            <w:r>
+              <w:rPr>
+                <w:noProof/>
+                <w:webHidden/>
+              </w:rPr>
+              <w:fldChar w:fldCharType="separate"/>
+            </w:r>
+            <w:r>
+              <w:rPr>
+                <w:noProof/>
+                <w:webHidden/>
+              </w:rPr>
+              <w:t>7</w:t>
+            </w:r>
+            <w:r>
+              <w:rPr>
+                <w:noProof/>
+                <w:webHidden/>
+              </w:rPr>
+              <w:fldChar w:fldCharType="end"/>
+            </w:r>
+          </w:hyperlink>
+        </w:p>
+        <w:p>
+          <w:pPr>
+            <w:pStyle w:val="TDC1"/>
+            <w:tabs>
+              <w:tab w:val="right" w:leader="dot" w:pos="9962"/>
+            </w:tabs>
+            <w:rPr>
+              <w:rFonts w:eastAsiaTheme="minorEastAsia"/>
+              <w:noProof/>
+              <w:kern w:val="2"/>
+              <w:sz w:val="24"/>
+              <w:szCs w:val="24"/>
+              <w:lang w:eastAsia="es-SV"/>
+              <w14:ligatures w14:val="standardContextual"/>
+            </w:rPr>
+          </w:pPr>
+          <w:hyperlink w:anchor="_Toc162172035" w:history="1">
+            <w:r>
+              <w:rPr>
+                <w:rStyle w:val="Hipervnculo"/>
+                <w:noProof/>
+                <w:lang w:eastAsia="es-ES"/>
+              </w:rPr>
+              <w:t>Herramientas a utilizar</w:t>
+            </w:r>
+            <w:r>
+              <w:rPr>
+                <w:noProof/>
+                <w:webHidden/>
+              </w:rPr>
+              <w:tab/>
+            </w:r>
+            <w:r>
+              <w:rPr>
+                <w:noProof/>
+                <w:webHidden/>
+              </w:rPr>
+              <w:fldChar w:fldCharType="begin"/>
+            </w:r>
+            <w:r>
+              <w:rPr>
+                <w:noProof/>
+                <w:webHidden/>
+              </w:rPr>
+              <w:instrText xml:space="preserve"> PAGEREF _Toc162172035 \h </w:instrText>
+            </w:r>
+            <w:r>
+              <w:rPr>
+                <w:noProof/>
+                <w:webHidden/>
+              </w:rPr>
+            </w:r>
+            <w:r>
+              <w:rPr>
+                <w:noProof/>
+                <w:webHidden/>
+              </w:rPr>
+              <w:fldChar w:fldCharType="separate"/>
+            </w:r>
+            <w:r>
+              <w:rPr>
+                <w:noProof/>
+                <w:webHidden/>
+              </w:rPr>
+              <w:t>8</w:t>
+            </w:r>
+            <w:r>
+              <w:rPr>
+                <w:noProof/>
+                <w:webHidden/>
+              </w:rPr>
+              <w:fldChar w:fldCharType="end"/>
+            </w:r>
+          </w:hyperlink>
+        </w:p>
+        <w:p>
+          <w:pPr>
+            <w:pStyle w:val="TDC1"/>
+            <w:tabs>
+              <w:tab w:val="right" w:leader="dot" w:pos="9962"/>
+            </w:tabs>
+            <w:rPr>
+              <w:rFonts w:eastAsiaTheme="minorEastAsia"/>
+              <w:noProof/>
+              <w:kern w:val="2"/>
+              <w:sz w:val="24"/>
+              <w:szCs w:val="24"/>
+              <w:lang w:eastAsia="es-SV"/>
+              <w14:ligatures w14:val="standardContextual"/>
+            </w:rPr>
+          </w:pPr>
+          <w:hyperlink w:anchor="_Toc162172036" w:history="1">
+            <w:r>
+              <w:rPr>
+                <w:rStyle w:val="Hipervnculo"/>
+                <w:noProof/>
+                <w:lang w:eastAsia="es-ES"/>
+              </w:rPr>
+              <w:t>Presupuesto</w:t>
+            </w:r>
+            <w:r>
+              <w:rPr>
+                <w:noProof/>
+                <w:webHidden/>
+              </w:rPr>
+              <w:tab/>
+            </w:r>
+            <w:r>
+              <w:rPr>
+                <w:noProof/>
+                <w:webHidden/>
+              </w:rPr>
+              <w:fldChar w:fldCharType="begin"/>
+            </w:r>
+            <w:r>
+              <w:rPr>
+                <w:noProof/>
+                <w:webHidden/>
+              </w:rPr>
+              <w:instrText xml:space="preserve"> PAGEREF _Toc162172036 \h </w:instrText>
+            </w:r>
+            <w:r>
+              <w:rPr>
+                <w:noProof/>
+                <w:webHidden/>
+              </w:rPr>
+            </w:r>
+            <w:r>
+              <w:rPr>
+                <w:noProof/>
+                <w:webHidden/>
+              </w:rPr>
+              <w:fldChar w:fldCharType="separate"/>
+            </w:r>
+            <w:r>
+              <w:rPr>
+                <w:noProof/>
+                <w:webHidden/>
+              </w:rPr>
+              <w:t>9</w:t>
+            </w:r>
+            <w:r>
+              <w:rPr>
+                <w:noProof/>
+                <w:webHidden/>
+              </w:rPr>
+              <w:fldChar w:fldCharType="end"/>
+            </w:r>
+          </w:hyperlink>
+        </w:p>
+        <w:p>
+          <w:pPr>
+            <w:pStyle w:val="TDC1"/>
+            <w:tabs>
+              <w:tab w:val="right" w:leader="dot" w:pos="9962"/>
+            </w:tabs>
+            <w:rPr>
+              <w:rFonts w:eastAsiaTheme="minorEastAsia"/>
+              <w:noProof/>
+              <w:kern w:val="2"/>
+              <w:sz w:val="24"/>
+              <w:szCs w:val="24"/>
+              <w:lang w:eastAsia="es-SV"/>
+              <w14:ligatures w14:val="standardContextual"/>
+            </w:rPr>
+          </w:pPr>
+          <w:hyperlink w:anchor="_Toc162172037" w:history="1">
+            <w:r>
+              <w:rPr>
+                <w:rStyle w:val="Hipervnculo"/>
+                <w:noProof/>
+                <w:lang w:eastAsia="es-ES"/>
+              </w:rPr>
+              <w:t>Cronograma</w:t>
+            </w:r>
+            <w:r>
+              <w:rPr>
+                <w:noProof/>
+                <w:webHidden/>
+              </w:rPr>
+              <w:tab/>
+            </w:r>
+            <w:r>
+              <w:rPr>
+                <w:noProof/>
+                <w:webHidden/>
+              </w:rPr>
+              <w:fldChar w:fldCharType="begin"/>
+            </w:r>
+            <w:r>
+              <w:rPr>
+                <w:noProof/>
+                <w:webHidden/>
+              </w:rPr>
+              <w:instrText xml:space="preserve"> PAGEREF _Toc162172037 \h </w:instrText>
+            </w:r>
+            <w:r>
+              <w:rPr>
+                <w:noProof/>
+                <w:webHidden/>
+              </w:rPr>
+            </w:r>
+            <w:r>
+              <w:rPr>
+                <w:noProof/>
+                <w:webHidden/>
+              </w:rPr>
+              <w:fldChar w:fldCharType="separate"/>
+            </w:r>
+            <w:r>
+              <w:rPr>
+                <w:noProof/>
+                <w:webHidden/>
+              </w:rPr>
+              <w:t>9</w:t>
+            </w:r>
+            <w:r>
+              <w:rPr>
+                <w:noProof/>
+                <w:webHidden/>
+              </w:rPr>
+              <w:fldChar w:fldCharType="end"/>
+            </w:r>
+          </w:hyperlink>
+        </w:p>
+        <w:p>
+          <w:pPr>
+            <w:pStyle w:val="TDC1"/>
+            <w:tabs>
+              <w:tab w:val="right" w:leader="dot" w:pos="9962"/>
+            </w:tabs>
+            <w:rPr>
+              <w:rFonts w:eastAsiaTheme="minorEastAsia"/>
+              <w:noProof/>
+              <w:kern w:val="2"/>
+              <w:sz w:val="24"/>
+              <w:szCs w:val="24"/>
+              <w:lang w:eastAsia="es-SV"/>
+              <w14:ligatures w14:val="standardContextual"/>
+            </w:rPr>
+          </w:pPr>
+          <w:hyperlink w:anchor="_Toc162172038" w:history="1">
+            <w:r>
+              <w:rPr>
+                <w:rStyle w:val="Hipervnculo"/>
+                <w:noProof/>
+                <w:lang w:eastAsia="es-ES"/>
+              </w:rPr>
+              <w:t>Bibliografía</w:t>
+            </w:r>
+            <w:r>
+              <w:rPr>
+                <w:noProof/>
+                <w:webHidden/>
+              </w:rPr>
+              <w:tab/>
+            </w:r>
+            <w:r>
+              <w:rPr>
+                <w:noProof/>
+                <w:webHidden/>
+              </w:rPr>
+              <w:fldChar w:fldCharType="begin"/>
+            </w:r>
+            <w:r>
+              <w:rPr>
+                <w:noProof/>
+                <w:webHidden/>
+              </w:rPr>
+              <w:instrText xml:space="preserve"> PAGEREF _Toc162172038 \h </w:instrText>
+            </w:r>
+            <w:r>
+              <w:rPr>
+                <w:noProof/>
+                <w:webHidden/>
+              </w:rPr>
+            </w:r>
+            <w:r>
+              <w:rPr>
+                <w:noProof/>
+                <w:webHidden/>
+              </w:rPr>
+              <w:fldChar w:fldCharType="separate"/>
+            </w:r>
+            <w:r>
+              <w:rPr>
+                <w:noProof/>
+                <w:webHidden/>
+              </w:rPr>
+              <w:t>9</w:t>
+            </w:r>
+            <w:r>
+              <w:rPr>
+                <w:noProof/>
+                <w:webHidden/>
+              </w:rPr>
+              <w:fldChar w:fldCharType="end"/>
+            </w:r>
+          </w:hyperlink>
+        </w:p>
+        <w:p>
+          <w:r>
+            <w:rPr>
+              <w:b/>
+              <w:bCs/>
+              <w:lang w:val="es-MX"/>
+            </w:rPr>
+            <w:fldChar w:fldCharType="end"/>
+          </w:r>
+        </w:p>
+      </w:sdtContent>
+    </w:sdt>
+    <w:p/>
+    <w:p>
+      <w:pPr>
+        <w:spacing w:line="278" w:lineRule="auto"/>
+      </w:pPr>
+    </w:p>
+    <w:p>
+      <w:pPr>
+        <w:spacing w:line="278" w:lineRule="auto"/>
+      </w:pPr>
+    </w:p>
+    <w:p>
+      <w:pPr>
+        <w:spacing w:line="278" w:lineRule="auto"/>
+      </w:pPr>
+    </w:p>
+    <w:p>
+      <w:pPr>
+        <w:spacing w:line="278" w:lineRule="auto"/>
+      </w:pPr>
+    </w:p>
+    <w:p>
+      <w:pPr>
+        <w:spacing w:line="278" w:lineRule="auto"/>
+      </w:pPr>
+    </w:p>
+    <w:p>
+      <w:pPr>
+        <w:spacing w:line="278" w:lineRule="auto"/>
+      </w:pPr>
+    </w:p>
+    <w:p>
+      <w:pPr>
+        <w:spacing w:line="278" w:lineRule="auto"/>
+      </w:pPr>
+    </w:p>
+    <w:p>
+      <w:pPr>
+        <w:spacing w:line="278" w:lineRule="auto"/>
+      </w:pPr>
+    </w:p>
+    <w:p>
+      <w:pPr>
+        <w:spacing w:line="278" w:lineRule="auto"/>
+      </w:pPr>
+    </w:p>
+    <w:p>
+      <w:pPr>
+        <w:spacing w:line="278" w:lineRule="auto"/>
+      </w:pPr>
+    </w:p>
+    <w:p>
+      <w:pPr>
+        <w:spacing w:line="278" w:lineRule="auto"/>
+      </w:pPr>
+    </w:p>
+    <w:p>
+      <w:pPr>
+        <w:spacing w:line="278" w:lineRule="auto"/>
+      </w:pPr>
+    </w:p>
+    <w:p>
+      <w:pPr>
+        <w:spacing w:line="278" w:lineRule="auto"/>
+      </w:pPr>
+    </w:p>
+    <w:p>
+      <w:pPr>
+        <w:spacing w:line="278" w:lineRule="auto"/>
+      </w:pPr>
+    </w:p>
+    <w:p>
+      <w:pPr>
+        <w:pStyle w:val="Ttulo1"/>
+        <w:jc w:val="center"/>
+        <w:rPr>
+          <w:color w:val="183274" w:themeColor="background1" w:themeShade="BF"/>
+        </w:rPr>
+      </w:pPr>
+      <w:bookmarkStart w:id="1" w:name="_Toc162172030"/>
       <w:r>
         <w:rPr>
           <w:color w:val="183274" w:themeColor="background1" w:themeShade="BF"/>
@@ -1118,6 +2039,7 @@
         <w:lastRenderedPageBreak/>
         <w:t>Introducción</w:t>
       </w:r>
+      <w:bookmarkEnd w:id="1"/>
     </w:p>
     <w:p/>
     <w:p>
@@ -1163,6 +2085,7 @@
           <w:color w:val="183274" w:themeColor="background1" w:themeShade="BF"/>
         </w:rPr>
       </w:pPr>
+      <w:bookmarkStart w:id="2" w:name="_Toc162172031"/>
       <w:r>
         <w:rPr>
           <w:color w:val="183274" w:themeColor="background1" w:themeShade="BF"/>
@@ -1170,6 +2093,7 @@
         <w:lastRenderedPageBreak/>
         <w:t>Perfil del Proyecto</w:t>
       </w:r>
+      <w:bookmarkEnd w:id="2"/>
     </w:p>
     <w:p>
       <w:pPr>
@@ -2524,58 +3448,28 @@
           <w:lang w:eastAsia="es-ES"/>
         </w:rPr>
       </w:pPr>
-      <w:proofErr w:type="spellStart"/>
+      <w:bookmarkStart w:id="3" w:name="_Toc162172032"/>
       <w:r>
         <w:rPr>
           <w:rFonts w:eastAsia="Arial"/>
           <w:color w:val="183274" w:themeColor="background1" w:themeShade="BF"/>
           <w:lang w:eastAsia="es-ES"/>
         </w:rPr>
-        <w:t>Mock</w:t>
-      </w:r>
-      <w:proofErr w:type="spellEnd"/>
-      <w:r>
-        <w:rPr>
-          <w:rFonts w:eastAsia="Arial"/>
-          <w:color w:val="183274" w:themeColor="background1" w:themeShade="BF"/>
-          <w:lang w:eastAsia="es-ES"/>
-        </w:rPr>
-        <w:t xml:space="preserve"> Ups</w:t>
-      </w:r>
-    </w:p>
-    <w:p>
-      <w:pPr>
-        <w:rPr>
-          <w:lang w:eastAsia="es-ES"/>
-        </w:rPr>
-      </w:pPr>
-      <w:proofErr w:type="spellStart"/>
-      <w:r>
-        <w:rPr>
-          <w:lang w:eastAsia="es-ES"/>
-        </w:rPr>
-        <w:t>Teams</w:t>
-      </w:r>
-      <w:proofErr w:type="spellEnd"/>
-      <w:r>
-        <w:rPr>
-          <w:lang w:eastAsia="es-ES"/>
-        </w:rPr>
-        <w:t xml:space="preserve"> </w:t>
-      </w:r>
-      <w:proofErr w:type="spellStart"/>
-      <w:r>
-        <w:rPr>
-          <w:lang w:eastAsia="es-ES"/>
-        </w:rPr>
-        <w:t>proyect</w:t>
-      </w:r>
-      <w:proofErr w:type="spellEnd"/>
-      <w:r>
-        <w:rPr>
-          <w:lang w:eastAsia="es-ES"/>
-        </w:rPr>
-        <w:t xml:space="preserve"> </w:t>
+        <w:t>Mock Ups</w:t>
+      </w:r>
+      <w:bookmarkEnd w:id="3"/>
+    </w:p>
+    <w:p>
+      <w:pPr>
+        <w:rPr>
+          <w:lang w:eastAsia="es-ES"/>
+        </w:rPr>
+      </w:pPr>
+      <w:r>
+        <w:rPr>
+          <w:lang w:eastAsia="es-ES"/>
+        </w:rPr>
+        <w:t xml:space="preserve">Teams proyect </w:t>
       </w:r>
     </w:p>
     <w:p>
@@ -2750,7 +3644,6 @@
       <w:pPr>
         <w:rPr>
           <w:color w:val="183274" w:themeColor="background1" w:themeShade="BF"/>
-          <w:lang w:eastAsia="es-ES"/>
         </w:rPr>
       </w:pPr>
       <w:hyperlink r:id="rId11" w:tgtFrame="_blank" w:history="1">
@@ -2773,6 +3666,55 @@
     </w:p>
     <w:p>
       <w:pPr>
+        <w:rPr>
+          <w:color w:val="183274" w:themeColor="background1" w:themeShade="BF"/>
+          <w:lang w:eastAsia="es-ES"/>
+        </w:rPr>
+      </w:pPr>
+      <w:r>
+        <w:rPr>
+          <w:color w:val="183274" w:themeColor="background1" w:themeShade="BF"/>
+        </w:rPr>
+        <w:lastRenderedPageBreak/>
+        <w:drawing>
+          <wp:inline distT="0" distB="0" distL="0" distR="0" wp14:anchorId="60BD8E89" wp14:editId="7D90D559">
+            <wp:extent cx="6332220" cy="4112895"/>
+            <wp:effectExtent l="0" t="0" r="0" b="1905"/>
+            <wp:docPr id="1432414392" name="Imagen 1"/>
+            <wp:cNvGraphicFramePr>
+              <a:graphicFrameLocks xmlns:a="http://schemas.openxmlformats.org/drawingml/2006/main" noChangeAspect="1"/>
+            </wp:cNvGraphicFramePr>
+            <a:graphic xmlns:a="http://schemas.openxmlformats.org/drawingml/2006/main">
+              <a:graphicData uri="http://schemas.openxmlformats.org/drawingml/2006/picture">
+                <pic:pic xmlns:pic="http://schemas.openxmlformats.org/drawingml/2006/picture">
+                  <pic:nvPicPr>
+                    <pic:cNvPr id="1432414392" name=""/>
+                    <pic:cNvPicPr/>
+                  </pic:nvPicPr>
+                  <pic:blipFill>
+                    <a:blip r:embed="rId12"/>
+                    <a:stretch>
+                      <a:fillRect/>
+                    </a:stretch>
+                  </pic:blipFill>
+                  <pic:spPr>
+                    <a:xfrm>
+                      <a:off x="0" y="0"/>
+                      <a:ext cx="6332220" cy="4112895"/>
+                    </a:xfrm>
+                    <a:prstGeom prst="rect">
+                      <a:avLst/>
+                    </a:prstGeom>
+                  </pic:spPr>
+                </pic:pic>
+              </a:graphicData>
+            </a:graphic>
+          </wp:inline>
+        </w:drawing>
+      </w:r>
+    </w:p>
+    <w:p>
+      <w:pPr>
         <w:pStyle w:val="Ttulo1"/>
         <w:jc w:val="center"/>
         <w:rPr>
@@ -2780,14 +3722,24 @@
           <w:lang w:eastAsia="es-ES"/>
         </w:rPr>
       </w:pPr>
+      <w:bookmarkStart w:id="4" w:name="_Toc162172033"/>
+      <w:proofErr w:type="gramStart"/>
       <w:r>
         <w:rPr>
           <w:color w:val="183274" w:themeColor="background1" w:themeShade="BF"/>
           <w:lang w:eastAsia="es-ES"/>
         </w:rPr>
-        <w:lastRenderedPageBreak/>
-        <w:t>Lógica a utilizar:</w:t>
-      </w:r>
+        <w:t>Lógica a utilizar</w:t>
+      </w:r>
+      <w:proofErr w:type="gramEnd"/>
+      <w:r>
+        <w:rPr>
+          <w:color w:val="183274" w:themeColor="background1" w:themeShade="BF"/>
+          <w:lang w:eastAsia="es-ES"/>
+        </w:rPr>
+        <w:t>:</w:t>
+      </w:r>
+      <w:bookmarkEnd w:id="4"/>
     </w:p>
     <w:p>
       <w:pPr>
@@ -2962,6 +3914,7 @@
         <w:rPr>
           <w:lang w:eastAsia="es-ES"/>
         </w:rPr>
+        <w:lastRenderedPageBreak/>
         <w:t>Si la persona no está registrada previamente en el sistema, se le pedirá que se registre proporcionando algunos datos básicos como nombre, correo electrónico, etc.</w:t>
       </w:r>
     </w:p>
@@ -3080,12 +4033,75 @@
           <w:lang w:eastAsia="es-ES"/>
         </w:rPr>
       </w:pPr>
+      <w:bookmarkStart w:id="5" w:name="_Toc162172034"/>
       <w:r>
         <w:rPr>
           <w:color w:val="183274" w:themeColor="background1" w:themeShade="BF"/>
           <w:lang w:eastAsia="es-ES"/>
         </w:rPr>
         <w:t>Arquitectura de software</w:t>
+      </w:r>
+      <w:bookmarkEnd w:id="5"/>
+    </w:p>
+    <w:p>
+      <w:pPr>
+        <w:rPr>
+          <w:lang w:eastAsia="es-ES"/>
+        </w:rPr>
+      </w:pPr>
+    </w:p>
+    <w:p>
+      <w:pPr>
+        <w:rPr>
+          <w:lang w:eastAsia="es-ES"/>
+        </w:rPr>
+      </w:pPr>
+      <w:r>
+        <w:rPr>
+          <w:noProof/>
+          <w14:ligatures w14:val="standardContextual"/>
+        </w:rPr>
+        <w:drawing>
+          <wp:inline distT="0" distB="0" distL="0" distR="0" wp14:anchorId="4117EC30" wp14:editId="77301D65">
+            <wp:extent cx="6332220" cy="3561715"/>
+            <wp:effectExtent l="0" t="0" r="0" b="635"/>
+            <wp:docPr id="1003282008" name="Gráfico 1"/>
+            <wp:cNvGraphicFramePr>
+              <a:graphicFrameLocks xmlns:a="http://schemas.openxmlformats.org/drawingml/2006/main" noChangeAspect="1"/>
+            </wp:cNvGraphicFramePr>
+            <a:graphic xmlns:a="http://schemas.openxmlformats.org/drawingml/2006/main">
+              <a:graphicData uri="http://schemas.openxmlformats.org/drawingml/2006/picture">
+                <pic:pic xmlns:pic="http://schemas.openxmlformats.org/drawingml/2006/picture">
+                  <pic:nvPicPr>
+                    <pic:cNvPr id="1003282008" name=""/>
+                    <pic:cNvPicPr/>
+                  </pic:nvPicPr>
+                  <pic:blipFill>
+                    <a:blip r:embed="rId13">
+                      <a:extLst>
+                        <a:ext uri="{96DAC541-7B7A-43D3-8B79-37D633B846F1}">
+                          <asvg:svgBlip xmlns:asvg="http://schemas.microsoft.com/office/drawing/2016/SVG/main" r:embed="rId14"/>
+                        </a:ext>
+                      </a:extLst>
+                    </a:blip>
+                    <a:stretch>
+                      <a:fillRect/>
+                    </a:stretch>
+                  </pic:blipFill>
+                  <pic:spPr>
+                    <a:xfrm>
+                      <a:off x="0" y="0"/>
+                      <a:ext cx="6332220" cy="3561715"/>
+                    </a:xfrm>
+                    <a:prstGeom prst="rect">
+                      <a:avLst/>
+                    </a:prstGeom>
+                  </pic:spPr>
+                </pic:pic>
+              </a:graphicData>
+            </a:graphic>
+          </wp:inline>
+        </w:drawing>
       </w:r>
     </w:p>
     <w:p>
@@ -3118,6 +4134,7 @@
           <w:lang w:eastAsia="es-ES"/>
         </w:rPr>
       </w:pPr>
+      <w:bookmarkStart w:id="6" w:name="_Toc162172035"/>
       <w:r>
         <w:rPr>
           <w:color w:val="183274" w:themeColor="background1" w:themeShade="BF"/>
@@ -3126,6 +4143,7 @@
         <w:lastRenderedPageBreak/>
         <w:t>Herramientas a utilizar</w:t>
       </w:r>
+      <w:bookmarkEnd w:id="6"/>
     </w:p>
     <w:p>
       <w:r>
@@ -3377,6 +4395,9 @@
         <w:t>, que permite establecer puntos de interrupción y realizar un seguimiento del flujo de ejecución del código.</w:t>
       </w:r>
     </w:p>
+    <w:p/>
+    <w:p/>
+    <w:p/>
     <w:p>
       <w:pPr>
         <w:pStyle w:val="Ttulo1"/>
@@ -3386,13 +4407,16 @@
           <w:lang w:eastAsia="es-ES"/>
         </w:rPr>
       </w:pPr>
+      <w:bookmarkStart w:id="7" w:name="_Toc162172036"/>
       <w:r>
         <w:rPr>
           <w:color w:val="183274" w:themeColor="background1" w:themeShade="BF"/>
           <w:lang w:eastAsia="es-ES"/>
         </w:rPr>
+        <w:lastRenderedPageBreak/>
         <w:t>Presupuesto</w:t>
       </w:r>
+      <w:bookmarkEnd w:id="7"/>
     </w:p>
     <w:p>
       <w:pPr>
@@ -3466,7 +4490,6 @@
         <w:rPr>
           <w:lang w:eastAsia="es-ES"/>
         </w:rPr>
-        <w:lastRenderedPageBreak/>
         <w:t>2.</w:t>
       </w:r>
       <w:r>
@@ -3550,6 +4573,103 @@
           <w:lang w:eastAsia="es-ES"/>
         </w:rPr>
         <w:tab/>
+      </w:r>
+      <w:r>
+        <w:rPr>
+          <w:lang w:eastAsia="es-ES"/>
+        </w:rPr>
+        <w:t>Hosting</w:t>
+      </w:r>
+      <w:r>
+        <w:rPr>
+          <w:lang w:eastAsia="es-ES"/>
+        </w:rPr>
+        <w:t>:</w:t>
+      </w:r>
+    </w:p>
+    <w:p>
+      <w:pPr>
+        <w:ind w:firstLine="284"/>
+        <w:rPr>
+          <w:lang w:eastAsia="es-ES"/>
+        </w:rPr>
+      </w:pPr>
+      <w:r>
+        <w:rPr>
+          <w:lang w:eastAsia="es-ES"/>
+        </w:rPr>
+        <w:t>•</w:t>
+      </w:r>
+      <w:r>
+        <w:rPr>
+          <w:lang w:eastAsia="es-ES"/>
+        </w:rPr>
+        <w:tab/>
+        <w:t xml:space="preserve">Costo </w:t>
+      </w:r>
+      <w:r>
+        <w:rPr>
+          <w:lang w:eastAsia="es-ES"/>
+        </w:rPr>
+        <w:t>de almacenamiento en un hosting</w:t>
+      </w:r>
+      <w:r>
+        <w:rPr>
+          <w:lang w:eastAsia="es-ES"/>
+        </w:rPr>
+        <w:t>.</w:t>
+      </w:r>
+    </w:p>
+    <w:p>
+      <w:pPr>
+        <w:ind w:firstLine="284"/>
+        <w:rPr>
+          <w:lang w:eastAsia="es-ES"/>
+        </w:rPr>
+      </w:pPr>
+      <w:r>
+        <w:rPr>
+          <w:lang w:eastAsia="es-ES"/>
+        </w:rPr>
+        <w:t>•</w:t>
+      </w:r>
+      <w:r>
+        <w:rPr>
+          <w:lang w:eastAsia="es-ES"/>
+        </w:rPr>
+        <w:tab/>
+        <w:t>Costo estimado: $</w:t>
+      </w:r>
+      <w:r>
+        <w:rPr>
+          <w:lang w:eastAsia="es-ES"/>
+        </w:rPr>
+        <w:t>425</w:t>
+      </w:r>
+    </w:p>
+    <w:p>
+      <w:pPr>
+        <w:rPr>
+          <w:lang w:eastAsia="es-ES"/>
+        </w:rPr>
+      </w:pPr>
+      <w:r>
+        <w:rPr>
+          <w:lang w:eastAsia="es-ES"/>
+        </w:rPr>
+        <w:t>4</w:t>
+      </w:r>
+      <w:r>
+        <w:rPr>
+          <w:lang w:eastAsia="es-ES"/>
+        </w:rPr>
+        <w:t>.</w:t>
+      </w:r>
+      <w:r>
+        <w:rPr>
+          <w:lang w:eastAsia="es-ES"/>
+        </w:rPr>
+        <w:tab/>
         <w:t>Promoción:</w:t>
       </w:r>
     </w:p>
@@ -3598,14 +4718,21 @@
     <w:p>
       <w:pPr>
         <w:rPr>
-          <w:lang w:eastAsia="es-ES"/>
-        </w:rPr>
-      </w:pPr>
-      <w:r>
-        <w:rPr>
-          <w:lang w:eastAsia="es-ES"/>
-        </w:rPr>
-        <w:t>Presupuesto Total: $14,000</w:t>
+          <w:u w:val="single"/>
+          <w:lang w:eastAsia="es-ES"/>
+        </w:rPr>
+      </w:pPr>
+      <w:r>
+        <w:rPr>
+          <w:lang w:eastAsia="es-ES"/>
+        </w:rPr>
+        <w:t>Presupuesto Total: $14,</w:t>
+      </w:r>
+      <w:r>
+        <w:rPr>
+          <w:lang w:eastAsia="es-ES"/>
+        </w:rPr>
+        <w:t>425.00</w:t>
       </w:r>
     </w:p>
     <w:p>
@@ -3617,6 +4744,7 @@
           <w:lang w:eastAsia="es-ES"/>
         </w:rPr>
       </w:pPr>
+      <w:bookmarkStart w:id="8" w:name="_Toc162172037"/>
       <w:r>
         <w:rPr>
           <w:color w:val="183274" w:themeColor="background1" w:themeShade="BF"/>
@@ -3624,6 +4752,7 @@
         </w:rPr>
         <w:t>Cronograma</w:t>
       </w:r>
+      <w:bookmarkEnd w:id="8"/>
     </w:p>
     <w:p>
       <w:pPr>
@@ -3632,7 +4761,7 @@
           <w:lang w:eastAsia="es-ES"/>
         </w:rPr>
       </w:pPr>
-      <w:hyperlink r:id="rId12" w:history="1">
+      <w:hyperlink r:id="rId15" w:history="1">
         <w:r>
           <w:rPr>
             <w:rStyle w:val="Hipervnculo"/>
@@ -3659,6 +4788,7 @@
           <w:lang w:eastAsia="es-ES"/>
         </w:rPr>
       </w:pPr>
+      <w:bookmarkStart w:id="9" w:name="_Toc162172038"/>
       <w:r>
         <w:rPr>
           <w:color w:val="183274" w:themeColor="background1" w:themeShade="BF"/>
@@ -3666,6 +4796,7 @@
         </w:rPr>
         <w:t>Bibliografía</w:t>
       </w:r>
+      <w:bookmarkEnd w:id="9"/>
     </w:p>
     <w:p>
       <w:pPr>
@@ -3679,7 +4810,7 @@
           <w:lang w:eastAsia="es-ES"/>
         </w:rPr>
       </w:pPr>
-      <w:hyperlink r:id="rId13" w:history="1">
+      <w:hyperlink r:id="rId16" w:history="1">
         <w:r>
           <w:rPr>
             <w:rStyle w:val="Hipervnculo"/>
@@ -3709,7 +4840,7 @@
           <w:lang w:eastAsia="es-ES"/>
         </w:rPr>
       </w:pPr>
-      <w:hyperlink r:id="rId14" w:history="1">
+      <w:hyperlink r:id="rId17" w:history="1">
         <w:r>
           <w:rPr>
             <w:rStyle w:val="Hipervnculo"/>
@@ -3738,7 +4869,7 @@
           <w:color w:val="183274" w:themeColor="background1" w:themeShade="BF"/>
         </w:rPr>
       </w:pPr>
-      <w:hyperlink r:id="rId15" w:tgtFrame="_blank" w:history="1">
+      <w:hyperlink r:id="rId18" w:tgtFrame="_blank" w:history="1">
         <w:r>
           <w:rPr>
             <w:rStyle w:val="Hipervnculo"/>
@@ -3762,7 +4893,7 @@
           <w:lang w:eastAsia="es-ES"/>
         </w:rPr>
       </w:pPr>
-      <w:hyperlink r:id="rId16" w:history="1">
+      <w:hyperlink r:id="rId19" w:history="1">
         <w:r>
           <w:rPr>
             <w:rStyle w:val="Hipervnculo"/>
@@ -3794,16 +4925,9 @@
         </w:rPr>
       </w:pPr>
     </w:p>
-    <w:p>
-      <w:pPr>
-        <w:rPr>
-          <w:lang w:eastAsia="es-ES"/>
-        </w:rPr>
-      </w:pPr>
-    </w:p>
     <w:sectPr>
-      <w:headerReference w:type="default" r:id="rId17"/>
-      <w:footerReference w:type="default" r:id="rId18"/>
+      <w:headerReference w:type="default" r:id="rId20"/>
+      <w:footerReference w:type="default" r:id="rId21"/>
       <w:pgSz w:w="12240" w:h="15840"/>
       <w:pgMar w:top="1134" w:right="1134" w:bottom="1134" w:left="1134" w:header="709" w:footer="283" w:gutter="0"/>
       <w:pgBorders w:offsetFrom="page">
